--- a/03_Android笔记/02_AS设置.docx
+++ b/03_Android笔记/02_AS设置.docx
@@ -1,49 +1,129 @@
 
 <file path=word/document.xml><?xml version="1.0" encoding="utf-8"?>
-<w:document xmlns:wpc="http://schemas.microsoft.com/office/word/2010/wordprocessingCanvas" xmlns:mc="http://schemas.openxmlformats.org/markup-compatibility/2006" xmlns:o="urn:schemas-microsoft-com:office:office" xmlns:r="http://schemas.openxmlformats.org/officeDocument/2006/relationships" xmlns:m="http://schemas.openxmlformats.org/officeDocument/2006/math" xmlns:v="urn:schemas-microsoft-com:vml" xmlns:wp14="http://schemas.microsoft.com/office/word/2010/wordprocessingDrawing" xmlns:wp="http://schemas.openxmlformats.org/drawingml/2006/wordprocessingDrawing" xmlns:w10="urn:schemas-microsoft-com:office:word" xmlns:w="http://schemas.openxmlformats.org/wordprocessingml/2006/main" xmlns:w14="http://schemas.microsoft.com/office/word/2010/wordml" xmlns:w15="http://schemas.microsoft.com/office/word/2012/wordml" xmlns:wpg="http://schemas.microsoft.com/office/word/2010/wordprocessingGroup" xmlns:wpi="http://schemas.microsoft.com/office/word/2010/wordprocessingInk" xmlns:wne="http://schemas.microsoft.com/office/word/2006/wordml" xmlns:wps="http://schemas.microsoft.com/office/word/2010/wordprocessingShape" mc:Ignorable="w14 w15 wp14">
+<w:document xmlns:wpc="http://schemas.microsoft.com/office/word/2010/wordprocessingCanvas" xmlns:mc="http://schemas.openxmlformats.org/markup-compatibility/2006" xmlns:o="urn:schemas-microsoft-com:office:office" xmlns:r="http://schemas.openxmlformats.org/officeDocument/2006/relationships" xmlns:m="http://schemas.openxmlformats.org/officeDocument/2006/math" xmlns:v="urn:schemas-microsoft-com:vml" xmlns:wp14="http://schemas.microsoft.com/office/word/2010/wordprocessingDrawing" xmlns:wp="http://schemas.openxmlformats.org/drawingml/2006/wordprocessingDrawing" xmlns:w="http://schemas.openxmlformats.org/wordprocessingml/2006/main" xmlns:w14="http://schemas.microsoft.com/office/word/2010/wordml" xmlns:w10="urn:schemas-microsoft-com:office:word" xmlns:w15="http://schemas.microsoft.com/office/word/2012/wordml" xmlns:wpg="http://schemas.microsoft.com/office/word/2010/wordprocessingGroup" xmlns:wpi="http://schemas.microsoft.com/office/word/2010/wordprocessingInk" xmlns:wne="http://schemas.microsoft.com/office/word/2006/wordml" xmlns:wps="http://schemas.microsoft.com/office/word/2010/wordprocessingShape" xmlns:wpsCustomData="http://www.wps.cn/officeDocument/2013/wpsCustomData" mc:Ignorable="w14 w15 wp14">
   <w:body>
     <w:p>
       <w:pPr>
-        <w:pStyle w:val="1"/>
-        <w:rPr>
+        <w:pStyle w:val="2"/>
+        <w:rPr>
+          <w:rFonts w:hint="eastAsia"/>
           <w:color w:val="FF0000"/>
+          <w:lang w:val="en-US" w:eastAsia="zh-CN"/>
         </w:rPr>
       </w:pPr>
       <w:r>
         <w:rPr>
           <w:rFonts w:hint="eastAsia"/>
           <w:color w:val="FF0000"/>
-        </w:rPr>
-        <w:t>设置</w:t>
-      </w:r>
-      <w:r>
+          <w:lang w:val="en-US" w:eastAsia="zh-CN"/>
+        </w:rPr>
+        <w:t>让AndroidStudio翻墙</w:t>
+      </w:r>
+    </w:p>
+    <w:p>
+      <w:pPr>
         <w:rPr>
           <w:rFonts w:hint="eastAsia"/>
           <w:color w:val="FF0000"/>
-        </w:rPr>
-        <w:t>Java</w:t>
-      </w:r>
+          <w:lang w:val="en-US" w:eastAsia="zh-CN"/>
+        </w:rPr>
+      </w:pPr>
       <w:r>
         <w:rPr>
           <w:rFonts w:hint="eastAsia"/>
           <w:color w:val="FF0000"/>
-        </w:rPr>
-        <w:t>文件的说明</w:t>
+          <w:lang w:val="en-US" w:eastAsia="zh-CN"/>
+        </w:rPr>
+        <w:t>你使用软件翻墙后，使用AndroidStudio时还是连接不到国外链接的，需要设置如下：</w:t>
+      </w:r>
+    </w:p>
+    <w:p>
+      <w:r>
+        <w:drawing>
+          <wp:inline distT="0" distB="0" distL="114300" distR="114300">
+            <wp:extent cx="5547995" cy="3070860"/>
+            <wp:effectExtent l="0" t="0" r="14605" b="7620"/>
+            <wp:docPr id="2" name="图片 1"/>
+            <wp:cNvGraphicFramePr>
+              <a:graphicFrameLocks xmlns:a="http://schemas.openxmlformats.org/drawingml/2006/main" noChangeAspect="1"/>
+            </wp:cNvGraphicFramePr>
+            <a:graphic xmlns:a="http://schemas.openxmlformats.org/drawingml/2006/main">
+              <a:graphicData uri="http://schemas.openxmlformats.org/drawingml/2006/picture">
+                <pic:pic xmlns:pic="http://schemas.openxmlformats.org/drawingml/2006/picture">
+                  <pic:nvPicPr>
+                    <pic:cNvPr id="2" name="图片 1"/>
+                    <pic:cNvPicPr>
+                      <a:picLocks noChangeAspect="1"/>
+                    </pic:cNvPicPr>
+                  </pic:nvPicPr>
+                  <pic:blipFill>
+                    <a:blip r:embed="rId4"/>
+                    <a:stretch>
+                      <a:fillRect/>
+                    </a:stretch>
+                  </pic:blipFill>
+                  <pic:spPr>
+                    <a:xfrm>
+                      <a:off x="0" y="0"/>
+                      <a:ext cx="5547995" cy="3070860"/>
+                    </a:xfrm>
+                    <a:prstGeom prst="rect">
+                      <a:avLst/>
+                    </a:prstGeom>
+                    <a:noFill/>
+                    <a:ln w="9525">
+                      <a:noFill/>
+                    </a:ln>
+                  </pic:spPr>
+                </pic:pic>
+              </a:graphicData>
+            </a:graphic>
+          </wp:inline>
+        </w:drawing>
       </w:r>
     </w:p>
     <w:p>
       <w:pPr>
         <w:rPr>
-          <w:rFonts w:hint="eastAsia"/>
+          <w:rFonts w:hint="eastAsia" w:eastAsiaTheme="minorEastAsia"/>
+          <w:lang w:val="en-US" w:eastAsia="zh-CN"/>
         </w:rPr>
       </w:pPr>
       <w:r>
         <w:rPr>
-          <w:noProof/>
-        </w:rPr>
+          <w:rFonts w:hint="eastAsia"/>
+          <w:lang w:val="en-US" w:eastAsia="zh-CN"/>
+        </w:rPr>
+        <w:t>选择Auto那个选项即可。</w:t>
+      </w:r>
+      <w:bookmarkStart w:id="0" w:name="_GoBack"/>
+      <w:bookmarkEnd w:id="0"/>
+    </w:p>
+    <w:p>
+      <w:pPr>
+        <w:pStyle w:val="2"/>
+        <w:rPr>
+          <w:color w:val="FF0000"/>
+        </w:rPr>
+      </w:pPr>
+      <w:r>
+        <w:rPr>
+          <w:rFonts w:hint="eastAsia"/>
+          <w:color w:val="FF0000"/>
+        </w:rPr>
+        <w:t>设置Java文件的说明</w:t>
+      </w:r>
+    </w:p>
+    <w:p>
+      <w:pPr>
+        <w:rPr>
+          <w:rFonts w:hint="eastAsia"/>
+        </w:rPr>
+      </w:pPr>
+      <w:r>
         <w:drawing>
-          <wp:inline distT="0" distB="0" distL="0" distR="0" wp14:anchorId="2F5870BF" wp14:editId="4E233D70">
-            <wp:extent cx="6515100" cy="2500192"/>
+          <wp:inline distT="0" distB="0" distL="0" distR="0">
+            <wp:extent cx="6515100" cy="2499995"/>
             <wp:effectExtent l="0" t="0" r="0" b="0"/>
             <wp:docPr id="32" name="图片 32"/>
             <wp:cNvGraphicFramePr>
@@ -53,11 +133,13 @@
               <a:graphicData uri="http://schemas.openxmlformats.org/drawingml/2006/picture">
                 <pic:pic xmlns:pic="http://schemas.openxmlformats.org/drawingml/2006/picture">
                   <pic:nvPicPr>
-                    <pic:cNvPr id="1" name=""/>
-                    <pic:cNvPicPr/>
+                    <pic:cNvPr id="32" name="图片 32"/>
+                    <pic:cNvPicPr>
+                      <a:picLocks noChangeAspect="1"/>
+                    </pic:cNvPicPr>
                   </pic:nvPicPr>
                   <pic:blipFill>
-                    <a:blip r:embed="rId6"/>
+                    <a:blip r:embed="rId5"/>
                     <a:stretch>
                       <a:fillRect/>
                     </a:stretch>
@@ -88,26 +170,12 @@
         <w:rPr>
           <w:rFonts w:hint="eastAsia"/>
         </w:rPr>
-        <w:t>设置后创建的</w:t>
-      </w:r>
-      <w:r>
-        <w:rPr>
-          <w:rFonts w:hint="eastAsia"/>
-        </w:rPr>
-        <w:t>Class</w:t>
-      </w:r>
-      <w:r>
-        <w:rPr>
-          <w:rFonts w:hint="eastAsia"/>
-        </w:rPr>
-        <w:t>时自动会有上面的注释</w:t>
-      </w:r>
-      <w:bookmarkStart w:id="0" w:name="_GoBack"/>
-      <w:bookmarkEnd w:id="0"/>
+        <w:t>设置后创建的Class时自动会有上面的注释</w:t>
+      </w:r>
     </w:p>
     <w:p>
       <w:pPr>
-        <w:pStyle w:val="1"/>
+        <w:pStyle w:val="2"/>
         <w:rPr>
           <w:color w:val="FF0000"/>
         </w:rPr>
@@ -123,13 +191,7 @@
         <w:rPr>
           <w:color w:val="FF0000"/>
         </w:rPr>
-        <w:t>Gradle</w:t>
-      </w:r>
-      <w:r>
-        <w:rPr>
-          <w:color w:val="FF0000"/>
-        </w:rPr>
-        <w:t>使用离线版本</w:t>
+        <w:t>Gradle使用离线版本</w:t>
       </w:r>
     </w:p>
     <w:p>
@@ -151,11 +213,8 @@
     </w:p>
     <w:p>
       <w:r>
-        <w:rPr>
-          <w:noProof/>
-        </w:rPr>
         <w:drawing>
-          <wp:inline distT="0" distB="0" distL="0" distR="0" wp14:anchorId="5A2D1040" wp14:editId="0DD540A5">
+          <wp:inline distT="0" distB="0" distL="0" distR="0">
             <wp:extent cx="7610475" cy="3352800"/>
             <wp:effectExtent l="0" t="0" r="9525" b="0"/>
             <wp:docPr id="11" name="图片 11"/>
@@ -166,11 +225,13 @@
               <a:graphicData uri="http://schemas.openxmlformats.org/drawingml/2006/picture">
                 <pic:pic xmlns:pic="http://schemas.openxmlformats.org/drawingml/2006/picture">
                   <pic:nvPicPr>
-                    <pic:cNvPr id="1" name=""/>
-                    <pic:cNvPicPr/>
+                    <pic:cNvPr id="11" name="图片 11"/>
+                    <pic:cNvPicPr>
+                      <a:picLocks noChangeAspect="1"/>
+                    </pic:cNvPicPr>
                   </pic:nvPicPr>
                   <pic:blipFill>
-                    <a:blip r:embed="rId7"/>
+                    <a:blip r:embed="rId6"/>
                     <a:stretch>
                       <a:fillRect/>
                     </a:stretch>
@@ -208,13 +269,7 @@
         <w:t>用</w:t>
       </w:r>
       <w:r>
-        <w:t>到</w:t>
-      </w:r>
-      <w:r>
-        <w:t>Gradle</w:t>
-      </w:r>
-      <w:r>
-        <w:t>的时候都会去联网看有没有最新版本，如果有就下载最新版本来编译</w:t>
+        <w:t>到Gradle的时候都会去联网看有没有最新版本，如果有就下载最新版本来编译</w:t>
       </w:r>
       <w:r>
         <w:rPr>
@@ -242,11 +297,8 @@
         </w:rPr>
       </w:pPr>
       <w:r>
-        <w:rPr>
-          <w:noProof/>
-        </w:rPr>
         <w:drawing>
-          <wp:inline distT="0" distB="0" distL="0" distR="0" wp14:anchorId="491DA1CE" wp14:editId="10D52797">
+          <wp:inline distT="0" distB="0" distL="0" distR="0">
             <wp:extent cx="8429625" cy="4038600"/>
             <wp:effectExtent l="0" t="0" r="9525" b="0"/>
             <wp:docPr id="19" name="图片 19"/>
@@ -257,11 +309,13 @@
               <a:graphicData uri="http://schemas.openxmlformats.org/drawingml/2006/picture">
                 <pic:pic xmlns:pic="http://schemas.openxmlformats.org/drawingml/2006/picture">
                   <pic:nvPicPr>
-                    <pic:cNvPr id="1" name=""/>
-                    <pic:cNvPicPr/>
+                    <pic:cNvPr id="19" name="图片 19"/>
+                    <pic:cNvPicPr>
+                      <a:picLocks noChangeAspect="1"/>
+                    </pic:cNvPicPr>
                   </pic:nvPicPr>
                   <pic:blipFill>
-                    <a:blip r:embed="rId8"/>
+                    <a:blip r:embed="rId7"/>
                     <a:stretch>
                       <a:fillRect/>
                     </a:stretch>
@@ -284,7 +338,7 @@
     </w:p>
     <w:p>
       <w:pPr>
-        <w:pStyle w:val="1"/>
+        <w:pStyle w:val="2"/>
         <w:rPr>
           <w:color w:val="FF0000"/>
         </w:rPr>
@@ -322,11 +376,8 @@
     </w:p>
     <w:p>
       <w:r>
-        <w:rPr>
-          <w:noProof/>
-        </w:rPr>
         <w:drawing>
-          <wp:inline distT="0" distB="0" distL="0" distR="0" wp14:anchorId="4D0B6BB0" wp14:editId="4A2F0D03">
+          <wp:inline distT="0" distB="0" distL="0" distR="0">
             <wp:extent cx="6496050" cy="4048125"/>
             <wp:effectExtent l="0" t="0" r="0" b="9525"/>
             <wp:docPr id="20" name="图片 20"/>
@@ -337,11 +388,13 @@
               <a:graphicData uri="http://schemas.openxmlformats.org/drawingml/2006/picture">
                 <pic:pic xmlns:pic="http://schemas.openxmlformats.org/drawingml/2006/picture">
                   <pic:nvPicPr>
-                    <pic:cNvPr id="1" name=""/>
-                    <pic:cNvPicPr/>
+                    <pic:cNvPr id="20" name="图片 20"/>
+                    <pic:cNvPicPr>
+                      <a:picLocks noChangeAspect="1"/>
+                    </pic:cNvPicPr>
                   </pic:nvPicPr>
                   <pic:blipFill>
-                    <a:blip r:embed="rId9"/>
+                    <a:blip r:embed="rId8"/>
                     <a:stretch>
                       <a:fillRect/>
                     </a:stretch>
@@ -364,37 +417,13 @@
     </w:p>
     <w:p>
       <w:pPr>
-        <w:pStyle w:val="1"/>
+        <w:pStyle w:val="2"/>
       </w:pPr>
       <w:r>
         <w:rPr>
           <w:rFonts w:hint="eastAsia"/>
         </w:rPr>
-        <w:t>取</w:t>
-      </w:r>
-      <w:r>
-        <w:rPr>
-          <w:rFonts w:hint="eastAsia"/>
-        </w:rPr>
-        <w:t>8</w:t>
-      </w:r>
-      <w:r>
-        <w:rPr>
-          <w:rFonts w:hint="eastAsia"/>
-        </w:rPr>
-        <w:t>消给</w:t>
-      </w:r>
-      <w:r>
-        <w:rPr>
-          <w:rFonts w:hint="eastAsia"/>
-        </w:rPr>
-        <w:t>Google</w:t>
-      </w:r>
-      <w:r>
-        <w:rPr>
-          <w:rFonts w:hint="eastAsia"/>
-        </w:rPr>
-        <w:t>发送使用统计</w:t>
+        <w:t>取8消给Google发送使用统计</w:t>
       </w:r>
     </w:p>
     <w:p>
@@ -404,11 +433,8 @@
         </w:rPr>
       </w:pPr>
       <w:r>
-        <w:rPr>
-          <w:noProof/>
-        </w:rPr>
         <w:drawing>
-          <wp:inline distT="0" distB="0" distL="0" distR="0" wp14:anchorId="0DE8A9FF" wp14:editId="2DCD572C">
+          <wp:inline distT="0" distB="0" distL="0" distR="0">
             <wp:extent cx="9248775" cy="3124200"/>
             <wp:effectExtent l="0" t="0" r="9525" b="0"/>
             <wp:docPr id="21" name="图片 21"/>
@@ -419,11 +445,13 @@
               <a:graphicData uri="http://schemas.openxmlformats.org/drawingml/2006/picture">
                 <pic:pic xmlns:pic="http://schemas.openxmlformats.org/drawingml/2006/picture">
                   <pic:nvPicPr>
-                    <pic:cNvPr id="1" name=""/>
-                    <pic:cNvPicPr/>
+                    <pic:cNvPr id="21" name="图片 21"/>
+                    <pic:cNvPicPr>
+                      <a:picLocks noChangeAspect="1"/>
+                    </pic:cNvPicPr>
                   </pic:nvPicPr>
                   <pic:blipFill>
-                    <a:blip r:embed="rId10"/>
+                    <a:blip r:embed="rId9"/>
                     <a:stretch>
                       <a:fillRect/>
                     </a:stretch>
@@ -446,7 +474,7 @@
     </w:p>
     <w:p>
       <w:pPr>
-        <w:pStyle w:val="1"/>
+        <w:pStyle w:val="2"/>
       </w:pPr>
       <w:r>
         <w:rPr>
@@ -455,10 +483,7 @@
         <w:t>安装</w:t>
       </w:r>
       <w:r>
-        <w:t>Studio</w:t>
-      </w:r>
-      <w:r>
-        <w:t>完成后，</w:t>
+        <w:t>Studio完成后，</w:t>
       </w:r>
       <w:r>
         <w:rPr>
@@ -487,10 +512,7 @@
         <w:t>bin</w:t>
       </w:r>
       <w:r>
-        <w:t>/</w:t>
-      </w:r>
-      <w:r>
-        <w:t>idea.properties</w:t>
+        <w:t>/idea.properties</w:t>
       </w:r>
       <w:r>
         <w:rPr>
@@ -522,11 +544,8 @@
     </w:p>
     <w:p>
       <w:r>
-        <w:rPr>
-          <w:noProof/>
-        </w:rPr>
         <w:drawing>
-          <wp:inline distT="0" distB="0" distL="0" distR="0" wp14:anchorId="4A925F37" wp14:editId="1154FBB5">
+          <wp:inline distT="0" distB="0" distL="0" distR="0">
             <wp:extent cx="3562350" cy="1600200"/>
             <wp:effectExtent l="0" t="0" r="0" b="0"/>
             <wp:docPr id="1" name="图片 1"/>
@@ -537,11 +556,13 @@
               <a:graphicData uri="http://schemas.openxmlformats.org/drawingml/2006/picture">
                 <pic:pic xmlns:pic="http://schemas.openxmlformats.org/drawingml/2006/picture">
                   <pic:nvPicPr>
-                    <pic:cNvPr id="1" name=""/>
-                    <pic:cNvPicPr/>
+                    <pic:cNvPr id="1" name="图片 1"/>
+                    <pic:cNvPicPr>
+                      <a:picLocks noChangeAspect="1"/>
+                    </pic:cNvPicPr>
                   </pic:nvPicPr>
                   <pic:blipFill>
-                    <a:blip r:embed="rId11"/>
+                    <a:blip r:embed="rId10"/>
                     <a:stretch>
                       <a:fillRect/>
                     </a:stretch>
@@ -564,7 +585,7 @@
     </w:p>
     <w:p>
       <w:pPr>
-        <w:pStyle w:val="1"/>
+        <w:pStyle w:val="2"/>
       </w:pPr>
       <w:r>
         <w:rPr>
@@ -578,11 +599,8 @@
     </w:p>
     <w:p>
       <w:r>
-        <w:rPr>
-          <w:noProof/>
-        </w:rPr>
         <w:drawing>
-          <wp:inline distT="0" distB="0" distL="0" distR="0" wp14:anchorId="5A615276" wp14:editId="7CC72B63">
+          <wp:inline distT="0" distB="0" distL="0" distR="0">
             <wp:extent cx="4762500" cy="4248150"/>
             <wp:effectExtent l="0" t="0" r="0" b="0"/>
             <wp:docPr id="10" name="图片 10"/>
@@ -593,11 +611,13 @@
               <a:graphicData uri="http://schemas.openxmlformats.org/drawingml/2006/picture">
                 <pic:pic xmlns:pic="http://schemas.openxmlformats.org/drawingml/2006/picture">
                   <pic:nvPicPr>
-                    <pic:cNvPr id="1" name=""/>
-                    <pic:cNvPicPr/>
+                    <pic:cNvPr id="10" name="图片 10"/>
+                    <pic:cNvPicPr>
+                      <a:picLocks noChangeAspect="1"/>
+                    </pic:cNvPicPr>
                   </pic:nvPicPr>
                   <pic:blipFill>
-                    <a:blip r:embed="rId12"/>
+                    <a:blip r:embed="rId11"/>
                     <a:stretch>
                       <a:fillRect/>
                     </a:stretch>
@@ -626,25 +646,13 @@
         <w:t>如</w:t>
       </w:r>
       <w:r>
-        <w:t>上图，第一个红框是对当前</w:t>
-      </w:r>
-      <w:r>
-        <w:t>Project</w:t>
-      </w:r>
-      <w:r>
-        <w:t>才起作用的</w:t>
-      </w:r>
-      <w:r>
-        <w:rPr>
-          <w:rFonts w:hint="eastAsia"/>
-        </w:rPr>
-        <w:t>设置</w:t>
-      </w:r>
-      <w:r>
-        <w:rPr>
-          <w:rFonts w:hint="eastAsia"/>
-        </w:rPr>
-        <w:t>，</w:t>
+        <w:t>上图，第一个红框是对当前Project才起作用的</w:t>
+      </w:r>
+      <w:r>
+        <w:rPr>
+          <w:rFonts w:hint="eastAsia"/>
+        </w:rPr>
+        <w:t>设置，</w:t>
       </w:r>
       <w:r>
         <w:t>第二个红</w:t>
@@ -665,18 +673,12 @@
         <w:t>创建</w:t>
       </w:r>
       <w:r>
-        <w:t>新</w:t>
-      </w:r>
-      <w:r>
-        <w:t>Project</w:t>
-      </w:r>
-      <w:r>
-        <w:t>的时候默认会使用的设置</w:t>
+        <w:t>新Project的时候默认会使用的设置</w:t>
       </w:r>
     </w:p>
     <w:p>
       <w:pPr>
-        <w:pStyle w:val="1"/>
+        <w:pStyle w:val="2"/>
       </w:pPr>
       <w:r>
         <w:rPr>
@@ -685,10 +687,7 @@
         <w:t>配置</w:t>
       </w:r>
       <w:r>
-        <w:t>AS</w:t>
-      </w:r>
-      <w:r>
-        <w:t>的</w:t>
+        <w:t>AS的</w:t>
       </w:r>
       <w:r>
         <w:rPr>
@@ -723,22 +722,13 @@
         <w:rPr>
           <w:rFonts w:hint="eastAsia"/>
         </w:rPr>
-        <w:t>S</w:t>
-      </w:r>
-      <w:r>
-        <w:rPr>
-          <w:rFonts w:hint="eastAsia"/>
-        </w:rPr>
-        <w:t>ettings</w:t>
-      </w:r>
-    </w:p>
-    <w:p>
-      <w:r>
-        <w:rPr>
-          <w:noProof/>
-        </w:rPr>
+        <w:t>Settings</w:t>
+      </w:r>
+    </w:p>
+    <w:p>
+      <w:r>
         <w:drawing>
-          <wp:inline distT="0" distB="0" distL="0" distR="0" wp14:anchorId="07336C21" wp14:editId="6BCBD824">
+          <wp:inline distT="0" distB="0" distL="0" distR="0">
             <wp:extent cx="5019675" cy="1276350"/>
             <wp:effectExtent l="0" t="0" r="9525" b="0"/>
             <wp:docPr id="17" name="图片 17"/>
@@ -749,11 +739,13 @@
               <a:graphicData uri="http://schemas.openxmlformats.org/drawingml/2006/picture">
                 <pic:pic xmlns:pic="http://schemas.openxmlformats.org/drawingml/2006/picture">
                   <pic:nvPicPr>
-                    <pic:cNvPr id="1" name=""/>
-                    <pic:cNvPicPr/>
+                    <pic:cNvPr id="17" name="图片 17"/>
+                    <pic:cNvPicPr>
+                      <a:picLocks noChangeAspect="1"/>
+                    </pic:cNvPicPr>
                   </pic:nvPicPr>
                   <pic:blipFill>
-                    <a:blip r:embed="rId13"/>
+                    <a:blip r:embed="rId12"/>
                     <a:stretch>
                       <a:fillRect/>
                     </a:stretch>
@@ -776,7 +768,7 @@
     </w:p>
     <w:p>
       <w:pPr>
-        <w:pStyle w:val="1"/>
+        <w:pStyle w:val="2"/>
       </w:pPr>
       <w:r>
         <w:rPr>
@@ -800,12 +792,9 @@
         </w:rPr>
       </w:pPr>
       <w:r>
-        <w:rPr>
-          <w:noProof/>
-        </w:rPr>
         <w:drawing>
-          <wp:inline distT="0" distB="0" distL="0" distR="0" wp14:anchorId="7A823061" wp14:editId="24AF7D52">
-            <wp:extent cx="6979920" cy="2136710"/>
+          <wp:inline distT="0" distB="0" distL="0" distR="0">
+            <wp:extent cx="6979920" cy="2136140"/>
             <wp:effectExtent l="0" t="0" r="0" b="0"/>
             <wp:docPr id="9" name="图片 9"/>
             <wp:cNvGraphicFramePr>
@@ -815,11 +804,13 @@
               <a:graphicData uri="http://schemas.openxmlformats.org/drawingml/2006/picture">
                 <pic:pic xmlns:pic="http://schemas.openxmlformats.org/drawingml/2006/picture">
                   <pic:nvPicPr>
-                    <pic:cNvPr id="1" name=""/>
-                    <pic:cNvPicPr/>
+                    <pic:cNvPr id="9" name="图片 9"/>
+                    <pic:cNvPicPr>
+                      <a:picLocks noChangeAspect="1"/>
+                    </pic:cNvPicPr>
                   </pic:nvPicPr>
                   <pic:blipFill>
-                    <a:blip r:embed="rId14"/>
+                    <a:blip r:embed="rId13"/>
                     <a:stretch>
                       <a:fillRect/>
                     </a:stretch>
@@ -842,7 +833,7 @@
     </w:p>
     <w:p>
       <w:pPr>
-        <w:pStyle w:val="1"/>
+        <w:pStyle w:val="2"/>
       </w:pPr>
       <w:r>
         <w:rPr>
@@ -870,11 +861,8 @@
     </w:p>
     <w:p>
       <w:r>
-        <w:rPr>
-          <w:noProof/>
-        </w:rPr>
         <w:drawing>
-          <wp:inline distT="0" distB="0" distL="0" distR="0" wp14:anchorId="7B6FC337" wp14:editId="445DA36C">
+          <wp:inline distT="0" distB="0" distL="0" distR="0">
             <wp:extent cx="7343775" cy="2171700"/>
             <wp:effectExtent l="0" t="0" r="9525" b="0"/>
             <wp:docPr id="14" name="图片 14"/>
@@ -885,11 +873,13 @@
               <a:graphicData uri="http://schemas.openxmlformats.org/drawingml/2006/picture">
                 <pic:pic xmlns:pic="http://schemas.openxmlformats.org/drawingml/2006/picture">
                   <pic:nvPicPr>
-                    <pic:cNvPr id="1" name=""/>
-                    <pic:cNvPicPr/>
+                    <pic:cNvPr id="14" name="图片 14"/>
+                    <pic:cNvPicPr>
+                      <a:picLocks noChangeAspect="1"/>
+                    </pic:cNvPicPr>
                   </pic:nvPicPr>
                   <pic:blipFill>
-                    <a:blip r:embed="rId15"/>
+                    <a:blip r:embed="rId14"/>
                     <a:stretch>
                       <a:fillRect/>
                     </a:stretch>
@@ -927,18 +917,12 @@
         <w:t>快捷键</w:t>
       </w:r>
       <w:r>
-        <w:t>，请</w:t>
-      </w:r>
-      <w:r>
-        <w:t>Copy</w:t>
-      </w:r>
-      <w:r>
-        <w:t>一份再修改</w:t>
+        <w:t>，请Copy一份再修改</w:t>
       </w:r>
     </w:p>
     <w:p>
       <w:pPr>
-        <w:pStyle w:val="1"/>
+        <w:pStyle w:val="2"/>
       </w:pPr>
       <w:r>
         <w:rPr>
@@ -966,11 +950,8 @@
     </w:p>
     <w:p>
       <w:r>
-        <w:rPr>
-          <w:noProof/>
-        </w:rPr>
         <w:drawing>
-          <wp:inline distT="0" distB="0" distL="0" distR="0" wp14:anchorId="024968C3" wp14:editId="01776758">
+          <wp:inline distT="0" distB="0" distL="0" distR="0">
             <wp:extent cx="7296150" cy="2924175"/>
             <wp:effectExtent l="0" t="0" r="0" b="9525"/>
             <wp:docPr id="18" name="图片 18"/>
@@ -981,11 +962,13 @@
               <a:graphicData uri="http://schemas.openxmlformats.org/drawingml/2006/picture">
                 <pic:pic xmlns:pic="http://schemas.openxmlformats.org/drawingml/2006/picture">
                   <pic:nvPicPr>
-                    <pic:cNvPr id="1" name=""/>
-                    <pic:cNvPicPr/>
+                    <pic:cNvPr id="18" name="图片 18"/>
+                    <pic:cNvPicPr>
+                      <a:picLocks noChangeAspect="1"/>
+                    </pic:cNvPicPr>
                   </pic:nvPicPr>
                   <pic:blipFill>
-                    <a:blip r:embed="rId16"/>
+                    <a:blip r:embed="rId15"/>
                     <a:stretch>
                       <a:fillRect/>
                     </a:stretch>
@@ -1023,10 +1006,7 @@
         <w:t>一定</w:t>
       </w:r>
       <w:r>
-        <w:t>要先</w:t>
-      </w:r>
-      <w:r>
-        <w:t>Save As</w:t>
+        <w:t>要先Save As</w:t>
       </w:r>
       <w:r>
         <w:rPr>
@@ -1035,27 +1015,18 @@
         <w:t>一份</w:t>
       </w:r>
       <w:r>
-        <w:t>Scheme</w:t>
-      </w:r>
-      <w:r>
-        <w:t>才可以修改。</w:t>
+        <w:t>Scheme才可以修改。</w:t>
       </w:r>
     </w:p>
     <w:p>
       <w:pPr>
-        <w:pStyle w:val="1"/>
+        <w:pStyle w:val="2"/>
       </w:pPr>
       <w:r>
         <w:rPr>
           <w:rFonts w:hint="eastAsia"/>
         </w:rPr>
-        <w:t>Settings</w:t>
-      </w:r>
-      <w:r>
-        <w:rPr>
-          <w:rFonts w:hint="eastAsia"/>
-        </w:rPr>
-        <w:t>中</w:t>
+        <w:t>Settings中</w:t>
       </w:r>
       <w:r>
         <w:t>的其它</w:t>
@@ -1069,11 +1040,8 @@
     </w:p>
     <w:p>
       <w:r>
-        <w:rPr>
-          <w:noProof/>
-        </w:rPr>
         <w:drawing>
-          <wp:inline distT="0" distB="0" distL="0" distR="0" wp14:anchorId="5633E51A" wp14:editId="0801A215">
+          <wp:inline distT="0" distB="0" distL="0" distR="0">
             <wp:extent cx="5476875" cy="3533775"/>
             <wp:effectExtent l="0" t="0" r="9525" b="9525"/>
             <wp:docPr id="15" name="图片 15"/>
@@ -1084,11 +1052,13 @@
               <a:graphicData uri="http://schemas.openxmlformats.org/drawingml/2006/picture">
                 <pic:pic xmlns:pic="http://schemas.openxmlformats.org/drawingml/2006/picture">
                   <pic:nvPicPr>
-                    <pic:cNvPr id="1" name=""/>
-                    <pic:cNvPicPr/>
+                    <pic:cNvPr id="15" name="图片 15"/>
+                    <pic:cNvPicPr>
+                      <a:picLocks noChangeAspect="1"/>
+                    </pic:cNvPicPr>
                   </pic:nvPicPr>
                   <pic:blipFill>
-                    <a:blip r:embed="rId17"/>
+                    <a:blip r:embed="rId16"/>
                     <a:stretch>
                       <a:fillRect/>
                     </a:stretch>
@@ -1123,7 +1093,41 @@
         <w:rPr>
           <w:rFonts w:hint="eastAsia"/>
         </w:rPr>
-        <w:t>margin</w:t>
+        <w:t>margin，</w:t>
+      </w:r>
+      <w:r>
+        <w:t>在右边会显示一条垂直的线，告诉我们一行不要超过多少个字符，一般不需</w:t>
+      </w:r>
+      <w:r>
+        <w:rPr>
+          <w:rFonts w:hint="eastAsia"/>
+        </w:rPr>
+        <w:t>要</w:t>
+      </w:r>
+      <w:r>
+        <w:t>显示</w:t>
+      </w:r>
+    </w:p>
+    <w:p>
+      <w:r>
+        <w:rPr>
+          <w:rFonts w:hint="eastAsia"/>
+        </w:rPr>
+        <w:t>第</w:t>
+      </w:r>
+      <w:r>
+        <w:t>二个为显示行号</w:t>
+      </w:r>
+    </w:p>
+    <w:p>
+      <w:r>
+        <w:rPr>
+          <w:rFonts w:hint="eastAsia"/>
+        </w:rPr>
+        <w:t>第三个</w:t>
+      </w:r>
+      <w:r>
+        <w:t>为显示方法的分隔线</w:t>
       </w:r>
       <w:r>
         <w:rPr>
@@ -1132,46 +1136,6 @@
         <w:t>，</w:t>
       </w:r>
       <w:r>
-        <w:t>在右边会显示一条垂直的线，告诉我们一行不要超过多少个字符，一般不需</w:t>
-      </w:r>
-      <w:r>
-        <w:rPr>
-          <w:rFonts w:hint="eastAsia"/>
-        </w:rPr>
-        <w:t>要</w:t>
-      </w:r>
-      <w:r>
-        <w:t>显示</w:t>
-      </w:r>
-    </w:p>
-    <w:p>
-      <w:r>
-        <w:rPr>
-          <w:rFonts w:hint="eastAsia"/>
-        </w:rPr>
-        <w:t>第</w:t>
-      </w:r>
-      <w:r>
-        <w:t>二个为显示行号</w:t>
-      </w:r>
-    </w:p>
-    <w:p>
-      <w:r>
-        <w:rPr>
-          <w:rFonts w:hint="eastAsia"/>
-        </w:rPr>
-        <w:t>第三个</w:t>
-      </w:r>
-      <w:r>
-        <w:t>为显示方法的分隔线</w:t>
-      </w:r>
-      <w:r>
-        <w:rPr>
-          <w:rFonts w:hint="eastAsia"/>
-        </w:rPr>
-        <w:t>，</w:t>
-      </w:r>
-      <w:r>
         <w:t>即在方法的前后都会有一条水平分</w:t>
       </w:r>
       <w:r>
@@ -1186,7 +1150,7 @@
     </w:p>
     <w:p>
       <w:pPr>
-        <w:pStyle w:val="1"/>
+        <w:pStyle w:val="2"/>
       </w:pPr>
       <w:r>
         <w:rPr>
@@ -1204,19 +1168,13 @@
         <w:t>关于</w:t>
       </w:r>
       <w:r>
-        <w:t>Modles</w:t>
-      </w:r>
-      <w:r>
-        <w:t>的配置</w:t>
-      </w:r>
-    </w:p>
-    <w:p>
-      <w:r>
-        <w:rPr>
-          <w:noProof/>
-        </w:rPr>
+        <w:t>Modles的配置</w:t>
+      </w:r>
+    </w:p>
+    <w:p>
+      <w:r>
         <w:drawing>
-          <wp:inline distT="0" distB="0" distL="0" distR="0" wp14:anchorId="01D0CBBC" wp14:editId="526A011C">
+          <wp:inline distT="0" distB="0" distL="0" distR="0">
             <wp:extent cx="7219950" cy="3476625"/>
             <wp:effectExtent l="0" t="0" r="0" b="9525"/>
             <wp:docPr id="30" name="图片 30"/>
@@ -1227,11 +1185,13 @@
               <a:graphicData uri="http://schemas.openxmlformats.org/drawingml/2006/picture">
                 <pic:pic xmlns:pic="http://schemas.openxmlformats.org/drawingml/2006/picture">
                   <pic:nvPicPr>
-                    <pic:cNvPr id="1" name=""/>
-                    <pic:cNvPicPr/>
+                    <pic:cNvPr id="30" name="图片 30"/>
+                    <pic:cNvPicPr>
+                      <a:picLocks noChangeAspect="1"/>
+                    </pic:cNvPicPr>
                   </pic:nvPicPr>
                   <pic:blipFill>
-                    <a:blip r:embed="rId18"/>
+                    <a:blip r:embed="rId17"/>
                     <a:stretch>
                       <a:fillRect/>
                     </a:stretch>
@@ -1254,7 +1214,7 @@
     </w:p>
     <w:p>
       <w:pPr>
-        <w:pStyle w:val="1"/>
+        <w:pStyle w:val="2"/>
       </w:pPr>
       <w:r>
         <w:rPr>
@@ -1263,10 +1223,7 @@
         <w:t>导入</w:t>
       </w:r>
       <w:r>
-        <w:t>Eclipse</w:t>
-      </w:r>
-      <w:r>
-        <w:t>项目</w:t>
+        <w:t>Eclipse项目</w:t>
       </w:r>
     </w:p>
     <w:p>
@@ -1309,7 +1266,7 @@
     </w:p>
     <w:p>
       <w:pPr>
-        <w:pStyle w:val="1"/>
+        <w:pStyle w:val="2"/>
       </w:pPr>
       <w:r>
         <w:t>AndroidStudio</w:t>
@@ -1338,13 +1295,7 @@
         <w:rPr>
           <w:rFonts w:hint="eastAsia"/>
         </w:rPr>
-        <w:t>build.gradle</w:t>
-      </w:r>
-      <w:r>
-        <w:rPr>
-          <w:rFonts w:hint="eastAsia"/>
-        </w:rPr>
-        <w:t>这</w:t>
+        <w:t>build.gradle这</w:t>
       </w:r>
       <w:r>
         <w:t>个文件中，而且清单文件中指定的</w:t>
@@ -1353,13 +1304,7 @@
         <w:rPr>
           <w:rFonts w:hint="eastAsia"/>
         </w:rPr>
-        <w:t>packege</w:t>
-      </w:r>
-      <w:r>
-        <w:rPr>
-          <w:rFonts w:hint="eastAsia"/>
-        </w:rPr>
-        <w:t>属性</w:t>
+        <w:t>packege属性</w:t>
       </w:r>
       <w:r>
         <w:t>跟</w:t>
@@ -1368,13 +1313,7 @@
         <w:rPr>
           <w:rFonts w:hint="eastAsia"/>
         </w:rPr>
-        <w:t>build.gradle</w:t>
-      </w:r>
-      <w:r>
-        <w:rPr>
-          <w:rFonts w:hint="eastAsia"/>
-        </w:rPr>
-        <w:t>文件</w:t>
+        <w:t>build.gradle文件</w:t>
       </w:r>
       <w:r>
         <w:t>中的</w:t>
@@ -1383,13 +1322,7 @@
         <w:rPr>
           <w:rFonts w:hint="eastAsia"/>
         </w:rPr>
-        <w:t>applicationId</w:t>
-      </w:r>
-      <w:r>
-        <w:rPr>
-          <w:rFonts w:hint="eastAsia"/>
-        </w:rPr>
-        <w:t>相同</w:t>
+        <w:t>applicationId相同</w:t>
       </w:r>
       <w:r>
         <w:t>，如果两边写的不一致，则会以</w:t>
@@ -1398,13 +1331,7 @@
         <w:rPr>
           <w:rFonts w:hint="eastAsia"/>
         </w:rPr>
-        <w:t>applicationId</w:t>
-      </w:r>
-      <w:r>
-        <w:rPr>
-          <w:rFonts w:hint="eastAsia"/>
-        </w:rPr>
-        <w:t>作</w:t>
+        <w:t>applicationId作</w:t>
       </w:r>
       <w:r>
         <w:t>为应用程序的进程名称，如果想使用清单文件中的为准，则可以把</w:t>
@@ -1413,13 +1340,7 @@
         <w:rPr>
           <w:rFonts w:hint="eastAsia"/>
         </w:rPr>
-        <w:t>build.gradle</w:t>
-      </w:r>
-      <w:r>
-        <w:rPr>
-          <w:rFonts w:hint="eastAsia"/>
-        </w:rPr>
-        <w:t>文件</w:t>
+        <w:t>build.gradle文件</w:t>
       </w:r>
       <w:r>
         <w:t>中的</w:t>
@@ -1428,13 +1349,7 @@
         <w:rPr>
           <w:rFonts w:hint="eastAsia"/>
         </w:rPr>
-        <w:t>applicationId</w:t>
-      </w:r>
-      <w:r>
-        <w:rPr>
-          <w:rFonts w:hint="eastAsia"/>
-        </w:rPr>
-        <w:t>删除</w:t>
+        <w:t>applicationId删除</w:t>
       </w:r>
       <w:r>
         <w:t>。</w:t>
@@ -1442,11 +1357,8 @@
     </w:p>
     <w:p>
       <w:r>
-        <w:rPr>
-          <w:noProof/>
-        </w:rPr>
         <w:drawing>
-          <wp:inline distT="0" distB="0" distL="0" distR="0" wp14:anchorId="44BAF574" wp14:editId="1F0A418D">
+          <wp:inline distT="0" distB="0" distL="0" distR="0">
             <wp:extent cx="8639175" cy="3848100"/>
             <wp:effectExtent l="0" t="0" r="9525" b="0"/>
             <wp:docPr id="3" name="图片 3"/>
@@ -1457,11 +1369,13 @@
               <a:graphicData uri="http://schemas.openxmlformats.org/drawingml/2006/picture">
                 <pic:pic xmlns:pic="http://schemas.openxmlformats.org/drawingml/2006/picture">
                   <pic:nvPicPr>
-                    <pic:cNvPr id="1" name=""/>
-                    <pic:cNvPicPr/>
+                    <pic:cNvPr id="3" name="图片 3"/>
+                    <pic:cNvPicPr>
+                      <a:picLocks noChangeAspect="1"/>
+                    </pic:cNvPicPr>
                   </pic:nvPicPr>
                   <pic:blipFill>
-                    <a:blip r:embed="rId19"/>
+                    <a:blip r:embed="rId18"/>
                     <a:stretch>
                       <a:fillRect/>
                     </a:stretch>
@@ -1484,7 +1398,7 @@
     </w:p>
     <w:p>
       <w:pPr>
-        <w:pStyle w:val="1"/>
+        <w:pStyle w:val="2"/>
       </w:pPr>
       <w:r>
         <w:rPr>
@@ -1493,10 +1407,7 @@
         <w:t>导入</w:t>
       </w:r>
       <w:r>
-        <w:t>jar</w:t>
-      </w:r>
-      <w:r>
-        <w:t>、</w:t>
+        <w:t>jar、</w:t>
       </w:r>
       <w:r>
         <w:rPr>
@@ -1505,19 +1416,13 @@
         <w:t>库</w:t>
       </w:r>
       <w:r>
-        <w:t>项目、</w:t>
-      </w:r>
-      <w:r>
-        <w:t>Moven</w:t>
-      </w:r>
-    </w:p>
-    <w:p>
-      <w:r>
-        <w:rPr>
-          <w:noProof/>
-        </w:rPr>
+        <w:t>项目、Moven</w:t>
+      </w:r>
+    </w:p>
+    <w:p>
+      <w:r>
         <w:drawing>
-          <wp:inline distT="0" distB="0" distL="0" distR="0" wp14:anchorId="3CCFB85F" wp14:editId="18EDA95E">
+          <wp:inline distT="0" distB="0" distL="0" distR="0">
             <wp:extent cx="3190875" cy="2105025"/>
             <wp:effectExtent l="0" t="0" r="9525" b="9525"/>
             <wp:docPr id="4" name="图片 4"/>
@@ -1528,11 +1433,13 @@
               <a:graphicData uri="http://schemas.openxmlformats.org/drawingml/2006/picture">
                 <pic:pic xmlns:pic="http://schemas.openxmlformats.org/drawingml/2006/picture">
                   <pic:nvPicPr>
-                    <pic:cNvPr id="1" name=""/>
-                    <pic:cNvPicPr/>
+                    <pic:cNvPr id="4" name="图片 4"/>
+                    <pic:cNvPicPr>
+                      <a:picLocks noChangeAspect="1"/>
+                    </pic:cNvPicPr>
                   </pic:nvPicPr>
                   <pic:blipFill>
-                    <a:blip r:embed="rId20"/>
+                    <a:blip r:embed="rId19"/>
                     <a:stretch>
                       <a:fillRect/>
                     </a:stretch>
@@ -1555,11 +1462,8 @@
     </w:p>
     <w:p>
       <w:r>
-        <w:rPr>
-          <w:noProof/>
-        </w:rPr>
         <w:drawing>
-          <wp:inline distT="0" distB="0" distL="0" distR="0" wp14:anchorId="1A33302E" wp14:editId="07D5BA6E">
+          <wp:inline distT="0" distB="0" distL="0" distR="0">
             <wp:extent cx="7715250" cy="2609850"/>
             <wp:effectExtent l="0" t="0" r="0" b="0"/>
             <wp:docPr id="13" name="图片 13"/>
@@ -1570,11 +1474,13 @@
               <a:graphicData uri="http://schemas.openxmlformats.org/drawingml/2006/picture">
                 <pic:pic xmlns:pic="http://schemas.openxmlformats.org/drawingml/2006/picture">
                   <pic:nvPicPr>
-                    <pic:cNvPr id="1" name=""/>
-                    <pic:cNvPicPr/>
+                    <pic:cNvPr id="13" name="图片 13"/>
+                    <pic:cNvPicPr>
+                      <a:picLocks noChangeAspect="1"/>
+                    </pic:cNvPicPr>
                   </pic:nvPicPr>
                   <pic:blipFill>
-                    <a:blip r:embed="rId21"/>
+                    <a:blip r:embed="rId20"/>
                     <a:stretch>
                       <a:fillRect/>
                     </a:stretch>
@@ -1608,11 +1514,8 @@
     </w:p>
     <w:p>
       <w:r>
-        <w:rPr>
-          <w:noProof/>
-        </w:rPr>
         <w:drawing>
-          <wp:inline distT="0" distB="0" distL="0" distR="0" wp14:anchorId="046A8061" wp14:editId="5BFCB4BF">
+          <wp:inline distT="0" distB="0" distL="0" distR="0">
             <wp:extent cx="1781175" cy="619125"/>
             <wp:effectExtent l="0" t="0" r="9525" b="9525"/>
             <wp:docPr id="22" name="图片 22"/>
@@ -1623,11 +1526,13 @@
               <a:graphicData uri="http://schemas.openxmlformats.org/drawingml/2006/picture">
                 <pic:pic xmlns:pic="http://schemas.openxmlformats.org/drawingml/2006/picture">
                   <pic:nvPicPr>
-                    <pic:cNvPr id="1" name=""/>
-                    <pic:cNvPicPr/>
+                    <pic:cNvPr id="22" name="图片 22"/>
+                    <pic:cNvPicPr>
+                      <a:picLocks noChangeAspect="1"/>
+                    </pic:cNvPicPr>
                   </pic:nvPicPr>
                   <pic:blipFill>
-                    <a:blip r:embed="rId22"/>
+                    <a:blip r:embed="rId21"/>
                     <a:stretch>
                       <a:fillRect/>
                     </a:stretch>
@@ -1656,13 +1561,7 @@
         <w:t>第</w:t>
       </w:r>
       <w:r>
-        <w:t>一个为导入</w:t>
-      </w:r>
-      <w:r>
-        <w:t>Moven</w:t>
-      </w:r>
-      <w:r>
-        <w:t>中的库，</w:t>
+        <w:t>一个为导入Moven中的库，</w:t>
       </w:r>
       <w:r>
         <w:rPr>
@@ -1691,10 +1590,7 @@
         <w:t>第</w:t>
       </w:r>
       <w:r>
-        <w:t>二个为导入</w:t>
-      </w:r>
-      <w:r>
-        <w:t>jar</w:t>
+        <w:t>二个为导入jar</w:t>
       </w:r>
       <w:r>
         <w:rPr>
@@ -1703,34 +1599,16 @@
         <w:t>包</w:t>
       </w:r>
       <w:r>
-        <w:t>，可以先把</w:t>
-      </w:r>
-      <w:r>
-        <w:t>jar</w:t>
-      </w:r>
-      <w:r>
-        <w:t>复制到项目的</w:t>
-      </w:r>
-      <w:r>
-        <w:rPr>
-          <w:rFonts w:hint="eastAsia"/>
-        </w:rPr>
-        <w:t>libs</w:t>
-      </w:r>
-      <w:r>
-        <w:rPr>
-          <w:rFonts w:hint="eastAsia"/>
-        </w:rPr>
-        <w:t>目录</w:t>
-      </w:r>
-      <w:r>
-        <w:t>下，再从这里关联</w:t>
-      </w:r>
-      <w:r>
-        <w:t>jar</w:t>
-      </w:r>
-      <w:r>
-        <w:t>包</w:t>
+        <w:t>，可以先把jar复制到项目的</w:t>
+      </w:r>
+      <w:r>
+        <w:rPr>
+          <w:rFonts w:hint="eastAsia"/>
+        </w:rPr>
+        <w:t>libs目录</w:t>
+      </w:r>
+      <w:r>
+        <w:t>下，再从这里关联jar包</w:t>
       </w:r>
     </w:p>
     <w:p>
@@ -1750,18 +1628,12 @@
         <w:t>库</w:t>
       </w:r>
       <w:r>
-        <w:t>项目，要先把库项目导入到工作空间（</w:t>
-      </w:r>
-      <w:r>
-        <w:t>Project</w:t>
-      </w:r>
-      <w:r>
-        <w:t>）中，然后再关联</w:t>
+        <w:t>项目，要先把库项目导入到工作空间（Project）中，然后再关联</w:t>
       </w:r>
     </w:p>
     <w:p>
       <w:pPr>
-        <w:pStyle w:val="1"/>
+        <w:pStyle w:val="2"/>
       </w:pPr>
       <w:r>
         <w:rPr>
@@ -1784,11 +1656,8 @@
     </w:p>
     <w:p>
       <w:r>
-        <w:rPr>
-          <w:noProof/>
-        </w:rPr>
         <w:drawing>
-          <wp:inline distT="0" distB="0" distL="0" distR="0" wp14:anchorId="0EE07992" wp14:editId="4622AB4D">
+          <wp:inline distT="0" distB="0" distL="0" distR="0">
             <wp:extent cx="5353050" cy="2914650"/>
             <wp:effectExtent l="0" t="0" r="0" b="0"/>
             <wp:docPr id="23" name="图片 23"/>
@@ -1799,11 +1668,13 @@
               <a:graphicData uri="http://schemas.openxmlformats.org/drawingml/2006/picture">
                 <pic:pic xmlns:pic="http://schemas.openxmlformats.org/drawingml/2006/picture">
                   <pic:nvPicPr>
-                    <pic:cNvPr id="1" name=""/>
-                    <pic:cNvPicPr/>
+                    <pic:cNvPr id="23" name="图片 23"/>
+                    <pic:cNvPicPr>
+                      <a:picLocks noChangeAspect="1"/>
+                    </pic:cNvPicPr>
                   </pic:nvPicPr>
                   <pic:blipFill>
-                    <a:blip r:embed="rId23"/>
+                    <a:blip r:embed="rId22"/>
                     <a:stretch>
                       <a:fillRect/>
                     </a:stretch>
@@ -1826,11 +1697,8 @@
     </w:p>
     <w:p>
       <w:r>
-        <w:rPr>
-          <w:noProof/>
-        </w:rPr>
         <w:drawing>
-          <wp:inline distT="0" distB="0" distL="0" distR="0" wp14:anchorId="533E9760" wp14:editId="74E0A840">
+          <wp:inline distT="0" distB="0" distL="0" distR="0">
             <wp:extent cx="7953375" cy="2647950"/>
             <wp:effectExtent l="0" t="0" r="9525" b="0"/>
             <wp:docPr id="24" name="图片 24"/>
@@ -1841,11 +1709,13 @@
               <a:graphicData uri="http://schemas.openxmlformats.org/drawingml/2006/picture">
                 <pic:pic xmlns:pic="http://schemas.openxmlformats.org/drawingml/2006/picture">
                   <pic:nvPicPr>
-                    <pic:cNvPr id="1" name=""/>
-                    <pic:cNvPicPr/>
+                    <pic:cNvPr id="24" name="图片 24"/>
+                    <pic:cNvPicPr>
+                      <a:picLocks noChangeAspect="1"/>
+                    </pic:cNvPicPr>
                   </pic:nvPicPr>
                   <pic:blipFill>
-                    <a:blip r:embed="rId24"/>
+                    <a:blip r:embed="rId23"/>
                     <a:stretch>
                       <a:fillRect/>
                     </a:stretch>
@@ -1879,11 +1749,8 @@
     </w:p>
     <w:p>
       <w:r>
-        <w:rPr>
-          <w:noProof/>
-        </w:rPr>
         <w:drawing>
-          <wp:inline distT="0" distB="0" distL="0" distR="0" wp14:anchorId="30443546" wp14:editId="461D3286">
+          <wp:inline distT="0" distB="0" distL="0" distR="0">
             <wp:extent cx="7410450" cy="2105025"/>
             <wp:effectExtent l="0" t="0" r="0" b="9525"/>
             <wp:docPr id="25" name="图片 25"/>
@@ -1894,11 +1761,13 @@
               <a:graphicData uri="http://schemas.openxmlformats.org/drawingml/2006/picture">
                 <pic:pic xmlns:pic="http://schemas.openxmlformats.org/drawingml/2006/picture">
                   <pic:nvPicPr>
-                    <pic:cNvPr id="1" name=""/>
-                    <pic:cNvPicPr/>
+                    <pic:cNvPr id="25" name="图片 25"/>
+                    <pic:cNvPicPr>
+                      <a:picLocks noChangeAspect="1"/>
+                    </pic:cNvPicPr>
                   </pic:nvPicPr>
                   <pic:blipFill>
-                    <a:blip r:embed="rId25"/>
+                    <a:blip r:embed="rId24"/>
                     <a:stretch>
                       <a:fillRect/>
                     </a:stretch>
@@ -1921,11 +1790,8 @@
     </w:p>
     <w:p>
       <w:r>
-        <w:rPr>
-          <w:noProof/>
-        </w:rPr>
         <w:drawing>
-          <wp:inline distT="0" distB="0" distL="0" distR="0" wp14:anchorId="51BC091C" wp14:editId="3D546D2C">
+          <wp:inline distT="0" distB="0" distL="0" distR="0">
             <wp:extent cx="3314700" cy="3571875"/>
             <wp:effectExtent l="0" t="0" r="0" b="9525"/>
             <wp:docPr id="26" name="图片 26"/>
@@ -1936,11 +1802,13 @@
               <a:graphicData uri="http://schemas.openxmlformats.org/drawingml/2006/picture">
                 <pic:pic xmlns:pic="http://schemas.openxmlformats.org/drawingml/2006/picture">
                   <pic:nvPicPr>
-                    <pic:cNvPr id="1" name=""/>
-                    <pic:cNvPicPr/>
+                    <pic:cNvPr id="26" name="图片 26"/>
+                    <pic:cNvPicPr>
+                      <a:picLocks noChangeAspect="1"/>
+                    </pic:cNvPicPr>
                   </pic:nvPicPr>
                   <pic:blipFill>
-                    <a:blip r:embed="rId26"/>
+                    <a:blip r:embed="rId25"/>
                     <a:stretch>
                       <a:fillRect/>
                     </a:stretch>
@@ -1996,19 +1864,13 @@
         <w:t>点击同步</w:t>
       </w:r>
       <w:r>
-        <w:t>项目按钮，如下</w:t>
-      </w:r>
-      <w:r>
-        <w:t>：</w:t>
-      </w:r>
-    </w:p>
-    <w:p>
-      <w:r>
-        <w:rPr>
-          <w:noProof/>
-        </w:rPr>
+        <w:t>项目按钮，如下：</w:t>
+      </w:r>
+    </w:p>
+    <w:p>
+      <w:r>
         <w:drawing>
-          <wp:inline distT="0" distB="0" distL="0" distR="0" wp14:anchorId="07AB9487" wp14:editId="14ED134C">
+          <wp:inline distT="0" distB="0" distL="0" distR="0">
             <wp:extent cx="5267325" cy="3200400"/>
             <wp:effectExtent l="0" t="0" r="9525" b="0"/>
             <wp:docPr id="28" name="图片 28"/>
@@ -2019,11 +1881,13 @@
               <a:graphicData uri="http://schemas.openxmlformats.org/drawingml/2006/picture">
                 <pic:pic xmlns:pic="http://schemas.openxmlformats.org/drawingml/2006/picture">
                   <pic:nvPicPr>
-                    <pic:cNvPr id="1" name=""/>
-                    <pic:cNvPicPr/>
+                    <pic:cNvPr id="28" name="图片 28"/>
+                    <pic:cNvPicPr>
+                      <a:picLocks noChangeAspect="1"/>
+                    </pic:cNvPicPr>
                   </pic:nvPicPr>
                   <pic:blipFill>
-                    <a:blip r:embed="rId27"/>
+                    <a:blip r:embed="rId26"/>
                     <a:stretch>
                       <a:fillRect/>
                     </a:stretch>
@@ -2062,22 +1926,13 @@
         <w:t>的</w:t>
       </w:r>
       <w:r>
-        <w:t>图标是一个图书库，而正常的</w:t>
-      </w:r>
-      <w:r>
-        <w:t>Android</w:t>
-      </w:r>
-      <w:r>
-        <w:t>项目是一个小手机，如下：</w:t>
-      </w:r>
-    </w:p>
-    <w:p>
-      <w:r>
-        <w:rPr>
-          <w:noProof/>
-        </w:rPr>
+        <w:t>图标是一个图书库，而正常的Android项目是一个小手机，如下：</w:t>
+      </w:r>
+    </w:p>
+    <w:p>
+      <w:r>
         <w:drawing>
-          <wp:inline distT="0" distB="0" distL="0" distR="0" wp14:anchorId="4A86FA22" wp14:editId="5CAE64F0">
+          <wp:inline distT="0" distB="0" distL="0" distR="0">
             <wp:extent cx="1838325" cy="676275"/>
             <wp:effectExtent l="0" t="0" r="9525" b="9525"/>
             <wp:docPr id="29" name="图片 29"/>
@@ -2088,11 +1943,13 @@
               <a:graphicData uri="http://schemas.openxmlformats.org/drawingml/2006/picture">
                 <pic:pic xmlns:pic="http://schemas.openxmlformats.org/drawingml/2006/picture">
                   <pic:nvPicPr>
-                    <pic:cNvPr id="1" name=""/>
-                    <pic:cNvPicPr/>
+                    <pic:cNvPr id="29" name="图片 29"/>
+                    <pic:cNvPicPr>
+                      <a:picLocks noChangeAspect="1"/>
+                    </pic:cNvPicPr>
                   </pic:nvPicPr>
                   <pic:blipFill>
-                    <a:blip r:embed="rId28"/>
+                    <a:blip r:embed="rId27"/>
                     <a:stretch>
                       <a:fillRect/>
                     </a:stretch>
@@ -2115,7 +1972,7 @@
     </w:p>
     <w:p>
       <w:pPr>
-        <w:pStyle w:val="1"/>
+        <w:pStyle w:val="2"/>
       </w:pPr>
       <w:r>
         <w:rPr>
@@ -2144,19 +2001,13 @@
         <w:t>Project</w:t>
       </w:r>
       <w:r>
-        <w:t xml:space="preserve"> Structure</w:t>
-      </w:r>
-      <w:r>
-        <w:t>删除，如下：</w:t>
-      </w:r>
-    </w:p>
-    <w:p>
-      <w:r>
-        <w:rPr>
-          <w:noProof/>
-        </w:rPr>
+        <w:t xml:space="preserve"> Structure删除，如下：</w:t>
+      </w:r>
+    </w:p>
+    <w:p>
+      <w:r>
         <w:drawing>
-          <wp:inline distT="0" distB="0" distL="0" distR="0" wp14:anchorId="25E038F4" wp14:editId="1F804E85">
+          <wp:inline distT="0" distB="0" distL="0" distR="0">
             <wp:extent cx="1857375" cy="2962275"/>
             <wp:effectExtent l="0" t="0" r="9525" b="9525"/>
             <wp:docPr id="27" name="图片 27"/>
@@ -2167,11 +2018,13 @@
               <a:graphicData uri="http://schemas.openxmlformats.org/drawingml/2006/picture">
                 <pic:pic xmlns:pic="http://schemas.openxmlformats.org/drawingml/2006/picture">
                   <pic:nvPicPr>
-                    <pic:cNvPr id="1" name=""/>
-                    <pic:cNvPicPr/>
+                    <pic:cNvPr id="27" name="图片 27"/>
+                    <pic:cNvPicPr>
+                      <a:picLocks noChangeAspect="1"/>
+                    </pic:cNvPicPr>
                   </pic:nvPicPr>
                   <pic:blipFill>
-                    <a:blip r:embed="rId29"/>
+                    <a:blip r:embed="rId28"/>
                     <a:stretch>
                       <a:fillRect/>
                     </a:stretch>
@@ -2227,455 +2080,295 @@
     <w:sectPr>
       <w:pgSz w:w="11906" w:h="16838"/>
       <w:pgMar w:top="1440" w:right="1800" w:bottom="1440" w:left="1800" w:header="851" w:footer="992" w:gutter="0"/>
-      <w:cols w:space="425"/>
-      <w:docGrid w:type="lines" w:linePitch="312"/>
+      <w:cols w:space="425" w:num="1"/>
+      <w:docGrid w:type="lines" w:linePitch="312" w:charSpace="0"/>
     </w:sectPr>
   </w:body>
 </w:document>
 </file>
 
-<file path=word/endnotes.xml><?xml version="1.0" encoding="utf-8"?>
-<w:endnotes xmlns:wpc="http://schemas.microsoft.com/office/word/2010/wordprocessingCanvas" xmlns:mc="http://schemas.openxmlformats.org/markup-compatibility/2006" xmlns:o="urn:schemas-microsoft-com:office:office" xmlns:r="http://schemas.openxmlformats.org/officeDocument/2006/relationships" xmlns:m="http://schemas.openxmlformats.org/officeDocument/2006/math" xmlns:v="urn:schemas-microsoft-com:vml" xmlns:wp14="http://schemas.microsoft.com/office/word/2010/wordprocessingDrawing" xmlns:wp="http://schemas.openxmlformats.org/drawingml/2006/wordprocessingDrawing" xmlns:w10="urn:schemas-microsoft-com:office:word" xmlns:w="http://schemas.openxmlformats.org/wordprocessingml/2006/main" xmlns:w14="http://schemas.microsoft.com/office/word/2010/wordml" xmlns:w15="http://schemas.microsoft.com/office/word/2012/wordml" xmlns:wpg="http://schemas.microsoft.com/office/word/2010/wordprocessingGroup" xmlns:wpi="http://schemas.microsoft.com/office/word/2010/wordprocessingInk" xmlns:wne="http://schemas.microsoft.com/office/word/2006/wordml" xmlns:wps="http://schemas.microsoft.com/office/word/2010/wordprocessingShape" mc:Ignorable="w14 w15 wp14">
-  <w:endnote w:type="separator" w:id="-1">
-    <w:p>
-      <w:r>
-        <w:separator/>
-      </w:r>
-    </w:p>
-  </w:endnote>
-  <w:endnote w:type="continuationSeparator" w:id="0">
-    <w:p>
-      <w:r>
-        <w:continuationSeparator/>
-      </w:r>
-    </w:p>
-  </w:endnote>
-</w:endnotes>
-</file>
-
-<file path=word/footnotes.xml><?xml version="1.0" encoding="utf-8"?>
-<w:footnotes xmlns:wpc="http://schemas.microsoft.com/office/word/2010/wordprocessingCanvas" xmlns:mc="http://schemas.openxmlformats.org/markup-compatibility/2006" xmlns:o="urn:schemas-microsoft-com:office:office" xmlns:r="http://schemas.openxmlformats.org/officeDocument/2006/relationships" xmlns:m="http://schemas.openxmlformats.org/officeDocument/2006/math" xmlns:v="urn:schemas-microsoft-com:vml" xmlns:wp14="http://schemas.microsoft.com/office/word/2010/wordprocessingDrawing" xmlns:wp="http://schemas.openxmlformats.org/drawingml/2006/wordprocessingDrawing" xmlns:w10="urn:schemas-microsoft-com:office:word" xmlns:w="http://schemas.openxmlformats.org/wordprocessingml/2006/main" xmlns:w14="http://schemas.microsoft.com/office/word/2010/wordml" xmlns:w15="http://schemas.microsoft.com/office/word/2012/wordml" xmlns:wpg="http://schemas.microsoft.com/office/word/2010/wordprocessingGroup" xmlns:wpi="http://schemas.microsoft.com/office/word/2010/wordprocessingInk" xmlns:wne="http://schemas.microsoft.com/office/word/2006/wordml" xmlns:wps="http://schemas.microsoft.com/office/word/2010/wordprocessingShape" mc:Ignorable="w14 w15 wp14">
-  <w:footnote w:type="separator" w:id="-1">
-    <w:p>
-      <w:r>
-        <w:separator/>
-      </w:r>
-    </w:p>
-  </w:footnote>
-  <w:footnote w:type="continuationSeparator" w:id="0">
-    <w:p>
-      <w:r>
-        <w:continuationSeparator/>
-      </w:r>
-    </w:p>
-  </w:footnote>
-</w:footnotes>
-</file>
-
 <file path=word/styles.xml><?xml version="1.0" encoding="utf-8"?>
-<w:styles xmlns:mc="http://schemas.openxmlformats.org/markup-compatibility/2006" xmlns:r="http://schemas.openxmlformats.org/officeDocument/2006/relationships" xmlns:w="http://schemas.openxmlformats.org/wordprocessingml/2006/main" xmlns:w14="http://schemas.microsoft.com/office/word/2010/wordml" xmlns:w15="http://schemas.microsoft.com/office/word/2012/wordml" mc:Ignorable="w14 w15">
+<w:styles xmlns:mc="http://schemas.openxmlformats.org/markup-compatibility/2006" xmlns:o="urn:schemas-microsoft-com:office:office" xmlns:r="http://schemas.openxmlformats.org/officeDocument/2006/relationships" xmlns:m="http://schemas.openxmlformats.org/officeDocument/2006/math" xmlns:v="urn:schemas-microsoft-com:vml" xmlns:w="http://schemas.openxmlformats.org/wordprocessingml/2006/main" xmlns:w14="http://schemas.microsoft.com/office/word/2010/wordml" xmlns:w10="urn:schemas-microsoft-com:office:word" xmlns:sl="http://schemas.openxmlformats.org/schemaLibrary/2006/main" mc:Ignorable="w14">
   <w:docDefaults>
     <w:rPrDefault>
       <w:rPr>
-        <w:rFonts w:asciiTheme="minorHAnsi" w:eastAsiaTheme="minorEastAsia" w:hAnsiTheme="minorHAnsi" w:cstheme="minorBidi"/>
-        <w:kern w:val="2"/>
-        <w:sz w:val="21"/>
-        <w:szCs w:val="22"/>
-        <w:lang w:val="en-US" w:eastAsia="zh-CN" w:bidi="ar-SA"/>
+        <w:rFonts w:asciiTheme="minorHAnsi" w:hAnsiTheme="minorHAnsi" w:eastAsiaTheme="minorEastAsia" w:cstheme="minorBidi"/>
       </w:rPr>
     </w:rPrDefault>
-    <w:pPrDefault/>
   </w:docDefaults>
-  <w:latentStyles w:defLockedState="0" w:defUIPriority="99" w:defSemiHidden="0" w:defUnhideWhenUsed="0" w:defQFormat="0" w:count="371">
-    <w:lsdException w:name="Normal" w:uiPriority="0" w:qFormat="1"/>
-    <w:lsdException w:name="heading 1" w:uiPriority="9" w:qFormat="1"/>
-    <w:lsdException w:name="heading 2" w:semiHidden="1" w:uiPriority="9" w:unhideWhenUsed="1" w:qFormat="1"/>
-    <w:lsdException w:name="heading 3" w:semiHidden="1" w:uiPriority="9" w:unhideWhenUsed="1" w:qFormat="1"/>
-    <w:lsdException w:name="heading 4" w:semiHidden="1" w:uiPriority="9" w:unhideWhenUsed="1" w:qFormat="1"/>
-    <w:lsdException w:name="heading 5" w:semiHidden="1" w:uiPriority="9" w:unhideWhenUsed="1" w:qFormat="1"/>
-    <w:lsdException w:name="heading 6" w:semiHidden="1" w:uiPriority="9" w:unhideWhenUsed="1" w:qFormat="1"/>
-    <w:lsdException w:name="heading 7" w:semiHidden="1" w:uiPriority="9" w:unhideWhenUsed="1" w:qFormat="1"/>
-    <w:lsdException w:name="heading 8" w:semiHidden="1" w:uiPriority="9" w:unhideWhenUsed="1" w:qFormat="1"/>
-    <w:lsdException w:name="heading 9" w:semiHidden="1" w:uiPriority="9" w:unhideWhenUsed="1" w:qFormat="1"/>
-    <w:lsdException w:name="index 1" w:semiHidden="1" w:unhideWhenUsed="1"/>
-    <w:lsdException w:name="index 2" w:semiHidden="1" w:unhideWhenUsed="1"/>
-    <w:lsdException w:name="index 3" w:semiHidden="1" w:unhideWhenUsed="1"/>
-    <w:lsdException w:name="index 4" w:semiHidden="1" w:unhideWhenUsed="1"/>
-    <w:lsdException w:name="index 5" w:semiHidden="1" w:unhideWhenUsed="1"/>
-    <w:lsdException w:name="index 6" w:semiHidden="1" w:unhideWhenUsed="1"/>
-    <w:lsdException w:name="index 7" w:semiHidden="1" w:unhideWhenUsed="1"/>
-    <w:lsdException w:name="index 8" w:semiHidden="1" w:unhideWhenUsed="1"/>
-    <w:lsdException w:name="index 9" w:semiHidden="1" w:unhideWhenUsed="1"/>
-    <w:lsdException w:name="toc 1" w:semiHidden="1" w:uiPriority="39" w:unhideWhenUsed="1"/>
-    <w:lsdException w:name="toc 2" w:semiHidden="1" w:uiPriority="39" w:unhideWhenUsed="1"/>
-    <w:lsdException w:name="toc 3" w:semiHidden="1" w:uiPriority="39" w:unhideWhenUsed="1"/>
-    <w:lsdException w:name="toc 4" w:semiHidden="1" w:uiPriority="39" w:unhideWhenUsed="1"/>
-    <w:lsdException w:name="toc 5" w:semiHidden="1" w:uiPriority="39" w:unhideWhenUsed="1"/>
-    <w:lsdException w:name="toc 6" w:semiHidden="1" w:uiPriority="39" w:unhideWhenUsed="1"/>
-    <w:lsdException w:name="toc 7" w:semiHidden="1" w:uiPriority="39" w:unhideWhenUsed="1"/>
-    <w:lsdException w:name="toc 8" w:semiHidden="1" w:uiPriority="39" w:unhideWhenUsed="1"/>
-    <w:lsdException w:name="toc 9" w:semiHidden="1" w:uiPriority="39" w:unhideWhenUsed="1"/>
-    <w:lsdException w:name="Normal Indent" w:semiHidden="1" w:unhideWhenUsed="1"/>
-    <w:lsdException w:name="footnote text" w:semiHidden="1" w:unhideWhenUsed="1"/>
-    <w:lsdException w:name="annotation text" w:semiHidden="1" w:unhideWhenUsed="1"/>
-    <w:lsdException w:name="header" w:semiHidden="1" w:unhideWhenUsed="1"/>
-    <w:lsdException w:name="footer" w:semiHidden="1" w:unhideWhenUsed="1"/>
-    <w:lsdException w:name="index heading" w:semiHidden="1" w:unhideWhenUsed="1"/>
-    <w:lsdException w:name="caption" w:semiHidden="1" w:uiPriority="35" w:unhideWhenUsed="1" w:qFormat="1"/>
-    <w:lsdException w:name="table of figures" w:semiHidden="1" w:unhideWhenUsed="1"/>
-    <w:lsdException w:name="envelope address" w:semiHidden="1" w:unhideWhenUsed="1"/>
-    <w:lsdException w:name="envelope return" w:semiHidden="1" w:unhideWhenUsed="1"/>
-    <w:lsdException w:name="footnote reference" w:semiHidden="1" w:unhideWhenUsed="1"/>
-    <w:lsdException w:name="annotation reference" w:semiHidden="1" w:unhideWhenUsed="1"/>
-    <w:lsdException w:name="line number" w:semiHidden="1" w:unhideWhenUsed="1"/>
-    <w:lsdException w:name="page number" w:semiHidden="1" w:unhideWhenUsed="1"/>
-    <w:lsdException w:name="endnote reference" w:semiHidden="1" w:unhideWhenUsed="1"/>
-    <w:lsdException w:name="endnote text" w:semiHidden="1" w:unhideWhenUsed="1"/>
-    <w:lsdException w:name="table of authorities" w:semiHidden="1" w:unhideWhenUsed="1"/>
-    <w:lsdException w:name="macro" w:semiHidden="1" w:unhideWhenUsed="1"/>
-    <w:lsdException w:name="toa heading" w:semiHidden="1" w:unhideWhenUsed="1"/>
-    <w:lsdException w:name="List" w:semiHidden="1" w:unhideWhenUsed="1"/>
-    <w:lsdException w:name="List Bullet" w:semiHidden="1" w:unhideWhenUsed="1"/>
-    <w:lsdException w:name="List Number" w:semiHidden="1" w:unhideWhenUsed="1"/>
-    <w:lsdException w:name="List 2" w:semiHidden="1" w:unhideWhenUsed="1"/>
-    <w:lsdException w:name="List 3" w:semiHidden="1" w:unhideWhenUsed="1"/>
-    <w:lsdException w:name="List 4" w:semiHidden="1" w:unhideWhenUsed="1"/>
-    <w:lsdException w:name="List 5" w:semiHidden="1" w:unhideWhenUsed="1"/>
-    <w:lsdException w:name="List Bullet 2" w:semiHidden="1" w:unhideWhenUsed="1"/>
-    <w:lsdException w:name="List Bullet 3" w:semiHidden="1" w:unhideWhenUsed="1"/>
-    <w:lsdException w:name="List Bullet 4" w:semiHidden="1" w:unhideWhenUsed="1"/>
-    <w:lsdException w:name="List Bullet 5" w:semiHidden="1" w:unhideWhenUsed="1"/>
-    <w:lsdException w:name="List Number 2" w:semiHidden="1" w:unhideWhenUsed="1"/>
-    <w:lsdException w:name="List Number 3" w:semiHidden="1" w:unhideWhenUsed="1"/>
-    <w:lsdException w:name="List Number 4" w:semiHidden="1" w:unhideWhenUsed="1"/>
-    <w:lsdException w:name="List Number 5" w:semiHidden="1" w:unhideWhenUsed="1"/>
-    <w:lsdException w:name="Title" w:uiPriority="10" w:qFormat="1"/>
-    <w:lsdException w:name="Closing" w:semiHidden="1" w:unhideWhenUsed="1"/>
-    <w:lsdException w:name="Signature" w:semiHidden="1" w:unhideWhenUsed="1"/>
-    <w:lsdException w:name="Default Paragraph Font" w:semiHidden="1" w:uiPriority="1" w:unhideWhenUsed="1"/>
-    <w:lsdException w:name="Body Text" w:semiHidden="1" w:unhideWhenUsed="1"/>
-    <w:lsdException w:name="Body Text Indent" w:semiHidden="1" w:unhideWhenUsed="1"/>
-    <w:lsdException w:name="List Continue" w:semiHidden="1" w:unhideWhenUsed="1"/>
-    <w:lsdException w:name="List Continue 2" w:semiHidden="1" w:unhideWhenUsed="1"/>
-    <w:lsdException w:name="List Continue 3" w:semiHidden="1" w:unhideWhenUsed="1"/>
-    <w:lsdException w:name="List Continue 4" w:semiHidden="1" w:unhideWhenUsed="1"/>
-    <w:lsdException w:name="List Continue 5" w:semiHidden="1" w:unhideWhenUsed="1"/>
-    <w:lsdException w:name="Message Header" w:semiHidden="1" w:unhideWhenUsed="1"/>
-    <w:lsdException w:name="Subtitle" w:uiPriority="11" w:qFormat="1"/>
-    <w:lsdException w:name="Salutation" w:semiHidden="1" w:unhideWhenUsed="1"/>
-    <w:lsdException w:name="Date" w:semiHidden="1" w:unhideWhenUsed="1"/>
-    <w:lsdException w:name="Body Text First Indent" w:semiHidden="1" w:unhideWhenUsed="1"/>
-    <w:lsdException w:name="Body Text First Indent 2" w:semiHidden="1" w:unhideWhenUsed="1"/>
-    <w:lsdException w:name="Note Heading" w:semiHidden="1" w:unhideWhenUsed="1"/>
-    <w:lsdException w:name="Body Text 2" w:semiHidden="1" w:unhideWhenUsed="1"/>
-    <w:lsdException w:name="Body Text 3" w:semiHidden="1" w:unhideWhenUsed="1"/>
-    <w:lsdException w:name="Body Text Indent 2" w:semiHidden="1" w:unhideWhenUsed="1"/>
-    <w:lsdException w:name="Body Text Indent 3" w:semiHidden="1" w:unhideWhenUsed="1"/>
-    <w:lsdException w:name="Block Text" w:semiHidden="1" w:unhideWhenUsed="1"/>
-    <w:lsdException w:name="Hyperlink" w:semiHidden="1" w:unhideWhenUsed="1"/>
-    <w:lsdException w:name="FollowedHyperlink" w:semiHidden="1" w:unhideWhenUsed="1"/>
-    <w:lsdException w:name="Strong" w:uiPriority="22" w:qFormat="1"/>
-    <w:lsdException w:name="Emphasis" w:uiPriority="20" w:qFormat="1"/>
-    <w:lsdException w:name="Document Map" w:semiHidden="1" w:unhideWhenUsed="1"/>
-    <w:lsdException w:name="Plain Text" w:semiHidden="1" w:unhideWhenUsed="1"/>
-    <w:lsdException w:name="E-mail Signature" w:semiHidden="1" w:unhideWhenUsed="1"/>
-    <w:lsdException w:name="HTML Top of Form" w:semiHidden="1" w:unhideWhenUsed="1"/>
-    <w:lsdException w:name="HTML Bottom of Form" w:semiHidden="1" w:unhideWhenUsed="1"/>
-    <w:lsdException w:name="Normal (Web)" w:semiHidden="1" w:unhideWhenUsed="1"/>
-    <w:lsdException w:name="HTML Acronym" w:semiHidden="1" w:unhideWhenUsed="1"/>
-    <w:lsdException w:name="HTML Address" w:semiHidden="1" w:unhideWhenUsed="1"/>
-    <w:lsdException w:name="HTML Cite" w:semiHidden="1" w:unhideWhenUsed="1"/>
-    <w:lsdException w:name="HTML Code" w:semiHidden="1" w:unhideWhenUsed="1"/>
-    <w:lsdException w:name="HTML Definition" w:semiHidden="1" w:unhideWhenUsed="1"/>
-    <w:lsdException w:name="HTML Keyboard" w:semiHidden="1" w:unhideWhenUsed="1"/>
-    <w:lsdException w:name="HTML Preformatted" w:semiHidden="1" w:unhideWhenUsed="1"/>
-    <w:lsdException w:name="HTML Sample" w:semiHidden="1" w:unhideWhenUsed="1"/>
-    <w:lsdException w:name="HTML Typewriter" w:semiHidden="1" w:unhideWhenUsed="1"/>
-    <w:lsdException w:name="HTML Variable" w:semiHidden="1" w:unhideWhenUsed="1"/>
-    <w:lsdException w:name="Normal Table" w:semiHidden="1" w:unhideWhenUsed="1"/>
-    <w:lsdException w:name="annotation subject" w:semiHidden="1" w:unhideWhenUsed="1"/>
-    <w:lsdException w:name="No List" w:semiHidden="1" w:unhideWhenUsed="1"/>
-    <w:lsdException w:name="Outline List 1" w:semiHidden="1" w:unhideWhenUsed="1"/>
-    <w:lsdException w:name="Outline List 2" w:semiHidden="1" w:unhideWhenUsed="1"/>
-    <w:lsdException w:name="Outline List 3" w:semiHidden="1" w:unhideWhenUsed="1"/>
-    <w:lsdException w:name="Table Simple 1" w:semiHidden="1" w:unhideWhenUsed="1"/>
-    <w:lsdException w:name="Table Simple 2" w:semiHidden="1" w:unhideWhenUsed="1"/>
-    <w:lsdException w:name="Table Simple 3" w:semiHidden="1" w:unhideWhenUsed="1"/>
-    <w:lsdException w:name="Table Classic 1" w:semiHidden="1" w:unhideWhenUsed="1"/>
-    <w:lsdException w:name="Table Classic 2" w:semiHidden="1" w:unhideWhenUsed="1"/>
-    <w:lsdException w:name="Table Classic 3" w:semiHidden="1" w:unhideWhenUsed="1"/>
-    <w:lsdException w:name="Table Classic 4" w:semiHidden="1" w:unhideWhenUsed="1"/>
-    <w:lsdException w:name="Table Colorful 1" w:semiHidden="1" w:unhideWhenUsed="1"/>
-    <w:lsdException w:name="Table Colorful 2" w:semiHidden="1" w:unhideWhenUsed="1"/>
-    <w:lsdException w:name="Table Colorful 3" w:semiHidden="1" w:unhideWhenUsed="1"/>
-    <w:lsdException w:name="Table Columns 1" w:semiHidden="1" w:unhideWhenUsed="1"/>
-    <w:lsdException w:name="Table Columns 2" w:semiHidden="1" w:unhideWhenUsed="1"/>
-    <w:lsdException w:name="Table Columns 3" w:semiHidden="1" w:unhideWhenUsed="1"/>
-    <w:lsdException w:name="Table Columns 4" w:semiHidden="1" w:unhideWhenUsed="1"/>
-    <w:lsdException w:name="Table Columns 5" w:semiHidden="1" w:unhideWhenUsed="1"/>
-    <w:lsdException w:name="Table Grid 1" w:semiHidden="1" w:unhideWhenUsed="1"/>
-    <w:lsdException w:name="Table Grid 2" w:semiHidden="1" w:unhideWhenUsed="1"/>
-    <w:lsdException w:name="Table Grid 3" w:semiHidden="1" w:unhideWhenUsed="1"/>
-    <w:lsdException w:name="Table Grid 4" w:semiHidden="1" w:unhideWhenUsed="1"/>
-    <w:lsdException w:name="Table Grid 5" w:semiHidden="1" w:unhideWhenUsed="1"/>
-    <w:lsdException w:name="Table Grid 6" w:semiHidden="1" w:unhideWhenUsed="1"/>
-    <w:lsdException w:name="Table Grid 7" w:semiHidden="1" w:unhideWhenUsed="1"/>
-    <w:lsdException w:name="Table Grid 8" w:semiHidden="1" w:unhideWhenUsed="1"/>
-    <w:lsdException w:name="Table List 1" w:semiHidden="1" w:unhideWhenUsed="1"/>
-    <w:lsdException w:name="Table List 2" w:semiHidden="1" w:unhideWhenUsed="1"/>
-    <w:lsdException w:name="Table List 3" w:semiHidden="1" w:unhideWhenUsed="1"/>
-    <w:lsdException w:name="Table List 4" w:semiHidden="1" w:unhideWhenUsed="1"/>
-    <w:lsdException w:name="Table List 5" w:semiHidden="1" w:unhideWhenUsed="1"/>
-    <w:lsdException w:name="Table List 6" w:semiHidden="1" w:unhideWhenUsed="1"/>
-    <w:lsdException w:name="Table List 7" w:semiHidden="1" w:unhideWhenUsed="1"/>
-    <w:lsdException w:name="Table List 8" w:semiHidden="1" w:unhideWhenUsed="1"/>
-    <w:lsdException w:name="Table 3D effects 1" w:semiHidden="1" w:unhideWhenUsed="1"/>
-    <w:lsdException w:name="Table 3D effects 2" w:semiHidden="1" w:unhideWhenUsed="1"/>
-    <w:lsdException w:name="Table 3D effects 3" w:semiHidden="1" w:unhideWhenUsed="1"/>
-    <w:lsdException w:name="Table Contemporary" w:semiHidden="1" w:unhideWhenUsed="1"/>
-    <w:lsdException w:name="Table Elegant" w:semiHidden="1" w:unhideWhenUsed="1"/>
-    <w:lsdException w:name="Table Professional" w:semiHidden="1" w:unhideWhenUsed="1"/>
-    <w:lsdException w:name="Table Subtle 1" w:semiHidden="1" w:unhideWhenUsed="1"/>
-    <w:lsdException w:name="Table Subtle 2" w:semiHidden="1" w:unhideWhenUsed="1"/>
-    <w:lsdException w:name="Table Web 1" w:semiHidden="1" w:unhideWhenUsed="1"/>
-    <w:lsdException w:name="Table Web 2" w:semiHidden="1" w:unhideWhenUsed="1"/>
-    <w:lsdException w:name="Table Web 3" w:semiHidden="1" w:unhideWhenUsed="1"/>
-    <w:lsdException w:name="Balloon Text" w:semiHidden="1" w:unhideWhenUsed="1"/>
-    <w:lsdException w:name="Table Grid" w:uiPriority="39"/>
-    <w:lsdException w:name="Table Theme" w:semiHidden="1" w:unhideWhenUsed="1"/>
-    <w:lsdException w:name="Placeholder Text" w:semiHidden="1"/>
-    <w:lsdException w:name="No Spacing" w:uiPriority="1" w:qFormat="1"/>
-    <w:lsdException w:name="Light Shading" w:uiPriority="60"/>
-    <w:lsdException w:name="Light List" w:uiPriority="61"/>
-    <w:lsdException w:name="Light Grid" w:uiPriority="62"/>
-    <w:lsdException w:name="Medium Shading 1" w:uiPriority="63"/>
-    <w:lsdException w:name="Medium Shading 2" w:uiPriority="64"/>
-    <w:lsdException w:name="Medium List 1" w:uiPriority="65"/>
-    <w:lsdException w:name="Medium List 2" w:uiPriority="66"/>
-    <w:lsdException w:name="Medium Grid 1" w:uiPriority="67"/>
-    <w:lsdException w:name="Medium Grid 2" w:uiPriority="68"/>
-    <w:lsdException w:name="Medium Grid 3" w:uiPriority="69"/>
-    <w:lsdException w:name="Dark List" w:uiPriority="70"/>
-    <w:lsdException w:name="Colorful Shading" w:uiPriority="71"/>
-    <w:lsdException w:name="Colorful List" w:uiPriority="72"/>
-    <w:lsdException w:name="Colorful Grid" w:uiPriority="73"/>
-    <w:lsdException w:name="Light Shading Accent 1" w:uiPriority="60"/>
-    <w:lsdException w:name="Light List Accent 1" w:uiPriority="61"/>
-    <w:lsdException w:name="Light Grid Accent 1" w:uiPriority="62"/>
-    <w:lsdException w:name="Medium Shading 1 Accent 1" w:uiPriority="63"/>
-    <w:lsdException w:name="Medium Shading 2 Accent 1" w:uiPriority="64"/>
-    <w:lsdException w:name="Medium List 1 Accent 1" w:uiPriority="65"/>
-    <w:lsdException w:name="Revision" w:semiHidden="1"/>
-    <w:lsdException w:name="List Paragraph" w:uiPriority="34" w:qFormat="1"/>
-    <w:lsdException w:name="Quote" w:uiPriority="29" w:qFormat="1"/>
-    <w:lsdException w:name="Intense Quote" w:uiPriority="30" w:qFormat="1"/>
-    <w:lsdException w:name="Medium List 2 Accent 1" w:uiPriority="66"/>
-    <w:lsdException w:name="Medium Grid 1 Accent 1" w:uiPriority="67"/>
-    <w:lsdException w:name="Medium Grid 2 Accent 1" w:uiPriority="68"/>
-    <w:lsdException w:name="Medium Grid 3 Accent 1" w:uiPriority="69"/>
-    <w:lsdException w:name="Dark List Accent 1" w:uiPriority="70"/>
-    <w:lsdException w:name="Colorful Shading Accent 1" w:uiPriority="71"/>
-    <w:lsdException w:name="Colorful List Accent 1" w:uiPriority="72"/>
-    <w:lsdException w:name="Colorful Grid Accent 1" w:uiPriority="73"/>
-    <w:lsdException w:name="Light Shading Accent 2" w:uiPriority="60"/>
-    <w:lsdException w:name="Light List Accent 2" w:uiPriority="61"/>
-    <w:lsdException w:name="Light Grid Accent 2" w:uiPriority="62"/>
-    <w:lsdException w:name="Medium Shading 1 Accent 2" w:uiPriority="63"/>
-    <w:lsdException w:name="Medium Shading 2 Accent 2" w:uiPriority="64"/>
-    <w:lsdException w:name="Medium List 1 Accent 2" w:uiPriority="65"/>
-    <w:lsdException w:name="Medium List 2 Accent 2" w:uiPriority="66"/>
-    <w:lsdException w:name="Medium Grid 1 Accent 2" w:uiPriority="67"/>
-    <w:lsdException w:name="Medium Grid 2 Accent 2" w:uiPriority="68"/>
-    <w:lsdException w:name="Medium Grid 3 Accent 2" w:uiPriority="69"/>
-    <w:lsdException w:name="Dark List Accent 2" w:uiPriority="70"/>
-    <w:lsdException w:name="Colorful Shading Accent 2" w:uiPriority="71"/>
-    <w:lsdException w:name="Colorful List Accent 2" w:uiPriority="72"/>
-    <w:lsdException w:name="Colorful Grid Accent 2" w:uiPriority="73"/>
-    <w:lsdException w:name="Light Shading Accent 3" w:uiPriority="60"/>
-    <w:lsdException w:name="Light List Accent 3" w:uiPriority="61"/>
-    <w:lsdException w:name="Light Grid Accent 3" w:uiPriority="62"/>
-    <w:lsdException w:name="Medium Shading 1 Accent 3" w:uiPriority="63"/>
-    <w:lsdException w:name="Medium Shading 2 Accent 3" w:uiPriority="64"/>
-    <w:lsdException w:name="Medium List 1 Accent 3" w:uiPriority="65"/>
-    <w:lsdException w:name="Medium List 2 Accent 3" w:uiPriority="66"/>
-    <w:lsdException w:name="Medium Grid 1 Accent 3" w:uiPriority="67"/>
-    <w:lsdException w:name="Medium Grid 2 Accent 3" w:uiPriority="68"/>
-    <w:lsdException w:name="Medium Grid 3 Accent 3" w:uiPriority="69"/>
-    <w:lsdException w:name="Dark List Accent 3" w:uiPriority="70"/>
-    <w:lsdException w:name="Colorful Shading Accent 3" w:uiPriority="71"/>
-    <w:lsdException w:name="Colorful List Accent 3" w:uiPriority="72"/>
-    <w:lsdException w:name="Colorful Grid Accent 3" w:uiPriority="73"/>
-    <w:lsdException w:name="Light Shading Accent 4" w:uiPriority="60"/>
-    <w:lsdException w:name="Light List Accent 4" w:uiPriority="61"/>
-    <w:lsdException w:name="Light Grid Accent 4" w:uiPriority="62"/>
-    <w:lsdException w:name="Medium Shading 1 Accent 4" w:uiPriority="63"/>
-    <w:lsdException w:name="Medium Shading 2 Accent 4" w:uiPriority="64"/>
-    <w:lsdException w:name="Medium List 1 Accent 4" w:uiPriority="65"/>
-    <w:lsdException w:name="Medium List 2 Accent 4" w:uiPriority="66"/>
-    <w:lsdException w:name="Medium Grid 1 Accent 4" w:uiPriority="67"/>
-    <w:lsdException w:name="Medium Grid 2 Accent 4" w:uiPriority="68"/>
-    <w:lsdException w:name="Medium Grid 3 Accent 4" w:uiPriority="69"/>
-    <w:lsdException w:name="Dark List Accent 4" w:uiPriority="70"/>
-    <w:lsdException w:name="Colorful Shading Accent 4" w:uiPriority="71"/>
-    <w:lsdException w:name="Colorful List Accent 4" w:uiPriority="72"/>
-    <w:lsdException w:name="Colorful Grid Accent 4" w:uiPriority="73"/>
-    <w:lsdException w:name="Light Shading Accent 5" w:uiPriority="60"/>
-    <w:lsdException w:name="Light List Accent 5" w:uiPriority="61"/>
-    <w:lsdException w:name="Light Grid Accent 5" w:uiPriority="62"/>
-    <w:lsdException w:name="Medium Shading 1 Accent 5" w:uiPriority="63"/>
-    <w:lsdException w:name="Medium Shading 2 Accent 5" w:uiPriority="64"/>
-    <w:lsdException w:name="Medium List 1 Accent 5" w:uiPriority="65"/>
-    <w:lsdException w:name="Medium List 2 Accent 5" w:uiPriority="66"/>
-    <w:lsdException w:name="Medium Grid 1 Accent 5" w:uiPriority="67"/>
-    <w:lsdException w:name="Medium Grid 2 Accent 5" w:uiPriority="68"/>
-    <w:lsdException w:name="Medium Grid 3 Accent 5" w:uiPriority="69"/>
-    <w:lsdException w:name="Dark List Accent 5" w:uiPriority="70"/>
-    <w:lsdException w:name="Colorful Shading Accent 5" w:uiPriority="71"/>
-    <w:lsdException w:name="Colorful List Accent 5" w:uiPriority="72"/>
-    <w:lsdException w:name="Colorful Grid Accent 5" w:uiPriority="73"/>
-    <w:lsdException w:name="Light Shading Accent 6" w:uiPriority="60"/>
-    <w:lsdException w:name="Light List Accent 6" w:uiPriority="61"/>
-    <w:lsdException w:name="Light Grid Accent 6" w:uiPriority="62"/>
-    <w:lsdException w:name="Medium Shading 1 Accent 6" w:uiPriority="63"/>
-    <w:lsdException w:name="Medium Shading 2 Accent 6" w:uiPriority="64"/>
-    <w:lsdException w:name="Medium List 1 Accent 6" w:uiPriority="65"/>
-    <w:lsdException w:name="Medium List 2 Accent 6" w:uiPriority="66"/>
-    <w:lsdException w:name="Medium Grid 1 Accent 6" w:uiPriority="67"/>
-    <w:lsdException w:name="Medium Grid 2 Accent 6" w:uiPriority="68"/>
-    <w:lsdException w:name="Medium Grid 3 Accent 6" w:uiPriority="69"/>
-    <w:lsdException w:name="Dark List Accent 6" w:uiPriority="70"/>
-    <w:lsdException w:name="Colorful Shading Accent 6" w:uiPriority="71"/>
-    <w:lsdException w:name="Colorful List Accent 6" w:uiPriority="72"/>
-    <w:lsdException w:name="Colorful Grid Accent 6" w:uiPriority="73"/>
-    <w:lsdException w:name="Subtle Emphasis" w:uiPriority="19" w:qFormat="1"/>
-    <w:lsdException w:name="Intense Emphasis" w:uiPriority="21" w:qFormat="1"/>
-    <w:lsdException w:name="Subtle Reference" w:uiPriority="31" w:qFormat="1"/>
-    <w:lsdException w:name="Intense Reference" w:uiPriority="32" w:qFormat="1"/>
-    <w:lsdException w:name="Book Title" w:uiPriority="33" w:qFormat="1"/>
-    <w:lsdException w:name="Bibliography" w:semiHidden="1" w:uiPriority="37" w:unhideWhenUsed="1"/>
-    <w:lsdException w:name="TOC Heading" w:semiHidden="1" w:uiPriority="39" w:unhideWhenUsed="1" w:qFormat="1"/>
-    <w:lsdException w:name="Plain Table 1" w:uiPriority="41"/>
-    <w:lsdException w:name="Plain Table 2" w:uiPriority="42"/>
-    <w:lsdException w:name="Plain Table 3" w:uiPriority="43"/>
-    <w:lsdException w:name="Plain Table 4" w:uiPriority="44"/>
-    <w:lsdException w:name="Plain Table 5" w:uiPriority="45"/>
-    <w:lsdException w:name="Grid Table Light" w:uiPriority="40"/>
-    <w:lsdException w:name="Grid Table 1 Light" w:uiPriority="46"/>
-    <w:lsdException w:name="Grid Table 2" w:uiPriority="47"/>
-    <w:lsdException w:name="Grid Table 3" w:uiPriority="48"/>
-    <w:lsdException w:name="Grid Table 4" w:uiPriority="49"/>
-    <w:lsdException w:name="Grid Table 5 Dark" w:uiPriority="50"/>
-    <w:lsdException w:name="Grid Table 6 Colorful" w:uiPriority="51"/>
-    <w:lsdException w:name="Grid Table 7 Colorful" w:uiPriority="52"/>
-    <w:lsdException w:name="Grid Table 1 Light Accent 1" w:uiPriority="46"/>
-    <w:lsdException w:name="Grid Table 2 Accent 1" w:uiPriority="47"/>
-    <w:lsdException w:name="Grid Table 3 Accent 1" w:uiPriority="48"/>
-    <w:lsdException w:name="Grid Table 4 Accent 1" w:uiPriority="49"/>
-    <w:lsdException w:name="Grid Table 5 Dark Accent 1" w:uiPriority="50"/>
-    <w:lsdException w:name="Grid Table 6 Colorful Accent 1" w:uiPriority="51"/>
-    <w:lsdException w:name="Grid Table 7 Colorful Accent 1" w:uiPriority="52"/>
-    <w:lsdException w:name="Grid Table 1 Light Accent 2" w:uiPriority="46"/>
-    <w:lsdException w:name="Grid Table 2 Accent 2" w:uiPriority="47"/>
-    <w:lsdException w:name="Grid Table 3 Accent 2" w:uiPriority="48"/>
-    <w:lsdException w:name="Grid Table 4 Accent 2" w:uiPriority="49"/>
-    <w:lsdException w:name="Grid Table 5 Dark Accent 2" w:uiPriority="50"/>
-    <w:lsdException w:name="Grid Table 6 Colorful Accent 2" w:uiPriority="51"/>
-    <w:lsdException w:name="Grid Table 7 Colorful Accent 2" w:uiPriority="52"/>
-    <w:lsdException w:name="Grid Table 1 Light Accent 3" w:uiPriority="46"/>
-    <w:lsdException w:name="Grid Table 2 Accent 3" w:uiPriority="47"/>
-    <w:lsdException w:name="Grid Table 3 Accent 3" w:uiPriority="48"/>
-    <w:lsdException w:name="Grid Table 4 Accent 3" w:uiPriority="49"/>
-    <w:lsdException w:name="Grid Table 5 Dark Accent 3" w:uiPriority="50"/>
-    <w:lsdException w:name="Grid Table 6 Colorful Accent 3" w:uiPriority="51"/>
-    <w:lsdException w:name="Grid Table 7 Colorful Accent 3" w:uiPriority="52"/>
-    <w:lsdException w:name="Grid Table 1 Light Accent 4" w:uiPriority="46"/>
-    <w:lsdException w:name="Grid Table 2 Accent 4" w:uiPriority="47"/>
-    <w:lsdException w:name="Grid Table 3 Accent 4" w:uiPriority="48"/>
-    <w:lsdException w:name="Grid Table 4 Accent 4" w:uiPriority="49"/>
-    <w:lsdException w:name="Grid Table 5 Dark Accent 4" w:uiPriority="50"/>
-    <w:lsdException w:name="Grid Table 6 Colorful Accent 4" w:uiPriority="51"/>
-    <w:lsdException w:name="Grid Table 7 Colorful Accent 4" w:uiPriority="52"/>
-    <w:lsdException w:name="Grid Table 1 Light Accent 5" w:uiPriority="46"/>
-    <w:lsdException w:name="Grid Table 2 Accent 5" w:uiPriority="47"/>
-    <w:lsdException w:name="Grid Table 3 Accent 5" w:uiPriority="48"/>
-    <w:lsdException w:name="Grid Table 4 Accent 5" w:uiPriority="49"/>
-    <w:lsdException w:name="Grid Table 5 Dark Accent 5" w:uiPriority="50"/>
-    <w:lsdException w:name="Grid Table 6 Colorful Accent 5" w:uiPriority="51"/>
-    <w:lsdException w:name="Grid Table 7 Colorful Accent 5" w:uiPriority="52"/>
-    <w:lsdException w:name="Grid Table 1 Light Accent 6" w:uiPriority="46"/>
-    <w:lsdException w:name="Grid Table 2 Accent 6" w:uiPriority="47"/>
-    <w:lsdException w:name="Grid Table 3 Accent 6" w:uiPriority="48"/>
-    <w:lsdException w:name="Grid Table 4 Accent 6" w:uiPriority="49"/>
-    <w:lsdException w:name="Grid Table 5 Dark Accent 6" w:uiPriority="50"/>
-    <w:lsdException w:name="Grid Table 6 Colorful Accent 6" w:uiPriority="51"/>
-    <w:lsdException w:name="Grid Table 7 Colorful Accent 6" w:uiPriority="52"/>
-    <w:lsdException w:name="List Table 1 Light" w:uiPriority="46"/>
-    <w:lsdException w:name="List Table 2" w:uiPriority="47"/>
-    <w:lsdException w:name="List Table 3" w:uiPriority="48"/>
-    <w:lsdException w:name="List Table 4" w:uiPriority="49"/>
-    <w:lsdException w:name="List Table 5 Dark" w:uiPriority="50"/>
-    <w:lsdException w:name="List Table 6 Colorful" w:uiPriority="51"/>
-    <w:lsdException w:name="List Table 7 Colorful" w:uiPriority="52"/>
-    <w:lsdException w:name="List Table 1 Light Accent 1" w:uiPriority="46"/>
-    <w:lsdException w:name="List Table 2 Accent 1" w:uiPriority="47"/>
-    <w:lsdException w:name="List Table 3 Accent 1" w:uiPriority="48"/>
-    <w:lsdException w:name="List Table 4 Accent 1" w:uiPriority="49"/>
-    <w:lsdException w:name="List Table 5 Dark Accent 1" w:uiPriority="50"/>
-    <w:lsdException w:name="List Table 6 Colorful Accent 1" w:uiPriority="51"/>
-    <w:lsdException w:name="List Table 7 Colorful Accent 1" w:uiPriority="52"/>
-    <w:lsdException w:name="List Table 1 Light Accent 2" w:uiPriority="46"/>
-    <w:lsdException w:name="List Table 2 Accent 2" w:uiPriority="47"/>
-    <w:lsdException w:name="List Table 3 Accent 2" w:uiPriority="48"/>
-    <w:lsdException w:name="List Table 4 Accent 2" w:uiPriority="49"/>
-    <w:lsdException w:name="List Table 5 Dark Accent 2" w:uiPriority="50"/>
-    <w:lsdException w:name="List Table 6 Colorful Accent 2" w:uiPriority="51"/>
-    <w:lsdException w:name="List Table 7 Colorful Accent 2" w:uiPriority="52"/>
-    <w:lsdException w:name="List Table 1 Light Accent 3" w:uiPriority="46"/>
-    <w:lsdException w:name="List Table 2 Accent 3" w:uiPriority="47"/>
-    <w:lsdException w:name="List Table 3 Accent 3" w:uiPriority="48"/>
-    <w:lsdException w:name="List Table 4 Accent 3" w:uiPriority="49"/>
-    <w:lsdException w:name="List Table 5 Dark Accent 3" w:uiPriority="50"/>
-    <w:lsdException w:name="List Table 6 Colorful Accent 3" w:uiPriority="51"/>
-    <w:lsdException w:name="List Table 7 Colorful Accent 3" w:uiPriority="52"/>
-    <w:lsdException w:name="List Table 1 Light Accent 4" w:uiPriority="46"/>
-    <w:lsdException w:name="List Table 2 Accent 4" w:uiPriority="47"/>
-    <w:lsdException w:name="List Table 3 Accent 4" w:uiPriority="48"/>
-    <w:lsdException w:name="List Table 4 Accent 4" w:uiPriority="49"/>
-    <w:lsdException w:name="List Table 5 Dark Accent 4" w:uiPriority="50"/>
-    <w:lsdException w:name="List Table 6 Colorful Accent 4" w:uiPriority="51"/>
-    <w:lsdException w:name="List Table 7 Colorful Accent 4" w:uiPriority="52"/>
-    <w:lsdException w:name="List Table 1 Light Accent 5" w:uiPriority="46"/>
-    <w:lsdException w:name="List Table 2 Accent 5" w:uiPriority="47"/>
-    <w:lsdException w:name="List Table 3 Accent 5" w:uiPriority="48"/>
-    <w:lsdException w:name="List Table 4 Accent 5" w:uiPriority="49"/>
-    <w:lsdException w:name="List Table 5 Dark Accent 5" w:uiPriority="50"/>
-    <w:lsdException w:name="List Table 6 Colorful Accent 5" w:uiPriority="51"/>
-    <w:lsdException w:name="List Table 7 Colorful Accent 5" w:uiPriority="52"/>
-    <w:lsdException w:name="List Table 1 Light Accent 6" w:uiPriority="46"/>
-    <w:lsdException w:name="List Table 2 Accent 6" w:uiPriority="47"/>
-    <w:lsdException w:name="List Table 3 Accent 6" w:uiPriority="48"/>
-    <w:lsdException w:name="List Table 4 Accent 6" w:uiPriority="49"/>
-    <w:lsdException w:name="List Table 5 Dark Accent 6" w:uiPriority="50"/>
-    <w:lsdException w:name="List Table 6 Colorful Accent 6" w:uiPriority="51"/>
-    <w:lsdException w:name="List Table 7 Colorful Accent 6" w:uiPriority="52"/>
+  <w:latentStyles w:count="260" w:defQFormat="0" w:defUnhideWhenUsed="1" w:defSemiHidden="1" w:defUIPriority="99" w:defLockedState="0">
+    <w:lsdException w:qFormat="1" w:unhideWhenUsed="0" w:uiPriority="0" w:semiHidden="0" w:name="Normal"/>
+    <w:lsdException w:qFormat="1" w:unhideWhenUsed="0" w:uiPriority="9" w:semiHidden="0" w:name="heading 1"/>
+    <w:lsdException w:qFormat="1" w:uiPriority="9" w:name="heading 2"/>
+    <w:lsdException w:qFormat="1" w:uiPriority="9" w:name="heading 3"/>
+    <w:lsdException w:qFormat="1" w:uiPriority="9" w:name="heading 4"/>
+    <w:lsdException w:qFormat="1" w:uiPriority="9" w:name="heading 5"/>
+    <w:lsdException w:qFormat="1" w:uiPriority="9" w:name="heading 6"/>
+    <w:lsdException w:qFormat="1" w:uiPriority="9" w:name="heading 7"/>
+    <w:lsdException w:qFormat="1" w:uiPriority="9" w:name="heading 8"/>
+    <w:lsdException w:qFormat="1" w:uiPriority="9" w:name="heading 9"/>
+    <w:lsdException w:uiPriority="99" w:name="index 1"/>
+    <w:lsdException w:uiPriority="99" w:name="index 2"/>
+    <w:lsdException w:uiPriority="99" w:name="index 3"/>
+    <w:lsdException w:uiPriority="99" w:name="index 4"/>
+    <w:lsdException w:uiPriority="99" w:name="index 5"/>
+    <w:lsdException w:uiPriority="99" w:name="index 6"/>
+    <w:lsdException w:uiPriority="99" w:name="index 7"/>
+    <w:lsdException w:uiPriority="99" w:name="index 8"/>
+    <w:lsdException w:uiPriority="99" w:name="index 9"/>
+    <w:lsdException w:uiPriority="39" w:name="toc 1"/>
+    <w:lsdException w:uiPriority="39" w:name="toc 2"/>
+    <w:lsdException w:uiPriority="39" w:name="toc 3"/>
+    <w:lsdException w:uiPriority="39" w:name="toc 4"/>
+    <w:lsdException w:uiPriority="39" w:name="toc 5"/>
+    <w:lsdException w:uiPriority="39" w:name="toc 6"/>
+    <w:lsdException w:uiPriority="39" w:name="toc 7"/>
+    <w:lsdException w:uiPriority="39" w:name="toc 8"/>
+    <w:lsdException w:uiPriority="39" w:name="toc 9"/>
+    <w:lsdException w:uiPriority="99" w:name="Normal Indent"/>
+    <w:lsdException w:uiPriority="99" w:name="footnote text"/>
+    <w:lsdException w:uiPriority="99" w:name="annotation text"/>
+    <w:lsdException w:uiPriority="99" w:semiHidden="0" w:name="header"/>
+    <w:lsdException w:uiPriority="99" w:semiHidden="0" w:name="footer"/>
+    <w:lsdException w:uiPriority="99" w:name="index heading"/>
+    <w:lsdException w:qFormat="1" w:uiPriority="35" w:name="caption"/>
+    <w:lsdException w:uiPriority="99" w:name="table of figures"/>
+    <w:lsdException w:uiPriority="99" w:name="envelope address"/>
+    <w:lsdException w:uiPriority="99" w:name="envelope return"/>
+    <w:lsdException w:uiPriority="99" w:name="footnote reference"/>
+    <w:lsdException w:uiPriority="99" w:name="annotation reference"/>
+    <w:lsdException w:uiPriority="99" w:name="line number"/>
+    <w:lsdException w:uiPriority="99" w:name="page number"/>
+    <w:lsdException w:uiPriority="99" w:name="endnote reference"/>
+    <w:lsdException w:uiPriority="99" w:name="endnote text"/>
+    <w:lsdException w:uiPriority="99" w:name="table of authorities"/>
+    <w:lsdException w:uiPriority="99" w:name="macro"/>
+    <w:lsdException w:uiPriority="99" w:name="toa heading"/>
+    <w:lsdException w:uiPriority="99" w:name="List"/>
+    <w:lsdException w:uiPriority="99" w:name="List Bullet"/>
+    <w:lsdException w:uiPriority="99" w:name="List Number"/>
+    <w:lsdException w:uiPriority="99" w:name="List 2"/>
+    <w:lsdException w:uiPriority="99" w:name="List 3"/>
+    <w:lsdException w:uiPriority="99" w:name="List 4"/>
+    <w:lsdException w:uiPriority="99" w:name="List 5"/>
+    <w:lsdException w:uiPriority="99" w:name="List Bullet 2"/>
+    <w:lsdException w:uiPriority="99" w:name="List Bullet 3"/>
+    <w:lsdException w:uiPriority="99" w:name="List Bullet 4"/>
+    <w:lsdException w:uiPriority="99" w:name="List Bullet 5"/>
+    <w:lsdException w:uiPriority="99" w:name="List Number 2"/>
+    <w:lsdException w:uiPriority="99" w:name="List Number 3"/>
+    <w:lsdException w:uiPriority="99" w:name="List Number 4"/>
+    <w:lsdException w:uiPriority="99" w:name="List Number 5"/>
+    <w:lsdException w:qFormat="1" w:unhideWhenUsed="0" w:uiPriority="10" w:semiHidden="0" w:name="Title"/>
+    <w:lsdException w:uiPriority="99" w:name="Closing"/>
+    <w:lsdException w:uiPriority="99" w:name="Signature"/>
+    <w:lsdException w:uiPriority="1" w:name="Default Paragraph Font"/>
+    <w:lsdException w:uiPriority="99" w:name="Body Text"/>
+    <w:lsdException w:uiPriority="99" w:name="Body Text Indent"/>
+    <w:lsdException w:uiPriority="99" w:name="List Continue"/>
+    <w:lsdException w:uiPriority="99" w:name="List Continue 2"/>
+    <w:lsdException w:uiPriority="99" w:name="List Continue 3"/>
+    <w:lsdException w:uiPriority="99" w:name="List Continue 4"/>
+    <w:lsdException w:uiPriority="99" w:name="List Continue 5"/>
+    <w:lsdException w:uiPriority="99" w:name="Message Header"/>
+    <w:lsdException w:qFormat="1" w:unhideWhenUsed="0" w:uiPriority="11" w:semiHidden="0" w:name="Subtitle"/>
+    <w:lsdException w:uiPriority="99" w:name="Salutation"/>
+    <w:lsdException w:uiPriority="99" w:name="Date"/>
+    <w:lsdException w:uiPriority="99" w:name="Body Text First Indent"/>
+    <w:lsdException w:uiPriority="99" w:name="Body Text First Indent 2"/>
+    <w:lsdException w:uiPriority="99" w:name="Note Heading"/>
+    <w:lsdException w:uiPriority="99" w:name="Body Text 2"/>
+    <w:lsdException w:uiPriority="99" w:name="Body Text 3"/>
+    <w:lsdException w:uiPriority="99" w:name="Body Text Indent 2"/>
+    <w:lsdException w:uiPriority="99" w:name="Body Text Indent 3"/>
+    <w:lsdException w:uiPriority="99" w:name="Block Text"/>
+    <w:lsdException w:uiPriority="99" w:name="Hyperlink"/>
+    <w:lsdException w:uiPriority="99" w:name="FollowedHyperlink"/>
+    <w:lsdException w:qFormat="1" w:unhideWhenUsed="0" w:uiPriority="22" w:semiHidden="0" w:name="Strong"/>
+    <w:lsdException w:qFormat="1" w:unhideWhenUsed="0" w:uiPriority="20" w:semiHidden="0" w:name="Emphasis"/>
+    <w:lsdException w:uiPriority="99" w:name="Document Map"/>
+    <w:lsdException w:uiPriority="99" w:name="Plain Text"/>
+    <w:lsdException w:uiPriority="99" w:name="E-mail Signature"/>
+    <w:lsdException w:uiPriority="99" w:name="Normal (Web)"/>
+    <w:lsdException w:uiPriority="99" w:name="HTML Acronym"/>
+    <w:lsdException w:uiPriority="99" w:name="HTML Address"/>
+    <w:lsdException w:uiPriority="99" w:name="HTML Cite"/>
+    <w:lsdException w:uiPriority="99" w:name="HTML Code"/>
+    <w:lsdException w:uiPriority="99" w:name="HTML Definition"/>
+    <w:lsdException w:uiPriority="99" w:name="HTML Keyboard"/>
+    <w:lsdException w:uiPriority="99" w:name="HTML Preformatted"/>
+    <w:lsdException w:uiPriority="99" w:name="HTML Sample"/>
+    <w:lsdException w:uiPriority="99" w:name="HTML Typewriter"/>
+    <w:lsdException w:uiPriority="99" w:name="HTML Variable"/>
+    <w:lsdException w:uiPriority="99" w:name="Normal Table"/>
+    <w:lsdException w:uiPriority="99" w:name="annotation subject"/>
+    <w:lsdException w:uiPriority="99" w:name="Table Simple 1"/>
+    <w:lsdException w:uiPriority="99" w:name="Table Simple 2"/>
+    <w:lsdException w:uiPriority="99" w:name="Table Simple 3"/>
+    <w:lsdException w:uiPriority="99" w:name="Table Classic 1"/>
+    <w:lsdException w:uiPriority="99" w:name="Table Classic 2"/>
+    <w:lsdException w:uiPriority="99" w:name="Table Classic 3"/>
+    <w:lsdException w:uiPriority="99" w:name="Table Classic 4"/>
+    <w:lsdException w:uiPriority="99" w:name="Table Colorful 1"/>
+    <w:lsdException w:uiPriority="99" w:name="Table Colorful 2"/>
+    <w:lsdException w:uiPriority="99" w:name="Table Colorful 3"/>
+    <w:lsdException w:uiPriority="99" w:name="Table Columns 1"/>
+    <w:lsdException w:uiPriority="99" w:name="Table Columns 2"/>
+    <w:lsdException w:uiPriority="99" w:name="Table Columns 3"/>
+    <w:lsdException w:uiPriority="99" w:name="Table Columns 4"/>
+    <w:lsdException w:uiPriority="99" w:name="Table Columns 5"/>
+    <w:lsdException w:uiPriority="99" w:name="Table Grid 1"/>
+    <w:lsdException w:uiPriority="99" w:name="Table Grid 2"/>
+    <w:lsdException w:uiPriority="99" w:name="Table Grid 3"/>
+    <w:lsdException w:uiPriority="99" w:name="Table Grid 4"/>
+    <w:lsdException w:uiPriority="99" w:name="Table Grid 5"/>
+    <w:lsdException w:uiPriority="99" w:name="Table Grid 6"/>
+    <w:lsdException w:uiPriority="99" w:name="Table Grid 7"/>
+    <w:lsdException w:uiPriority="99" w:name="Table Grid 8"/>
+    <w:lsdException w:uiPriority="99" w:name="Table List 1"/>
+    <w:lsdException w:uiPriority="99" w:name="Table List 2"/>
+    <w:lsdException w:uiPriority="99" w:name="Table List 3"/>
+    <w:lsdException w:uiPriority="99" w:name="Table List 4"/>
+    <w:lsdException w:uiPriority="99" w:name="Table List 5"/>
+    <w:lsdException w:uiPriority="99" w:name="Table List 6"/>
+    <w:lsdException w:uiPriority="99" w:name="Table List 7"/>
+    <w:lsdException w:uiPriority="99" w:name="Table List 8"/>
+    <w:lsdException w:uiPriority="99" w:name="Table 3D effects 1"/>
+    <w:lsdException w:uiPriority="99" w:name="Table 3D effects 2"/>
+    <w:lsdException w:uiPriority="99" w:name="Table 3D effects 3"/>
+    <w:lsdException w:uiPriority="99" w:name="Table Contemporary"/>
+    <w:lsdException w:uiPriority="99" w:name="Table Elegant"/>
+    <w:lsdException w:uiPriority="99" w:name="Table Professional"/>
+    <w:lsdException w:uiPriority="99" w:name="Table Subtle 1"/>
+    <w:lsdException w:uiPriority="99" w:name="Table Subtle 2"/>
+    <w:lsdException w:uiPriority="99" w:name="Table Web 1"/>
+    <w:lsdException w:uiPriority="99" w:name="Table Web 2"/>
+    <w:lsdException w:uiPriority="99" w:name="Table Web 3"/>
+    <w:lsdException w:uiPriority="99" w:name="Balloon Text"/>
+    <w:lsdException w:unhideWhenUsed="0" w:uiPriority="39" w:semiHidden="0" w:name="Table Grid"/>
+    <w:lsdException w:uiPriority="99" w:name="Table Theme"/>
+    <w:lsdException w:unhideWhenUsed="0" w:uiPriority="60" w:semiHidden="0" w:name="Light Shading"/>
+    <w:lsdException w:unhideWhenUsed="0" w:uiPriority="61" w:semiHidden="0" w:name="Light List"/>
+    <w:lsdException w:unhideWhenUsed="0" w:uiPriority="62" w:semiHidden="0" w:name="Light Grid"/>
+    <w:lsdException w:unhideWhenUsed="0" w:uiPriority="63" w:semiHidden="0" w:name="Medium Shading 1"/>
+    <w:lsdException w:unhideWhenUsed="0" w:uiPriority="64" w:semiHidden="0" w:name="Medium Shading 2"/>
+    <w:lsdException w:unhideWhenUsed="0" w:uiPriority="65" w:semiHidden="0" w:name="Medium List 1"/>
+    <w:lsdException w:unhideWhenUsed="0" w:uiPriority="66" w:semiHidden="0" w:name="Medium List 2"/>
+    <w:lsdException w:unhideWhenUsed="0" w:uiPriority="67" w:semiHidden="0" w:name="Medium Grid 1"/>
+    <w:lsdException w:unhideWhenUsed="0" w:uiPriority="68" w:semiHidden="0" w:name="Medium Grid 2"/>
+    <w:lsdException w:unhideWhenUsed="0" w:uiPriority="69" w:semiHidden="0" w:name="Medium Grid 3"/>
+    <w:lsdException w:unhideWhenUsed="0" w:uiPriority="70" w:semiHidden="0" w:name="Dark List"/>
+    <w:lsdException w:unhideWhenUsed="0" w:uiPriority="71" w:semiHidden="0" w:name="Colorful Shading"/>
+    <w:lsdException w:unhideWhenUsed="0" w:uiPriority="72" w:semiHidden="0" w:name="Colorful List"/>
+    <w:lsdException w:unhideWhenUsed="0" w:uiPriority="73" w:semiHidden="0" w:name="Colorful Grid"/>
+    <w:lsdException w:unhideWhenUsed="0" w:uiPriority="60" w:semiHidden="0" w:name="Light Shading Accent 1"/>
+    <w:lsdException w:unhideWhenUsed="0" w:uiPriority="61" w:semiHidden="0" w:name="Light List Accent 1"/>
+    <w:lsdException w:unhideWhenUsed="0" w:uiPriority="62" w:semiHidden="0" w:name="Light Grid Accent 1"/>
+    <w:lsdException w:unhideWhenUsed="0" w:uiPriority="63" w:semiHidden="0" w:name="Medium Shading 1 Accent 1"/>
+    <w:lsdException w:unhideWhenUsed="0" w:uiPriority="64" w:semiHidden="0" w:name="Medium Shading 2 Accent 1"/>
+    <w:lsdException w:unhideWhenUsed="0" w:uiPriority="65" w:semiHidden="0" w:name="Medium List 1 Accent 1"/>
+    <w:lsdException w:unhideWhenUsed="0" w:uiPriority="66" w:semiHidden="0" w:name="Medium List 2 Accent 1"/>
+    <w:lsdException w:unhideWhenUsed="0" w:uiPriority="67" w:semiHidden="0" w:name="Medium Grid 1 Accent 1"/>
+    <w:lsdException w:unhideWhenUsed="0" w:uiPriority="68" w:semiHidden="0" w:name="Medium Grid 2 Accent 1"/>
+    <w:lsdException w:unhideWhenUsed="0" w:uiPriority="69" w:semiHidden="0" w:name="Medium Grid 3 Accent 1"/>
+    <w:lsdException w:unhideWhenUsed="0" w:uiPriority="70" w:semiHidden="0" w:name="Dark List Accent 1"/>
+    <w:lsdException w:unhideWhenUsed="0" w:uiPriority="71" w:semiHidden="0" w:name="Colorful Shading Accent 1"/>
+    <w:lsdException w:unhideWhenUsed="0" w:uiPriority="72" w:semiHidden="0" w:name="Colorful List Accent 1"/>
+    <w:lsdException w:unhideWhenUsed="0" w:uiPriority="73" w:semiHidden="0" w:name="Colorful Grid Accent 1"/>
+    <w:lsdException w:unhideWhenUsed="0" w:uiPriority="60" w:semiHidden="0" w:name="Light Shading Accent 2"/>
+    <w:lsdException w:unhideWhenUsed="0" w:uiPriority="61" w:semiHidden="0" w:name="Light List Accent 2"/>
+    <w:lsdException w:unhideWhenUsed="0" w:uiPriority="62" w:semiHidden="0" w:name="Light Grid Accent 2"/>
+    <w:lsdException w:unhideWhenUsed="0" w:uiPriority="63" w:semiHidden="0" w:name="Medium Shading 1 Accent 2"/>
+    <w:lsdException w:unhideWhenUsed="0" w:uiPriority="64" w:semiHidden="0" w:name="Medium Shading 2 Accent 2"/>
+    <w:lsdException w:unhideWhenUsed="0" w:uiPriority="65" w:semiHidden="0" w:name="Medium List 1 Accent 2"/>
+    <w:lsdException w:unhideWhenUsed="0" w:uiPriority="66" w:semiHidden="0" w:name="Medium List 2 Accent 2"/>
+    <w:lsdException w:unhideWhenUsed="0" w:uiPriority="67" w:semiHidden="0" w:name="Medium Grid 1 Accent 2"/>
+    <w:lsdException w:unhideWhenUsed="0" w:uiPriority="68" w:semiHidden="0" w:name="Medium Grid 2 Accent 2"/>
+    <w:lsdException w:unhideWhenUsed="0" w:uiPriority="69" w:semiHidden="0" w:name="Medium Grid 3 Accent 2"/>
+    <w:lsdException w:unhideWhenUsed="0" w:uiPriority="70" w:semiHidden="0" w:name="Dark List Accent 2"/>
+    <w:lsdException w:unhideWhenUsed="0" w:uiPriority="71" w:semiHidden="0" w:name="Colorful Shading Accent 2"/>
+    <w:lsdException w:unhideWhenUsed="0" w:uiPriority="72" w:semiHidden="0" w:name="Colorful List Accent 2"/>
+    <w:lsdException w:unhideWhenUsed="0" w:uiPriority="73" w:semiHidden="0" w:name="Colorful Grid Accent 2"/>
+    <w:lsdException w:unhideWhenUsed="0" w:uiPriority="60" w:semiHidden="0" w:name="Light Shading Accent 3"/>
+    <w:lsdException w:unhideWhenUsed="0" w:uiPriority="61" w:semiHidden="0" w:name="Light List Accent 3"/>
+    <w:lsdException w:unhideWhenUsed="0" w:uiPriority="62" w:semiHidden="0" w:name="Light Grid Accent 3"/>
+    <w:lsdException w:unhideWhenUsed="0" w:uiPriority="63" w:semiHidden="0" w:name="Medium Shading 1 Accent 3"/>
+    <w:lsdException w:unhideWhenUsed="0" w:uiPriority="64" w:semiHidden="0" w:name="Medium Shading 2 Accent 3"/>
+    <w:lsdException w:unhideWhenUsed="0" w:uiPriority="65" w:semiHidden="0" w:name="Medium List 1 Accent 3"/>
+    <w:lsdException w:unhideWhenUsed="0" w:uiPriority="66" w:semiHidden="0" w:name="Medium List 2 Accent 3"/>
+    <w:lsdException w:unhideWhenUsed="0" w:uiPriority="67" w:semiHidden="0" w:name="Medium Grid 1 Accent 3"/>
+    <w:lsdException w:unhideWhenUsed="0" w:uiPriority="68" w:semiHidden="0" w:name="Medium Grid 2 Accent 3"/>
+    <w:lsdException w:unhideWhenUsed="0" w:uiPriority="69" w:semiHidden="0" w:name="Medium Grid 3 Accent 3"/>
+    <w:lsdException w:unhideWhenUsed="0" w:uiPriority="70" w:semiHidden="0" w:name="Dark List Accent 3"/>
+    <w:lsdException w:unhideWhenUsed="0" w:uiPriority="71" w:semiHidden="0" w:name="Colorful Shading Accent 3"/>
+    <w:lsdException w:unhideWhenUsed="0" w:uiPriority="72" w:semiHidden="0" w:name="Colorful List Accent 3"/>
+    <w:lsdException w:unhideWhenUsed="0" w:uiPriority="73" w:semiHidden="0" w:name="Colorful Grid Accent 3"/>
+    <w:lsdException w:unhideWhenUsed="0" w:uiPriority="60" w:semiHidden="0" w:name="Light Shading Accent 4"/>
+    <w:lsdException w:unhideWhenUsed="0" w:uiPriority="61" w:semiHidden="0" w:name="Light List Accent 4"/>
+    <w:lsdException w:unhideWhenUsed="0" w:uiPriority="62" w:semiHidden="0" w:name="Light Grid Accent 4"/>
+    <w:lsdException w:unhideWhenUsed="0" w:uiPriority="63" w:semiHidden="0" w:name="Medium Shading 1 Accent 4"/>
+    <w:lsdException w:unhideWhenUsed="0" w:uiPriority="64" w:semiHidden="0" w:name="Medium Shading 2 Accent 4"/>
+    <w:lsdException w:unhideWhenUsed="0" w:uiPriority="65" w:semiHidden="0" w:name="Medium List 1 Accent 4"/>
+    <w:lsdException w:unhideWhenUsed="0" w:uiPriority="66" w:semiHidden="0" w:name="Medium List 2 Accent 4"/>
+    <w:lsdException w:unhideWhenUsed="0" w:uiPriority="67" w:semiHidden="0" w:name="Medium Grid 1 Accent 4"/>
+    <w:lsdException w:unhideWhenUsed="0" w:uiPriority="68" w:semiHidden="0" w:name="Medium Grid 2 Accent 4"/>
+    <w:lsdException w:unhideWhenUsed="0" w:uiPriority="69" w:semiHidden="0" w:name="Medium Grid 3 Accent 4"/>
+    <w:lsdException w:unhideWhenUsed="0" w:uiPriority="70" w:semiHidden="0" w:name="Dark List Accent 4"/>
+    <w:lsdException w:unhideWhenUsed="0" w:uiPriority="71" w:semiHidden="0" w:name="Colorful Shading Accent 4"/>
+    <w:lsdException w:unhideWhenUsed="0" w:uiPriority="72" w:semiHidden="0" w:name="Colorful List Accent 4"/>
+    <w:lsdException w:unhideWhenUsed="0" w:uiPriority="73" w:semiHidden="0" w:name="Colorful Grid Accent 4"/>
+    <w:lsdException w:unhideWhenUsed="0" w:uiPriority="60" w:semiHidden="0" w:name="Light Shading Accent 5"/>
+    <w:lsdException w:unhideWhenUsed="0" w:uiPriority="61" w:semiHidden="0" w:name="Light List Accent 5"/>
+    <w:lsdException w:unhideWhenUsed="0" w:uiPriority="62" w:semiHidden="0" w:name="Light Grid Accent 5"/>
+    <w:lsdException w:unhideWhenUsed="0" w:uiPriority="63" w:semiHidden="0" w:name="Medium Shading 1 Accent 5"/>
+    <w:lsdException w:unhideWhenUsed="0" w:uiPriority="64" w:semiHidden="0" w:name="Medium Shading 2 Accent 5"/>
+    <w:lsdException w:unhideWhenUsed="0" w:uiPriority="65" w:semiHidden="0" w:name="Medium List 1 Accent 5"/>
+    <w:lsdException w:unhideWhenUsed="0" w:uiPriority="66" w:semiHidden="0" w:name="Medium List 2 Accent 5"/>
+    <w:lsdException w:unhideWhenUsed="0" w:uiPriority="67" w:semiHidden="0" w:name="Medium Grid 1 Accent 5"/>
+    <w:lsdException w:unhideWhenUsed="0" w:uiPriority="68" w:semiHidden="0" w:name="Medium Grid 2 Accent 5"/>
+    <w:lsdException w:unhideWhenUsed="0" w:uiPriority="69" w:semiHidden="0" w:name="Medium Grid 3 Accent 5"/>
+    <w:lsdException w:unhideWhenUsed="0" w:uiPriority="70" w:semiHidden="0" w:name="Dark List Accent 5"/>
+    <w:lsdException w:unhideWhenUsed="0" w:uiPriority="71" w:semiHidden="0" w:name="Colorful Shading Accent 5"/>
+    <w:lsdException w:unhideWhenUsed="0" w:uiPriority="72" w:semiHidden="0" w:name="Colorful List Accent 5"/>
+    <w:lsdException w:unhideWhenUsed="0" w:uiPriority="73" w:semiHidden="0" w:name="Colorful Grid Accent 5"/>
+    <w:lsdException w:unhideWhenUsed="0" w:uiPriority="60" w:semiHidden="0" w:name="Light Shading Accent 6"/>
+    <w:lsdException w:unhideWhenUsed="0" w:uiPriority="61" w:semiHidden="0" w:name="Light List Accent 6"/>
+    <w:lsdException w:unhideWhenUsed="0" w:uiPriority="62" w:semiHidden="0" w:name="Light Grid Accent 6"/>
+    <w:lsdException w:unhideWhenUsed="0" w:uiPriority="63" w:semiHidden="0" w:name="Medium Shading 1 Accent 6"/>
+    <w:lsdException w:unhideWhenUsed="0" w:uiPriority="64" w:semiHidden="0" w:name="Medium Shading 2 Accent 6"/>
+    <w:lsdException w:unhideWhenUsed="0" w:uiPriority="65" w:semiHidden="0" w:name="Medium List 1 Accent 6"/>
+    <w:lsdException w:unhideWhenUsed="0" w:uiPriority="66" w:semiHidden="0" w:name="Medium List 2 Accent 6"/>
+    <w:lsdException w:unhideWhenUsed="0" w:uiPriority="67" w:semiHidden="0" w:name="Medium Grid 1 Accent 6"/>
+    <w:lsdException w:unhideWhenUsed="0" w:uiPriority="68" w:semiHidden="0" w:name="Medium Grid 2 Accent 6"/>
+    <w:lsdException w:unhideWhenUsed="0" w:uiPriority="69" w:semiHidden="0" w:name="Medium Grid 3 Accent 6"/>
+    <w:lsdException w:unhideWhenUsed="0" w:uiPriority="70" w:semiHidden="0" w:name="Dark List Accent 6"/>
+    <w:lsdException w:unhideWhenUsed="0" w:uiPriority="71" w:semiHidden="0" w:name="Colorful Shading Accent 6"/>
+    <w:lsdException w:unhideWhenUsed="0" w:uiPriority="72" w:semiHidden="0" w:name="Colorful List Accent 6"/>
+    <w:lsdException w:unhideWhenUsed="0" w:uiPriority="73" w:semiHidden="0" w:name="Colorful Grid Accent 6"/>
   </w:latentStyles>
-  <w:style w:type="paragraph" w:default="1" w:styleId="a">
+  <w:style w:type="paragraph" w:default="1" w:styleId="1">
     <w:name w:val="Normal"/>
     <w:qFormat/>
-    <w:rsid w:val="00D059C0"/>
+    <w:uiPriority w:val="0"/>
     <w:pPr>
       <w:widowControl w:val="0"/>
       <w:jc w:val="both"/>
     </w:pPr>
+    <w:rPr>
+      <w:rFonts w:asciiTheme="minorHAnsi" w:hAnsiTheme="minorHAnsi" w:eastAsiaTheme="minorEastAsia" w:cstheme="minorBidi"/>
+      <w:kern w:val="2"/>
+      <w:sz w:val="21"/>
+      <w:szCs w:val="22"/>
+      <w:lang w:val="en-US" w:eastAsia="zh-CN" w:bidi="ar-SA"/>
+    </w:rPr>
   </w:style>
-  <w:style w:type="paragraph" w:styleId="1">
+  <w:style w:type="paragraph" w:styleId="2">
     <w:name w:val="heading 1"/>
-    <w:basedOn w:val="a"/>
-    <w:next w:val="a"/>
-    <w:link w:val="1Char"/>
+    <w:basedOn w:val="1"/>
+    <w:next w:val="1"/>
+    <w:link w:val="7"/>
+    <w:qFormat/>
     <w:uiPriority w:val="9"/>
-    <w:qFormat/>
-    <w:rsid w:val="00E81164"/>
     <w:pPr>
       <w:keepNext/>
       <w:keepLines/>
@@ -2690,19 +2383,17 @@
       <w:szCs w:val="44"/>
     </w:rPr>
   </w:style>
-  <w:style w:type="character" w:default="1" w:styleId="a0">
+  <w:style w:type="character" w:default="1" w:styleId="5">
     <w:name w:val="Default Paragraph Font"/>
+    <w:unhideWhenUsed/>
     <w:uiPriority w:val="1"/>
-    <w:semiHidden/>
+  </w:style>
+  <w:style w:type="table" w:default="1" w:styleId="6">
+    <w:name w:val="Normal Table"/>
     <w:unhideWhenUsed/>
-  </w:style>
-  <w:style w:type="table" w:default="1" w:styleId="a1">
-    <w:name w:val="Normal Table"/>
     <w:uiPriority w:val="99"/>
-    <w:semiHidden/>
-    <w:unhideWhenUsed/>
     <w:tblPr>
-      <w:tblInd w:w="0" w:type="dxa"/>
+      <w:tblLayout w:type="fixed"/>
       <w:tblCellMar>
         <w:top w:w="0" w:type="dxa"/>
         <w:left w:w="108" w:type="dxa"/>
@@ -2711,36 +2402,34 @@
       </w:tblCellMar>
     </w:tblPr>
   </w:style>
-  <w:style w:type="numbering" w:default="1" w:styleId="a2">
-    <w:name w:val="No List"/>
+  <w:style w:type="paragraph" w:styleId="3">
+    <w:name w:val="footer"/>
+    <w:basedOn w:val="1"/>
+    <w:link w:val="9"/>
+    <w:unhideWhenUsed/>
     <w:uiPriority w:val="99"/>
-    <w:semiHidden/>
-    <w:unhideWhenUsed/>
-  </w:style>
-  <w:style w:type="character" w:customStyle="1" w:styleId="1Char">
-    <w:name w:val="标题 1 Char"/>
-    <w:basedOn w:val="a0"/>
-    <w:link w:val="1"/>
-    <w:uiPriority w:val="9"/>
-    <w:rsid w:val="00E81164"/>
+    <w:pPr>
+      <w:tabs>
+        <w:tab w:val="center" w:pos="4153"/>
+        <w:tab w:val="right" w:pos="8306"/>
+      </w:tabs>
+      <w:snapToGrid w:val="0"/>
+      <w:jc w:val="left"/>
+    </w:pPr>
     <w:rPr>
-      <w:b/>
-      <w:bCs/>
-      <w:kern w:val="44"/>
-      <w:sz w:val="44"/>
-      <w:szCs w:val="44"/>
+      <w:sz w:val="18"/>
+      <w:szCs w:val="18"/>
     </w:rPr>
   </w:style>
-  <w:style w:type="paragraph" w:styleId="a3">
+  <w:style w:type="paragraph" w:styleId="4">
     <w:name w:val="header"/>
-    <w:basedOn w:val="a"/>
-    <w:link w:val="Char"/>
+    <w:basedOn w:val="1"/>
+    <w:link w:val="8"/>
+    <w:unhideWhenUsed/>
     <w:uiPriority w:val="99"/>
-    <w:unhideWhenUsed/>
-    <w:rsid w:val="00B027EC"/>
     <w:pPr>
       <w:pBdr>
-        <w:bottom w:val="single" w:sz="6" w:space="1" w:color="auto"/>
+        <w:bottom w:val="single" w:color="auto" w:sz="6" w:space="1"/>
       </w:pBdr>
       <w:tabs>
         <w:tab w:val="center" w:pos="4153"/>
@@ -2754,43 +2443,34 @@
       <w:szCs w:val="18"/>
     </w:rPr>
   </w:style>
-  <w:style w:type="character" w:customStyle="1" w:styleId="Char">
+  <w:style w:type="character" w:customStyle="1" w:styleId="7">
+    <w:name w:val="标题 1 Char"/>
+    <w:basedOn w:val="5"/>
+    <w:link w:val="2"/>
+    <w:uiPriority w:val="9"/>
+    <w:rPr>
+      <w:b/>
+      <w:bCs/>
+      <w:kern w:val="44"/>
+      <w:sz w:val="44"/>
+      <w:szCs w:val="44"/>
+    </w:rPr>
+  </w:style>
+  <w:style w:type="character" w:customStyle="1" w:styleId="8">
     <w:name w:val="页眉 Char"/>
-    <w:basedOn w:val="a0"/>
-    <w:link w:val="a3"/>
+    <w:basedOn w:val="5"/>
+    <w:link w:val="4"/>
     <w:uiPriority w:val="99"/>
-    <w:rsid w:val="00B027EC"/>
     <w:rPr>
       <w:sz w:val="18"/>
       <w:szCs w:val="18"/>
     </w:rPr>
   </w:style>
-  <w:style w:type="paragraph" w:styleId="a4">
-    <w:name w:val="footer"/>
-    <w:basedOn w:val="a"/>
-    <w:link w:val="Char0"/>
+  <w:style w:type="character" w:customStyle="1" w:styleId="9">
+    <w:name w:val="页脚 Char"/>
+    <w:basedOn w:val="5"/>
+    <w:link w:val="3"/>
     <w:uiPriority w:val="99"/>
-    <w:unhideWhenUsed/>
-    <w:rsid w:val="00B027EC"/>
-    <w:pPr>
-      <w:tabs>
-        <w:tab w:val="center" w:pos="4153"/>
-        <w:tab w:val="right" w:pos="8306"/>
-      </w:tabs>
-      <w:snapToGrid w:val="0"/>
-      <w:jc w:val="left"/>
-    </w:pPr>
-    <w:rPr>
-      <w:sz w:val="18"/>
-      <w:szCs w:val="18"/>
-    </w:rPr>
-  </w:style>
-  <w:style w:type="character" w:customStyle="1" w:styleId="Char0">
-    <w:name w:val="页脚 Char"/>
-    <w:basedOn w:val="a0"/>
-    <w:link w:val="a4"/>
-    <w:uiPriority w:val="99"/>
-    <w:rsid w:val="00B027EC"/>
     <w:rPr>
       <w:sz w:val="18"/>
       <w:szCs w:val="18"/>
@@ -3052,10 +2732,21 @@
   </a:themeElements>
   <a:objectDefaults/>
   <a:extraClrSchemeLst/>
-  <a:extLst>
-    <a:ext uri="{05A4C25C-085E-4340-85A3-A5531E510DB2}">
-      <thm15:themeFamily xmlns:thm15="http://schemas.microsoft.com/office/thememl/2012/main" name="Office Theme" id="{62F939B6-93AF-4DB8-9C6B-D6C7DFDC589F}" vid="{4A3C46E8-61CC-4603-A589-7422A47A8E4A}"/>
-    </a:ext>
-  </a:extLst>
 </a:theme>
+</file>
+
+<file path=customXml/item1.xml><?xml version="1.0" encoding="utf-8"?>
+<s:customData xmlns="http://www.wps.cn/officeDocument/2013/wpsCustomData" xmlns:s="http://www.wps.cn/officeDocument/2013/wpsCustomData">
+  <customSectProps>
+    <customSectPr/>
+  </customSectProps>
+</s:customData>
+</file>
+
+<file path=customXml/itemProps1.xml><?xml version="1.0" encoding="utf-8"?>
+<ds:datastoreItem xmlns:ds="http://schemas.openxmlformats.org/officeDocument/2006/customXml" ds:itemID="{B1977F7D-205B-4081-913C-38D41E755F92}">
+  <ds:schemaRefs>
+    <ds:schemaRef ds:uri="http://www.wps.cn/officeDocument/2013/wpsCustomData"/>
+  </ds:schemaRefs>
+</ds:datastoreItem>
 </file>
--- a/03_Android笔记/02_AS设置.docx
+++ b/03_Android笔记/02_AS设置.docx
@@ -6,66 +6,779 @@
       <w:pPr>
         <w:pStyle w:val="2"/>
         <w:rPr>
-          <w:rFonts w:hint="eastAsia"/>
-          <w:color w:val="FF0000"/>
-          <w:lang w:val="en-US" w:eastAsia="zh-CN"/>
-        </w:rPr>
-      </w:pPr>
-      <w:r>
-        <w:rPr>
-          <w:rFonts w:hint="eastAsia"/>
-          <w:color w:val="FF0000"/>
-          <w:lang w:val="en-US" w:eastAsia="zh-CN"/>
-        </w:rPr>
-        <w:t>让AndroidStudio翻墙</w:t>
-      </w:r>
-    </w:p>
-    <w:p>
-      <w:pPr>
-        <w:rPr>
-          <w:rFonts w:hint="eastAsia"/>
-          <w:color w:val="FF0000"/>
-          <w:lang w:val="en-US" w:eastAsia="zh-CN"/>
-        </w:rPr>
-      </w:pPr>
-      <w:r>
-        <w:rPr>
-          <w:rFonts w:hint="eastAsia"/>
-          <w:color w:val="FF0000"/>
-          <w:lang w:val="en-US" w:eastAsia="zh-CN"/>
-        </w:rPr>
-        <w:t>你使用软件翻墙后，使用AndroidStudio时还是连接不到国外链接的，需要设置如下：</w:t>
-      </w:r>
-    </w:p>
-    <w:p>
+          <w:rFonts w:hint="eastAsia" w:eastAsiaTheme="minorEastAsia"/>
+          <w:lang w:val="en-US" w:eastAsia="zh-CN"/>
+        </w:rPr>
+      </w:pPr>
+      <w:r>
+        <w:rPr>
+          <w:rFonts w:hint="eastAsia"/>
+          <w:lang w:val="en-US" w:eastAsia="zh-CN"/>
+        </w:rPr>
+        <w:t>安装完AS就应该立马设置的</w:t>
+      </w:r>
+    </w:p>
+    <w:p>
+      <w:pPr>
+        <w:pStyle w:val="3"/>
+      </w:pPr>
+      <w:r>
+        <w:rPr>
+          <w:rFonts w:hint="eastAsia"/>
+        </w:rPr>
+        <w:t>1、设置SDK、JDK、NDK路径</w:t>
+      </w:r>
+    </w:p>
+    <w:p>
+      <w:r>
+        <w:rPr>
+          <w:rFonts w:hint="eastAsia"/>
+        </w:rPr>
+        <w:t>File</w:t>
+      </w:r>
+      <w:r>
+        <w:rPr/>
+        <w:sym w:font="Wingdings" w:char="F0E0"/>
+      </w:r>
+      <w:r>
+        <w:t>Other Settings</w:t>
+      </w:r>
+      <w:r>
+        <w:rPr/>
+        <w:sym w:font="Wingdings" w:char="F0E0"/>
+      </w:r>
+      <w:r>
+        <w:rPr>
+          <w:rFonts w:hint="eastAsia"/>
+        </w:rPr>
+        <w:t>Default</w:t>
+      </w:r>
+      <w:r>
+        <w:t xml:space="preserve"> Project </w:t>
+      </w:r>
+      <w:r>
+        <w:rPr>
+          <w:rFonts w:hint="eastAsia"/>
+        </w:rPr>
+        <w:t>Stucture</w:t>
+      </w:r>
+    </w:p>
+    <w:p>
+      <w:r>
+        <w:drawing>
+          <wp:inline distT="0" distB="0" distL="0" distR="0">
+            <wp:extent cx="9753600" cy="2941320"/>
+            <wp:effectExtent l="0" t="0" r="0" b="0"/>
+            <wp:docPr id="4" name="图片 4"/>
+            <wp:cNvGraphicFramePr>
+              <a:graphicFrameLocks xmlns:a="http://schemas.openxmlformats.org/drawingml/2006/main" noChangeAspect="1"/>
+            </wp:cNvGraphicFramePr>
+            <a:graphic xmlns:a="http://schemas.openxmlformats.org/drawingml/2006/main">
+              <a:graphicData uri="http://schemas.openxmlformats.org/drawingml/2006/picture">
+                <pic:pic xmlns:pic="http://schemas.openxmlformats.org/drawingml/2006/picture">
+                  <pic:nvPicPr>
+                    <pic:cNvPr id="4" name="图片 4"/>
+                    <pic:cNvPicPr>
+                      <a:picLocks noChangeAspect="1"/>
+                    </pic:cNvPicPr>
+                  </pic:nvPicPr>
+                  <pic:blipFill>
+                    <a:blip r:embed="rId4"/>
+                    <a:stretch>
+                      <a:fillRect/>
+                    </a:stretch>
+                  </pic:blipFill>
+                  <pic:spPr>
+                    <a:xfrm>
+                      <a:off x="0" y="0"/>
+                      <a:ext cx="9761700" cy="2943691"/>
+                    </a:xfrm>
+                    <a:prstGeom prst="rect">
+                      <a:avLst/>
+                    </a:prstGeom>
+                  </pic:spPr>
+                </pic:pic>
+              </a:graphicData>
+            </a:graphic>
+          </wp:inline>
+        </w:drawing>
+      </w:r>
+    </w:p>
+    <w:p>
+      <w:pPr>
+        <w:pStyle w:val="3"/>
+      </w:pPr>
+      <w:r>
+        <w:t>2</w:t>
+      </w:r>
+      <w:r>
+        <w:rPr>
+          <w:rFonts w:hint="eastAsia"/>
+        </w:rPr>
+        <w:t>、设置Git和SVN</w:t>
+      </w:r>
+    </w:p>
+    <w:p>
+      <w:r>
+        <w:rPr>
+          <w:rFonts w:hint="eastAsia"/>
+        </w:rPr>
+        <w:t>File</w:t>
+      </w:r>
+      <w:r>
+        <w:rPr/>
+        <w:sym w:font="Wingdings" w:char="F0E0"/>
+      </w:r>
+      <w:r>
+        <w:t>Settings</w:t>
+      </w:r>
+      <w:r>
+        <w:rPr/>
+        <w:sym w:font="Wingdings" w:char="F0E0"/>
+      </w:r>
+      <w:r>
+        <w:t>Version Control</w:t>
+      </w:r>
+      <w:r>
+        <w:rPr/>
+        <w:sym w:font="Wingdings" w:char="F0E0"/>
+      </w:r>
+      <w:r>
+        <w:t>Git/Subversion</w:t>
+      </w:r>
+      <w:r>
+        <w:rPr>
+          <w:rFonts w:hint="eastAsia"/>
+        </w:rPr>
+        <w:t>，界面如下：</w:t>
+      </w:r>
+    </w:p>
+    <w:p>
+      <w:r>
+        <w:drawing>
+          <wp:inline distT="0" distB="0" distL="0" distR="0">
+            <wp:extent cx="7437120" cy="2219325"/>
+            <wp:effectExtent l="0" t="0" r="0" b="9525"/>
+            <wp:docPr id="1" name="图片 1"/>
+            <wp:cNvGraphicFramePr>
+              <a:graphicFrameLocks xmlns:a="http://schemas.openxmlformats.org/drawingml/2006/main" noChangeAspect="1"/>
+            </wp:cNvGraphicFramePr>
+            <a:graphic xmlns:a="http://schemas.openxmlformats.org/drawingml/2006/main">
+              <a:graphicData uri="http://schemas.openxmlformats.org/drawingml/2006/picture">
+                <pic:pic xmlns:pic="http://schemas.openxmlformats.org/drawingml/2006/picture">
+                  <pic:nvPicPr>
+                    <pic:cNvPr id="1" name="图片 1"/>
+                    <pic:cNvPicPr>
+                      <a:picLocks noChangeAspect="1"/>
+                    </pic:cNvPicPr>
+                  </pic:nvPicPr>
+                  <pic:blipFill>
+                    <a:blip r:embed="rId5"/>
+                    <a:stretch>
+                      <a:fillRect/>
+                    </a:stretch>
+                  </pic:blipFill>
+                  <pic:spPr>
+                    <a:xfrm>
+                      <a:off x="0" y="0"/>
+                      <a:ext cx="7495911" cy="2237202"/>
+                    </a:xfrm>
+                    <a:prstGeom prst="rect">
+                      <a:avLst/>
+                    </a:prstGeom>
+                  </pic:spPr>
+                </pic:pic>
+              </a:graphicData>
+            </a:graphic>
+          </wp:inline>
+        </w:drawing>
+      </w:r>
+    </w:p>
+    <w:p>
+      <w:pPr>
+        <w:widowControl/>
+        <w:jc w:val="left"/>
+      </w:pPr>
+    </w:p>
+    <w:p>
+      <w:r>
+        <w:drawing>
+          <wp:inline distT="0" distB="0" distL="0" distR="0">
+            <wp:extent cx="7444740" cy="1944370"/>
+            <wp:effectExtent l="0" t="0" r="3810" b="0"/>
+            <wp:docPr id="2" name="图片 2"/>
+            <wp:cNvGraphicFramePr>
+              <a:graphicFrameLocks xmlns:a="http://schemas.openxmlformats.org/drawingml/2006/main" noChangeAspect="1"/>
+            </wp:cNvGraphicFramePr>
+            <a:graphic xmlns:a="http://schemas.openxmlformats.org/drawingml/2006/main">
+              <a:graphicData uri="http://schemas.openxmlformats.org/drawingml/2006/picture">
+                <pic:pic xmlns:pic="http://schemas.openxmlformats.org/drawingml/2006/picture">
+                  <pic:nvPicPr>
+                    <pic:cNvPr id="2" name="图片 2"/>
+                    <pic:cNvPicPr>
+                      <a:picLocks noChangeAspect="1"/>
+                    </pic:cNvPicPr>
+                  </pic:nvPicPr>
+                  <pic:blipFill>
+                    <a:blip r:embed="rId6"/>
+                    <a:stretch>
+                      <a:fillRect/>
+                    </a:stretch>
+                  </pic:blipFill>
+                  <pic:spPr>
+                    <a:xfrm>
+                      <a:off x="0" y="0"/>
+                      <a:ext cx="7480647" cy="1954287"/>
+                    </a:xfrm>
+                    <a:prstGeom prst="rect">
+                      <a:avLst/>
+                    </a:prstGeom>
+                  </pic:spPr>
+                </pic:pic>
+              </a:graphicData>
+            </a:graphic>
+          </wp:inline>
+        </w:drawing>
+      </w:r>
+    </w:p>
+    <w:p>
+      <w:pPr>
+        <w:pStyle w:val="3"/>
+        <w:rPr>
+          <w:rFonts w:hint="eastAsia"/>
+        </w:rPr>
+      </w:pPr>
+      <w:r>
+        <w:rPr>
+          <w:rFonts w:hint="eastAsia"/>
+        </w:rPr>
+        <w:t>3、设置每次启动都显示欢迎界面</w:t>
+      </w:r>
+    </w:p>
+    <w:p>
+      <w:r>
+        <w:rPr>
+          <w:rFonts w:hint="eastAsia"/>
+        </w:rPr>
+        <w:t>File</w:t>
+      </w:r>
+      <w:r>
+        <w:rPr/>
+        <w:sym w:font="Wingdings" w:char="F0E0"/>
+      </w:r>
+      <w:r>
+        <w:t>Settings</w:t>
+      </w:r>
+      <w:r>
+        <w:rPr/>
+        <w:sym w:font="Wingdings" w:char="F0E0"/>
+      </w:r>
+      <w:r>
+        <w:t>Appearance &amp; Behavior</w:t>
+      </w:r>
+      <w:r>
+        <w:rPr/>
+        <w:sym w:font="Wingdings" w:char="F0E0"/>
+      </w:r>
+      <w:r>
+        <w:t>System Settings</w:t>
+      </w:r>
+      <w:r>
+        <w:rPr>
+          <w:rFonts w:hint="eastAsia"/>
+        </w:rPr>
+        <w:t>，如下：</w:t>
+      </w:r>
+    </w:p>
+    <w:p>
+      <w:r>
+        <w:drawing>
+          <wp:inline distT="0" distB="0" distL="0" distR="0">
+            <wp:extent cx="4960620" cy="1608455"/>
+            <wp:effectExtent l="0" t="0" r="0" b="0"/>
+            <wp:docPr id="3" name="图片 3"/>
+            <wp:cNvGraphicFramePr>
+              <a:graphicFrameLocks xmlns:a="http://schemas.openxmlformats.org/drawingml/2006/main" noChangeAspect="1"/>
+            </wp:cNvGraphicFramePr>
+            <a:graphic xmlns:a="http://schemas.openxmlformats.org/drawingml/2006/main">
+              <a:graphicData uri="http://schemas.openxmlformats.org/drawingml/2006/picture">
+                <pic:pic xmlns:pic="http://schemas.openxmlformats.org/drawingml/2006/picture">
+                  <pic:nvPicPr>
+                    <pic:cNvPr id="3" name="图片 3"/>
+                    <pic:cNvPicPr>
+                      <a:picLocks noChangeAspect="1"/>
+                    </pic:cNvPicPr>
+                  </pic:nvPicPr>
+                  <pic:blipFill>
+                    <a:blip r:embed="rId7"/>
+                    <a:stretch>
+                      <a:fillRect/>
+                    </a:stretch>
+                  </pic:blipFill>
+                  <pic:spPr>
+                    <a:xfrm>
+                      <a:off x="0" y="0"/>
+                      <a:ext cx="5000596" cy="1621612"/>
+                    </a:xfrm>
+                    <a:prstGeom prst="rect">
+                      <a:avLst/>
+                    </a:prstGeom>
+                  </pic:spPr>
+                </pic:pic>
+              </a:graphicData>
+            </a:graphic>
+          </wp:inline>
+        </w:drawing>
+      </w:r>
+    </w:p>
+    <w:p>
+      <w:pPr>
+        <w:pStyle w:val="3"/>
+        <w:rPr>
+          <w:rFonts w:hint="eastAsia"/>
+        </w:rPr>
+      </w:pPr>
+      <w:r>
+        <w:rPr>
+          <w:rFonts w:hint="eastAsia"/>
+        </w:rPr>
+        <w:t>4、设置编码</w:t>
+      </w:r>
+    </w:p>
+    <w:p>
+      <w:r>
+        <w:drawing>
+          <wp:inline distT="0" distB="0" distL="0" distR="0">
+            <wp:extent cx="6400800" cy="3362325"/>
+            <wp:effectExtent l="0" t="0" r="0" b="9525"/>
+            <wp:docPr id="31" name="图片 31"/>
+            <wp:cNvGraphicFramePr>
+              <a:graphicFrameLocks xmlns:a="http://schemas.openxmlformats.org/drawingml/2006/main" noChangeAspect="1"/>
+            </wp:cNvGraphicFramePr>
+            <a:graphic xmlns:a="http://schemas.openxmlformats.org/drawingml/2006/main">
+              <a:graphicData uri="http://schemas.openxmlformats.org/drawingml/2006/picture">
+                <pic:pic xmlns:pic="http://schemas.openxmlformats.org/drawingml/2006/picture">
+                  <pic:nvPicPr>
+                    <pic:cNvPr id="31" name="图片 31"/>
+                    <pic:cNvPicPr>
+                      <a:picLocks noChangeAspect="1"/>
+                    </pic:cNvPicPr>
+                  </pic:nvPicPr>
+                  <pic:blipFill>
+                    <a:blip r:embed="rId8"/>
+                    <a:stretch>
+                      <a:fillRect/>
+                    </a:stretch>
+                  </pic:blipFill>
+                  <pic:spPr>
+                    <a:xfrm>
+                      <a:off x="0" y="0"/>
+                      <a:ext cx="6400800" cy="3362325"/>
+                    </a:xfrm>
+                    <a:prstGeom prst="rect">
+                      <a:avLst/>
+                    </a:prstGeom>
+                  </pic:spPr>
+                </pic:pic>
+              </a:graphicData>
+            </a:graphic>
+          </wp:inline>
+        </w:drawing>
+      </w:r>
+    </w:p>
+    <w:p>
+      <w:r>
+        <w:rPr>
+          <w:rFonts w:hint="eastAsia"/>
+        </w:rPr>
+        <w:t>把这</w:t>
+      </w:r>
+      <w:r>
+        <w:t>里的</w:t>
+      </w:r>
+      <w:r>
+        <w:rPr>
+          <w:rFonts w:hint="eastAsia"/>
+        </w:rPr>
+        <w:t>3个</w:t>
+      </w:r>
+      <w:r>
+        <w:t>编码全部设置为UTF-8</w:t>
+      </w:r>
+    </w:p>
+    <w:p>
+      <w:pPr>
+        <w:pStyle w:val="3"/>
+        <w:rPr>
+          <w:rFonts w:hint="eastAsia"/>
+        </w:rPr>
+      </w:pPr>
+      <w:r>
+        <w:rPr>
+          <w:rFonts w:hint="eastAsia"/>
+        </w:rPr>
+        <w:t>5、设置自动显示API文档</w:t>
+      </w:r>
+    </w:p>
+    <w:p>
+      <w:r>
+        <w:drawing>
+          <wp:inline distT="0" distB="0" distL="0" distR="0">
+            <wp:extent cx="8145780" cy="2777490"/>
+            <wp:effectExtent l="0" t="0" r="7620" b="3810"/>
+            <wp:docPr id="5" name="图片 5"/>
+            <wp:cNvGraphicFramePr>
+              <a:graphicFrameLocks xmlns:a="http://schemas.openxmlformats.org/drawingml/2006/main" noChangeAspect="1"/>
+            </wp:cNvGraphicFramePr>
+            <a:graphic xmlns:a="http://schemas.openxmlformats.org/drawingml/2006/main">
+              <a:graphicData uri="http://schemas.openxmlformats.org/drawingml/2006/picture">
+                <pic:pic xmlns:pic="http://schemas.openxmlformats.org/drawingml/2006/picture">
+                  <pic:nvPicPr>
+                    <pic:cNvPr id="5" name="图片 5"/>
+                    <pic:cNvPicPr>
+                      <a:picLocks noChangeAspect="1"/>
+                    </pic:cNvPicPr>
+                  </pic:nvPicPr>
+                  <pic:blipFill>
+                    <a:blip r:embed="rId9"/>
+                    <a:stretch>
+                      <a:fillRect/>
+                    </a:stretch>
+                  </pic:blipFill>
+                  <pic:spPr>
+                    <a:xfrm>
+                      <a:off x="0" y="0"/>
+                      <a:ext cx="8201556" cy="2796670"/>
+                    </a:xfrm>
+                    <a:prstGeom prst="rect">
+                      <a:avLst/>
+                    </a:prstGeom>
+                  </pic:spPr>
+                </pic:pic>
+              </a:graphicData>
+            </a:graphic>
+          </wp:inline>
+        </w:drawing>
+      </w:r>
+    </w:p>
+    <w:p>
+      <w:pPr>
+        <w:rPr>
+          <w:rFonts w:hint="eastAsia" w:eastAsiaTheme="minorEastAsia"/>
+          <w:lang w:val="en-US" w:eastAsia="zh-CN"/>
+        </w:rPr>
+      </w:pPr>
+      <w:r>
+        <w:rPr>
+          <w:rFonts w:hint="eastAsia"/>
+          <w:lang w:val="en-US" w:eastAsia="zh-CN"/>
+        </w:rPr>
+        <w:t>注：这里的显示时间最好设置为1000毫秒，时间太短的话一不小小就弹文档也挺烦的。</w:t>
+      </w:r>
+    </w:p>
+    <w:p>
+      <w:pPr>
+        <w:pStyle w:val="3"/>
+        <w:rPr>
+          <w:rFonts w:hint="eastAsia"/>
+        </w:rPr>
+      </w:pPr>
+      <w:r>
+        <w:rPr>
+          <w:rFonts w:hint="eastAsia"/>
+        </w:rPr>
+        <w:t>6、设置快速代码提示</w:t>
+      </w:r>
+    </w:p>
+    <w:p>
+      <w:r>
+        <w:drawing>
+          <wp:inline distT="0" distB="0" distL="0" distR="0">
+            <wp:extent cx="8001000" cy="2676525"/>
+            <wp:effectExtent l="0" t="0" r="0" b="9525"/>
+            <wp:docPr id="16" name="图片 16"/>
+            <wp:cNvGraphicFramePr>
+              <a:graphicFrameLocks xmlns:a="http://schemas.openxmlformats.org/drawingml/2006/main" noChangeAspect="1"/>
+            </wp:cNvGraphicFramePr>
+            <a:graphic xmlns:a="http://schemas.openxmlformats.org/drawingml/2006/main">
+              <a:graphicData uri="http://schemas.openxmlformats.org/drawingml/2006/picture">
+                <pic:pic xmlns:pic="http://schemas.openxmlformats.org/drawingml/2006/picture">
+                  <pic:nvPicPr>
+                    <pic:cNvPr id="16" name="图片 16"/>
+                    <pic:cNvPicPr>
+                      <a:picLocks noChangeAspect="1"/>
+                    </pic:cNvPicPr>
+                  </pic:nvPicPr>
+                  <pic:blipFill>
+                    <a:blip r:embed="rId10"/>
+                    <a:stretch>
+                      <a:fillRect/>
+                    </a:stretch>
+                  </pic:blipFill>
+                  <pic:spPr>
+                    <a:xfrm>
+                      <a:off x="0" y="0"/>
+                      <a:ext cx="8001000" cy="2676525"/>
+                    </a:xfrm>
+                    <a:prstGeom prst="rect">
+                      <a:avLst/>
+                    </a:prstGeom>
+                  </pic:spPr>
+                </pic:pic>
+              </a:graphicData>
+            </a:graphic>
+          </wp:inline>
+        </w:drawing>
+      </w:r>
+    </w:p>
+    <w:p>
+      <w:r>
+        <w:rPr>
+          <w:rFonts w:hint="eastAsia"/>
+        </w:rPr>
+        <w:t>把</w:t>
+      </w:r>
+      <w:r>
+        <w:t>值改变为</w:t>
+      </w:r>
+      <w:r>
+        <w:rPr>
+          <w:rFonts w:hint="eastAsia"/>
+        </w:rPr>
+        <w:t>N</w:t>
+      </w:r>
+      <w:r>
+        <w:t>one</w:t>
+      </w:r>
+      <w:r>
+        <w:rPr>
+          <w:rFonts w:hint="eastAsia"/>
+        </w:rPr>
+        <w:t>，</w:t>
+      </w:r>
+      <w:r>
+        <w:t>则输入类的单词首</w:t>
+      </w:r>
+      <w:r>
+        <w:rPr>
+          <w:rFonts w:hint="eastAsia"/>
+        </w:rPr>
+        <w:t>字母</w:t>
+      </w:r>
+      <w:r>
+        <w:t>就可以</w:t>
+      </w:r>
+      <w:r>
+        <w:rPr>
+          <w:rFonts w:hint="eastAsia"/>
+        </w:rPr>
+        <w:t>自动</w:t>
+      </w:r>
+      <w:r>
+        <w:t>提示，</w:t>
+      </w:r>
+      <w:r>
+        <w:rPr>
+          <w:rFonts w:hint="eastAsia"/>
+        </w:rPr>
+        <w:t>不</w:t>
+      </w:r>
+      <w:r>
+        <w:t>需要按快捷键，而且不区分大小写</w:t>
+      </w:r>
+    </w:p>
+    <w:p>
+      <w:pPr>
+        <w:pStyle w:val="3"/>
+        <w:rPr>
+          <w:rFonts w:hint="eastAsia"/>
+        </w:rPr>
+      </w:pPr>
+      <w:r>
+        <w:rPr>
+          <w:rFonts w:hint="eastAsia"/>
+        </w:rPr>
+        <w:t>7、设置自动导包</w:t>
+      </w:r>
+    </w:p>
+    <w:p>
+      <w:r>
+        <w:drawing>
+          <wp:inline distT="0" distB="0" distL="0" distR="0">
+            <wp:extent cx="6446520" cy="3238500"/>
+            <wp:effectExtent l="0" t="0" r="0" b="0"/>
+            <wp:docPr id="6" name="图片 6"/>
+            <wp:cNvGraphicFramePr>
+              <a:graphicFrameLocks xmlns:a="http://schemas.openxmlformats.org/drawingml/2006/main" noChangeAspect="1"/>
+            </wp:cNvGraphicFramePr>
+            <a:graphic xmlns:a="http://schemas.openxmlformats.org/drawingml/2006/main">
+              <a:graphicData uri="http://schemas.openxmlformats.org/drawingml/2006/picture">
+                <pic:pic xmlns:pic="http://schemas.openxmlformats.org/drawingml/2006/picture">
+                  <pic:nvPicPr>
+                    <pic:cNvPr id="6" name="图片 6"/>
+                    <pic:cNvPicPr>
+                      <a:picLocks noChangeAspect="1"/>
+                    </pic:cNvPicPr>
+                  </pic:nvPicPr>
+                  <pic:blipFill>
+                    <a:blip r:embed="rId11"/>
+                    <a:stretch>
+                      <a:fillRect/>
+                    </a:stretch>
+                  </pic:blipFill>
+                  <pic:spPr>
+                    <a:xfrm>
+                      <a:off x="0" y="0"/>
+                      <a:ext cx="6462984" cy="3246916"/>
+                    </a:xfrm>
+                    <a:prstGeom prst="rect">
+                      <a:avLst/>
+                    </a:prstGeom>
+                  </pic:spPr>
+                </pic:pic>
+              </a:graphicData>
+            </a:graphic>
+          </wp:inline>
+        </w:drawing>
+      </w:r>
+    </w:p>
+    <w:p>
+      <w:r>
+        <w:rPr>
+          <w:rFonts w:hint="eastAsia"/>
+        </w:rPr>
+        <w:t>比如复制了一些代码进来时会自动导包。</w:t>
+      </w:r>
+    </w:p>
+    <w:p>
+      <w:pPr>
+        <w:pStyle w:val="3"/>
+        <w:rPr>
+          <w:rFonts w:hint="eastAsia"/>
+        </w:rPr>
+      </w:pPr>
+      <w:r>
+        <w:rPr>
+          <w:rFonts w:hint="eastAsia"/>
+        </w:rPr>
+        <w:t>8、保存设置</w:t>
+      </w:r>
+    </w:p>
+    <w:p>
+      <w:pPr>
+        <w:rPr>
+          <w:rFonts w:hint="eastAsia"/>
+        </w:rPr>
+      </w:pPr>
+      <w:r>
+        <w:rPr>
+          <w:rFonts w:hint="eastAsia"/>
+        </w:rPr>
+        <w:t>File</w:t>
+      </w:r>
+      <w:r>
+        <w:rPr/>
+        <w:sym w:font="Wingdings" w:char="F0E0"/>
+      </w:r>
+      <w:r>
+        <w:t>Export Settings</w:t>
+      </w:r>
+      <w:r>
+        <w:rPr>
+          <w:rFonts w:hint="eastAsia"/>
+        </w:rPr>
+        <w:t>，保存设置用于重装AS可以快速恢复之前的设置</w:t>
+      </w:r>
+    </w:p>
+    <w:p>
+      <w:r>
+        <w:drawing>
+          <wp:inline distT="0" distB="0" distL="0" distR="0">
+            <wp:extent cx="5405755" cy="3429000"/>
+            <wp:effectExtent l="0" t="0" r="4445" b="0"/>
+            <wp:docPr id="7" name="图片 7"/>
+            <wp:cNvGraphicFramePr>
+              <a:graphicFrameLocks xmlns:a="http://schemas.openxmlformats.org/drawingml/2006/main" noChangeAspect="1"/>
+            </wp:cNvGraphicFramePr>
+            <a:graphic xmlns:a="http://schemas.openxmlformats.org/drawingml/2006/main">
+              <a:graphicData uri="http://schemas.openxmlformats.org/drawingml/2006/picture">
+                <pic:pic xmlns:pic="http://schemas.openxmlformats.org/drawingml/2006/picture">
+                  <pic:nvPicPr>
+                    <pic:cNvPr id="7" name="图片 7"/>
+                    <pic:cNvPicPr>
+                      <a:picLocks noChangeAspect="1"/>
+                    </pic:cNvPicPr>
+                  </pic:nvPicPr>
+                  <pic:blipFill>
+                    <a:blip r:embed="rId12"/>
+                    <a:stretch>
+                      <a:fillRect/>
+                    </a:stretch>
+                  </pic:blipFill>
+                  <pic:spPr>
+                    <a:xfrm>
+                      <a:off x="0" y="0"/>
+                      <a:ext cx="5412636" cy="3433258"/>
+                    </a:xfrm>
+                    <a:prstGeom prst="rect">
+                      <a:avLst/>
+                    </a:prstGeom>
+                  </pic:spPr>
+                </pic:pic>
+              </a:graphicData>
+            </a:graphic>
+          </wp:inline>
+        </w:drawing>
+      </w:r>
+    </w:p>
+    <w:p>
+      <w:pPr>
+        <w:pStyle w:val="3"/>
+        <w:rPr>
+          <w:rFonts w:hint="eastAsia"/>
+          <w:lang w:val="en-US" w:eastAsia="zh-CN"/>
+        </w:rPr>
+      </w:pPr>
+      <w:r>
+        <w:rPr>
+          <w:rFonts w:hint="eastAsia"/>
+          <w:lang w:val="en-US" w:eastAsia="zh-CN"/>
+        </w:rPr>
+        <w:t>9、修改Basic快捷键为Ctrl + 1</w:t>
+      </w:r>
+    </w:p>
+    <w:p>
+      <w:pPr>
+        <w:ind w:firstLine="420"/>
+      </w:pPr>
       <w:r>
         <w:drawing>
           <wp:inline distT="0" distB="0" distL="114300" distR="114300">
-            <wp:extent cx="5547995" cy="3070860"/>
-            <wp:effectExtent l="0" t="0" r="14605" b="7620"/>
-            <wp:docPr id="2" name="图片 1"/>
-            <wp:cNvGraphicFramePr>
-              <a:graphicFrameLocks xmlns:a="http://schemas.openxmlformats.org/drawingml/2006/main" noChangeAspect="1"/>
-            </wp:cNvGraphicFramePr>
-            <a:graphic xmlns:a="http://schemas.openxmlformats.org/drawingml/2006/main">
-              <a:graphicData uri="http://schemas.openxmlformats.org/drawingml/2006/picture">
-                <pic:pic xmlns:pic="http://schemas.openxmlformats.org/drawingml/2006/picture">
-                  <pic:nvPicPr>
-                    <pic:cNvPr id="2" name="图片 1"/>
-                    <pic:cNvPicPr>
-                      <a:picLocks noChangeAspect="1"/>
-                    </pic:cNvPicPr>
-                  </pic:nvPicPr>
-                  <pic:blipFill>
-                    <a:blip r:embed="rId4"/>
-                    <a:stretch>
-                      <a:fillRect/>
-                    </a:stretch>
-                  </pic:blipFill>
-                  <pic:spPr>
-                    <a:xfrm>
-                      <a:off x="0" y="0"/>
-                      <a:ext cx="5547995" cy="3070860"/>
+            <wp:extent cx="8268335" cy="2872740"/>
+            <wp:effectExtent l="0" t="0" r="6985" b="7620"/>
+            <wp:docPr id="44" name="图片 4"/>
+            <wp:cNvGraphicFramePr>
+              <a:graphicFrameLocks xmlns:a="http://schemas.openxmlformats.org/drawingml/2006/main" noChangeAspect="1"/>
+            </wp:cNvGraphicFramePr>
+            <a:graphic xmlns:a="http://schemas.openxmlformats.org/drawingml/2006/main">
+              <a:graphicData uri="http://schemas.openxmlformats.org/drawingml/2006/picture">
+                <pic:pic xmlns:pic="http://schemas.openxmlformats.org/drawingml/2006/picture">
+                  <pic:nvPicPr>
+                    <pic:cNvPr id="44" name="图片 4"/>
+                    <pic:cNvPicPr>
+                      <a:picLocks noChangeAspect="1"/>
+                    </pic:cNvPicPr>
+                  </pic:nvPicPr>
+                  <pic:blipFill>
+                    <a:blip r:embed="rId13"/>
+                    <a:stretch>
+                      <a:fillRect/>
+                    </a:stretch>
+                  </pic:blipFill>
+                  <pic:spPr>
+                    <a:xfrm>
+                      <a:off x="0" y="0"/>
+                      <a:ext cx="8268335" cy="2872740"/>
                     </a:xfrm>
                     <a:prstGeom prst="rect">
                       <a:avLst/>
@@ -84,6 +797,209 @@
     </w:p>
     <w:p>
       <w:pPr>
+        <w:ind w:firstLine="420"/>
+        <w:rPr>
+          <w:rFonts w:hint="eastAsia"/>
+          <w:lang w:val="en-US" w:eastAsia="zh-CN"/>
+        </w:rPr>
+      </w:pPr>
+      <w:r>
+        <w:rPr>
+          <w:rFonts w:hint="eastAsia"/>
+          <w:lang w:val="en-US" w:eastAsia="zh-CN"/>
+        </w:rPr>
+        <w:t>Ctrl + 空格是输入法的切换，所以换成Ctrl + 1，功能用在哪里呢？如下：</w:t>
+      </w:r>
+      <w:r>
+        <w:rPr>
+          <w:rFonts w:hint="eastAsia"/>
+          <w:lang w:val="en-US" w:eastAsia="zh-CN"/>
+        </w:rPr>
+        <w:br w:type="textWrapping"/>
+      </w:r>
+      <w:r>
+        <w:rPr>
+          <w:rFonts w:hint="eastAsia"/>
+          <w:lang w:val="en-US" w:eastAsia="zh-CN"/>
+        </w:rPr>
+        <w:t xml:space="preserve">    </w:t>
+      </w:r>
+      <w:r>
+        <w:drawing>
+          <wp:inline distT="0" distB="0" distL="114300" distR="114300">
+            <wp:extent cx="2834640" cy="822960"/>
+            <wp:effectExtent l="0" t="0" r="0" b="0"/>
+            <wp:docPr id="46" name="图片 6"/>
+            <wp:cNvGraphicFramePr>
+              <a:graphicFrameLocks xmlns:a="http://schemas.openxmlformats.org/drawingml/2006/main" noChangeAspect="1"/>
+            </wp:cNvGraphicFramePr>
+            <a:graphic xmlns:a="http://schemas.openxmlformats.org/drawingml/2006/main">
+              <a:graphicData uri="http://schemas.openxmlformats.org/drawingml/2006/picture">
+                <pic:pic xmlns:pic="http://schemas.openxmlformats.org/drawingml/2006/picture">
+                  <pic:nvPicPr>
+                    <pic:cNvPr id="46" name="图片 6"/>
+                    <pic:cNvPicPr>
+                      <a:picLocks noChangeAspect="1"/>
+                    </pic:cNvPicPr>
+                  </pic:nvPicPr>
+                  <pic:blipFill>
+                    <a:blip r:embed="rId14"/>
+                    <a:stretch>
+                      <a:fillRect/>
+                    </a:stretch>
+                  </pic:blipFill>
+                  <pic:spPr>
+                    <a:xfrm>
+                      <a:off x="0" y="0"/>
+                      <a:ext cx="2834640" cy="822960"/>
+                    </a:xfrm>
+                    <a:prstGeom prst="rect">
+                      <a:avLst/>
+                    </a:prstGeom>
+                    <a:noFill/>
+                    <a:ln w="9525">
+                      <a:noFill/>
+                    </a:ln>
+                  </pic:spPr>
+                </pic:pic>
+              </a:graphicData>
+            </a:graphic>
+          </wp:inline>
+        </w:drawing>
+      </w:r>
+      <w:r>
+        <w:br w:type="textWrapping"/>
+      </w:r>
+      <w:r>
+        <w:rPr>
+          <w:rFonts w:hint="eastAsia"/>
+          <w:lang w:val="en-US" w:eastAsia="zh-CN"/>
+        </w:rPr>
+        <w:t xml:space="preserve">    这里有很多的可选类型，按下Ctrl + 1，效果如下：</w:t>
+      </w:r>
+    </w:p>
+    <w:p>
+      <w:pPr>
+        <w:ind w:firstLine="420"/>
+        <w:rPr>
+          <w:rFonts w:hint="eastAsia"/>
+          <w:lang w:val="en-US" w:eastAsia="zh-CN"/>
+        </w:rPr>
+      </w:pPr>
+      <w:r>
+        <w:drawing>
+          <wp:inline distT="0" distB="0" distL="114300" distR="114300">
+            <wp:extent cx="3124200" cy="3185160"/>
+            <wp:effectExtent l="0" t="0" r="0" b="0"/>
+            <wp:docPr id="47" name="图片 7"/>
+            <wp:cNvGraphicFramePr>
+              <a:graphicFrameLocks xmlns:a="http://schemas.openxmlformats.org/drawingml/2006/main" noChangeAspect="1"/>
+            </wp:cNvGraphicFramePr>
+            <a:graphic xmlns:a="http://schemas.openxmlformats.org/drawingml/2006/main">
+              <a:graphicData uri="http://schemas.openxmlformats.org/drawingml/2006/picture">
+                <pic:pic xmlns:pic="http://schemas.openxmlformats.org/drawingml/2006/picture">
+                  <pic:nvPicPr>
+                    <pic:cNvPr id="47" name="图片 7"/>
+                    <pic:cNvPicPr>
+                      <a:picLocks noChangeAspect="1"/>
+                    </pic:cNvPicPr>
+                  </pic:nvPicPr>
+                  <pic:blipFill>
+                    <a:blip r:embed="rId15"/>
+                    <a:stretch>
+                      <a:fillRect/>
+                    </a:stretch>
+                  </pic:blipFill>
+                  <pic:spPr>
+                    <a:xfrm>
+                      <a:off x="0" y="0"/>
+                      <a:ext cx="3124200" cy="3185160"/>
+                    </a:xfrm>
+                    <a:prstGeom prst="rect">
+                      <a:avLst/>
+                    </a:prstGeom>
+                    <a:noFill/>
+                    <a:ln w="9525">
+                      <a:noFill/>
+                    </a:ln>
+                  </pic:spPr>
+                </pic:pic>
+              </a:graphicData>
+            </a:graphic>
+          </wp:inline>
+        </w:drawing>
+      </w:r>
+    </w:p>
+    <w:p>
+      <w:pPr>
+        <w:pStyle w:val="3"/>
+        <w:rPr>
+          <w:rFonts w:hint="eastAsia"/>
+          <w:lang w:val="en-US" w:eastAsia="zh-CN"/>
+        </w:rPr>
+      </w:pPr>
+      <w:r>
+        <w:rPr>
+          <w:rFonts w:hint="eastAsia"/>
+          <w:lang w:val="en-US" w:eastAsia="zh-CN"/>
+        </w:rPr>
+        <w:t>10、修改Ctrl + D功能</w:t>
+      </w:r>
+    </w:p>
+    <w:p>
+      <w:r>
+        <w:rPr>
+          <w:rFonts w:hint="eastAsia"/>
+          <w:lang w:val="en-US" w:eastAsia="zh-CN"/>
+        </w:rPr>
+        <w:t xml:space="preserve">    </w:t>
+      </w:r>
+      <w:r>
+        <w:drawing>
+          <wp:inline distT="0" distB="0" distL="114300" distR="114300">
+            <wp:extent cx="8367395" cy="1859280"/>
+            <wp:effectExtent l="0" t="0" r="14605" b="0"/>
+            <wp:docPr id="43" name="图片 3"/>
+            <wp:cNvGraphicFramePr>
+              <a:graphicFrameLocks xmlns:a="http://schemas.openxmlformats.org/drawingml/2006/main" noChangeAspect="1"/>
+            </wp:cNvGraphicFramePr>
+            <a:graphic xmlns:a="http://schemas.openxmlformats.org/drawingml/2006/main">
+              <a:graphicData uri="http://schemas.openxmlformats.org/drawingml/2006/picture">
+                <pic:pic xmlns:pic="http://schemas.openxmlformats.org/drawingml/2006/picture">
+                  <pic:nvPicPr>
+                    <pic:cNvPr id="43" name="图片 3"/>
+                    <pic:cNvPicPr>
+                      <a:picLocks noChangeAspect="1"/>
+                    </pic:cNvPicPr>
+                  </pic:nvPicPr>
+                  <pic:blipFill>
+                    <a:blip r:embed="rId16"/>
+                    <a:stretch>
+                      <a:fillRect/>
+                    </a:stretch>
+                  </pic:blipFill>
+                  <pic:spPr>
+                    <a:xfrm>
+                      <a:off x="0" y="0"/>
+                      <a:ext cx="8367395" cy="1859280"/>
+                    </a:xfrm>
+                    <a:prstGeom prst="rect">
+                      <a:avLst/>
+                    </a:prstGeom>
+                    <a:noFill/>
+                    <a:ln w="9525">
+                      <a:noFill/>
+                    </a:ln>
+                  </pic:spPr>
+                </pic:pic>
+              </a:graphicData>
+            </a:graphic>
+          </wp:inline>
+        </w:drawing>
+      </w:r>
+    </w:p>
+    <w:p>
+      <w:pPr>
         <w:rPr>
           <w:rFonts w:hint="eastAsia" w:eastAsiaTheme="minorEastAsia"/>
           <w:lang w:val="en-US" w:eastAsia="zh-CN"/>
@@ -94,10 +1010,344 @@
           <w:rFonts w:hint="eastAsia"/>
           <w:lang w:val="en-US" w:eastAsia="zh-CN"/>
         </w:rPr>
+        <w:t xml:space="preserve">    如果不修改的话，之前的效果如下，左边是选择了两行代码，然后按下Ctrl + D后的效果是右边的代码，如下：</w:t>
+      </w:r>
+      <w:r>
+        <w:rPr>
+          <w:rFonts w:hint="eastAsia"/>
+          <w:lang w:val="en-US" w:eastAsia="zh-CN"/>
+        </w:rPr>
+        <w:br w:type="textWrapping"/>
+      </w:r>
+      <w:r>
+        <w:rPr>
+          <w:rFonts w:hint="eastAsia"/>
+          <w:lang w:val="en-US" w:eastAsia="zh-CN"/>
+        </w:rPr>
+        <w:t xml:space="preserve">    </w:t>
+      </w:r>
+      <w:r>
+        <w:drawing>
+          <wp:inline distT="0" distB="0" distL="114300" distR="114300">
+            <wp:extent cx="2834640" cy="365760"/>
+            <wp:effectExtent l="0" t="0" r="0" b="0"/>
+            <wp:docPr id="41" name="图片 1"/>
+            <wp:cNvGraphicFramePr>
+              <a:graphicFrameLocks xmlns:a="http://schemas.openxmlformats.org/drawingml/2006/main" noChangeAspect="1"/>
+            </wp:cNvGraphicFramePr>
+            <a:graphic xmlns:a="http://schemas.openxmlformats.org/drawingml/2006/main">
+              <a:graphicData uri="http://schemas.openxmlformats.org/drawingml/2006/picture">
+                <pic:pic xmlns:pic="http://schemas.openxmlformats.org/drawingml/2006/picture">
+                  <pic:nvPicPr>
+                    <pic:cNvPr id="41" name="图片 1"/>
+                    <pic:cNvPicPr>
+                      <a:picLocks noChangeAspect="1"/>
+                    </pic:cNvPicPr>
+                  </pic:nvPicPr>
+                  <pic:blipFill>
+                    <a:blip r:embed="rId17"/>
+                    <a:stretch>
+                      <a:fillRect/>
+                    </a:stretch>
+                  </pic:blipFill>
+                  <pic:spPr>
+                    <a:xfrm>
+                      <a:off x="0" y="0"/>
+                      <a:ext cx="2834640" cy="365760"/>
+                    </a:xfrm>
+                    <a:prstGeom prst="rect">
+                      <a:avLst/>
+                    </a:prstGeom>
+                    <a:noFill/>
+                    <a:ln w="9525">
+                      <a:noFill/>
+                    </a:ln>
+                  </pic:spPr>
+                </pic:pic>
+              </a:graphicData>
+            </a:graphic>
+          </wp:inline>
+        </w:drawing>
+      </w:r>
+      <w:r>
+        <w:rPr>
+          <w:rFonts w:hint="eastAsia"/>
+          <w:lang w:val="en-US" w:eastAsia="zh-CN"/>
+        </w:rPr>
+        <w:t xml:space="preserve">  </w:t>
+      </w:r>
+      <w:r>
+        <w:drawing>
+          <wp:inline distT="0" distB="0" distL="114300" distR="114300">
+            <wp:extent cx="5509895" cy="533400"/>
+            <wp:effectExtent l="0" t="0" r="6985" b="0"/>
+            <wp:docPr id="42" name="图片 2"/>
+            <wp:cNvGraphicFramePr>
+              <a:graphicFrameLocks xmlns:a="http://schemas.openxmlformats.org/drawingml/2006/main" noChangeAspect="1"/>
+            </wp:cNvGraphicFramePr>
+            <a:graphic xmlns:a="http://schemas.openxmlformats.org/drawingml/2006/main">
+              <a:graphicData uri="http://schemas.openxmlformats.org/drawingml/2006/picture">
+                <pic:pic xmlns:pic="http://schemas.openxmlformats.org/drawingml/2006/picture">
+                  <pic:nvPicPr>
+                    <pic:cNvPr id="42" name="图片 2"/>
+                    <pic:cNvPicPr>
+                      <a:picLocks noChangeAspect="1"/>
+                    </pic:cNvPicPr>
+                  </pic:nvPicPr>
+                  <pic:blipFill>
+                    <a:blip r:embed="rId18"/>
+                    <a:stretch>
+                      <a:fillRect/>
+                    </a:stretch>
+                  </pic:blipFill>
+                  <pic:spPr>
+                    <a:xfrm>
+                      <a:off x="0" y="0"/>
+                      <a:ext cx="5509895" cy="533400"/>
+                    </a:xfrm>
+                    <a:prstGeom prst="rect">
+                      <a:avLst/>
+                    </a:prstGeom>
+                    <a:noFill/>
+                    <a:ln w="9525">
+                      <a:noFill/>
+                    </a:ln>
+                  </pic:spPr>
+                </pic:pic>
+              </a:graphicData>
+            </a:graphic>
+          </wp:inline>
+        </w:drawing>
+      </w:r>
+      <w:r>
+        <w:rPr>
+          <w:rFonts w:hint="eastAsia"/>
+          <w:lang w:val="en-US" w:eastAsia="zh-CN"/>
+        </w:rPr>
+        <w:br w:type="textWrapping"/>
+      </w:r>
+      <w:r>
+        <w:rPr>
+          <w:rFonts w:hint="eastAsia"/>
+          <w:lang w:val="en-US" w:eastAsia="zh-CN"/>
+        </w:rPr>
+        <w:t xml:space="preserve">    修改了快捷键之后再按Ctrl + D，效果如下：</w:t>
+      </w:r>
+      <w:r>
+        <w:rPr>
+          <w:rFonts w:hint="eastAsia"/>
+          <w:lang w:val="en-US" w:eastAsia="zh-CN"/>
+        </w:rPr>
+        <w:br w:type="textWrapping"/>
+      </w:r>
+      <w:r>
+        <w:rPr>
+          <w:rFonts w:hint="eastAsia"/>
+          <w:lang w:val="en-US" w:eastAsia="zh-CN"/>
+        </w:rPr>
+        <w:t xml:space="preserve">    </w:t>
+      </w:r>
+      <w:r>
+        <w:drawing>
+          <wp:inline distT="0" distB="0" distL="114300" distR="114300">
+            <wp:extent cx="2933700" cy="739140"/>
+            <wp:effectExtent l="0" t="0" r="7620" b="7620"/>
+            <wp:docPr id="45" name="图片 5"/>
+            <wp:cNvGraphicFramePr>
+              <a:graphicFrameLocks xmlns:a="http://schemas.openxmlformats.org/drawingml/2006/main" noChangeAspect="1"/>
+            </wp:cNvGraphicFramePr>
+            <a:graphic xmlns:a="http://schemas.openxmlformats.org/drawingml/2006/main">
+              <a:graphicData uri="http://schemas.openxmlformats.org/drawingml/2006/picture">
+                <pic:pic xmlns:pic="http://schemas.openxmlformats.org/drawingml/2006/picture">
+                  <pic:nvPicPr>
+                    <pic:cNvPr id="45" name="图片 5"/>
+                    <pic:cNvPicPr>
+                      <a:picLocks noChangeAspect="1"/>
+                    </pic:cNvPicPr>
+                  </pic:nvPicPr>
+                  <pic:blipFill>
+                    <a:blip r:embed="rId19"/>
+                    <a:stretch>
+                      <a:fillRect/>
+                    </a:stretch>
+                  </pic:blipFill>
+                  <pic:spPr>
+                    <a:xfrm>
+                      <a:off x="0" y="0"/>
+                      <a:ext cx="2933700" cy="739140"/>
+                    </a:xfrm>
+                    <a:prstGeom prst="rect">
+                      <a:avLst/>
+                    </a:prstGeom>
+                    <a:noFill/>
+                    <a:ln w="9525">
+                      <a:noFill/>
+                    </a:ln>
+                  </pic:spPr>
+                </pic:pic>
+              </a:graphicData>
+            </a:graphic>
+          </wp:inline>
+        </w:drawing>
+      </w:r>
+    </w:p>
+    <w:p>
+      <w:pPr>
+        <w:pStyle w:val="3"/>
+        <w:rPr>
+          <w:color w:val="FF0000"/>
+        </w:rPr>
+      </w:pPr>
+      <w:r>
+        <w:rPr>
+          <w:rFonts w:hint="eastAsia"/>
+          <w:lang w:val="en-US" w:eastAsia="zh-CN"/>
+        </w:rPr>
+        <w:t>11、findViewById快捷输入</w:t>
+      </w:r>
+    </w:p>
+    <w:p>
+      <w:pPr>
+        <w:ind w:firstLine="420"/>
+        <w:rPr>
+          <w:color w:val="FF0000"/>
+        </w:rPr>
+      </w:pPr>
+      <w:r>
+        <w:drawing>
+          <wp:inline distT="0" distB="0" distL="0" distR="0">
+            <wp:extent cx="9934575" cy="3839210"/>
+            <wp:effectExtent l="0" t="0" r="1905" b="1270"/>
+            <wp:docPr id="40" name="图片 40"/>
+            <wp:cNvGraphicFramePr>
+              <a:graphicFrameLocks xmlns:a="http://schemas.openxmlformats.org/drawingml/2006/main" noChangeAspect="1"/>
+            </wp:cNvGraphicFramePr>
+            <a:graphic xmlns:a="http://schemas.openxmlformats.org/drawingml/2006/main">
+              <a:graphicData uri="http://schemas.openxmlformats.org/drawingml/2006/picture">
+                <pic:pic xmlns:pic="http://schemas.openxmlformats.org/drawingml/2006/picture">
+                  <pic:nvPicPr>
+                    <pic:cNvPr id="40" name="图片 40"/>
+                    <pic:cNvPicPr>
+                      <a:picLocks noChangeAspect="1"/>
+                    </pic:cNvPicPr>
+                  </pic:nvPicPr>
+                  <pic:blipFill>
+                    <a:blip r:embed="rId20" cstate="print"/>
+                    <a:stretch>
+                      <a:fillRect/>
+                    </a:stretch>
+                  </pic:blipFill>
+                  <pic:spPr>
+                    <a:xfrm>
+                      <a:off x="0" y="0"/>
+                      <a:ext cx="9947361" cy="3844571"/>
+                    </a:xfrm>
+                    <a:prstGeom prst="rect">
+                      <a:avLst/>
+                    </a:prstGeom>
+                  </pic:spPr>
+                </pic:pic>
+              </a:graphicData>
+            </a:graphic>
+          </wp:inline>
+        </w:drawing>
+      </w:r>
+    </w:p>
+    <w:p/>
+    <w:p>
+      <w:pPr>
+        <w:pStyle w:val="2"/>
+        <w:rPr>
+          <w:rFonts w:hint="eastAsia"/>
+          <w:color w:val="FF0000"/>
+          <w:lang w:val="en-US" w:eastAsia="zh-CN"/>
+        </w:rPr>
+      </w:pPr>
+      <w:r>
+        <w:rPr>
+          <w:rFonts w:hint="eastAsia"/>
+          <w:color w:val="FF0000"/>
+          <w:lang w:val="en-US" w:eastAsia="zh-CN"/>
+        </w:rPr>
+        <w:t>让AndroidStudio翻墙</w:t>
+      </w:r>
+    </w:p>
+    <w:p>
+      <w:pPr>
+        <w:rPr>
+          <w:rFonts w:hint="eastAsia"/>
+          <w:color w:val="FF0000"/>
+          <w:lang w:val="en-US" w:eastAsia="zh-CN"/>
+        </w:rPr>
+      </w:pPr>
+      <w:r>
+        <w:rPr>
+          <w:rFonts w:hint="eastAsia"/>
+          <w:color w:val="FF0000"/>
+          <w:lang w:val="en-US" w:eastAsia="zh-CN"/>
+        </w:rPr>
+        <w:t>你使用软件翻墙后，使用AndroidStudio时还是连接不到国外链接的，需要设置如下：</w:t>
+      </w:r>
+    </w:p>
+    <w:p>
+      <w:r>
+        <w:drawing>
+          <wp:inline distT="0" distB="0" distL="114300" distR="114300">
+            <wp:extent cx="5547995" cy="3070860"/>
+            <wp:effectExtent l="0" t="0" r="14605" b="7620"/>
+            <wp:docPr id="8" name="图片 1"/>
+            <wp:cNvGraphicFramePr>
+              <a:graphicFrameLocks xmlns:a="http://schemas.openxmlformats.org/drawingml/2006/main" noChangeAspect="1"/>
+            </wp:cNvGraphicFramePr>
+            <a:graphic xmlns:a="http://schemas.openxmlformats.org/drawingml/2006/main">
+              <a:graphicData uri="http://schemas.openxmlformats.org/drawingml/2006/picture">
+                <pic:pic xmlns:pic="http://schemas.openxmlformats.org/drawingml/2006/picture">
+                  <pic:nvPicPr>
+                    <pic:cNvPr id="8" name="图片 1"/>
+                    <pic:cNvPicPr>
+                      <a:picLocks noChangeAspect="1"/>
+                    </pic:cNvPicPr>
+                  </pic:nvPicPr>
+                  <pic:blipFill>
+                    <a:blip r:embed="rId21"/>
+                    <a:stretch>
+                      <a:fillRect/>
+                    </a:stretch>
+                  </pic:blipFill>
+                  <pic:spPr>
+                    <a:xfrm>
+                      <a:off x="0" y="0"/>
+                      <a:ext cx="5547995" cy="3070860"/>
+                    </a:xfrm>
+                    <a:prstGeom prst="rect">
+                      <a:avLst/>
+                    </a:prstGeom>
+                    <a:noFill/>
+                    <a:ln w="9525">
+                      <a:noFill/>
+                    </a:ln>
+                  </pic:spPr>
+                </pic:pic>
+              </a:graphicData>
+            </a:graphic>
+          </wp:inline>
+        </w:drawing>
+      </w:r>
+    </w:p>
+    <w:p>
+      <w:pPr>
+        <w:rPr>
+          <w:rFonts w:hint="eastAsia" w:eastAsiaTheme="minorEastAsia"/>
+          <w:lang w:val="en-US" w:eastAsia="zh-CN"/>
+        </w:rPr>
+      </w:pPr>
+      <w:r>
+        <w:rPr>
+          <w:rFonts w:hint="eastAsia"/>
+          <w:lang w:val="en-US" w:eastAsia="zh-CN"/>
+        </w:rPr>
         <w:t>选择Auto那个选项即可。</w:t>
       </w:r>
-      <w:bookmarkStart w:id="0" w:name="_GoBack"/>
-      <w:bookmarkEnd w:id="0"/>
     </w:p>
     <w:p>
       <w:pPr>
@@ -124,7 +1374,7 @@
         <w:drawing>
           <wp:inline distT="0" distB="0" distL="0" distR="0">
             <wp:extent cx="6515100" cy="2499995"/>
-            <wp:effectExtent l="0" t="0" r="0" b="0"/>
+            <wp:effectExtent l="0" t="0" r="7620" b="14605"/>
             <wp:docPr id="32" name="图片 32"/>
             <wp:cNvGraphicFramePr>
               <a:graphicFrameLocks xmlns:a="http://schemas.openxmlformats.org/drawingml/2006/main" noChangeAspect="1"/>
@@ -139,7 +1389,7 @@
                     </pic:cNvPicPr>
                   </pic:nvPicPr>
                   <pic:blipFill>
-                    <a:blip r:embed="rId5"/>
+                    <a:blip r:embed="rId22"/>
                     <a:stretch>
                       <a:fillRect/>
                     </a:stretch>
@@ -231,7 +1481,7 @@
                     </pic:cNvPicPr>
                   </pic:nvPicPr>
                   <pic:blipFill>
-                    <a:blip r:embed="rId6"/>
+                    <a:blip r:embed="rId23"/>
                     <a:stretch>
                       <a:fillRect/>
                     </a:stretch>
@@ -300,7 +1550,7 @@
         <w:drawing>
           <wp:inline distT="0" distB="0" distL="0" distR="0">
             <wp:extent cx="8429625" cy="4038600"/>
-            <wp:effectExtent l="0" t="0" r="9525" b="0"/>
+            <wp:effectExtent l="0" t="0" r="13335" b="0"/>
             <wp:docPr id="19" name="图片 19"/>
             <wp:cNvGraphicFramePr>
               <a:graphicFrameLocks xmlns:a="http://schemas.openxmlformats.org/drawingml/2006/main" noChangeAspect="1"/>
@@ -315,7 +1565,7 @@
                     </pic:cNvPicPr>
                   </pic:nvPicPr>
                   <pic:blipFill>
-                    <a:blip r:embed="rId7"/>
+                    <a:blip r:embed="rId24"/>
                     <a:stretch>
                       <a:fillRect/>
                     </a:stretch>
@@ -379,7 +1629,7 @@
         <w:drawing>
           <wp:inline distT="0" distB="0" distL="0" distR="0">
             <wp:extent cx="6496050" cy="4048125"/>
-            <wp:effectExtent l="0" t="0" r="0" b="9525"/>
+            <wp:effectExtent l="0" t="0" r="11430" b="5715"/>
             <wp:docPr id="20" name="图片 20"/>
             <wp:cNvGraphicFramePr>
               <a:graphicFrameLocks xmlns:a="http://schemas.openxmlformats.org/drawingml/2006/main" noChangeAspect="1"/>
@@ -394,7 +1644,7 @@
                     </pic:cNvPicPr>
                   </pic:nvPicPr>
                   <pic:blipFill>
-                    <a:blip r:embed="rId8"/>
+                    <a:blip r:embed="rId25"/>
                     <a:stretch>
                       <a:fillRect/>
                     </a:stretch>
@@ -436,7 +1686,7 @@
         <w:drawing>
           <wp:inline distT="0" distB="0" distL="0" distR="0">
             <wp:extent cx="9248775" cy="3124200"/>
-            <wp:effectExtent l="0" t="0" r="9525" b="0"/>
+            <wp:effectExtent l="0" t="0" r="1905" b="0"/>
             <wp:docPr id="21" name="图片 21"/>
             <wp:cNvGraphicFramePr>
               <a:graphicFrameLocks xmlns:a="http://schemas.openxmlformats.org/drawingml/2006/main" noChangeAspect="1"/>
@@ -451,7 +1701,7 @@
                     </pic:cNvPicPr>
                   </pic:nvPicPr>
                   <pic:blipFill>
-                    <a:blip r:embed="rId9"/>
+                    <a:blip r:embed="rId26"/>
                     <a:stretch>
                       <a:fillRect/>
                     </a:stretch>
@@ -547,22 +1797,22 @@
         <w:drawing>
           <wp:inline distT="0" distB="0" distL="0" distR="0">
             <wp:extent cx="3562350" cy="1600200"/>
-            <wp:effectExtent l="0" t="0" r="0" b="0"/>
-            <wp:docPr id="1" name="图片 1"/>
-            <wp:cNvGraphicFramePr>
-              <a:graphicFrameLocks xmlns:a="http://schemas.openxmlformats.org/drawingml/2006/main" noChangeAspect="1"/>
-            </wp:cNvGraphicFramePr>
-            <a:graphic xmlns:a="http://schemas.openxmlformats.org/drawingml/2006/main">
-              <a:graphicData uri="http://schemas.openxmlformats.org/drawingml/2006/picture">
-                <pic:pic xmlns:pic="http://schemas.openxmlformats.org/drawingml/2006/picture">
-                  <pic:nvPicPr>
-                    <pic:cNvPr id="1" name="图片 1"/>
-                    <pic:cNvPicPr>
-                      <a:picLocks noChangeAspect="1"/>
-                    </pic:cNvPicPr>
-                  </pic:nvPicPr>
-                  <pic:blipFill>
-                    <a:blip r:embed="rId10"/>
+            <wp:effectExtent l="0" t="0" r="3810" b="0"/>
+            <wp:docPr id="9" name="图片 9"/>
+            <wp:cNvGraphicFramePr>
+              <a:graphicFrameLocks xmlns:a="http://schemas.openxmlformats.org/drawingml/2006/main" noChangeAspect="1"/>
+            </wp:cNvGraphicFramePr>
+            <a:graphic xmlns:a="http://schemas.openxmlformats.org/drawingml/2006/main">
+              <a:graphicData uri="http://schemas.openxmlformats.org/drawingml/2006/picture">
+                <pic:pic xmlns:pic="http://schemas.openxmlformats.org/drawingml/2006/picture">
+                  <pic:nvPicPr>
+                    <pic:cNvPr id="9" name="图片 9"/>
+                    <pic:cNvPicPr>
+                      <a:picLocks noChangeAspect="1"/>
+                    </pic:cNvPicPr>
+                  </pic:nvPicPr>
+                  <pic:blipFill>
+                    <a:blip r:embed="rId27"/>
                     <a:stretch>
                       <a:fillRect/>
                     </a:stretch>
@@ -602,7 +1852,7 @@
         <w:drawing>
           <wp:inline distT="0" distB="0" distL="0" distR="0">
             <wp:extent cx="4762500" cy="4248150"/>
-            <wp:effectExtent l="0" t="0" r="0" b="0"/>
+            <wp:effectExtent l="0" t="0" r="7620" b="3810"/>
             <wp:docPr id="10" name="图片 10"/>
             <wp:cNvGraphicFramePr>
               <a:graphicFrameLocks xmlns:a="http://schemas.openxmlformats.org/drawingml/2006/main" noChangeAspect="1"/>
@@ -617,7 +1867,7 @@
                     </pic:cNvPicPr>
                   </pic:nvPicPr>
                   <pic:blipFill>
-                    <a:blip r:embed="rId11"/>
+                    <a:blip r:embed="rId28"/>
                     <a:stretch>
                       <a:fillRect/>
                     </a:stretch>
@@ -730,7 +1980,7 @@
         <w:drawing>
           <wp:inline distT="0" distB="0" distL="0" distR="0">
             <wp:extent cx="5019675" cy="1276350"/>
-            <wp:effectExtent l="0" t="0" r="9525" b="0"/>
+            <wp:effectExtent l="0" t="0" r="9525" b="3810"/>
             <wp:docPr id="17" name="图片 17"/>
             <wp:cNvGraphicFramePr>
               <a:graphicFrameLocks xmlns:a="http://schemas.openxmlformats.org/drawingml/2006/main" noChangeAspect="1"/>
@@ -745,7 +1995,7 @@
                     </pic:cNvPicPr>
                   </pic:nvPicPr>
                   <pic:blipFill>
-                    <a:blip r:embed="rId12"/>
+                    <a:blip r:embed="rId29"/>
                     <a:stretch>
                       <a:fillRect/>
                     </a:stretch>
@@ -795,22 +2045,22 @@
         <w:drawing>
           <wp:inline distT="0" distB="0" distL="0" distR="0">
             <wp:extent cx="6979920" cy="2136140"/>
-            <wp:effectExtent l="0" t="0" r="0" b="0"/>
-            <wp:docPr id="9" name="图片 9"/>
-            <wp:cNvGraphicFramePr>
-              <a:graphicFrameLocks xmlns:a="http://schemas.openxmlformats.org/drawingml/2006/main" noChangeAspect="1"/>
-            </wp:cNvGraphicFramePr>
-            <a:graphic xmlns:a="http://schemas.openxmlformats.org/drawingml/2006/main">
-              <a:graphicData uri="http://schemas.openxmlformats.org/drawingml/2006/picture">
-                <pic:pic xmlns:pic="http://schemas.openxmlformats.org/drawingml/2006/picture">
-                  <pic:nvPicPr>
-                    <pic:cNvPr id="9" name="图片 9"/>
-                    <pic:cNvPicPr>
-                      <a:picLocks noChangeAspect="1"/>
-                    </pic:cNvPicPr>
-                  </pic:nvPicPr>
-                  <pic:blipFill>
-                    <a:blip r:embed="rId13"/>
+            <wp:effectExtent l="0" t="0" r="0" b="12700"/>
+            <wp:docPr id="12" name="图片 12"/>
+            <wp:cNvGraphicFramePr>
+              <a:graphicFrameLocks xmlns:a="http://schemas.openxmlformats.org/drawingml/2006/main" noChangeAspect="1"/>
+            </wp:cNvGraphicFramePr>
+            <a:graphic xmlns:a="http://schemas.openxmlformats.org/drawingml/2006/main">
+              <a:graphicData uri="http://schemas.openxmlformats.org/drawingml/2006/picture">
+                <pic:pic xmlns:pic="http://schemas.openxmlformats.org/drawingml/2006/picture">
+                  <pic:nvPicPr>
+                    <pic:cNvPr id="12" name="图片 12"/>
+                    <pic:cNvPicPr>
+                      <a:picLocks noChangeAspect="1"/>
+                    </pic:cNvPicPr>
+                  </pic:nvPicPr>
+                  <pic:blipFill>
+                    <a:blip r:embed="rId30"/>
                     <a:stretch>
                       <a:fillRect/>
                     </a:stretch>
@@ -864,7 +2114,7 @@
         <w:drawing>
           <wp:inline distT="0" distB="0" distL="0" distR="0">
             <wp:extent cx="7343775" cy="2171700"/>
-            <wp:effectExtent l="0" t="0" r="9525" b="0"/>
+            <wp:effectExtent l="0" t="0" r="1905" b="7620"/>
             <wp:docPr id="14" name="图片 14"/>
             <wp:cNvGraphicFramePr>
               <a:graphicFrameLocks xmlns:a="http://schemas.openxmlformats.org/drawingml/2006/main" noChangeAspect="1"/>
@@ -879,7 +2129,7 @@
                     </pic:cNvPicPr>
                   </pic:nvPicPr>
                   <pic:blipFill>
-                    <a:blip r:embed="rId14"/>
+                    <a:blip r:embed="rId31"/>
                     <a:stretch>
                       <a:fillRect/>
                     </a:stretch>
@@ -953,7 +2203,7 @@
         <w:drawing>
           <wp:inline distT="0" distB="0" distL="0" distR="0">
             <wp:extent cx="7296150" cy="2924175"/>
-            <wp:effectExtent l="0" t="0" r="0" b="9525"/>
+            <wp:effectExtent l="0" t="0" r="3810" b="1905"/>
             <wp:docPr id="18" name="图片 18"/>
             <wp:cNvGraphicFramePr>
               <a:graphicFrameLocks xmlns:a="http://schemas.openxmlformats.org/drawingml/2006/main" noChangeAspect="1"/>
@@ -968,7 +2218,7 @@
                     </pic:cNvPicPr>
                   </pic:nvPicPr>
                   <pic:blipFill>
-                    <a:blip r:embed="rId15"/>
+                    <a:blip r:embed="rId32"/>
                     <a:stretch>
                       <a:fillRect/>
                     </a:stretch>
@@ -1043,7 +2293,7 @@
         <w:drawing>
           <wp:inline distT="0" distB="0" distL="0" distR="0">
             <wp:extent cx="5476875" cy="3533775"/>
-            <wp:effectExtent l="0" t="0" r="9525" b="9525"/>
+            <wp:effectExtent l="0" t="0" r="9525" b="1905"/>
             <wp:docPr id="15" name="图片 15"/>
             <wp:cNvGraphicFramePr>
               <a:graphicFrameLocks xmlns:a="http://schemas.openxmlformats.org/drawingml/2006/main" noChangeAspect="1"/>
@@ -1058,7 +2308,7 @@
                     </pic:cNvPicPr>
                   </pic:nvPicPr>
                   <pic:blipFill>
-                    <a:blip r:embed="rId16"/>
+                    <a:blip r:embed="rId33"/>
                     <a:stretch>
                       <a:fillRect/>
                     </a:stretch>
@@ -1176,7 +2426,7 @@
         <w:drawing>
           <wp:inline distT="0" distB="0" distL="0" distR="0">
             <wp:extent cx="7219950" cy="3476625"/>
-            <wp:effectExtent l="0" t="0" r="0" b="9525"/>
+            <wp:effectExtent l="0" t="0" r="3810" b="13335"/>
             <wp:docPr id="30" name="图片 30"/>
             <wp:cNvGraphicFramePr>
               <a:graphicFrameLocks xmlns:a="http://schemas.openxmlformats.org/drawingml/2006/main" noChangeAspect="1"/>
@@ -1191,7 +2441,7 @@
                     </pic:cNvPicPr>
                   </pic:nvPicPr>
                   <pic:blipFill>
-                    <a:blip r:embed="rId17"/>
+                    <a:blip r:embed="rId34"/>
                     <a:stretch>
                       <a:fillRect/>
                     </a:stretch>
@@ -1360,22 +2610,22 @@
         <w:drawing>
           <wp:inline distT="0" distB="0" distL="0" distR="0">
             <wp:extent cx="8639175" cy="3848100"/>
-            <wp:effectExtent l="0" t="0" r="9525" b="0"/>
-            <wp:docPr id="3" name="图片 3"/>
-            <wp:cNvGraphicFramePr>
-              <a:graphicFrameLocks xmlns:a="http://schemas.openxmlformats.org/drawingml/2006/main" noChangeAspect="1"/>
-            </wp:cNvGraphicFramePr>
-            <a:graphic xmlns:a="http://schemas.openxmlformats.org/drawingml/2006/main">
-              <a:graphicData uri="http://schemas.openxmlformats.org/drawingml/2006/picture">
-                <pic:pic xmlns:pic="http://schemas.openxmlformats.org/drawingml/2006/picture">
-                  <pic:nvPicPr>
-                    <pic:cNvPr id="3" name="图片 3"/>
-                    <pic:cNvPicPr>
-                      <a:picLocks noChangeAspect="1"/>
-                    </pic:cNvPicPr>
-                  </pic:nvPicPr>
-                  <pic:blipFill>
-                    <a:blip r:embed="rId18"/>
+            <wp:effectExtent l="0" t="0" r="1905" b="7620"/>
+            <wp:docPr id="13" name="图片 13"/>
+            <wp:cNvGraphicFramePr>
+              <a:graphicFrameLocks xmlns:a="http://schemas.openxmlformats.org/drawingml/2006/main" noChangeAspect="1"/>
+            </wp:cNvGraphicFramePr>
+            <a:graphic xmlns:a="http://schemas.openxmlformats.org/drawingml/2006/main">
+              <a:graphicData uri="http://schemas.openxmlformats.org/drawingml/2006/picture">
+                <pic:pic xmlns:pic="http://schemas.openxmlformats.org/drawingml/2006/picture">
+                  <pic:nvPicPr>
+                    <pic:cNvPr id="13" name="图片 13"/>
+                    <pic:cNvPicPr>
+                      <a:picLocks noChangeAspect="1"/>
+                    </pic:cNvPicPr>
+                  </pic:nvPicPr>
+                  <pic:blipFill>
+                    <a:blip r:embed="rId35"/>
                     <a:stretch>
                       <a:fillRect/>
                     </a:stretch>
@@ -1424,22 +2674,22 @@
         <w:drawing>
           <wp:inline distT="0" distB="0" distL="0" distR="0">
             <wp:extent cx="3190875" cy="2105025"/>
-            <wp:effectExtent l="0" t="0" r="9525" b="9525"/>
-            <wp:docPr id="4" name="图片 4"/>
-            <wp:cNvGraphicFramePr>
-              <a:graphicFrameLocks xmlns:a="http://schemas.openxmlformats.org/drawingml/2006/main" noChangeAspect="1"/>
-            </wp:cNvGraphicFramePr>
-            <a:graphic xmlns:a="http://schemas.openxmlformats.org/drawingml/2006/main">
-              <a:graphicData uri="http://schemas.openxmlformats.org/drawingml/2006/picture">
-                <pic:pic xmlns:pic="http://schemas.openxmlformats.org/drawingml/2006/picture">
-                  <pic:nvPicPr>
-                    <pic:cNvPr id="4" name="图片 4"/>
-                    <pic:cNvPicPr>
-                      <a:picLocks noChangeAspect="1"/>
-                    </pic:cNvPicPr>
-                  </pic:nvPicPr>
-                  <pic:blipFill>
-                    <a:blip r:embed="rId19"/>
+            <wp:effectExtent l="0" t="0" r="9525" b="13335"/>
+            <wp:docPr id="22" name="图片 22"/>
+            <wp:cNvGraphicFramePr>
+              <a:graphicFrameLocks xmlns:a="http://schemas.openxmlformats.org/drawingml/2006/main" noChangeAspect="1"/>
+            </wp:cNvGraphicFramePr>
+            <a:graphic xmlns:a="http://schemas.openxmlformats.org/drawingml/2006/main">
+              <a:graphicData uri="http://schemas.openxmlformats.org/drawingml/2006/picture">
+                <pic:pic xmlns:pic="http://schemas.openxmlformats.org/drawingml/2006/picture">
+                  <pic:nvPicPr>
+                    <pic:cNvPr id="22" name="图片 22"/>
+                    <pic:cNvPicPr>
+                      <a:picLocks noChangeAspect="1"/>
+                    </pic:cNvPicPr>
+                  </pic:nvPicPr>
+                  <pic:blipFill>
+                    <a:blip r:embed="rId36"/>
                     <a:stretch>
                       <a:fillRect/>
                     </a:stretch>
@@ -1465,22 +2715,22 @@
         <w:drawing>
           <wp:inline distT="0" distB="0" distL="0" distR="0">
             <wp:extent cx="7715250" cy="2609850"/>
-            <wp:effectExtent l="0" t="0" r="0" b="0"/>
-            <wp:docPr id="13" name="图片 13"/>
-            <wp:cNvGraphicFramePr>
-              <a:graphicFrameLocks xmlns:a="http://schemas.openxmlformats.org/drawingml/2006/main" noChangeAspect="1"/>
-            </wp:cNvGraphicFramePr>
-            <a:graphic xmlns:a="http://schemas.openxmlformats.org/drawingml/2006/main">
-              <a:graphicData uri="http://schemas.openxmlformats.org/drawingml/2006/picture">
-                <pic:pic xmlns:pic="http://schemas.openxmlformats.org/drawingml/2006/picture">
-                  <pic:nvPicPr>
-                    <pic:cNvPr id="13" name="图片 13"/>
-                    <pic:cNvPicPr>
-                      <a:picLocks noChangeAspect="1"/>
-                    </pic:cNvPicPr>
-                  </pic:nvPicPr>
-                  <pic:blipFill>
-                    <a:blip r:embed="rId20"/>
+            <wp:effectExtent l="0" t="0" r="11430" b="11430"/>
+            <wp:docPr id="23" name="图片 23"/>
+            <wp:cNvGraphicFramePr>
+              <a:graphicFrameLocks xmlns:a="http://schemas.openxmlformats.org/drawingml/2006/main" noChangeAspect="1"/>
+            </wp:cNvGraphicFramePr>
+            <a:graphic xmlns:a="http://schemas.openxmlformats.org/drawingml/2006/main">
+              <a:graphicData uri="http://schemas.openxmlformats.org/drawingml/2006/picture">
+                <pic:pic xmlns:pic="http://schemas.openxmlformats.org/drawingml/2006/picture">
+                  <pic:nvPicPr>
+                    <pic:cNvPr id="23" name="图片 23"/>
+                    <pic:cNvPicPr>
+                      <a:picLocks noChangeAspect="1"/>
+                    </pic:cNvPicPr>
+                  </pic:nvPicPr>
+                  <pic:blipFill>
+                    <a:blip r:embed="rId37"/>
                     <a:stretch>
                       <a:fillRect/>
                     </a:stretch>
@@ -1517,22 +2767,22 @@
         <w:drawing>
           <wp:inline distT="0" distB="0" distL="0" distR="0">
             <wp:extent cx="1781175" cy="619125"/>
-            <wp:effectExtent l="0" t="0" r="9525" b="9525"/>
-            <wp:docPr id="22" name="图片 22"/>
-            <wp:cNvGraphicFramePr>
-              <a:graphicFrameLocks xmlns:a="http://schemas.openxmlformats.org/drawingml/2006/main" noChangeAspect="1"/>
-            </wp:cNvGraphicFramePr>
-            <a:graphic xmlns:a="http://schemas.openxmlformats.org/drawingml/2006/main">
-              <a:graphicData uri="http://schemas.openxmlformats.org/drawingml/2006/picture">
-                <pic:pic xmlns:pic="http://schemas.openxmlformats.org/drawingml/2006/picture">
-                  <pic:nvPicPr>
-                    <pic:cNvPr id="22" name="图片 22"/>
-                    <pic:cNvPicPr>
-                      <a:picLocks noChangeAspect="1"/>
-                    </pic:cNvPicPr>
-                  </pic:nvPicPr>
-                  <pic:blipFill>
-                    <a:blip r:embed="rId21"/>
+            <wp:effectExtent l="0" t="0" r="1905" b="5715"/>
+            <wp:docPr id="24" name="图片 24"/>
+            <wp:cNvGraphicFramePr>
+              <a:graphicFrameLocks xmlns:a="http://schemas.openxmlformats.org/drawingml/2006/main" noChangeAspect="1"/>
+            </wp:cNvGraphicFramePr>
+            <a:graphic xmlns:a="http://schemas.openxmlformats.org/drawingml/2006/main">
+              <a:graphicData uri="http://schemas.openxmlformats.org/drawingml/2006/picture">
+                <pic:pic xmlns:pic="http://schemas.openxmlformats.org/drawingml/2006/picture">
+                  <pic:nvPicPr>
+                    <pic:cNvPr id="24" name="图片 24"/>
+                    <pic:cNvPicPr>
+                      <a:picLocks noChangeAspect="1"/>
+                    </pic:cNvPicPr>
+                  </pic:nvPicPr>
+                  <pic:blipFill>
+                    <a:blip r:embed="rId38"/>
                     <a:stretch>
                       <a:fillRect/>
                     </a:stretch>
@@ -1659,22 +2909,22 @@
         <w:drawing>
           <wp:inline distT="0" distB="0" distL="0" distR="0">
             <wp:extent cx="5353050" cy="2914650"/>
-            <wp:effectExtent l="0" t="0" r="0" b="0"/>
-            <wp:docPr id="23" name="图片 23"/>
-            <wp:cNvGraphicFramePr>
-              <a:graphicFrameLocks xmlns:a="http://schemas.openxmlformats.org/drawingml/2006/main" noChangeAspect="1"/>
-            </wp:cNvGraphicFramePr>
-            <a:graphic xmlns:a="http://schemas.openxmlformats.org/drawingml/2006/main">
-              <a:graphicData uri="http://schemas.openxmlformats.org/drawingml/2006/picture">
-                <pic:pic xmlns:pic="http://schemas.openxmlformats.org/drawingml/2006/picture">
-                  <pic:nvPicPr>
-                    <pic:cNvPr id="23" name="图片 23"/>
-                    <pic:cNvPicPr>
-                      <a:picLocks noChangeAspect="1"/>
-                    </pic:cNvPicPr>
-                  </pic:nvPicPr>
-                  <pic:blipFill>
-                    <a:blip r:embed="rId22"/>
+            <wp:effectExtent l="0" t="0" r="11430" b="11430"/>
+            <wp:docPr id="25" name="图片 25"/>
+            <wp:cNvGraphicFramePr>
+              <a:graphicFrameLocks xmlns:a="http://schemas.openxmlformats.org/drawingml/2006/main" noChangeAspect="1"/>
+            </wp:cNvGraphicFramePr>
+            <a:graphic xmlns:a="http://schemas.openxmlformats.org/drawingml/2006/main">
+              <a:graphicData uri="http://schemas.openxmlformats.org/drawingml/2006/picture">
+                <pic:pic xmlns:pic="http://schemas.openxmlformats.org/drawingml/2006/picture">
+                  <pic:nvPicPr>
+                    <pic:cNvPr id="25" name="图片 25"/>
+                    <pic:cNvPicPr>
+                      <a:picLocks noChangeAspect="1"/>
+                    </pic:cNvPicPr>
+                  </pic:nvPicPr>
+                  <pic:blipFill>
+                    <a:blip r:embed="rId39"/>
                     <a:stretch>
                       <a:fillRect/>
                     </a:stretch>
@@ -1700,22 +2950,22 @@
         <w:drawing>
           <wp:inline distT="0" distB="0" distL="0" distR="0">
             <wp:extent cx="7953375" cy="2647950"/>
-            <wp:effectExtent l="0" t="0" r="9525" b="0"/>
-            <wp:docPr id="24" name="图片 24"/>
-            <wp:cNvGraphicFramePr>
-              <a:graphicFrameLocks xmlns:a="http://schemas.openxmlformats.org/drawingml/2006/main" noChangeAspect="1"/>
-            </wp:cNvGraphicFramePr>
-            <a:graphic xmlns:a="http://schemas.openxmlformats.org/drawingml/2006/main">
-              <a:graphicData uri="http://schemas.openxmlformats.org/drawingml/2006/picture">
-                <pic:pic xmlns:pic="http://schemas.openxmlformats.org/drawingml/2006/picture">
-                  <pic:nvPicPr>
-                    <pic:cNvPr id="24" name="图片 24"/>
-                    <pic:cNvPicPr>
-                      <a:picLocks noChangeAspect="1"/>
-                    </pic:cNvPicPr>
-                  </pic:nvPicPr>
-                  <pic:blipFill>
-                    <a:blip r:embed="rId23"/>
+            <wp:effectExtent l="0" t="0" r="1905" b="3810"/>
+            <wp:docPr id="26" name="图片 26"/>
+            <wp:cNvGraphicFramePr>
+              <a:graphicFrameLocks xmlns:a="http://schemas.openxmlformats.org/drawingml/2006/main" noChangeAspect="1"/>
+            </wp:cNvGraphicFramePr>
+            <a:graphic xmlns:a="http://schemas.openxmlformats.org/drawingml/2006/main">
+              <a:graphicData uri="http://schemas.openxmlformats.org/drawingml/2006/picture">
+                <pic:pic xmlns:pic="http://schemas.openxmlformats.org/drawingml/2006/picture">
+                  <pic:nvPicPr>
+                    <pic:cNvPr id="26" name="图片 26"/>
+                    <pic:cNvPicPr>
+                      <a:picLocks noChangeAspect="1"/>
+                    </pic:cNvPicPr>
+                  </pic:nvPicPr>
+                  <pic:blipFill>
+                    <a:blip r:embed="rId40"/>
                     <a:stretch>
                       <a:fillRect/>
                     </a:stretch>
@@ -1752,22 +3002,22 @@
         <w:drawing>
           <wp:inline distT="0" distB="0" distL="0" distR="0">
             <wp:extent cx="7410450" cy="2105025"/>
-            <wp:effectExtent l="0" t="0" r="0" b="9525"/>
-            <wp:docPr id="25" name="图片 25"/>
-            <wp:cNvGraphicFramePr>
-              <a:graphicFrameLocks xmlns:a="http://schemas.openxmlformats.org/drawingml/2006/main" noChangeAspect="1"/>
-            </wp:cNvGraphicFramePr>
-            <a:graphic xmlns:a="http://schemas.openxmlformats.org/drawingml/2006/main">
-              <a:graphicData uri="http://schemas.openxmlformats.org/drawingml/2006/picture">
-                <pic:pic xmlns:pic="http://schemas.openxmlformats.org/drawingml/2006/picture">
-                  <pic:nvPicPr>
-                    <pic:cNvPr id="25" name="图片 25"/>
-                    <pic:cNvPicPr>
-                      <a:picLocks noChangeAspect="1"/>
-                    </pic:cNvPicPr>
-                  </pic:nvPicPr>
-                  <pic:blipFill>
-                    <a:blip r:embed="rId24"/>
+            <wp:effectExtent l="0" t="0" r="11430" b="13335"/>
+            <wp:docPr id="27" name="图片 27"/>
+            <wp:cNvGraphicFramePr>
+              <a:graphicFrameLocks xmlns:a="http://schemas.openxmlformats.org/drawingml/2006/main" noChangeAspect="1"/>
+            </wp:cNvGraphicFramePr>
+            <a:graphic xmlns:a="http://schemas.openxmlformats.org/drawingml/2006/main">
+              <a:graphicData uri="http://schemas.openxmlformats.org/drawingml/2006/picture">
+                <pic:pic xmlns:pic="http://schemas.openxmlformats.org/drawingml/2006/picture">
+                  <pic:nvPicPr>
+                    <pic:cNvPr id="27" name="图片 27"/>
+                    <pic:cNvPicPr>
+                      <a:picLocks noChangeAspect="1"/>
+                    </pic:cNvPicPr>
+                  </pic:nvPicPr>
+                  <pic:blipFill>
+                    <a:blip r:embed="rId41"/>
                     <a:stretch>
                       <a:fillRect/>
                     </a:stretch>
@@ -1793,22 +3043,22 @@
         <w:drawing>
           <wp:inline distT="0" distB="0" distL="0" distR="0">
             <wp:extent cx="3314700" cy="3571875"/>
-            <wp:effectExtent l="0" t="0" r="0" b="9525"/>
-            <wp:docPr id="26" name="图片 26"/>
-            <wp:cNvGraphicFramePr>
-              <a:graphicFrameLocks xmlns:a="http://schemas.openxmlformats.org/drawingml/2006/main" noChangeAspect="1"/>
-            </wp:cNvGraphicFramePr>
-            <a:graphic xmlns:a="http://schemas.openxmlformats.org/drawingml/2006/main">
-              <a:graphicData uri="http://schemas.openxmlformats.org/drawingml/2006/picture">
-                <pic:pic xmlns:pic="http://schemas.openxmlformats.org/drawingml/2006/picture">
-                  <pic:nvPicPr>
-                    <pic:cNvPr id="26" name="图片 26"/>
-                    <pic:cNvPicPr>
-                      <a:picLocks noChangeAspect="1"/>
-                    </pic:cNvPicPr>
-                  </pic:nvPicPr>
-                  <pic:blipFill>
-                    <a:blip r:embed="rId25"/>
+            <wp:effectExtent l="0" t="0" r="7620" b="9525"/>
+            <wp:docPr id="28" name="图片 28"/>
+            <wp:cNvGraphicFramePr>
+              <a:graphicFrameLocks xmlns:a="http://schemas.openxmlformats.org/drawingml/2006/main" noChangeAspect="1"/>
+            </wp:cNvGraphicFramePr>
+            <a:graphic xmlns:a="http://schemas.openxmlformats.org/drawingml/2006/main">
+              <a:graphicData uri="http://schemas.openxmlformats.org/drawingml/2006/picture">
+                <pic:pic xmlns:pic="http://schemas.openxmlformats.org/drawingml/2006/picture">
+                  <pic:nvPicPr>
+                    <pic:cNvPr id="28" name="图片 28"/>
+                    <pic:cNvPicPr>
+                      <a:picLocks noChangeAspect="1"/>
+                    </pic:cNvPicPr>
+                  </pic:nvPicPr>
+                  <pic:blipFill>
+                    <a:blip r:embed="rId42"/>
                     <a:stretch>
                       <a:fillRect/>
                     </a:stretch>
@@ -1872,22 +3122,22 @@
         <w:drawing>
           <wp:inline distT="0" distB="0" distL="0" distR="0">
             <wp:extent cx="5267325" cy="3200400"/>
-            <wp:effectExtent l="0" t="0" r="9525" b="0"/>
-            <wp:docPr id="28" name="图片 28"/>
-            <wp:cNvGraphicFramePr>
-              <a:graphicFrameLocks xmlns:a="http://schemas.openxmlformats.org/drawingml/2006/main" noChangeAspect="1"/>
-            </wp:cNvGraphicFramePr>
-            <a:graphic xmlns:a="http://schemas.openxmlformats.org/drawingml/2006/main">
-              <a:graphicData uri="http://schemas.openxmlformats.org/drawingml/2006/picture">
-                <pic:pic xmlns:pic="http://schemas.openxmlformats.org/drawingml/2006/picture">
-                  <pic:nvPicPr>
-                    <pic:cNvPr id="28" name="图片 28"/>
-                    <pic:cNvPicPr>
-                      <a:picLocks noChangeAspect="1"/>
-                    </pic:cNvPicPr>
-                  </pic:nvPicPr>
-                  <pic:blipFill>
-                    <a:blip r:embed="rId26"/>
+            <wp:effectExtent l="0" t="0" r="5715" b="0"/>
+            <wp:docPr id="29" name="图片 29"/>
+            <wp:cNvGraphicFramePr>
+              <a:graphicFrameLocks xmlns:a="http://schemas.openxmlformats.org/drawingml/2006/main" noChangeAspect="1"/>
+            </wp:cNvGraphicFramePr>
+            <a:graphic xmlns:a="http://schemas.openxmlformats.org/drawingml/2006/main">
+              <a:graphicData uri="http://schemas.openxmlformats.org/drawingml/2006/picture">
+                <pic:pic xmlns:pic="http://schemas.openxmlformats.org/drawingml/2006/picture">
+                  <pic:nvPicPr>
+                    <pic:cNvPr id="29" name="图片 29"/>
+                    <pic:cNvPicPr>
+                      <a:picLocks noChangeAspect="1"/>
+                    </pic:cNvPicPr>
+                  </pic:nvPicPr>
+                  <pic:blipFill>
+                    <a:blip r:embed="rId43"/>
                     <a:stretch>
                       <a:fillRect/>
                     </a:stretch>
@@ -1934,22 +3184,22 @@
         <w:drawing>
           <wp:inline distT="0" distB="0" distL="0" distR="0">
             <wp:extent cx="1838325" cy="676275"/>
-            <wp:effectExtent l="0" t="0" r="9525" b="9525"/>
-            <wp:docPr id="29" name="图片 29"/>
-            <wp:cNvGraphicFramePr>
-              <a:graphicFrameLocks xmlns:a="http://schemas.openxmlformats.org/drawingml/2006/main" noChangeAspect="1"/>
-            </wp:cNvGraphicFramePr>
-            <a:graphic xmlns:a="http://schemas.openxmlformats.org/drawingml/2006/main">
-              <a:graphicData uri="http://schemas.openxmlformats.org/drawingml/2006/picture">
-                <pic:pic xmlns:pic="http://schemas.openxmlformats.org/drawingml/2006/picture">
-                  <pic:nvPicPr>
-                    <pic:cNvPr id="29" name="图片 29"/>
-                    <pic:cNvPicPr>
-                      <a:picLocks noChangeAspect="1"/>
-                    </pic:cNvPicPr>
-                  </pic:nvPicPr>
-                  <pic:blipFill>
-                    <a:blip r:embed="rId27"/>
+            <wp:effectExtent l="0" t="0" r="5715" b="9525"/>
+            <wp:docPr id="33" name="图片 33"/>
+            <wp:cNvGraphicFramePr>
+              <a:graphicFrameLocks xmlns:a="http://schemas.openxmlformats.org/drawingml/2006/main" noChangeAspect="1"/>
+            </wp:cNvGraphicFramePr>
+            <a:graphic xmlns:a="http://schemas.openxmlformats.org/drawingml/2006/main">
+              <a:graphicData uri="http://schemas.openxmlformats.org/drawingml/2006/picture">
+                <pic:pic xmlns:pic="http://schemas.openxmlformats.org/drawingml/2006/picture">
+                  <pic:nvPicPr>
+                    <pic:cNvPr id="33" name="图片 33"/>
+                    <pic:cNvPicPr>
+                      <a:picLocks noChangeAspect="1"/>
+                    </pic:cNvPicPr>
+                  </pic:nvPicPr>
+                  <pic:blipFill>
+                    <a:blip r:embed="rId44"/>
                     <a:stretch>
                       <a:fillRect/>
                     </a:stretch>
@@ -2009,22 +3259,22 @@
         <w:drawing>
           <wp:inline distT="0" distB="0" distL="0" distR="0">
             <wp:extent cx="1857375" cy="2962275"/>
-            <wp:effectExtent l="0" t="0" r="9525" b="9525"/>
-            <wp:docPr id="27" name="图片 27"/>
-            <wp:cNvGraphicFramePr>
-              <a:graphicFrameLocks xmlns:a="http://schemas.openxmlformats.org/drawingml/2006/main" noChangeAspect="1"/>
-            </wp:cNvGraphicFramePr>
-            <a:graphic xmlns:a="http://schemas.openxmlformats.org/drawingml/2006/main">
-              <a:graphicData uri="http://schemas.openxmlformats.org/drawingml/2006/picture">
-                <pic:pic xmlns:pic="http://schemas.openxmlformats.org/drawingml/2006/picture">
-                  <pic:nvPicPr>
-                    <pic:cNvPr id="27" name="图片 27"/>
-                    <pic:cNvPicPr>
-                      <a:picLocks noChangeAspect="1"/>
-                    </pic:cNvPicPr>
-                  </pic:nvPicPr>
-                  <pic:blipFill>
-                    <a:blip r:embed="rId28"/>
+            <wp:effectExtent l="0" t="0" r="1905" b="9525"/>
+            <wp:docPr id="34" name="图片 34"/>
+            <wp:cNvGraphicFramePr>
+              <a:graphicFrameLocks xmlns:a="http://schemas.openxmlformats.org/drawingml/2006/main" noChangeAspect="1"/>
+            </wp:cNvGraphicFramePr>
+            <a:graphic xmlns:a="http://schemas.openxmlformats.org/drawingml/2006/main">
+              <a:graphicData uri="http://schemas.openxmlformats.org/drawingml/2006/picture">
+                <pic:pic xmlns:pic="http://schemas.openxmlformats.org/drawingml/2006/picture">
+                  <pic:nvPicPr>
+                    <pic:cNvPr id="34" name="图片 34"/>
+                    <pic:cNvPicPr>
+                      <a:picLocks noChangeAspect="1"/>
+                    </pic:cNvPicPr>
+                  </pic:nvPicPr>
+                  <pic:blipFill>
+                    <a:blip r:embed="rId45"/>
                     <a:stretch>
                       <a:fillRect/>
                     </a:stretch>
@@ -2076,7 +3326,382 @@
         <w:t>没有对应的命令，直接找到工作空间的文件夹，整个删除即可。</w:t>
       </w:r>
     </w:p>
-    <w:p/>
+    <w:p>
+      <w:pPr>
+        <w:pStyle w:val="2"/>
+        <w:rPr>
+          <w:rFonts w:hint="eastAsia"/>
+          <w:lang w:val="en-US" w:eastAsia="zh-CN"/>
+        </w:rPr>
+      </w:pPr>
+      <w:r>
+        <w:rPr>
+          <w:rFonts w:hint="eastAsia"/>
+          <w:lang w:val="en-US" w:eastAsia="zh-CN"/>
+        </w:rPr>
+        <w:t>AS更新设置</w:t>
+      </w:r>
+    </w:p>
+    <w:p>
+      <w:r>
+        <w:drawing>
+          <wp:inline distT="0" distB="0" distL="114300" distR="114300">
+            <wp:extent cx="7407275" cy="2651760"/>
+            <wp:effectExtent l="0" t="0" r="14605" b="0"/>
+            <wp:docPr id="35" name="图片 1"/>
+            <wp:cNvGraphicFramePr>
+              <a:graphicFrameLocks xmlns:a="http://schemas.openxmlformats.org/drawingml/2006/main" noChangeAspect="1"/>
+            </wp:cNvGraphicFramePr>
+            <a:graphic xmlns:a="http://schemas.openxmlformats.org/drawingml/2006/main">
+              <a:graphicData uri="http://schemas.openxmlformats.org/drawingml/2006/picture">
+                <pic:pic xmlns:pic="http://schemas.openxmlformats.org/drawingml/2006/picture">
+                  <pic:nvPicPr>
+                    <pic:cNvPr id="35" name="图片 1"/>
+                    <pic:cNvPicPr>
+                      <a:picLocks noChangeAspect="1"/>
+                    </pic:cNvPicPr>
+                  </pic:nvPicPr>
+                  <pic:blipFill>
+                    <a:blip r:embed="rId46"/>
+                    <a:stretch>
+                      <a:fillRect/>
+                    </a:stretch>
+                  </pic:blipFill>
+                  <pic:spPr>
+                    <a:xfrm>
+                      <a:off x="0" y="0"/>
+                      <a:ext cx="7407275" cy="2651760"/>
+                    </a:xfrm>
+                    <a:prstGeom prst="rect">
+                      <a:avLst/>
+                    </a:prstGeom>
+                    <a:noFill/>
+                    <a:ln w="9525">
+                      <a:noFill/>
+                    </a:ln>
+                  </pic:spPr>
+                </pic:pic>
+              </a:graphicData>
+            </a:graphic>
+          </wp:inline>
+        </w:drawing>
+      </w:r>
+    </w:p>
+    <w:p>
+      <w:pPr>
+        <w:rPr>
+          <w:rFonts w:hint="eastAsia"/>
+          <w:lang w:val="en-US" w:eastAsia="zh-CN"/>
+        </w:rPr>
+      </w:pPr>
+      <w:r>
+        <w:rPr>
+          <w:rFonts w:hint="eastAsia"/>
+          <w:lang w:val="en-US" w:eastAsia="zh-CN"/>
+        </w:rPr>
+        <w:t>Canary 版渠道：此渠道发布前沿版本，大约每周更新一次。虽然这些版本存在较多的错误，但已经过测试，我们希望为您提供抢先体验的机会，以便您尝试新功能和提供反馈。此渠道不推荐用于生产开发。</w:t>
+      </w:r>
+    </w:p>
+    <w:p>
+      <w:pPr>
+        <w:rPr>
+          <w:rFonts w:hint="eastAsia"/>
+          <w:lang w:val="en-US" w:eastAsia="zh-CN"/>
+        </w:rPr>
+      </w:pPr>
+      <w:r>
+        <w:rPr>
+          <w:rFonts w:hint="eastAsia"/>
+          <w:lang w:val="en-US" w:eastAsia="zh-CN"/>
+        </w:rPr>
+        <w:t>开发版渠道：此渠道发布已通过所有内部测试的精选 Canary 版本。</w:t>
+      </w:r>
+    </w:p>
+    <w:p>
+      <w:pPr>
+        <w:rPr>
+          <w:rFonts w:hint="eastAsia"/>
+          <w:lang w:val="en-US" w:eastAsia="zh-CN"/>
+        </w:rPr>
+      </w:pPr>
+      <w:r>
+        <w:rPr>
+          <w:rFonts w:hint="eastAsia"/>
+          <w:lang w:val="en-US" w:eastAsia="zh-CN"/>
+        </w:rPr>
+        <w:t>测试版渠道：此渠道发布基于稳定的 Canary 版本的候选版本，以便在进入稳定版渠道前获得反馈。</w:t>
+      </w:r>
+    </w:p>
+    <w:p>
+      <w:pPr>
+        <w:rPr>
+          <w:rFonts w:hint="eastAsia"/>
+          <w:lang w:val="en-US" w:eastAsia="zh-CN"/>
+        </w:rPr>
+      </w:pPr>
+      <w:r>
+        <w:rPr>
+          <w:rFonts w:hint="eastAsia"/>
+          <w:lang w:val="en-US" w:eastAsia="zh-CN"/>
+        </w:rPr>
+        <w:t>稳定版渠道：官方稳定版本，可在 developer.android.com/studio 下载。</w:t>
+      </w:r>
+    </w:p>
+    <w:p>
+      <w:pPr>
+        <w:rPr>
+          <w:rFonts w:hint="eastAsia"/>
+          <w:lang w:val="en-US" w:eastAsia="zh-CN"/>
+        </w:rPr>
+      </w:pPr>
+      <w:r>
+        <w:rPr>
+          <w:rFonts w:hint="eastAsia"/>
+          <w:lang w:val="en-US" w:eastAsia="zh-CN"/>
+        </w:rPr>
+        <w:t>关于更新的官网教程：</w:t>
+      </w:r>
+      <w:r>
+        <w:rPr>
+          <w:rFonts w:hint="eastAsia"/>
+          <w:lang w:val="en-US" w:eastAsia="zh-CN"/>
+        </w:rPr>
+        <w:fldChar w:fldCharType="begin"/>
+      </w:r>
+      <w:r>
+        <w:rPr>
+          <w:rFonts w:hint="eastAsia"/>
+          <w:lang w:val="en-US" w:eastAsia="zh-CN"/>
+        </w:rPr>
+        <w:instrText xml:space="preserve"> HYPERLINK "https://developer.android.com/studio/intro/update.html" </w:instrText>
+      </w:r>
+      <w:r>
+        <w:rPr>
+          <w:rFonts w:hint="eastAsia"/>
+          <w:lang w:val="en-US" w:eastAsia="zh-CN"/>
+        </w:rPr>
+        <w:fldChar w:fldCharType="separate"/>
+      </w:r>
+      <w:r>
+        <w:rPr>
+          <w:rStyle w:val="7"/>
+          <w:rFonts w:hint="eastAsia"/>
+          <w:lang w:val="en-US" w:eastAsia="zh-CN"/>
+        </w:rPr>
+        <w:t>https://developer.android.com/studio/intro/update.html</w:t>
+      </w:r>
+      <w:r>
+        <w:rPr>
+          <w:rFonts w:hint="eastAsia"/>
+          <w:lang w:val="en-US" w:eastAsia="zh-CN"/>
+        </w:rPr>
+        <w:fldChar w:fldCharType="end"/>
+      </w:r>
+      <w:r>
+        <w:rPr>
+          <w:rFonts w:hint="eastAsia"/>
+          <w:lang w:val="en-US" w:eastAsia="zh-CN"/>
+        </w:rPr>
+        <w:t xml:space="preserve"> </w:t>
+      </w:r>
+      <w:bookmarkStart w:id="0" w:name="_GoBack"/>
+      <w:bookmarkEnd w:id="0"/>
+    </w:p>
+    <w:p>
+      <w:pPr>
+        <w:pStyle w:val="2"/>
+        <w:rPr>
+          <w:rFonts w:hint="eastAsia"/>
+          <w:lang w:val="en-US" w:eastAsia="zh-CN"/>
+        </w:rPr>
+      </w:pPr>
+      <w:r>
+        <w:rPr>
+          <w:rFonts w:hint="eastAsia"/>
+          <w:lang w:val="en-US" w:eastAsia="zh-CN"/>
+        </w:rPr>
+        <w:t>设置Ctrl + 滚轮改变字体大小</w:t>
+      </w:r>
+    </w:p>
+    <w:p>
+      <w:r>
+        <w:drawing>
+          <wp:inline distT="0" distB="0" distL="114300" distR="114300">
+            <wp:extent cx="6218555" cy="2682240"/>
+            <wp:effectExtent l="0" t="0" r="14605" b="0"/>
+            <wp:docPr id="36" name="图片 1"/>
+            <wp:cNvGraphicFramePr>
+              <a:graphicFrameLocks xmlns:a="http://schemas.openxmlformats.org/drawingml/2006/main" noChangeAspect="1"/>
+            </wp:cNvGraphicFramePr>
+            <a:graphic xmlns:a="http://schemas.openxmlformats.org/drawingml/2006/main">
+              <a:graphicData uri="http://schemas.openxmlformats.org/drawingml/2006/picture">
+                <pic:pic xmlns:pic="http://schemas.openxmlformats.org/drawingml/2006/picture">
+                  <pic:nvPicPr>
+                    <pic:cNvPr id="36" name="图片 1"/>
+                    <pic:cNvPicPr>
+                      <a:picLocks noChangeAspect="1"/>
+                    </pic:cNvPicPr>
+                  </pic:nvPicPr>
+                  <pic:blipFill>
+                    <a:blip r:embed="rId47"/>
+                    <a:stretch>
+                      <a:fillRect/>
+                    </a:stretch>
+                  </pic:blipFill>
+                  <pic:spPr>
+                    <a:xfrm>
+                      <a:off x="0" y="0"/>
+                      <a:ext cx="6218555" cy="2682240"/>
+                    </a:xfrm>
+                    <a:prstGeom prst="rect">
+                      <a:avLst/>
+                    </a:prstGeom>
+                    <a:noFill/>
+                    <a:ln w="9525">
+                      <a:noFill/>
+                    </a:ln>
+                  </pic:spPr>
+                </pic:pic>
+              </a:graphicData>
+            </a:graphic>
+          </wp:inline>
+        </w:drawing>
+      </w:r>
+    </w:p>
+    <w:p>
+      <w:pPr>
+        <w:pStyle w:val="2"/>
+        <w:rPr>
+          <w:rFonts w:hint="eastAsia"/>
+          <w:lang w:val="en-US" w:eastAsia="zh-CN"/>
+        </w:rPr>
+      </w:pPr>
+      <w:r>
+        <w:rPr>
+          <w:rFonts w:hint="eastAsia"/>
+          <w:lang w:val="en-US" w:eastAsia="zh-CN"/>
+        </w:rPr>
+        <w:t>文件和代码模板</w:t>
+      </w:r>
+    </w:p>
+    <w:p>
+      <w:r>
+        <w:drawing>
+          <wp:inline distT="0" distB="0" distL="114300" distR="114300">
+            <wp:extent cx="6134735" cy="4267835"/>
+            <wp:effectExtent l="0" t="0" r="6985" b="14605"/>
+            <wp:docPr id="37" name="图片 2"/>
+            <wp:cNvGraphicFramePr>
+              <a:graphicFrameLocks xmlns:a="http://schemas.openxmlformats.org/drawingml/2006/main" noChangeAspect="1"/>
+            </wp:cNvGraphicFramePr>
+            <a:graphic xmlns:a="http://schemas.openxmlformats.org/drawingml/2006/main">
+              <a:graphicData uri="http://schemas.openxmlformats.org/drawingml/2006/picture">
+                <pic:pic xmlns:pic="http://schemas.openxmlformats.org/drawingml/2006/picture">
+                  <pic:nvPicPr>
+                    <pic:cNvPr id="37" name="图片 2"/>
+                    <pic:cNvPicPr>
+                      <a:picLocks noChangeAspect="1"/>
+                    </pic:cNvPicPr>
+                  </pic:nvPicPr>
+                  <pic:blipFill>
+                    <a:blip r:embed="rId48"/>
+                    <a:stretch>
+                      <a:fillRect/>
+                    </a:stretch>
+                  </pic:blipFill>
+                  <pic:spPr>
+                    <a:xfrm>
+                      <a:off x="0" y="0"/>
+                      <a:ext cx="6134735" cy="4267835"/>
+                    </a:xfrm>
+                    <a:prstGeom prst="rect">
+                      <a:avLst/>
+                    </a:prstGeom>
+                    <a:noFill/>
+                    <a:ln w="9525">
+                      <a:noFill/>
+                    </a:ln>
+                  </pic:spPr>
+                </pic:pic>
+              </a:graphicData>
+            </a:graphic>
+          </wp:inline>
+        </w:drawing>
+      </w:r>
+    </w:p>
+    <w:p>
+      <w:pPr>
+        <w:rPr>
+          <w:rFonts w:hint="eastAsia"/>
+          <w:lang w:val="en-US" w:eastAsia="zh-CN"/>
+        </w:rPr>
+      </w:pPr>
+      <w:r>
+        <w:rPr>
+          <w:rFonts w:hint="eastAsia"/>
+          <w:lang w:val="en-US" w:eastAsia="zh-CN"/>
+        </w:rPr>
+        <w:t>代码模板是在敲代码的时候用的，而文件模板是在创建文件的时候用的，所以上面的Files模板，在new菜单就能看到，比如Singleton，如下：</w:t>
+      </w:r>
+    </w:p>
+    <w:p>
+      <w:pPr>
+        <w:rPr>
+          <w:rFonts w:hint="eastAsia"/>
+          <w:lang w:val="en-US" w:eastAsia="zh-CN"/>
+        </w:rPr>
+      </w:pPr>
+      <w:r>
+        <w:drawing>
+          <wp:inline distT="0" distB="0" distL="114300" distR="114300">
+            <wp:extent cx="5106035" cy="2667000"/>
+            <wp:effectExtent l="0" t="0" r="14605" b="0"/>
+            <wp:docPr id="38" name="图片 3"/>
+            <wp:cNvGraphicFramePr>
+              <a:graphicFrameLocks xmlns:a="http://schemas.openxmlformats.org/drawingml/2006/main" noChangeAspect="1"/>
+            </wp:cNvGraphicFramePr>
+            <a:graphic xmlns:a="http://schemas.openxmlformats.org/drawingml/2006/main">
+              <a:graphicData uri="http://schemas.openxmlformats.org/drawingml/2006/picture">
+                <pic:pic xmlns:pic="http://schemas.openxmlformats.org/drawingml/2006/picture">
+                  <pic:nvPicPr>
+                    <pic:cNvPr id="38" name="图片 3"/>
+                    <pic:cNvPicPr>
+                      <a:picLocks noChangeAspect="1"/>
+                    </pic:cNvPicPr>
+                  </pic:nvPicPr>
+                  <pic:blipFill>
+                    <a:blip r:embed="rId49"/>
+                    <a:stretch>
+                      <a:fillRect/>
+                    </a:stretch>
+                  </pic:blipFill>
+                  <pic:spPr>
+                    <a:xfrm>
+                      <a:off x="0" y="0"/>
+                      <a:ext cx="5106035" cy="2667000"/>
+                    </a:xfrm>
+                    <a:prstGeom prst="rect">
+                      <a:avLst/>
+                    </a:prstGeom>
+                    <a:noFill/>
+                    <a:ln w="9525">
+                      <a:noFill/>
+                    </a:ln>
+                  </pic:spPr>
+                </pic:pic>
+              </a:graphicData>
+            </a:graphic>
+          </wp:inline>
+        </w:drawing>
+      </w:r>
+    </w:p>
+    <w:p>
+      <w:pPr>
+        <w:rPr>
+          <w:rFonts w:hint="eastAsia"/>
+        </w:rPr>
+      </w:pPr>
+    </w:p>
     <w:sectPr>
       <w:pgSz w:w="11906" w:h="16838"/>
       <w:pgMar w:top="1440" w:right="1800" w:bottom="1440" w:left="1800" w:header="851" w:footer="992" w:gutter="0"/>
@@ -2099,7 +3724,7 @@
   <w:latentStyles w:count="260" w:defQFormat="0" w:defUnhideWhenUsed="1" w:defSemiHidden="1" w:defUIPriority="99" w:defLockedState="0">
     <w:lsdException w:qFormat="1" w:unhideWhenUsed="0" w:uiPriority="0" w:semiHidden="0" w:name="Normal"/>
     <w:lsdException w:qFormat="1" w:unhideWhenUsed="0" w:uiPriority="9" w:semiHidden="0" w:name="heading 1"/>
-    <w:lsdException w:qFormat="1" w:uiPriority="9" w:name="heading 2"/>
+    <w:lsdException w:qFormat="1" w:uiPriority="9" w:semiHidden="0" w:name="heading 2"/>
     <w:lsdException w:qFormat="1" w:uiPriority="9" w:name="heading 3"/>
     <w:lsdException w:qFormat="1" w:uiPriority="9" w:name="heading 4"/>
     <w:lsdException w:qFormat="1" w:uiPriority="9" w:name="heading 5"/>
@@ -2128,8 +3753,8 @@
     <w:lsdException w:uiPriority="99" w:name="Normal Indent"/>
     <w:lsdException w:uiPriority="99" w:name="footnote text"/>
     <w:lsdException w:uiPriority="99" w:name="annotation text"/>
-    <w:lsdException w:uiPriority="99" w:semiHidden="0" w:name="header"/>
-    <w:lsdException w:uiPriority="99" w:semiHidden="0" w:name="footer"/>
+    <w:lsdException w:qFormat="1" w:uiPriority="99" w:semiHidden="0" w:name="header"/>
+    <w:lsdException w:qFormat="1" w:uiPriority="99" w:semiHidden="0" w:name="footer"/>
     <w:lsdException w:uiPriority="99" w:name="index heading"/>
     <w:lsdException w:qFormat="1" w:uiPriority="35" w:name="caption"/>
     <w:lsdException w:uiPriority="99" w:name="table of figures"/>
@@ -2162,7 +3787,7 @@
     <w:lsdException w:qFormat="1" w:unhideWhenUsed="0" w:uiPriority="10" w:semiHidden="0" w:name="Title"/>
     <w:lsdException w:uiPriority="99" w:name="Closing"/>
     <w:lsdException w:uiPriority="99" w:name="Signature"/>
-    <w:lsdException w:uiPriority="1" w:name="Default Paragraph Font"/>
+    <w:lsdException w:qFormat="1" w:uiPriority="1" w:semiHidden="0" w:name="Default Paragraph Font"/>
     <w:lsdException w:uiPriority="99" w:name="Body Text"/>
     <w:lsdException w:uiPriority="99" w:name="Body Text Indent"/>
     <w:lsdException w:uiPriority="99" w:name="List Continue"/>
@@ -2200,7 +3825,7 @@
     <w:lsdException w:uiPriority="99" w:name="HTML Sample"/>
     <w:lsdException w:uiPriority="99" w:name="HTML Typewriter"/>
     <w:lsdException w:uiPriority="99" w:name="HTML Variable"/>
-    <w:lsdException w:uiPriority="99" w:name="Normal Table"/>
+    <w:lsdException w:qFormat="1" w:uiPriority="99" w:semiHidden="0" w:name="Normal Table"/>
     <w:lsdException w:uiPriority="99" w:name="annotation subject"/>
     <w:lsdException w:uiPriority="99" w:name="Table Simple 1"/>
     <w:lsdException w:uiPriority="99" w:name="Table Simple 2"/>
@@ -2366,7 +3991,7 @@
     <w:name w:val="heading 1"/>
     <w:basedOn w:val="1"/>
     <w:next w:val="1"/>
-    <w:link w:val="7"/>
+    <w:link w:val="10"/>
     <w:qFormat/>
     <w:uiPriority w:val="9"/>
     <w:pPr>
@@ -2383,14 +4008,35 @@
       <w:szCs w:val="44"/>
     </w:rPr>
   </w:style>
-  <w:style w:type="character" w:default="1" w:styleId="5">
+  <w:style w:type="paragraph" w:styleId="3">
+    <w:name w:val="heading 2"/>
+    <w:basedOn w:val="1"/>
+    <w:next w:val="1"/>
+    <w:unhideWhenUsed/>
+    <w:qFormat/>
+    <w:uiPriority w:val="9"/>
+    <w:pPr>
+      <w:keepNext/>
+      <w:keepLines/>
+      <w:spacing w:before="260" w:beforeLines="0" w:beforeAutospacing="0" w:after="260" w:afterLines="0" w:afterAutospacing="0" w:line="413" w:lineRule="auto"/>
+      <w:outlineLvl w:val="1"/>
+    </w:pPr>
+    <w:rPr>
+      <w:rFonts w:ascii="Arial" w:hAnsi="Arial" w:eastAsia="黑体"/>
+      <w:b/>
+      <w:sz w:val="32"/>
+    </w:rPr>
+  </w:style>
+  <w:style w:type="character" w:default="1" w:styleId="6">
     <w:name w:val="Default Paragraph Font"/>
     <w:unhideWhenUsed/>
+    <w:qFormat/>
     <w:uiPriority w:val="1"/>
   </w:style>
-  <w:style w:type="table" w:default="1" w:styleId="6">
+  <w:style w:type="table" w:default="1" w:styleId="8">
     <w:name w:val="Normal Table"/>
     <w:unhideWhenUsed/>
+    <w:qFormat/>
     <w:uiPriority w:val="99"/>
     <w:tblPr>
       <w:tblLayout w:type="fixed"/>
@@ -2402,11 +4048,12 @@
       </w:tblCellMar>
     </w:tblPr>
   </w:style>
-  <w:style w:type="paragraph" w:styleId="3">
+  <w:style w:type="paragraph" w:styleId="4">
     <w:name w:val="footer"/>
     <w:basedOn w:val="1"/>
-    <w:link w:val="9"/>
+    <w:link w:val="12"/>
     <w:unhideWhenUsed/>
+    <w:qFormat/>
     <w:uiPriority w:val="99"/>
     <w:pPr>
       <w:tabs>
@@ -2421,11 +4068,12 @@
       <w:szCs w:val="18"/>
     </w:rPr>
   </w:style>
-  <w:style w:type="paragraph" w:styleId="4">
+  <w:style w:type="paragraph" w:styleId="5">
     <w:name w:val="header"/>
     <w:basedOn w:val="1"/>
-    <w:link w:val="8"/>
+    <w:link w:val="11"/>
     <w:unhideWhenUsed/>
+    <w:qFormat/>
     <w:uiPriority w:val="99"/>
     <w:pPr>
       <w:pBdr>
@@ -2443,10 +4091,30 @@
       <w:szCs w:val="18"/>
     </w:rPr>
   </w:style>
-  <w:style w:type="character" w:customStyle="1" w:styleId="7">
+  <w:style w:type="character" w:styleId="7">
+    <w:name w:val="Hyperlink"/>
+    <w:basedOn w:val="6"/>
+    <w:unhideWhenUsed/>
+    <w:uiPriority w:val="99"/>
+    <w:rPr>
+      <w:color w:val="0000FF"/>
+      <w:u w:val="single"/>
+    </w:rPr>
+  </w:style>
+  <w:style w:type="paragraph" w:customStyle="1" w:styleId="9">
+    <w:name w:val="List Paragraph"/>
+    <w:basedOn w:val="1"/>
+    <w:qFormat/>
+    <w:uiPriority w:val="34"/>
+    <w:pPr>
+      <w:ind w:firstLine="420" w:firstLineChars="200"/>
+    </w:pPr>
+  </w:style>
+  <w:style w:type="character" w:customStyle="1" w:styleId="10">
     <w:name w:val="标题 1 Char"/>
-    <w:basedOn w:val="5"/>
+    <w:basedOn w:val="6"/>
     <w:link w:val="2"/>
+    <w:qFormat/>
     <w:uiPriority w:val="9"/>
     <w:rPr>
       <w:b/>
@@ -2456,20 +4124,22 @@
       <w:szCs w:val="44"/>
     </w:rPr>
   </w:style>
-  <w:style w:type="character" w:customStyle="1" w:styleId="8">
+  <w:style w:type="character" w:customStyle="1" w:styleId="11">
     <w:name w:val="页眉 Char"/>
-    <w:basedOn w:val="5"/>
-    <w:link w:val="4"/>
+    <w:basedOn w:val="6"/>
+    <w:link w:val="5"/>
+    <w:qFormat/>
     <w:uiPriority w:val="99"/>
     <w:rPr>
       <w:sz w:val="18"/>
       <w:szCs w:val="18"/>
     </w:rPr>
   </w:style>
-  <w:style w:type="character" w:customStyle="1" w:styleId="9">
+  <w:style w:type="character" w:customStyle="1" w:styleId="12">
     <w:name w:val="页脚 Char"/>
-    <w:basedOn w:val="5"/>
-    <w:link w:val="3"/>
+    <w:basedOn w:val="6"/>
+    <w:link w:val="4"/>
+    <w:qFormat/>
     <w:uiPriority w:val="99"/>
     <w:rPr>
       <w:sz w:val="18"/>

--- a/03_Android笔记/02_AS设置.docx
+++ b/03_Android笔记/02_AS设置.docx
@@ -1,32 +1,81 @@
 
 <file path=word/document.xml><?xml version="1.0" encoding="utf-8"?>
-<w:document xmlns:wpc="http://schemas.microsoft.com/office/word/2010/wordprocessingCanvas" xmlns:mc="http://schemas.openxmlformats.org/markup-compatibility/2006" xmlns:o="urn:schemas-microsoft-com:office:office" xmlns:r="http://schemas.openxmlformats.org/officeDocument/2006/relationships" xmlns:m="http://schemas.openxmlformats.org/officeDocument/2006/math" xmlns:v="urn:schemas-microsoft-com:vml" xmlns:wp14="http://schemas.microsoft.com/office/word/2010/wordprocessingDrawing" xmlns:wp="http://schemas.openxmlformats.org/drawingml/2006/wordprocessingDrawing" xmlns:w="http://schemas.openxmlformats.org/wordprocessingml/2006/main" xmlns:w14="http://schemas.microsoft.com/office/word/2010/wordml" xmlns:w10="urn:schemas-microsoft-com:office:word" xmlns:w15="http://schemas.microsoft.com/office/word/2012/wordml" xmlns:wpg="http://schemas.microsoft.com/office/word/2010/wordprocessingGroup" xmlns:wpi="http://schemas.microsoft.com/office/word/2010/wordprocessingInk" xmlns:wne="http://schemas.microsoft.com/office/word/2006/wordml" xmlns:wps="http://schemas.microsoft.com/office/word/2010/wordprocessingShape" xmlns:wpsCustomData="http://www.wps.cn/officeDocument/2013/wpsCustomData" mc:Ignorable="w14 w15 wp14">
+<w:document xmlns:wpc="http://schemas.microsoft.com/office/word/2010/wordprocessingCanvas" xmlns:cx="http://schemas.microsoft.com/office/drawing/2014/chartex" xmlns:cx1="http://schemas.microsoft.com/office/drawing/2015/9/8/chartex" xmlns:cx2="http://schemas.microsoft.com/office/drawing/2015/10/21/chartex" xmlns:cx3="http://schemas.microsoft.com/office/drawing/2016/5/9/chartex" xmlns:cx4="http://schemas.microsoft.com/office/drawing/2016/5/10/chartex" xmlns:cx5="http://schemas.microsoft.com/office/drawing/2016/5/11/chartex" xmlns:cx6="http://schemas.microsoft.com/office/drawing/2016/5/12/chartex" xmlns:cx7="http://schemas.microsoft.com/office/drawing/2016/5/13/chartex" xmlns:cx8="http://schemas.microsoft.com/office/drawing/2016/5/14/chartex" xmlns:mc="http://schemas.openxmlformats.org/markup-compatibility/2006" xmlns:aink="http://schemas.microsoft.com/office/drawing/2016/ink" xmlns:am3d="http://schemas.microsoft.com/office/drawing/2017/model3d" xmlns:o="urn:schemas-microsoft-com:office:office" xmlns:r="http://schemas.openxmlformats.org/officeDocument/2006/relationships" xmlns:m="http://schemas.openxmlformats.org/officeDocument/2006/math" xmlns:v="urn:schemas-microsoft-com:vml" xmlns:wp14="http://schemas.microsoft.com/office/word/2010/wordprocessingDrawing" xmlns:wp="http://schemas.openxmlformats.org/drawingml/2006/wordprocessingDrawing" xmlns:w10="urn:schemas-microsoft-com:office:word" xmlns:w="http://schemas.openxmlformats.org/wordprocessingml/2006/main" xmlns:w14="http://schemas.microsoft.com/office/word/2010/wordml" xmlns:w15="http://schemas.microsoft.com/office/word/2012/wordml" xmlns:w16cid="http://schemas.microsoft.com/office/word/2016/wordml/cid" xmlns:w16se="http://schemas.microsoft.com/office/word/2015/wordml/symex" xmlns:wpg="http://schemas.microsoft.com/office/word/2010/wordprocessingGroup" xmlns:wpi="http://schemas.microsoft.com/office/word/2010/wordprocessingInk" xmlns:wne="http://schemas.microsoft.com/office/word/2006/wordml" xmlns:wps="http://schemas.microsoft.com/office/word/2010/wordprocessingShape" mc:Ignorable="w14 w15 w16se w16cid wp14">
   <w:body>
+    <w:p>
+      <w:pPr>
+        <w:pStyle w:val="1"/>
+      </w:pPr>
+      <w:r>
+        <w:rPr>
+          <w:rFonts w:hint="eastAsia"/>
+        </w:rPr>
+        <w:t>安装完</w:t>
+      </w:r>
+      <w:r>
+        <w:rPr>
+          <w:rFonts w:hint="eastAsia"/>
+        </w:rPr>
+        <w:t>AS</w:t>
+      </w:r>
+      <w:r>
+        <w:rPr>
+          <w:rFonts w:hint="eastAsia"/>
+        </w:rPr>
+        <w:t>就应该立马设置的</w:t>
+      </w:r>
+    </w:p>
     <w:p>
       <w:pPr>
         <w:pStyle w:val="2"/>
-        <w:rPr>
-          <w:rFonts w:hint="eastAsia" w:eastAsiaTheme="minorEastAsia"/>
-          <w:lang w:val="en-US" w:eastAsia="zh-CN"/>
-        </w:rPr>
       </w:pPr>
       <w:r>
         <w:rPr>
           <w:rFonts w:hint="eastAsia"/>
-          <w:lang w:val="en-US" w:eastAsia="zh-CN"/>
-        </w:rPr>
-        <w:t>安装完AS就应该立马设置的</w:t>
-      </w:r>
-    </w:p>
-    <w:p>
-      <w:pPr>
-        <w:pStyle w:val="3"/>
-      </w:pPr>
-      <w:r>
-        <w:rPr>
-          <w:rFonts w:hint="eastAsia"/>
-        </w:rPr>
-        <w:t>1、设置SDK、JDK、NDK路径</w:t>
+        </w:rPr>
+        <w:t>1</w:t>
+      </w:r>
+      <w:r>
+        <w:rPr>
+          <w:rFonts w:hint="eastAsia"/>
+        </w:rPr>
+        <w:t>、设置</w:t>
+      </w:r>
+      <w:r>
+        <w:rPr>
+          <w:rFonts w:hint="eastAsia"/>
+        </w:rPr>
+        <w:t>SDK</w:t>
+      </w:r>
+      <w:r>
+        <w:rPr>
+          <w:rFonts w:hint="eastAsia"/>
+        </w:rPr>
+        <w:t>、</w:t>
+      </w:r>
+      <w:r>
+        <w:rPr>
+          <w:rFonts w:hint="eastAsia"/>
+        </w:rPr>
+        <w:t>JDK</w:t>
+      </w:r>
+      <w:r>
+        <w:rPr>
+          <w:rFonts w:hint="eastAsia"/>
+        </w:rPr>
+        <w:t>、</w:t>
+      </w:r>
+      <w:r>
+        <w:rPr>
+          <w:rFonts w:hint="eastAsia"/>
+        </w:rPr>
+        <w:t>NDK</w:t>
+      </w:r>
+      <w:r>
+        <w:rPr>
+          <w:rFonts w:hint="eastAsia"/>
+        </w:rPr>
+        <w:t>路径</w:t>
       </w:r>
     </w:p>
     <w:p>
@@ -37,14 +86,12 @@
         <w:t>File</w:t>
       </w:r>
       <w:r>
-        <w:rPr/>
         <w:sym w:font="Wingdings" w:char="F0E0"/>
       </w:r>
       <w:r>
         <w:t>Other Settings</w:t>
       </w:r>
       <w:r>
-        <w:rPr/>
         <w:sym w:font="Wingdings" w:char="F0E0"/>
       </w:r>
       <w:r>
@@ -65,6 +112,9 @@
     </w:p>
     <w:p>
       <w:r>
+        <w:rPr>
+          <w:noProof/>
+        </w:rPr>
         <w:drawing>
           <wp:inline distT="0" distB="0" distL="0" distR="0">
             <wp:extent cx="9753600" cy="2941320"/>
@@ -83,7 +133,7 @@
                     </pic:cNvPicPr>
                   </pic:nvPicPr>
                   <pic:blipFill>
-                    <a:blip r:embed="rId4"/>
+                    <a:blip r:embed="rId5"/>
                     <a:stretch>
                       <a:fillRect/>
                     </a:stretch>
@@ -106,7 +156,7 @@
     </w:p>
     <w:p>
       <w:pPr>
-        <w:pStyle w:val="3"/>
+        <w:pStyle w:val="2"/>
       </w:pPr>
       <w:r>
         <w:t>2</w:t>
@@ -115,7 +165,25 @@
         <w:rPr>
           <w:rFonts w:hint="eastAsia"/>
         </w:rPr>
-        <w:t>、设置Git和SVN</w:t>
+        <w:t>、设置</w:t>
+      </w:r>
+      <w:r>
+        <w:rPr>
+          <w:rFonts w:hint="eastAsia"/>
+        </w:rPr>
+        <w:t>Git</w:t>
+      </w:r>
+      <w:r>
+        <w:rPr>
+          <w:rFonts w:hint="eastAsia"/>
+        </w:rPr>
+        <w:t>和</w:t>
+      </w:r>
+      <w:r>
+        <w:rPr>
+          <w:rFonts w:hint="eastAsia"/>
+        </w:rPr>
+        <w:t>SVN</w:t>
       </w:r>
     </w:p>
     <w:p>
@@ -126,21 +194,27 @@
         <w:t>File</w:t>
       </w:r>
       <w:r>
-        <w:rPr/>
         <w:sym w:font="Wingdings" w:char="F0E0"/>
       </w:r>
       <w:r>
+        <w:rPr>
+          <w:rFonts w:hint="eastAsia"/>
+        </w:rPr>
+        <w:t>De</w:t>
+      </w:r>
+      <w:r>
+        <w:t xml:space="preserve">fault </w:t>
+      </w:r>
+      <w:r>
         <w:t>Settings</w:t>
       </w:r>
       <w:r>
-        <w:rPr/>
         <w:sym w:font="Wingdings" w:char="F0E0"/>
       </w:r>
       <w:r>
         <w:t>Version Control</w:t>
       </w:r>
       <w:r>
-        <w:rPr/>
         <w:sym w:font="Wingdings" w:char="F0E0"/>
       </w:r>
       <w:r>
@@ -155,6 +229,9 @@
     </w:p>
     <w:p>
       <w:r>
+        <w:rPr>
+          <w:noProof/>
+        </w:rPr>
         <w:drawing>
           <wp:inline distT="0" distB="0" distL="0" distR="0">
             <wp:extent cx="7437120" cy="2219325"/>
@@ -173,7 +250,7 @@
                     </pic:cNvPicPr>
                   </pic:nvPicPr>
                   <pic:blipFill>
-                    <a:blip r:embed="rId5"/>
+                    <a:blip r:embed="rId6"/>
                     <a:stretch>
                       <a:fillRect/>
                     </a:stretch>
@@ -202,6 +279,9 @@
     </w:p>
     <w:p>
       <w:r>
+        <w:rPr>
+          <w:noProof/>
+        </w:rPr>
         <w:drawing>
           <wp:inline distT="0" distB="0" distL="0" distR="0">
             <wp:extent cx="7444740" cy="1944370"/>
@@ -220,7 +300,7 @@
                     </pic:cNvPicPr>
                   </pic:nvPicPr>
                   <pic:blipFill>
-                    <a:blip r:embed="rId6"/>
+                    <a:blip r:embed="rId7"/>
                     <a:stretch>
                       <a:fillRect/>
                     </a:stretch>
@@ -243,16 +323,19 @@
     </w:p>
     <w:p>
       <w:pPr>
-        <w:pStyle w:val="3"/>
-        <w:rPr>
-          <w:rFonts w:hint="eastAsia"/>
-        </w:rPr>
+        <w:pStyle w:val="2"/>
       </w:pPr>
       <w:r>
         <w:rPr>
           <w:rFonts w:hint="eastAsia"/>
         </w:rPr>
-        <w:t>3、设置每次启动都显示欢迎界面</w:t>
+        <w:t>3</w:t>
+      </w:r>
+      <w:r>
+        <w:rPr>
+          <w:rFonts w:hint="eastAsia"/>
+        </w:rPr>
+        <w:t>、设置每次启动都显示欢迎界面</w:t>
       </w:r>
     </w:p>
     <w:p>
@@ -263,21 +346,18 @@
         <w:t>File</w:t>
       </w:r>
       <w:r>
-        <w:rPr/>
         <w:sym w:font="Wingdings" w:char="F0E0"/>
       </w:r>
       <w:r>
         <w:t>Settings</w:t>
       </w:r>
       <w:r>
-        <w:rPr/>
         <w:sym w:font="Wingdings" w:char="F0E0"/>
       </w:r>
       <w:r>
         <w:t>Appearance &amp; Behavior</w:t>
       </w:r>
       <w:r>
-        <w:rPr/>
         <w:sym w:font="Wingdings" w:char="F0E0"/>
       </w:r>
       <w:r>
@@ -292,6 +372,9 @@
     </w:p>
     <w:p>
       <w:r>
+        <w:rPr>
+          <w:noProof/>
+        </w:rPr>
         <w:drawing>
           <wp:inline distT="0" distB="0" distL="0" distR="0">
             <wp:extent cx="4960620" cy="1608455"/>
@@ -310,7 +393,7 @@
                     </pic:cNvPicPr>
                   </pic:nvPicPr>
                   <pic:blipFill>
-                    <a:blip r:embed="rId7"/>
+                    <a:blip r:embed="rId8"/>
                     <a:stretch>
                       <a:fillRect/>
                     </a:stretch>
@@ -333,20 +416,26 @@
     </w:p>
     <w:p>
       <w:pPr>
-        <w:pStyle w:val="3"/>
-        <w:rPr>
-          <w:rFonts w:hint="eastAsia"/>
-        </w:rPr>
+        <w:pStyle w:val="2"/>
       </w:pPr>
       <w:r>
         <w:rPr>
           <w:rFonts w:hint="eastAsia"/>
         </w:rPr>
-        <w:t>4、设置编码</w:t>
-      </w:r>
-    </w:p>
-    <w:p>
-      <w:r>
+        <w:t>4</w:t>
+      </w:r>
+      <w:r>
+        <w:rPr>
+          <w:rFonts w:hint="eastAsia"/>
+        </w:rPr>
+        <w:t>、设置编码</w:t>
+      </w:r>
+    </w:p>
+    <w:p>
+      <w:r>
+        <w:rPr>
+          <w:noProof/>
+        </w:rPr>
         <w:drawing>
           <wp:inline distT="0" distB="0" distL="0" distR="0">
             <wp:extent cx="6400800" cy="3362325"/>
@@ -365,7 +454,7 @@
                     </pic:cNvPicPr>
                   </pic:nvPicPr>
                   <pic:blipFill>
-                    <a:blip r:embed="rId8"/>
+                    <a:blip r:embed="rId9"/>
                     <a:stretch>
                       <a:fillRect/>
                     </a:stretch>
@@ -400,28 +489,55 @@
         <w:rPr>
           <w:rFonts w:hint="eastAsia"/>
         </w:rPr>
-        <w:t>3个</w:t>
-      </w:r>
-      <w:r>
-        <w:t>编码全部设置为UTF-8</w:t>
+        <w:t>3</w:t>
+      </w:r>
+      <w:r>
+        <w:rPr>
+          <w:rFonts w:hint="eastAsia"/>
+        </w:rPr>
+        <w:t>个</w:t>
+      </w:r>
+      <w:r>
+        <w:t>编码全部设置为</w:t>
+      </w:r>
+      <w:r>
+        <w:t>UTF-8</w:t>
       </w:r>
     </w:p>
     <w:p>
       <w:pPr>
-        <w:pStyle w:val="3"/>
-        <w:rPr>
-          <w:rFonts w:hint="eastAsia"/>
-        </w:rPr>
+        <w:pStyle w:val="2"/>
       </w:pPr>
       <w:r>
         <w:rPr>
           <w:rFonts w:hint="eastAsia"/>
         </w:rPr>
-        <w:t>5、设置自动显示API文档</w:t>
-      </w:r>
-    </w:p>
-    <w:p>
-      <w:r>
+        <w:t>5</w:t>
+      </w:r>
+      <w:r>
+        <w:rPr>
+          <w:rFonts w:hint="eastAsia"/>
+        </w:rPr>
+        <w:t>、设置自动显示</w:t>
+      </w:r>
+      <w:r>
+        <w:rPr>
+          <w:rFonts w:hint="eastAsia"/>
+        </w:rPr>
+        <w:t>API</w:t>
+      </w:r>
+      <w:r>
+        <w:rPr>
+          <w:rFonts w:hint="eastAsia"/>
+        </w:rPr>
+        <w:t>文档</w:t>
+      </w:r>
+    </w:p>
+    <w:p>
+      <w:r>
+        <w:rPr>
+          <w:noProof/>
+        </w:rPr>
         <w:drawing>
           <wp:inline distT="0" distB="0" distL="0" distR="0">
             <wp:extent cx="8145780" cy="2777490"/>
@@ -440,7 +556,7 @@
                     </pic:cNvPicPr>
                   </pic:nvPicPr>
                   <pic:blipFill>
-                    <a:blip r:embed="rId9"/>
+                    <a:blip r:embed="rId10"/>
                     <a:stretch>
                       <a:fillRect/>
                     </a:stretch>
@@ -462,36 +578,49 @@
       </w:r>
     </w:p>
     <w:p>
+      <w:r>
+        <w:rPr>
+          <w:rFonts w:hint="eastAsia"/>
+        </w:rPr>
+        <w:t>注：这里的显示时间最好设置为</w:t>
+      </w:r>
+      <w:r>
+        <w:rPr>
+          <w:rFonts w:hint="eastAsia"/>
+        </w:rPr>
+        <w:t>1000</w:t>
+      </w:r>
+      <w:r>
+        <w:rPr>
+          <w:rFonts w:hint="eastAsia"/>
+        </w:rPr>
+        <w:t>毫秒，时间太短的话一不小小就弹文档也挺烦的。</w:t>
+      </w:r>
+    </w:p>
+    <w:p>
       <w:pPr>
-        <w:rPr>
-          <w:rFonts w:hint="eastAsia" w:eastAsiaTheme="minorEastAsia"/>
-          <w:lang w:val="en-US" w:eastAsia="zh-CN"/>
-        </w:rPr>
+        <w:pStyle w:val="2"/>
       </w:pPr>
-      <w:r>
-        <w:rPr>
-          <w:rFonts w:hint="eastAsia"/>
-          <w:lang w:val="en-US" w:eastAsia="zh-CN"/>
-        </w:rPr>
-        <w:t>注：这里的显示时间最好设置为1000毫秒，时间太短的话一不小小就弹文档也挺烦的。</w:t>
-      </w:r>
-    </w:p>
-    <w:p>
-      <w:pPr>
-        <w:pStyle w:val="3"/>
-        <w:rPr>
-          <w:rFonts w:hint="eastAsia"/>
-        </w:rPr>
-      </w:pPr>
-      <w:r>
-        <w:rPr>
-          <w:rFonts w:hint="eastAsia"/>
-        </w:rPr>
-        <w:t>6、设置快速代码提示</w:t>
-      </w:r>
-    </w:p>
-    <w:p>
-      <w:r>
+      <w:bookmarkStart w:id="0" w:name="_GoBack"/>
+      <w:bookmarkEnd w:id="0"/>
+      <w:r>
+        <w:rPr>
+          <w:rFonts w:hint="eastAsia"/>
+        </w:rPr>
+        <w:t>6</w:t>
+      </w:r>
+      <w:r>
+        <w:rPr>
+          <w:rFonts w:hint="eastAsia"/>
+        </w:rPr>
+        <w:t>、设置快速代码提示</w:t>
+      </w:r>
+    </w:p>
+    <w:p>
+      <w:r>
+        <w:rPr>
+          <w:noProof/>
+        </w:rPr>
         <w:drawing>
           <wp:inline distT="0" distB="0" distL="0" distR="0">
             <wp:extent cx="8001000" cy="2676525"/>
@@ -510,7 +639,7 @@
                     </pic:cNvPicPr>
                   </pic:nvPicPr>
                   <pic:blipFill>
-                    <a:blip r:embed="rId10"/>
+                    <a:blip r:embed="rId11"/>
                     <a:stretch>
                       <a:fillRect/>
                     </a:stretch>
@@ -532,6 +661,7 @@
       </w:r>
     </w:p>
     <w:p>
+      <w:proofErr w:type="gramStart"/>
       <w:r>
         <w:rPr>
           <w:rFonts w:hint="eastAsia"/>
@@ -539,7 +669,11 @@
         <w:t>把</w:t>
       </w:r>
       <w:r>
-        <w:t>值改变为</w:t>
+        <w:t>值改变</w:t>
+      </w:r>
+      <w:proofErr w:type="gramEnd"/>
+      <w:r>
+        <w:t>为</w:t>
       </w:r>
       <w:r>
         <w:rPr>
@@ -589,20 +723,26 @@
     </w:p>
     <w:p>
       <w:pPr>
-        <w:pStyle w:val="3"/>
-        <w:rPr>
-          <w:rFonts w:hint="eastAsia"/>
-        </w:rPr>
+        <w:pStyle w:val="2"/>
       </w:pPr>
       <w:r>
         <w:rPr>
           <w:rFonts w:hint="eastAsia"/>
         </w:rPr>
-        <w:t>7、设置自动导包</w:t>
-      </w:r>
-    </w:p>
-    <w:p>
-      <w:r>
+        <w:t>7</w:t>
+      </w:r>
+      <w:r>
+        <w:rPr>
+          <w:rFonts w:hint="eastAsia"/>
+        </w:rPr>
+        <w:t>、设置自动导包</w:t>
+      </w:r>
+    </w:p>
+    <w:p>
+      <w:r>
+        <w:rPr>
+          <w:noProof/>
+        </w:rPr>
         <w:drawing>
           <wp:inline distT="0" distB="0" distL="0" distR="0">
             <wp:extent cx="6446520" cy="3238500"/>
@@ -621,7 +761,7 @@
                     </pic:cNvPicPr>
                   </pic:nvPicPr>
                   <pic:blipFill>
-                    <a:blip r:embed="rId11"/>
+                    <a:blip r:embed="rId12"/>
                     <a:stretch>
                       <a:fillRect/>
                     </a:stretch>
@@ -652,24 +792,22 @@
     </w:p>
     <w:p>
       <w:pPr>
-        <w:pStyle w:val="3"/>
-        <w:rPr>
-          <w:rFonts w:hint="eastAsia"/>
-        </w:rPr>
+        <w:pStyle w:val="2"/>
       </w:pPr>
       <w:r>
         <w:rPr>
           <w:rFonts w:hint="eastAsia"/>
         </w:rPr>
-        <w:t>8、保存设置</w:t>
-      </w:r>
-    </w:p>
-    <w:p>
-      <w:pPr>
-        <w:rPr>
-          <w:rFonts w:hint="eastAsia"/>
-        </w:rPr>
-      </w:pPr>
+        <w:t>8</w:t>
+      </w:r>
+      <w:r>
+        <w:rPr>
+          <w:rFonts w:hint="eastAsia"/>
+        </w:rPr>
+        <w:t>、保存设置</w:t>
+      </w:r>
+    </w:p>
+    <w:p>
       <w:r>
         <w:rPr>
           <w:rFonts w:hint="eastAsia"/>
@@ -677,7 +815,6 @@
         <w:t>File</w:t>
       </w:r>
       <w:r>
-        <w:rPr/>
         <w:sym w:font="Wingdings" w:char="F0E0"/>
       </w:r>
       <w:r>
@@ -687,11 +824,26 @@
         <w:rPr>
           <w:rFonts w:hint="eastAsia"/>
         </w:rPr>
-        <w:t>，保存设置用于重装AS可以快速恢复之前的设置</w:t>
-      </w:r>
-    </w:p>
-    <w:p>
-      <w:r>
+        <w:t>，保存设置用于重装</w:t>
+      </w:r>
+      <w:r>
+        <w:rPr>
+          <w:rFonts w:hint="eastAsia"/>
+        </w:rPr>
+        <w:t>AS</w:t>
+      </w:r>
+      <w:r>
+        <w:rPr>
+          <w:rFonts w:hint="eastAsia"/>
+        </w:rPr>
+        <w:t>可以快速恢复之前的设置</w:t>
+      </w:r>
+    </w:p>
+    <w:p>
+      <w:r>
+        <w:rPr>
+          <w:noProof/>
+        </w:rPr>
         <w:drawing>
           <wp:inline distT="0" distB="0" distL="0" distR="0">
             <wp:extent cx="5405755" cy="3429000"/>
@@ -710,7 +862,7 @@
                     </pic:cNvPicPr>
                   </pic:nvPicPr>
                   <pic:blipFill>
-                    <a:blip r:embed="rId12"/>
+                    <a:blip r:embed="rId13"/>
                     <a:stretch>
                       <a:fillRect/>
                     </a:stretch>
@@ -733,18 +885,37 @@
     </w:p>
     <w:p>
       <w:pPr>
-        <w:pStyle w:val="3"/>
-        <w:rPr>
-          <w:rFonts w:hint="eastAsia"/>
-          <w:lang w:val="en-US" w:eastAsia="zh-CN"/>
-        </w:rPr>
+        <w:pStyle w:val="2"/>
       </w:pPr>
       <w:r>
         <w:rPr>
           <w:rFonts w:hint="eastAsia"/>
-          <w:lang w:val="en-US" w:eastAsia="zh-CN"/>
-        </w:rPr>
-        <w:t>9、修改Basic快捷键为Ctrl + 1</w:t>
+        </w:rPr>
+        <w:t>9</w:t>
+      </w:r>
+      <w:r>
+        <w:rPr>
+          <w:rFonts w:hint="eastAsia"/>
+        </w:rPr>
+        <w:t>、修改</w:t>
+      </w:r>
+      <w:r>
+        <w:rPr>
+          <w:rFonts w:hint="eastAsia"/>
+        </w:rPr>
+        <w:t>Basic</w:t>
+      </w:r>
+      <w:r>
+        <w:rPr>
+          <w:rFonts w:hint="eastAsia"/>
+        </w:rPr>
+        <w:t>快捷键为</w:t>
+      </w:r>
+      <w:r>
+        <w:rPr>
+          <w:rFonts w:hint="eastAsia"/>
+        </w:rPr>
+        <w:t>Ctrl + 1</w:t>
       </w:r>
     </w:p>
     <w:p>
@@ -752,6 +923,9 @@
         <w:ind w:firstLine="420"/>
       </w:pPr>
       <w:r>
+        <w:rPr>
+          <w:noProof/>
+        </w:rPr>
         <w:drawing>
           <wp:inline distT="0" distB="0" distL="114300" distR="114300">
             <wp:extent cx="8268335" cy="2872740"/>
@@ -770,7 +944,7 @@
                     </pic:cNvPicPr>
                   </pic:nvPicPr>
                   <pic:blipFill>
-                    <a:blip r:embed="rId13"/>
+                    <a:blip r:embed="rId14"/>
                     <a:stretch>
                       <a:fillRect/>
                     </a:stretch>
@@ -798,33 +972,48 @@
     <w:p>
       <w:pPr>
         <w:ind w:firstLine="420"/>
-        <w:rPr>
-          <w:rFonts w:hint="eastAsia"/>
-          <w:lang w:val="en-US" w:eastAsia="zh-CN"/>
-        </w:rPr>
       </w:pPr>
       <w:r>
         <w:rPr>
           <w:rFonts w:hint="eastAsia"/>
-          <w:lang w:val="en-US" w:eastAsia="zh-CN"/>
-        </w:rPr>
-        <w:t>Ctrl + 空格是输入法的切换，所以换成Ctrl + 1，功能用在哪里呢？如下：</w:t>
-      </w:r>
-      <w:r>
-        <w:rPr>
-          <w:rFonts w:hint="eastAsia"/>
-          <w:lang w:val="en-US" w:eastAsia="zh-CN"/>
-        </w:rPr>
-        <w:br w:type="textWrapping"/>
-      </w:r>
-      <w:r>
-        <w:rPr>
-          <w:rFonts w:hint="eastAsia"/>
-          <w:lang w:val="en-US" w:eastAsia="zh-CN"/>
-        </w:rPr>
+        </w:rPr>
+        <w:t xml:space="preserve">Ctrl + </w:t>
+      </w:r>
+      <w:r>
+        <w:rPr>
+          <w:rFonts w:hint="eastAsia"/>
+        </w:rPr>
+        <w:t>空格是输入法的切换，所以换成</w:t>
+      </w:r>
+      <w:r>
+        <w:rPr>
+          <w:rFonts w:hint="eastAsia"/>
+        </w:rPr>
+        <w:t xml:space="preserve">Ctrl + </w:t>
+      </w:r>
+      <w:r>
+        <w:rPr>
+          <w:rFonts w:hint="eastAsia"/>
+        </w:rPr>
+        <w:t>1</w:t>
+      </w:r>
+      <w:r>
+        <w:rPr>
+          <w:rFonts w:hint="eastAsia"/>
+        </w:rPr>
+        <w:t>，功能用在哪里呢？如下：</w:t>
+      </w:r>
+      <w:r>
+        <w:rPr>
+          <w:rFonts w:hint="eastAsia"/>
+        </w:rPr>
+        <w:br/>
         <w:t xml:space="preserve">    </w:t>
       </w:r>
       <w:r>
+        <w:rPr>
+          <w:noProof/>
+        </w:rPr>
         <w:drawing>
           <wp:inline distT="0" distB="0" distL="114300" distR="114300">
             <wp:extent cx="2834640" cy="822960"/>
@@ -843,7 +1032,7 @@
                     </pic:cNvPicPr>
                   </pic:nvPicPr>
                   <pic:blipFill>
-                    <a:blip r:embed="rId14"/>
+                    <a:blip r:embed="rId15"/>
                     <a:stretch>
                       <a:fillRect/>
                     </a:stretch>
@@ -868,25 +1057,41 @@
         </w:drawing>
       </w:r>
       <w:r>
-        <w:br w:type="textWrapping"/>
-      </w:r>
-      <w:r>
-        <w:rPr>
-          <w:rFonts w:hint="eastAsia"/>
-          <w:lang w:val="en-US" w:eastAsia="zh-CN"/>
-        </w:rPr>
-        <w:t xml:space="preserve">    这里有很多的可选类型，按下Ctrl + 1，效果如下：</w:t>
+        <w:br/>
+      </w:r>
+      <w:r>
+        <w:rPr>
+          <w:rFonts w:hint="eastAsia"/>
+        </w:rPr>
+        <w:t xml:space="preserve">    </w:t>
+      </w:r>
+      <w:r>
+        <w:rPr>
+          <w:rFonts w:hint="eastAsia"/>
+        </w:rPr>
+        <w:t>这里有很多的可选类型，按下</w:t>
+      </w:r>
+      <w:r>
+        <w:rPr>
+          <w:rFonts w:hint="eastAsia"/>
+        </w:rPr>
+        <w:t>Ctrl + 1</w:t>
+      </w:r>
+      <w:r>
+        <w:rPr>
+          <w:rFonts w:hint="eastAsia"/>
+        </w:rPr>
+        <w:t>，效果如下：</w:t>
       </w:r>
     </w:p>
     <w:p>
       <w:pPr>
         <w:ind w:firstLine="420"/>
-        <w:rPr>
-          <w:rFonts w:hint="eastAsia"/>
-          <w:lang w:val="en-US" w:eastAsia="zh-CN"/>
-        </w:rPr>
       </w:pPr>
       <w:r>
+        <w:rPr>
+          <w:noProof/>
+        </w:rPr>
         <w:drawing>
           <wp:inline distT="0" distB="0" distL="114300" distR="114300">
             <wp:extent cx="3124200" cy="3185160"/>
@@ -905,7 +1110,7 @@
                     </pic:cNvPicPr>
                   </pic:nvPicPr>
                   <pic:blipFill>
-                    <a:blip r:embed="rId15"/>
+                    <a:blip r:embed="rId16"/>
                     <a:stretch>
                       <a:fillRect/>
                     </a:stretch>
@@ -932,29 +1137,44 @@
     </w:p>
     <w:p>
       <w:pPr>
-        <w:pStyle w:val="3"/>
-        <w:rPr>
-          <w:rFonts w:hint="eastAsia"/>
-          <w:lang w:val="en-US" w:eastAsia="zh-CN"/>
-        </w:rPr>
+        <w:pStyle w:val="2"/>
       </w:pPr>
       <w:r>
         <w:rPr>
           <w:rFonts w:hint="eastAsia"/>
-          <w:lang w:val="en-US" w:eastAsia="zh-CN"/>
-        </w:rPr>
-        <w:t>10、修改Ctrl + D功能</w:t>
-      </w:r>
-    </w:p>
-    <w:p>
-      <w:r>
-        <w:rPr>
-          <w:rFonts w:hint="eastAsia"/>
-          <w:lang w:val="en-US" w:eastAsia="zh-CN"/>
+        </w:rPr>
+        <w:t>10</w:t>
+      </w:r>
+      <w:r>
+        <w:rPr>
+          <w:rFonts w:hint="eastAsia"/>
+        </w:rPr>
+        <w:t>、修改</w:t>
+      </w:r>
+      <w:r>
+        <w:rPr>
+          <w:rFonts w:hint="eastAsia"/>
+        </w:rPr>
+        <w:t>Ctrl + D</w:t>
+      </w:r>
+      <w:r>
+        <w:rPr>
+          <w:rFonts w:hint="eastAsia"/>
+        </w:rPr>
+        <w:t>功能</w:t>
+      </w:r>
+    </w:p>
+    <w:p>
+      <w:r>
+        <w:rPr>
+          <w:rFonts w:hint="eastAsia"/>
         </w:rPr>
         <w:t xml:space="preserve">    </w:t>
       </w:r>
       <w:r>
+        <w:rPr>
+          <w:noProof/>
+        </w:rPr>
         <w:drawing>
           <wp:inline distT="0" distB="0" distL="114300" distR="114300">
             <wp:extent cx="8367395" cy="1859280"/>
@@ -973,7 +1193,7 @@
                     </pic:cNvPicPr>
                   </pic:nvPicPr>
                   <pic:blipFill>
-                    <a:blip r:embed="rId16"/>
+                    <a:blip r:embed="rId17"/>
                     <a:stretch>
                       <a:fillRect/>
                     </a:stretch>
@@ -999,34 +1219,41 @@
       </w:r>
     </w:p>
     <w:p>
-      <w:pPr>
-        <w:rPr>
-          <w:rFonts w:hint="eastAsia" w:eastAsiaTheme="minorEastAsia"/>
-          <w:lang w:val="en-US" w:eastAsia="zh-CN"/>
-        </w:rPr>
-      </w:pPr>
-      <w:r>
-        <w:rPr>
-          <w:rFonts w:hint="eastAsia"/>
-          <w:lang w:val="en-US" w:eastAsia="zh-CN"/>
-        </w:rPr>
-        <w:t xml:space="preserve">    如果不修改的话，之前的效果如下，左边是选择了两行代码，然后按下Ctrl + D后的效果是右边的代码，如下：</w:t>
-      </w:r>
-      <w:r>
-        <w:rPr>
-          <w:rFonts w:hint="eastAsia"/>
-          <w:lang w:val="en-US" w:eastAsia="zh-CN"/>
-        </w:rPr>
-        <w:br w:type="textWrapping"/>
-      </w:r>
-      <w:r>
-        <w:rPr>
-          <w:rFonts w:hint="eastAsia"/>
-          <w:lang w:val="en-US" w:eastAsia="zh-CN"/>
+      <w:r>
+        <w:rPr>
+          <w:rFonts w:hint="eastAsia"/>
         </w:rPr>
         <w:t xml:space="preserve">    </w:t>
       </w:r>
       <w:r>
+        <w:rPr>
+          <w:rFonts w:hint="eastAsia"/>
+        </w:rPr>
+        <w:t>如果不修改的话，之前的效果如下，左边是选择了两行代码，然后按下</w:t>
+      </w:r>
+      <w:r>
+        <w:rPr>
+          <w:rFonts w:hint="eastAsia"/>
+        </w:rPr>
+        <w:t>Ctrl + D</w:t>
+      </w:r>
+      <w:r>
+        <w:rPr>
+          <w:rFonts w:hint="eastAsia"/>
+        </w:rPr>
+        <w:t>后的效果是右边的代码，如下：</w:t>
+      </w:r>
+      <w:r>
+        <w:rPr>
+          <w:rFonts w:hint="eastAsia"/>
+        </w:rPr>
+        <w:br/>
+        <w:t xml:space="preserve">    </w:t>
+      </w:r>
+      <w:r>
+        <w:rPr>
+          <w:noProof/>
+        </w:rPr>
         <w:drawing>
           <wp:inline distT="0" distB="0" distL="114300" distR="114300">
             <wp:extent cx="2834640" cy="365760"/>
@@ -1045,7 +1272,7 @@
                     </pic:cNvPicPr>
                   </pic:nvPicPr>
                   <pic:blipFill>
-                    <a:blip r:embed="rId17"/>
+                    <a:blip r:embed="rId18"/>
                     <a:stretch>
                       <a:fillRect/>
                     </a:stretch>
@@ -1072,11 +1299,13 @@
       <w:r>
         <w:rPr>
           <w:rFonts w:hint="eastAsia"/>
-          <w:lang w:val="en-US" w:eastAsia="zh-CN"/>
         </w:rPr>
         <w:t xml:space="preserve">  </w:t>
       </w:r>
       <w:r>
+        <w:rPr>
+          <w:noProof/>
+        </w:rPr>
         <w:drawing>
           <wp:inline distT="0" distB="0" distL="114300" distR="114300">
             <wp:extent cx="5509895" cy="533400"/>
@@ -1095,7 +1324,7 @@
                     </pic:cNvPicPr>
                   </pic:nvPicPr>
                   <pic:blipFill>
-                    <a:blip r:embed="rId18"/>
+                    <a:blip r:embed="rId19"/>
                     <a:stretch>
                       <a:fillRect/>
                     </a:stretch>
@@ -1122,32 +1351,39 @@
       <w:r>
         <w:rPr>
           <w:rFonts w:hint="eastAsia"/>
-          <w:lang w:val="en-US" w:eastAsia="zh-CN"/>
-        </w:rPr>
-        <w:br w:type="textWrapping"/>
-      </w:r>
-      <w:r>
-        <w:rPr>
-          <w:rFonts w:hint="eastAsia"/>
-          <w:lang w:val="en-US" w:eastAsia="zh-CN"/>
-        </w:rPr>
-        <w:t xml:space="preserve">    修改了快捷键之后再按Ctrl + D，效果如下：</w:t>
-      </w:r>
-      <w:r>
-        <w:rPr>
-          <w:rFonts w:hint="eastAsia"/>
-          <w:lang w:val="en-US" w:eastAsia="zh-CN"/>
-        </w:rPr>
-        <w:br w:type="textWrapping"/>
-      </w:r>
-      <w:r>
-        <w:rPr>
-          <w:rFonts w:hint="eastAsia"/>
-          <w:lang w:val="en-US" w:eastAsia="zh-CN"/>
-        </w:rPr>
+        </w:rPr>
+        <w:br/>
         <w:t xml:space="preserve">    </w:t>
       </w:r>
       <w:r>
+        <w:rPr>
+          <w:rFonts w:hint="eastAsia"/>
+        </w:rPr>
+        <w:t>修改了快捷键之后再按</w:t>
+      </w:r>
+      <w:r>
+        <w:rPr>
+          <w:rFonts w:hint="eastAsia"/>
+        </w:rPr>
+        <w:t>Ctrl + D</w:t>
+      </w:r>
+      <w:r>
+        <w:rPr>
+          <w:rFonts w:hint="eastAsia"/>
+        </w:rPr>
+        <w:t>，效果如下：</w:t>
+      </w:r>
+      <w:r>
+        <w:rPr>
+          <w:rFonts w:hint="eastAsia"/>
+        </w:rPr>
+        <w:br/>
+        <w:t xml:space="preserve">    </w:t>
+      </w:r>
+      <w:r>
+        <w:rPr>
+          <w:noProof/>
+        </w:rPr>
         <w:drawing>
           <wp:inline distT="0" distB="0" distL="114300" distR="114300">
             <wp:extent cx="2933700" cy="739140"/>
@@ -1166,7 +1402,7 @@
                     </pic:cNvPicPr>
                   </pic:nvPicPr>
                   <pic:blipFill>
-                    <a:blip r:embed="rId19"/>
+                    <a:blip r:embed="rId20"/>
                     <a:stretch>
                       <a:fillRect/>
                     </a:stretch>
@@ -1193,7 +1429,7 @@
     </w:p>
     <w:p>
       <w:pPr>
-        <w:pStyle w:val="3"/>
+        <w:pStyle w:val="2"/>
         <w:rPr>
           <w:color w:val="FF0000"/>
         </w:rPr>
@@ -1201,9 +1437,26 @@
       <w:r>
         <w:rPr>
           <w:rFonts w:hint="eastAsia"/>
-          <w:lang w:val="en-US" w:eastAsia="zh-CN"/>
-        </w:rPr>
-        <w:t>11、findViewById快捷输入</w:t>
+        </w:rPr>
+        <w:t>11</w:t>
+      </w:r>
+      <w:r>
+        <w:rPr>
+          <w:rFonts w:hint="eastAsia"/>
+        </w:rPr>
+        <w:t>、</w:t>
+      </w:r>
+      <w:r>
+        <w:rPr>
+          <w:rFonts w:hint="eastAsia"/>
+        </w:rPr>
+        <w:t>findViewById</w:t>
+      </w:r>
+      <w:r>
+        <w:rPr>
+          <w:rFonts w:hint="eastAsia"/>
+        </w:rPr>
+        <w:t>快捷输入</w:t>
       </w:r>
     </w:p>
     <w:p>
@@ -1214,6 +1467,9 @@
         </w:rPr>
       </w:pPr>
       <w:r>
+        <w:rPr>
+          <w:noProof/>
+        </w:rPr>
         <w:drawing>
           <wp:inline distT="0" distB="0" distL="0" distR="0">
             <wp:extent cx="9934575" cy="3839210"/>
@@ -1232,7 +1488,7 @@
                     </pic:cNvPicPr>
                   </pic:nvPicPr>
                   <pic:blipFill>
-                    <a:blip r:embed="rId20" cstate="print"/>
+                    <a:blip r:embed="rId21" cstate="print"/>
                     <a:stretch>
                       <a:fillRect/>
                     </a:stretch>
@@ -1256,41 +1512,73 @@
     <w:p/>
     <w:p>
       <w:pPr>
-        <w:pStyle w:val="2"/>
-        <w:rPr>
-          <w:rFonts w:hint="eastAsia"/>
+        <w:pStyle w:val="1"/>
+        <w:rPr>
           <w:color w:val="FF0000"/>
-          <w:lang w:val="en-US" w:eastAsia="zh-CN"/>
         </w:rPr>
       </w:pPr>
       <w:r>
         <w:rPr>
           <w:rFonts w:hint="eastAsia"/>
           <w:color w:val="FF0000"/>
-          <w:lang w:val="en-US" w:eastAsia="zh-CN"/>
-        </w:rPr>
-        <w:t>让AndroidStudio翻墙</w:t>
+        </w:rPr>
+        <w:t>让</w:t>
+      </w:r>
+      <w:r>
+        <w:rPr>
+          <w:rFonts w:hint="eastAsia"/>
+          <w:color w:val="FF0000"/>
+        </w:rPr>
+        <w:t>AndroidStudio</w:t>
+      </w:r>
+      <w:r>
+        <w:rPr>
+          <w:rFonts w:hint="eastAsia"/>
+          <w:color w:val="FF0000"/>
+        </w:rPr>
+        <w:t>翻墙</w:t>
       </w:r>
     </w:p>
     <w:p>
       <w:pPr>
         <w:rPr>
-          <w:rFonts w:hint="eastAsia"/>
           <w:color w:val="FF0000"/>
-          <w:lang w:val="en-US" w:eastAsia="zh-CN"/>
         </w:rPr>
       </w:pPr>
       <w:r>
         <w:rPr>
           <w:rFonts w:hint="eastAsia"/>
           <w:color w:val="FF0000"/>
-          <w:lang w:val="en-US" w:eastAsia="zh-CN"/>
-        </w:rPr>
-        <w:t>你使用软件翻墙后，使用AndroidStudio时还是连接不到国外链接的，需要设置如下：</w:t>
-      </w:r>
-    </w:p>
-    <w:p>
-      <w:r>
+        </w:rPr>
+        <w:t>你使用软件翻墙后，使用</w:t>
+      </w:r>
+      <w:r>
+        <w:rPr>
+          <w:rFonts w:hint="eastAsia"/>
+          <w:color w:val="FF0000"/>
+        </w:rPr>
+        <w:t>AndroidStudio</w:t>
+      </w:r>
+      <w:r>
+        <w:rPr>
+          <w:rFonts w:hint="eastAsia"/>
+          <w:color w:val="FF0000"/>
+        </w:rPr>
+        <w:t>时还是连接不到国外链接的，需</w:t>
+      </w:r>
+      <w:r>
+        <w:rPr>
+          <w:rFonts w:hint="eastAsia"/>
+          <w:color w:val="FF0000"/>
+        </w:rPr>
+        <w:t>要设置如下：</w:t>
+      </w:r>
+    </w:p>
+    <w:p>
+      <w:r>
+        <w:rPr>
+          <w:noProof/>
+        </w:rPr>
         <w:drawing>
           <wp:inline distT="0" distB="0" distL="114300" distR="114300">
             <wp:extent cx="5547995" cy="3070860"/>
@@ -1309,7 +1597,7 @@
                     </pic:cNvPicPr>
                   </pic:nvPicPr>
                   <pic:blipFill>
-                    <a:blip r:embed="rId21"/>
+                    <a:blip r:embed="rId22"/>
                     <a:stretch>
                       <a:fillRect/>
                     </a:stretch>
@@ -1335,42 +1623,59 @@
       </w:r>
     </w:p>
     <w:p>
+      <w:r>
+        <w:rPr>
+          <w:rFonts w:hint="eastAsia"/>
+        </w:rPr>
+        <w:t>选择</w:t>
+      </w:r>
+      <w:r>
+        <w:rPr>
+          <w:rFonts w:hint="eastAsia"/>
+        </w:rPr>
+        <w:t>Auto</w:t>
+      </w:r>
+      <w:r>
+        <w:rPr>
+          <w:rFonts w:hint="eastAsia"/>
+        </w:rPr>
+        <w:t>那个选项即可。</w:t>
+      </w:r>
+    </w:p>
+    <w:p>
       <w:pPr>
-        <w:rPr>
-          <w:rFonts w:hint="eastAsia" w:eastAsiaTheme="minorEastAsia"/>
-          <w:lang w:val="en-US" w:eastAsia="zh-CN"/>
+        <w:pStyle w:val="1"/>
+        <w:rPr>
+          <w:color w:val="FF0000"/>
         </w:rPr>
       </w:pPr>
       <w:r>
         <w:rPr>
           <w:rFonts w:hint="eastAsia"/>
-          <w:lang w:val="en-US" w:eastAsia="zh-CN"/>
-        </w:rPr>
-        <w:t>选择Auto那个选项即可。</w:t>
-      </w:r>
-    </w:p>
-    <w:p>
-      <w:pPr>
-        <w:pStyle w:val="2"/>
-        <w:rPr>
           <w:color w:val="FF0000"/>
         </w:rPr>
-      </w:pPr>
+        <w:t>设置</w:t>
+      </w:r>
       <w:r>
         <w:rPr>
           <w:rFonts w:hint="eastAsia"/>
           <w:color w:val="FF0000"/>
         </w:rPr>
-        <w:t>设置Java文件的说明</w:t>
-      </w:r>
-    </w:p>
-    <w:p>
-      <w:pPr>
-        <w:rPr>
-          <w:rFonts w:hint="eastAsia"/>
-        </w:rPr>
-      </w:pPr>
-      <w:r>
+        <w:t>Java</w:t>
+      </w:r>
+      <w:r>
+        <w:rPr>
+          <w:rFonts w:hint="eastAsia"/>
+          <w:color w:val="FF0000"/>
+        </w:rPr>
+        <w:t>文件的说明</w:t>
+      </w:r>
+    </w:p>
+    <w:p>
+      <w:r>
+        <w:rPr>
+          <w:noProof/>
+        </w:rPr>
         <w:drawing>
           <wp:inline distT="0" distB="0" distL="0" distR="0">
             <wp:extent cx="6515100" cy="2499995"/>
@@ -1389,7 +1694,7 @@
                     </pic:cNvPicPr>
                   </pic:nvPicPr>
                   <pic:blipFill>
-                    <a:blip r:embed="rId22"/>
+                    <a:blip r:embed="rId23"/>
                     <a:stretch>
                       <a:fillRect/>
                     </a:stretch>
@@ -1411,37 +1716,50 @@
       </w:r>
     </w:p>
     <w:p>
+      <w:r>
+        <w:rPr>
+          <w:rFonts w:hint="eastAsia"/>
+        </w:rPr>
+        <w:t>设置后创建的</w:t>
+      </w:r>
+      <w:r>
+        <w:rPr>
+          <w:rFonts w:hint="eastAsia"/>
+        </w:rPr>
+        <w:t>Class</w:t>
+      </w:r>
+      <w:r>
+        <w:rPr>
+          <w:rFonts w:hint="eastAsia"/>
+        </w:rPr>
+        <w:t>时自动会有上面的注释</w:t>
+      </w:r>
+    </w:p>
+    <w:p>
       <w:pPr>
-        <w:rPr>
-          <w:rFonts w:hint="eastAsia"/>
+        <w:pStyle w:val="1"/>
+        <w:rPr>
+          <w:color w:val="FF0000"/>
         </w:rPr>
       </w:pPr>
       <w:r>
         <w:rPr>
           <w:rFonts w:hint="eastAsia"/>
-        </w:rPr>
-        <w:t>设置后创建的Class时自动会有上面的注释</w:t>
-      </w:r>
-    </w:p>
-    <w:p>
-      <w:pPr>
-        <w:pStyle w:val="2"/>
-        <w:rPr>
           <w:color w:val="FF0000"/>
         </w:rPr>
-      </w:pPr>
-      <w:r>
-        <w:rPr>
-          <w:rFonts w:hint="eastAsia"/>
+        <w:t>配置</w:t>
+      </w:r>
+      <w:r>
+        <w:rPr>
           <w:color w:val="FF0000"/>
         </w:rPr>
-        <w:t>配置</w:t>
+        <w:t>Gradle</w:t>
       </w:r>
       <w:r>
         <w:rPr>
           <w:color w:val="FF0000"/>
         </w:rPr>
-        <w:t>Gradle使用离线版本</w:t>
+        <w:t>使用离线版本</w:t>
       </w:r>
     </w:p>
     <w:p>
@@ -1463,6 +1781,9 @@
     </w:p>
     <w:p>
       <w:r>
+        <w:rPr>
+          <w:noProof/>
+        </w:rPr>
         <w:drawing>
           <wp:inline distT="0" distB="0" distL="0" distR="0">
             <wp:extent cx="7610475" cy="3352800"/>
@@ -1481,7 +1802,7 @@
                     </pic:cNvPicPr>
                   </pic:nvPicPr>
                   <pic:blipFill>
-                    <a:blip r:embed="rId23"/>
+                    <a:blip r:embed="rId24"/>
                     <a:stretch>
                       <a:fillRect/>
                     </a:stretch>
@@ -1509,8 +1830,13 @@
         </w:rPr>
         <w:t>如果</w:t>
       </w:r>
-      <w:r>
-        <w:t>不配置这个的话，则每次</w:t>
+      <w:proofErr w:type="gramStart"/>
+      <w:r>
+        <w:t>不</w:t>
+      </w:r>
+      <w:proofErr w:type="gramEnd"/>
+      <w:r>
+        <w:t>配置这个的话，则每次</w:t>
       </w:r>
       <w:r>
         <w:rPr>
@@ -1519,7 +1845,21 @@
         <w:t>用</w:t>
       </w:r>
       <w:r>
-        <w:t>到Gradle的时候都会去联网看有没有最新版本，如果有就下载最新版本来编译</w:t>
+        <w:t>到</w:t>
+      </w:r>
+      <w:r>
+        <w:t>Gradle</w:t>
+      </w:r>
+      <w:r>
+        <w:t>的时候都会去</w:t>
+      </w:r>
+      <w:proofErr w:type="gramStart"/>
+      <w:r>
+        <w:t>联网</w:t>
+      </w:r>
+      <w:proofErr w:type="gramEnd"/>
+      <w:r>
+        <w:t>看有没有最新版本，如果有就下载最新版本来编译</w:t>
       </w:r>
       <w:r>
         <w:rPr>
@@ -1541,12 +1881,10 @@
       </w:r>
     </w:p>
     <w:p>
-      <w:pPr>
-        <w:rPr>
-          <w:rFonts w:hint="eastAsia"/>
-        </w:rPr>
-      </w:pPr>
-      <w:r>
+      <w:r>
+        <w:rPr>
+          <w:noProof/>
+        </w:rPr>
         <w:drawing>
           <wp:inline distT="0" distB="0" distL="0" distR="0">
             <wp:extent cx="8429625" cy="4038600"/>
@@ -1565,7 +1903,7 @@
                     </pic:cNvPicPr>
                   </pic:nvPicPr>
                   <pic:blipFill>
-                    <a:blip r:embed="rId24"/>
+                    <a:blip r:embed="rId25"/>
                     <a:stretch>
                       <a:fillRect/>
                     </a:stretch>
@@ -1588,7 +1926,7 @@
     </w:p>
     <w:p>
       <w:pPr>
-        <w:pStyle w:val="2"/>
+        <w:pStyle w:val="1"/>
         <w:rPr>
           <w:color w:val="FF0000"/>
         </w:rPr>
@@ -1626,6 +1964,9 @@
     </w:p>
     <w:p>
       <w:r>
+        <w:rPr>
+          <w:noProof/>
+        </w:rPr>
         <w:drawing>
           <wp:inline distT="0" distB="0" distL="0" distR="0">
             <wp:extent cx="6496050" cy="4048125"/>
@@ -1644,7 +1985,7 @@
                     </pic:cNvPicPr>
                   </pic:nvPicPr>
                   <pic:blipFill>
-                    <a:blip r:embed="rId25"/>
+                    <a:blip r:embed="rId26"/>
                     <a:stretch>
                       <a:fillRect/>
                     </a:stretch>
@@ -1667,22 +2008,46 @@
     </w:p>
     <w:p>
       <w:pPr>
-        <w:pStyle w:val="2"/>
+        <w:pStyle w:val="1"/>
       </w:pPr>
       <w:r>
         <w:rPr>
           <w:rFonts w:hint="eastAsia"/>
         </w:rPr>
-        <w:t>取8消给Google发送使用统计</w:t>
-      </w:r>
-    </w:p>
-    <w:p>
-      <w:pPr>
-        <w:rPr>
-          <w:rFonts w:hint="eastAsia"/>
-        </w:rPr>
-      </w:pPr>
-      <w:r>
+        <w:t>取</w:t>
+      </w:r>
+      <w:r>
+        <w:rPr>
+          <w:rFonts w:hint="eastAsia"/>
+        </w:rPr>
+        <w:t>8</w:t>
+      </w:r>
+      <w:proofErr w:type="gramStart"/>
+      <w:r>
+        <w:rPr>
+          <w:rFonts w:hint="eastAsia"/>
+        </w:rPr>
+        <w:t>消给</w:t>
+      </w:r>
+      <w:proofErr w:type="gramEnd"/>
+      <w:r>
+        <w:rPr>
+          <w:rFonts w:hint="eastAsia"/>
+        </w:rPr>
+        <w:t>Google</w:t>
+      </w:r>
+      <w:r>
+        <w:rPr>
+          <w:rFonts w:hint="eastAsia"/>
+        </w:rPr>
+        <w:t>发送使用统计</w:t>
+      </w:r>
+    </w:p>
+    <w:p>
+      <w:r>
+        <w:rPr>
+          <w:noProof/>
+        </w:rPr>
         <w:drawing>
           <wp:inline distT="0" distB="0" distL="0" distR="0">
             <wp:extent cx="9248775" cy="3124200"/>
@@ -1701,7 +2066,7 @@
                     </pic:cNvPicPr>
                   </pic:nvPicPr>
                   <pic:blipFill>
-                    <a:blip r:embed="rId26"/>
+                    <a:blip r:embed="rId27"/>
                     <a:stretch>
                       <a:fillRect/>
                     </a:stretch>
@@ -1724,7 +2089,7 @@
     </w:p>
     <w:p>
       <w:pPr>
-        <w:pStyle w:val="2"/>
+        <w:pStyle w:val="1"/>
       </w:pPr>
       <w:r>
         <w:rPr>
@@ -1733,7 +2098,10 @@
         <w:t>安装</w:t>
       </w:r>
       <w:r>
-        <w:t>Studio完成后，</w:t>
+        <w:t>Studio</w:t>
+      </w:r>
+      <w:r>
+        <w:t>完成后，</w:t>
       </w:r>
       <w:r>
         <w:rPr>
@@ -1794,6 +2162,9 @@
     </w:p>
     <w:p>
       <w:r>
+        <w:rPr>
+          <w:noProof/>
+        </w:rPr>
         <w:drawing>
           <wp:inline distT="0" distB="0" distL="0" distR="0">
             <wp:extent cx="3562350" cy="1600200"/>
@@ -1812,7 +2183,7 @@
                     </pic:cNvPicPr>
                   </pic:nvPicPr>
                   <pic:blipFill>
-                    <a:blip r:embed="rId27"/>
+                    <a:blip r:embed="rId28"/>
                     <a:stretch>
                       <a:fillRect/>
                     </a:stretch>
@@ -1835,7 +2206,7 @@
     </w:p>
     <w:p>
       <w:pPr>
-        <w:pStyle w:val="2"/>
+        <w:pStyle w:val="1"/>
       </w:pPr>
       <w:r>
         <w:rPr>
@@ -1849,6 +2220,9 @@
     </w:p>
     <w:p>
       <w:r>
+        <w:rPr>
+          <w:noProof/>
+        </w:rPr>
         <w:drawing>
           <wp:inline distT="0" distB="0" distL="0" distR="0">
             <wp:extent cx="4762500" cy="4248150"/>
@@ -1867,7 +2241,7 @@
                     </pic:cNvPicPr>
                   </pic:nvPicPr>
                   <pic:blipFill>
-                    <a:blip r:embed="rId28"/>
+                    <a:blip r:embed="rId29"/>
                     <a:stretch>
                       <a:fillRect/>
                     </a:stretch>
@@ -1896,7 +2270,13 @@
         <w:t>如</w:t>
       </w:r>
       <w:r>
-        <w:t>上图，第一个红框是对当前Project才起作用的</w:t>
+        <w:t>上图，第一个红框是对当前</w:t>
+      </w:r>
+      <w:r>
+        <w:t>Project</w:t>
+      </w:r>
+      <w:r>
+        <w:t>才起作用的</w:t>
       </w:r>
       <w:r>
         <w:rPr>
@@ -1923,12 +2303,18 @@
         <w:t>创建</w:t>
       </w:r>
       <w:r>
-        <w:t>新Project的时候默认会使用的设置</w:t>
+        <w:t>新</w:t>
+      </w:r>
+      <w:r>
+        <w:t>Project</w:t>
+      </w:r>
+      <w:r>
+        <w:t>的时候默认会使用的设置</w:t>
       </w:r>
     </w:p>
     <w:p>
       <w:pPr>
-        <w:pStyle w:val="2"/>
+        <w:pStyle w:val="1"/>
       </w:pPr>
       <w:r>
         <w:rPr>
@@ -1937,7 +2323,10 @@
         <w:t>配置</w:t>
       </w:r>
       <w:r>
-        <w:t>AS的</w:t>
+        <w:t>AS</w:t>
+      </w:r>
+      <w:r>
+        <w:t>的</w:t>
       </w:r>
       <w:r>
         <w:rPr>
@@ -1977,6 +2366,9 @@
     </w:p>
     <w:p>
       <w:r>
+        <w:rPr>
+          <w:noProof/>
+        </w:rPr>
         <w:drawing>
           <wp:inline distT="0" distB="0" distL="0" distR="0">
             <wp:extent cx="5019675" cy="1276350"/>
@@ -1995,7 +2387,7 @@
                     </pic:cNvPicPr>
                   </pic:nvPicPr>
                   <pic:blipFill>
-                    <a:blip r:embed="rId29"/>
+                    <a:blip r:embed="rId30"/>
                     <a:stretch>
                       <a:fillRect/>
                     </a:stretch>
@@ -2018,7 +2410,7 @@
     </w:p>
     <w:p>
       <w:pPr>
-        <w:pStyle w:val="2"/>
+        <w:pStyle w:val="1"/>
       </w:pPr>
       <w:r>
         <w:rPr>
@@ -2036,12 +2428,10 @@
       </w:r>
     </w:p>
     <w:p>
-      <w:pPr>
-        <w:rPr>
-          <w:rFonts w:hint="eastAsia"/>
-        </w:rPr>
-      </w:pPr>
-      <w:r>
+      <w:r>
+        <w:rPr>
+          <w:noProof/>
+        </w:rPr>
         <w:drawing>
           <wp:inline distT="0" distB="0" distL="0" distR="0">
             <wp:extent cx="6979920" cy="2136140"/>
@@ -2060,7 +2450,7 @@
                     </pic:cNvPicPr>
                   </pic:nvPicPr>
                   <pic:blipFill>
-                    <a:blip r:embed="rId30"/>
+                    <a:blip r:embed="rId31"/>
                     <a:stretch>
                       <a:fillRect/>
                     </a:stretch>
@@ -2083,7 +2473,7 @@
     </w:p>
     <w:p>
       <w:pPr>
-        <w:pStyle w:val="2"/>
+        <w:pStyle w:val="1"/>
       </w:pPr>
       <w:r>
         <w:rPr>
@@ -2111,6 +2501,9 @@
     </w:p>
     <w:p>
       <w:r>
+        <w:rPr>
+          <w:noProof/>
+        </w:rPr>
         <w:drawing>
           <wp:inline distT="0" distB="0" distL="0" distR="0">
             <wp:extent cx="7343775" cy="2171700"/>
@@ -2129,7 +2522,7 @@
                     </pic:cNvPicPr>
                   </pic:nvPicPr>
                   <pic:blipFill>
-                    <a:blip r:embed="rId31"/>
+                    <a:blip r:embed="rId32"/>
                     <a:stretch>
                       <a:fillRect/>
                     </a:stretch>
@@ -2167,12 +2560,18 @@
         <w:t>快捷键</w:t>
       </w:r>
       <w:r>
-        <w:t>，请Copy一份再修改</w:t>
+        <w:t>，请</w:t>
+      </w:r>
+      <w:r>
+        <w:t>Copy</w:t>
+      </w:r>
+      <w:r>
+        <w:t>一份再修改</w:t>
       </w:r>
     </w:p>
     <w:p>
       <w:pPr>
-        <w:pStyle w:val="2"/>
+        <w:pStyle w:val="1"/>
       </w:pPr>
       <w:r>
         <w:rPr>
@@ -2200,6 +2599,9 @@
     </w:p>
     <w:p>
       <w:r>
+        <w:rPr>
+          <w:noProof/>
+        </w:rPr>
         <w:drawing>
           <wp:inline distT="0" distB="0" distL="0" distR="0">
             <wp:extent cx="7296150" cy="2924175"/>
@@ -2218,7 +2620,7 @@
                     </pic:cNvPicPr>
                   </pic:nvPicPr>
                   <pic:blipFill>
-                    <a:blip r:embed="rId32"/>
+                    <a:blip r:embed="rId33"/>
                     <a:stretch>
                       <a:fillRect/>
                     </a:stretch>
@@ -2256,7 +2658,10 @@
         <w:t>一定</w:t>
       </w:r>
       <w:r>
-        <w:t>要先Save As</w:t>
+        <w:t>要先</w:t>
+      </w:r>
+      <w:r>
+        <w:t>Save As</w:t>
       </w:r>
       <w:r>
         <w:rPr>
@@ -2265,18 +2670,30 @@
         <w:t>一份</w:t>
       </w:r>
       <w:r>
-        <w:t>Scheme才可以修改。</w:t>
+        <w:t>Sch</w:t>
+      </w:r>
+      <w:r>
+        <w:t>eme</w:t>
+      </w:r>
+      <w:r>
+        <w:t>才可以修改。</w:t>
       </w:r>
     </w:p>
     <w:p>
       <w:pPr>
-        <w:pStyle w:val="2"/>
+        <w:pStyle w:val="1"/>
       </w:pPr>
       <w:r>
         <w:rPr>
           <w:rFonts w:hint="eastAsia"/>
         </w:rPr>
-        <w:t>Settings中</w:t>
+        <w:t>Settings</w:t>
+      </w:r>
+      <w:r>
+        <w:rPr>
+          <w:rFonts w:hint="eastAsia"/>
+        </w:rPr>
+        <w:t>中</w:t>
       </w:r>
       <w:r>
         <w:t>的其它</w:t>
@@ -2290,6 +2707,9 @@
     </w:p>
     <w:p>
       <w:r>
+        <w:rPr>
+          <w:noProof/>
+        </w:rPr>
         <w:drawing>
           <wp:inline distT="0" distB="0" distL="0" distR="0">
             <wp:extent cx="5476875" cy="3533775"/>
@@ -2308,7 +2728,7 @@
                     </pic:cNvPicPr>
                   </pic:nvPicPr>
                   <pic:blipFill>
-                    <a:blip r:embed="rId33"/>
+                    <a:blip r:embed="rId34"/>
                     <a:stretch>
                       <a:fillRect/>
                     </a:stretch>
@@ -2343,7 +2763,13 @@
         <w:rPr>
           <w:rFonts w:hint="eastAsia"/>
         </w:rPr>
-        <w:t>margin，</w:t>
+        <w:t>margin</w:t>
+      </w:r>
+      <w:r>
+        <w:rPr>
+          <w:rFonts w:hint="eastAsia"/>
+        </w:rPr>
+        <w:t>，</w:t>
       </w:r>
       <w:r>
         <w:t>在右边会显示一条垂直的线，告诉我们一行不要超过多少个字符，一般不需</w:t>
@@ -2400,7 +2826,7 @@
     </w:p>
     <w:p>
       <w:pPr>
-        <w:pStyle w:val="2"/>
+        <w:pStyle w:val="1"/>
       </w:pPr>
       <w:r>
         <w:rPr>
@@ -2418,11 +2844,17 @@
         <w:t>关于</w:t>
       </w:r>
       <w:r>
-        <w:t>Modles的配置</w:t>
-      </w:r>
-    </w:p>
-    <w:p>
-      <w:r>
+        <w:t>Modles</w:t>
+      </w:r>
+      <w:r>
+        <w:t>的配置</w:t>
+      </w:r>
+    </w:p>
+    <w:p>
+      <w:r>
+        <w:rPr>
+          <w:noProof/>
+        </w:rPr>
         <w:drawing>
           <wp:inline distT="0" distB="0" distL="0" distR="0">
             <wp:extent cx="7219950" cy="3476625"/>
@@ -2441,7 +2873,7 @@
                     </pic:cNvPicPr>
                   </pic:nvPicPr>
                   <pic:blipFill>
-                    <a:blip r:embed="rId34"/>
+                    <a:blip r:embed="rId35"/>
                     <a:stretch>
                       <a:fillRect/>
                     </a:stretch>
@@ -2464,7 +2896,7 @@
     </w:p>
     <w:p>
       <w:pPr>
-        <w:pStyle w:val="2"/>
+        <w:pStyle w:val="1"/>
       </w:pPr>
       <w:r>
         <w:rPr>
@@ -2473,7 +2905,10 @@
         <w:t>导入</w:t>
       </w:r>
       <w:r>
-        <w:t>Eclipse项目</w:t>
+        <w:t>Eclipse</w:t>
+      </w:r>
+      <w:r>
+        <w:t>项目</w:t>
       </w:r>
     </w:p>
     <w:p>
@@ -2484,7 +2919,15 @@
         <w:t>导入</w:t>
       </w:r>
       <w:r>
-        <w:t>会以一个工作空间的方式导入的，选择的库目文件就是工作空间的名</w:t>
+        <w:t>会以一个工作空间的方式导入的，选择的</w:t>
+      </w:r>
+      <w:proofErr w:type="gramStart"/>
+      <w:r>
+        <w:t>库目文件</w:t>
+      </w:r>
+      <w:proofErr w:type="gramEnd"/>
+      <w:r>
+        <w:t>就是工作空间的名</w:t>
       </w:r>
       <w:r>
         <w:rPr>
@@ -2516,7 +2959,7 @@
     </w:p>
     <w:p>
       <w:pPr>
-        <w:pStyle w:val="2"/>
+        <w:pStyle w:val="1"/>
       </w:pPr>
       <w:r>
         <w:t>AndroidStudio</w:t>
@@ -2545,7 +2988,13 @@
         <w:rPr>
           <w:rFonts w:hint="eastAsia"/>
         </w:rPr>
-        <w:t>build.gradle这</w:t>
+        <w:t>build.gradle</w:t>
+      </w:r>
+      <w:r>
+        <w:rPr>
+          <w:rFonts w:hint="eastAsia"/>
+        </w:rPr>
+        <w:t>这</w:t>
       </w:r>
       <w:r>
         <w:t>个文件中，而且清单文件中指定的</w:t>
@@ -2554,7 +3003,13 @@
         <w:rPr>
           <w:rFonts w:hint="eastAsia"/>
         </w:rPr>
-        <w:t>packege属性</w:t>
+        <w:t>packege</w:t>
+      </w:r>
+      <w:r>
+        <w:rPr>
+          <w:rFonts w:hint="eastAsia"/>
+        </w:rPr>
+        <w:t>属性</w:t>
       </w:r>
       <w:r>
         <w:t>跟</w:t>
@@ -2563,7 +3018,13 @@
         <w:rPr>
           <w:rFonts w:hint="eastAsia"/>
         </w:rPr>
-        <w:t>build.gradle文件</w:t>
+        <w:t>build.gradle</w:t>
+      </w:r>
+      <w:r>
+        <w:rPr>
+          <w:rFonts w:hint="eastAsia"/>
+        </w:rPr>
+        <w:t>文件</w:t>
       </w:r>
       <w:r>
         <w:t>中的</w:t>
@@ -2572,7 +3033,13 @@
         <w:rPr>
           <w:rFonts w:hint="eastAsia"/>
         </w:rPr>
-        <w:t>applicationId相同</w:t>
+        <w:t>applicationId</w:t>
+      </w:r>
+      <w:r>
+        <w:rPr>
+          <w:rFonts w:hint="eastAsia"/>
+        </w:rPr>
+        <w:t>相同</w:t>
       </w:r>
       <w:r>
         <w:t>，如果两边写的不一致，则会以</w:t>
@@ -2581,7 +3048,13 @@
         <w:rPr>
           <w:rFonts w:hint="eastAsia"/>
         </w:rPr>
-        <w:t>applicationId作</w:t>
+        <w:t>applicationId</w:t>
+      </w:r>
+      <w:r>
+        <w:rPr>
+          <w:rFonts w:hint="eastAsia"/>
+        </w:rPr>
+        <w:t>作</w:t>
       </w:r>
       <w:r>
         <w:t>为应用程序的进程名称，如果想使用清单文件中的为准，则可以把</w:t>
@@ -2590,7 +3063,13 @@
         <w:rPr>
           <w:rFonts w:hint="eastAsia"/>
         </w:rPr>
-        <w:t>build.gradle文件</w:t>
+        <w:t>build.gradle</w:t>
+      </w:r>
+      <w:r>
+        <w:rPr>
+          <w:rFonts w:hint="eastAsia"/>
+        </w:rPr>
+        <w:t>文件</w:t>
       </w:r>
       <w:r>
         <w:t>中的</w:t>
@@ -2599,7 +3078,13 @@
         <w:rPr>
           <w:rFonts w:hint="eastAsia"/>
         </w:rPr>
-        <w:t>applicationId删除</w:t>
+        <w:t>applicationId</w:t>
+      </w:r>
+      <w:r>
+        <w:rPr>
+          <w:rFonts w:hint="eastAsia"/>
+        </w:rPr>
+        <w:t>删除</w:t>
       </w:r>
       <w:r>
         <w:t>。</w:t>
@@ -2607,6 +3092,9 @@
     </w:p>
     <w:p>
       <w:r>
+        <w:rPr>
+          <w:noProof/>
+        </w:rPr>
         <w:drawing>
           <wp:inline distT="0" distB="0" distL="0" distR="0">
             <wp:extent cx="8639175" cy="3848100"/>
@@ -2625,7 +3113,7 @@
                     </pic:cNvPicPr>
                   </pic:nvPicPr>
                   <pic:blipFill>
-                    <a:blip r:embed="rId35"/>
+                    <a:blip r:embed="rId36"/>
                     <a:stretch>
                       <a:fillRect/>
                     </a:stretch>
@@ -2648,7 +3136,7 @@
     </w:p>
     <w:p>
       <w:pPr>
-        <w:pStyle w:val="2"/>
+        <w:pStyle w:val="1"/>
       </w:pPr>
       <w:r>
         <w:rPr>
@@ -2657,7 +3145,10 @@
         <w:t>导入</w:t>
       </w:r>
       <w:r>
-        <w:t>jar、</w:t>
+        <w:t>jar</w:t>
+      </w:r>
+      <w:r>
+        <w:t>、</w:t>
       </w:r>
       <w:r>
         <w:rPr>
@@ -2666,11 +3157,17 @@
         <w:t>库</w:t>
       </w:r>
       <w:r>
-        <w:t>项目、Moven</w:t>
-      </w:r>
-    </w:p>
-    <w:p>
-      <w:r>
+        <w:t>项目、</w:t>
+      </w:r>
+      <w:r>
+        <w:t>Moven</w:t>
+      </w:r>
+    </w:p>
+    <w:p>
+      <w:r>
+        <w:rPr>
+          <w:noProof/>
+        </w:rPr>
         <w:drawing>
           <wp:inline distT="0" distB="0" distL="0" distR="0">
             <wp:extent cx="3190875" cy="2105025"/>
@@ -2689,7 +3186,7 @@
                     </pic:cNvPicPr>
                   </pic:nvPicPr>
                   <pic:blipFill>
-                    <a:blip r:embed="rId36"/>
+                    <a:blip r:embed="rId37"/>
                     <a:stretch>
                       <a:fillRect/>
                     </a:stretch>
@@ -2712,6 +3209,9 @@
     </w:p>
     <w:p>
       <w:r>
+        <w:rPr>
+          <w:noProof/>
+        </w:rPr>
         <w:drawing>
           <wp:inline distT="0" distB="0" distL="0" distR="0">
             <wp:extent cx="7715250" cy="2609850"/>
@@ -2730,7 +3230,7 @@
                     </pic:cNvPicPr>
                   </pic:nvPicPr>
                   <pic:blipFill>
-                    <a:blip r:embed="rId37"/>
+                    <a:blip r:embed="rId38"/>
                     <a:stretch>
                       <a:fillRect/>
                     </a:stretch>
@@ -2764,6 +3264,9 @@
     </w:p>
     <w:p>
       <w:r>
+        <w:rPr>
+          <w:noProof/>
+        </w:rPr>
         <w:drawing>
           <wp:inline distT="0" distB="0" distL="0" distR="0">
             <wp:extent cx="1781175" cy="619125"/>
@@ -2782,7 +3285,7 @@
                     </pic:cNvPicPr>
                   </pic:nvPicPr>
                   <pic:blipFill>
-                    <a:blip r:embed="rId38"/>
+                    <a:blip r:embed="rId39"/>
                     <a:stretch>
                       <a:fillRect/>
                     </a:stretch>
@@ -2811,7 +3314,13 @@
         <w:t>第</w:t>
       </w:r>
       <w:r>
-        <w:t>一个为导入Moven中的库，</w:t>
+        <w:t>一个为导入</w:t>
+      </w:r>
+      <w:r>
+        <w:t>Moven</w:t>
+      </w:r>
+      <w:r>
+        <w:t>中的库，</w:t>
       </w:r>
       <w:r>
         <w:rPr>
@@ -2820,7 +3329,15 @@
         <w:t>这</w:t>
       </w:r>
       <w:r>
-        <w:t>里的库如果本地没有会</w:t>
+        <w:t>里的</w:t>
+      </w:r>
+      <w:proofErr w:type="gramStart"/>
+      <w:r>
+        <w:t>库如果</w:t>
+      </w:r>
+      <w:proofErr w:type="gramEnd"/>
+      <w:r>
+        <w:t>本地没有会</w:t>
       </w:r>
       <w:r>
         <w:rPr>
@@ -2829,7 +3346,10 @@
         <w:t>自动</w:t>
       </w:r>
       <w:r>
-        <w:t>从网络下载，如果网络上有新版本则也会更新新版本下来</w:t>
+        <w:t>从网络</w:t>
+      </w:r>
+      <w:r>
+        <w:t>下载，如果网络上有新版本则也会更新新版本下来</w:t>
       </w:r>
     </w:p>
     <w:p>
@@ -2840,7 +3360,10 @@
         <w:t>第</w:t>
       </w:r>
       <w:r>
-        <w:t>二个为导入jar</w:t>
+        <w:t>二个为导入</w:t>
+      </w:r>
+      <w:r>
+        <w:t>jar</w:t>
       </w:r>
       <w:r>
         <w:rPr>
@@ -2849,16 +3372,34 @@
         <w:t>包</w:t>
       </w:r>
       <w:r>
-        <w:t>，可以先把jar复制到项目的</w:t>
-      </w:r>
-      <w:r>
-        <w:rPr>
-          <w:rFonts w:hint="eastAsia"/>
-        </w:rPr>
-        <w:t>libs目录</w:t>
-      </w:r>
-      <w:r>
-        <w:t>下，再从这里关联jar包</w:t>
+        <w:t>，可以先把</w:t>
+      </w:r>
+      <w:r>
+        <w:t>jar</w:t>
+      </w:r>
+      <w:r>
+        <w:t>复制到项目的</w:t>
+      </w:r>
+      <w:r>
+        <w:rPr>
+          <w:rFonts w:hint="eastAsia"/>
+        </w:rPr>
+        <w:t>libs</w:t>
+      </w:r>
+      <w:r>
+        <w:rPr>
+          <w:rFonts w:hint="eastAsia"/>
+        </w:rPr>
+        <w:t>目录</w:t>
+      </w:r>
+      <w:r>
+        <w:t>下，再从这里关联</w:t>
+      </w:r>
+      <w:r>
+        <w:t>jar</w:t>
+      </w:r>
+      <w:r>
+        <w:t>包</w:t>
       </w:r>
     </w:p>
     <w:p>
@@ -2878,12 +3419,26 @@
         <w:t>库</w:t>
       </w:r>
       <w:r>
-        <w:t>项目，要先把库项目导入到工作空间（Project）中，然后再关联</w:t>
+        <w:t>项目，要</w:t>
+      </w:r>
+      <w:proofErr w:type="gramStart"/>
+      <w:r>
+        <w:t>先把库项目</w:t>
+      </w:r>
+      <w:proofErr w:type="gramEnd"/>
+      <w:r>
+        <w:t>导入到工作空间（</w:t>
+      </w:r>
+      <w:r>
+        <w:t>Project</w:t>
+      </w:r>
+      <w:r>
+        <w:t>）中，然后再关联</w:t>
       </w:r>
     </w:p>
     <w:p>
       <w:pPr>
-        <w:pStyle w:val="2"/>
+        <w:pStyle w:val="1"/>
       </w:pPr>
       <w:r>
         <w:rPr>
@@ -2906,6 +3461,9 @@
     </w:p>
     <w:p>
       <w:r>
+        <w:rPr>
+          <w:noProof/>
+        </w:rPr>
         <w:drawing>
           <wp:inline distT="0" distB="0" distL="0" distR="0">
             <wp:extent cx="5353050" cy="2914650"/>
@@ -2924,7 +3482,7 @@
                     </pic:cNvPicPr>
                   </pic:nvPicPr>
                   <pic:blipFill>
-                    <a:blip r:embed="rId39"/>
+                    <a:blip r:embed="rId40"/>
                     <a:stretch>
                       <a:fillRect/>
                     </a:stretch>
@@ -2947,6 +3505,9 @@
     </w:p>
     <w:p>
       <w:r>
+        <w:rPr>
+          <w:noProof/>
+        </w:rPr>
         <w:drawing>
           <wp:inline distT="0" distB="0" distL="0" distR="0">
             <wp:extent cx="7953375" cy="2647950"/>
@@ -2965,7 +3526,7 @@
                     </pic:cNvPicPr>
                   </pic:nvPicPr>
                   <pic:blipFill>
-                    <a:blip r:embed="rId40"/>
+                    <a:blip r:embed="rId41"/>
                     <a:stretch>
                       <a:fillRect/>
                     </a:stretch>
@@ -2999,6 +3560,9 @@
     </w:p>
     <w:p>
       <w:r>
+        <w:rPr>
+          <w:noProof/>
+        </w:rPr>
         <w:drawing>
           <wp:inline distT="0" distB="0" distL="0" distR="0">
             <wp:extent cx="7410450" cy="2105025"/>
@@ -3017,7 +3581,7 @@
                     </pic:cNvPicPr>
                   </pic:nvPicPr>
                   <pic:blipFill>
-                    <a:blip r:embed="rId41"/>
+                    <a:blip r:embed="rId42"/>
                     <a:stretch>
                       <a:fillRect/>
                     </a:stretch>
@@ -3040,6 +3604,9 @@
     </w:p>
     <w:p>
       <w:r>
+        <w:rPr>
+          <w:noProof/>
+        </w:rPr>
         <w:drawing>
           <wp:inline distT="0" distB="0" distL="0" distR="0">
             <wp:extent cx="3314700" cy="3571875"/>
@@ -3058,7 +3625,7 @@
                     </pic:cNvPicPr>
                   </pic:nvPicPr>
                   <pic:blipFill>
-                    <a:blip r:embed="rId42"/>
+                    <a:blip r:embed="rId43"/>
                     <a:stretch>
                       <a:fillRect/>
                     </a:stretch>
@@ -3119,6 +3686,9 @@
     </w:p>
     <w:p>
       <w:r>
+        <w:rPr>
+          <w:noProof/>
+        </w:rPr>
         <w:drawing>
           <wp:inline distT="0" distB="0" distL="0" distR="0">
             <wp:extent cx="5267325" cy="3200400"/>
@@ -3137,7 +3707,7 @@
                     </pic:cNvPicPr>
                   </pic:nvPicPr>
                   <pic:blipFill>
-                    <a:blip r:embed="rId43"/>
+                    <a:blip r:embed="rId44"/>
                     <a:stretch>
                       <a:fillRect/>
                     </a:stretch>
@@ -3176,11 +3746,20 @@
         <w:t>的</w:t>
       </w:r>
       <w:r>
-        <w:t>图标是一个图书库，而正常的Android项目是一个小手机，如下：</w:t>
-      </w:r>
-    </w:p>
-    <w:p>
-      <w:r>
+        <w:t>图标是一个图书库，而正常的</w:t>
+      </w:r>
+      <w:r>
+        <w:t>Android</w:t>
+      </w:r>
+      <w:r>
+        <w:t>项目是一个小手机，如下：</w:t>
+      </w:r>
+    </w:p>
+    <w:p>
+      <w:r>
+        <w:rPr>
+          <w:noProof/>
+        </w:rPr>
         <w:drawing>
           <wp:inline distT="0" distB="0" distL="0" distR="0">
             <wp:extent cx="1838325" cy="676275"/>
@@ -3199,7 +3778,7 @@
                     </pic:cNvPicPr>
                   </pic:nvPicPr>
                   <pic:blipFill>
-                    <a:blip r:embed="rId44"/>
+                    <a:blip r:embed="rId45"/>
                     <a:stretch>
                       <a:fillRect/>
                     </a:stretch>
@@ -3222,7 +3801,7 @@
     </w:p>
     <w:p>
       <w:pPr>
-        <w:pStyle w:val="2"/>
+        <w:pStyle w:val="1"/>
       </w:pPr>
       <w:r>
         <w:rPr>
@@ -3251,11 +3830,17 @@
         <w:t>Project</w:t>
       </w:r>
       <w:r>
-        <w:t xml:space="preserve"> Structure删除，如下：</w:t>
-      </w:r>
-    </w:p>
-    <w:p>
-      <w:r>
+        <w:t xml:space="preserve"> Structure</w:t>
+      </w:r>
+      <w:r>
+        <w:t>删除，如下：</w:t>
+      </w:r>
+    </w:p>
+    <w:p>
+      <w:r>
+        <w:rPr>
+          <w:noProof/>
+        </w:rPr>
         <w:drawing>
           <wp:inline distT="0" distB="0" distL="0" distR="0">
             <wp:extent cx="1857375" cy="2962275"/>
@@ -3274,7 +3859,7 @@
                     </pic:cNvPicPr>
                   </pic:nvPicPr>
                   <pic:blipFill>
-                    <a:blip r:embed="rId45"/>
+                    <a:blip r:embed="rId46"/>
                     <a:stretch>
                       <a:fillRect/>
                     </a:stretch>
@@ -3303,7 +3888,15 @@
         <w:t>然后</w:t>
       </w:r>
       <w:r>
-        <w:t>再回到工作空间，再右击项目就会有删除命令了。</w:t>
+        <w:t>再回到工作空间，再右</w:t>
+      </w:r>
+      <w:proofErr w:type="gramStart"/>
+      <w:r>
+        <w:t>击</w:t>
+      </w:r>
+      <w:proofErr w:type="gramEnd"/>
+      <w:r>
+        <w:t>项目就会有删除命令了。</w:t>
       </w:r>
     </w:p>
     <w:p>
@@ -3314,7 +3907,15 @@
         <w:t>如果</w:t>
       </w:r>
       <w:r>
-        <w:t>是要删除一整个工作空间，</w:t>
+        <w:t>是要删除</w:t>
+      </w:r>
+      <w:proofErr w:type="gramStart"/>
+      <w:r>
+        <w:t>一</w:t>
+      </w:r>
+      <w:proofErr w:type="gramEnd"/>
+      <w:r>
+        <w:t>整个工作空间，</w:t>
       </w:r>
       <w:r>
         <w:rPr>
@@ -3328,22 +3929,26 @@
     </w:p>
     <w:p>
       <w:pPr>
-        <w:pStyle w:val="2"/>
-        <w:rPr>
-          <w:rFonts w:hint="eastAsia"/>
-          <w:lang w:val="en-US" w:eastAsia="zh-CN"/>
-        </w:rPr>
+        <w:pStyle w:val="1"/>
       </w:pPr>
       <w:r>
         <w:rPr>
           <w:rFonts w:hint="eastAsia"/>
-          <w:lang w:val="en-US" w:eastAsia="zh-CN"/>
-        </w:rPr>
-        <w:t>AS更新设置</w:t>
-      </w:r>
-    </w:p>
-    <w:p>
-      <w:r>
+        </w:rPr>
+        <w:t>AS</w:t>
+      </w:r>
+      <w:r>
+        <w:rPr>
+          <w:rFonts w:hint="eastAsia"/>
+        </w:rPr>
+        <w:t>更新设置</w:t>
+      </w:r>
+    </w:p>
+    <w:p>
+      <w:r>
+        <w:rPr>
+          <w:noProof/>
+        </w:rPr>
         <w:drawing>
           <wp:inline distT="0" distB="0" distL="114300" distR="114300">
             <wp:extent cx="7407275" cy="2651760"/>
@@ -3362,7 +3967,7 @@
                     </pic:cNvPicPr>
                   </pic:nvPicPr>
                   <pic:blipFill>
-                    <a:blip r:embed="rId46"/>
+                    <a:blip r:embed="rId47"/>
                     <a:stretch>
                       <a:fillRect/>
                     </a:stretch>
@@ -3388,143 +3993,166 @@
       </w:r>
     </w:p>
     <w:p>
+      <w:r>
+        <w:rPr>
+          <w:rFonts w:hint="eastAsia"/>
+        </w:rPr>
+        <w:t xml:space="preserve">Canary </w:t>
+      </w:r>
+      <w:r>
+        <w:rPr>
+          <w:rFonts w:hint="eastAsia"/>
+        </w:rPr>
+        <w:t>版渠道：此渠道发布前沿版本，大约每周更新一次。虽然这些版本存在较多的错误，但已经过测试，我们希望为您提供抢先体验的机会，以便您尝试新功能和提供反馈。此渠道不推荐用于生产开发。</w:t>
+      </w:r>
+    </w:p>
+    <w:p>
+      <w:r>
+        <w:rPr>
+          <w:rFonts w:hint="eastAsia"/>
+        </w:rPr>
+        <w:t>开发版渠道：此渠道发布已通过所有内部测试的精选</w:t>
+      </w:r>
+      <w:r>
+        <w:rPr>
+          <w:rFonts w:hint="eastAsia"/>
+        </w:rPr>
+        <w:t xml:space="preserve"> Canary </w:t>
+      </w:r>
+      <w:r>
+        <w:rPr>
+          <w:rFonts w:hint="eastAsia"/>
+        </w:rPr>
+        <w:t>版本。</w:t>
+      </w:r>
+    </w:p>
+    <w:p>
+      <w:r>
+        <w:rPr>
+          <w:rFonts w:hint="eastAsia"/>
+        </w:rPr>
+        <w:t>测试版渠道：此渠道发布基于稳定的</w:t>
+      </w:r>
+      <w:r>
+        <w:rPr>
+          <w:rFonts w:hint="eastAsia"/>
+        </w:rPr>
+        <w:t xml:space="preserve"> Canary </w:t>
+      </w:r>
+      <w:r>
+        <w:rPr>
+          <w:rFonts w:hint="eastAsia"/>
+        </w:rPr>
+        <w:t>版本的候选版本，以便在进入</w:t>
+      </w:r>
+      <w:proofErr w:type="gramStart"/>
+      <w:r>
+        <w:rPr>
+          <w:rFonts w:hint="eastAsia"/>
+        </w:rPr>
+        <w:t>稳定版渠道</w:t>
+      </w:r>
+      <w:proofErr w:type="gramEnd"/>
+      <w:r>
+        <w:rPr>
+          <w:rFonts w:hint="eastAsia"/>
+        </w:rPr>
+        <w:t>前获得反馈。</w:t>
+      </w:r>
+    </w:p>
+    <w:p>
+      <w:proofErr w:type="gramStart"/>
+      <w:r>
+        <w:rPr>
+          <w:rFonts w:hint="eastAsia"/>
+        </w:rPr>
+        <w:t>稳定版</w:t>
+      </w:r>
+      <w:proofErr w:type="gramEnd"/>
+      <w:r>
+        <w:rPr>
+          <w:rFonts w:hint="eastAsia"/>
+        </w:rPr>
+        <w:t>渠道：官方稳定版本，可在</w:t>
+      </w:r>
+      <w:r>
+        <w:rPr>
+          <w:rFonts w:hint="eastAsia"/>
+        </w:rPr>
+        <w:t xml:space="preserve"> developer.android.com/studio </w:t>
+      </w:r>
+      <w:r>
+        <w:rPr>
+          <w:rFonts w:hint="eastAsia"/>
+        </w:rPr>
+        <w:t>下载。</w:t>
+      </w:r>
+    </w:p>
+    <w:p>
+      <w:r>
+        <w:rPr>
+          <w:rFonts w:hint="eastAsia"/>
+        </w:rPr>
+        <w:t>关于更新</w:t>
+      </w:r>
+      <w:proofErr w:type="gramStart"/>
+      <w:r>
+        <w:rPr>
+          <w:rFonts w:hint="eastAsia"/>
+        </w:rPr>
+        <w:t>的官网教程</w:t>
+      </w:r>
+      <w:proofErr w:type="gramEnd"/>
+      <w:r>
+        <w:rPr>
+          <w:rFonts w:hint="eastAsia"/>
+        </w:rPr>
+        <w:t>：</w:t>
+      </w:r>
+      <w:hyperlink r:id="rId48" w:history="1">
+        <w:r>
+          <w:rPr>
+            <w:rStyle w:val="a7"/>
+            <w:rFonts w:hint="eastAsia"/>
+          </w:rPr>
+          <w:t>https://developer.android.com/studio/intro/update.html</w:t>
+        </w:r>
+      </w:hyperlink>
+      <w:r>
+        <w:rPr>
+          <w:rFonts w:hint="eastAsia"/>
+        </w:rPr>
+        <w:t xml:space="preserve"> </w:t>
+      </w:r>
+    </w:p>
+    <w:p>
       <w:pPr>
-        <w:rPr>
-          <w:rFonts w:hint="eastAsia"/>
-          <w:lang w:val="en-US" w:eastAsia="zh-CN"/>
-        </w:rPr>
+        <w:pStyle w:val="1"/>
       </w:pPr>
       <w:r>
         <w:rPr>
           <w:rFonts w:hint="eastAsia"/>
-          <w:lang w:val="en-US" w:eastAsia="zh-CN"/>
-        </w:rPr>
-        <w:t>Canary 版渠道：此渠道发布前沿版本，大约每周更新一次。虽然这些版本存在较多的错误，但已经过测试，我们希望为您提供抢先体验的机会，以便您尝试新功能和提供反馈。此渠道不推荐用于生产开发。</w:t>
-      </w:r>
-    </w:p>
-    <w:p>
-      <w:pPr>
-        <w:rPr>
-          <w:rFonts w:hint="eastAsia"/>
-          <w:lang w:val="en-US" w:eastAsia="zh-CN"/>
-        </w:rPr>
-      </w:pPr>
-      <w:r>
-        <w:rPr>
-          <w:rFonts w:hint="eastAsia"/>
-          <w:lang w:val="en-US" w:eastAsia="zh-CN"/>
-        </w:rPr>
-        <w:t>开发版渠道：此渠道发布已通过所有内部测试的精选 Canary 版本。</w:t>
-      </w:r>
-    </w:p>
-    <w:p>
-      <w:pPr>
-        <w:rPr>
-          <w:rFonts w:hint="eastAsia"/>
-          <w:lang w:val="en-US" w:eastAsia="zh-CN"/>
-        </w:rPr>
-      </w:pPr>
-      <w:r>
-        <w:rPr>
-          <w:rFonts w:hint="eastAsia"/>
-          <w:lang w:val="en-US" w:eastAsia="zh-CN"/>
-        </w:rPr>
-        <w:t>测试版渠道：此渠道发布基于稳定的 Canary 版本的候选版本，以便在进入稳定版渠道前获得反馈。</w:t>
-      </w:r>
-    </w:p>
-    <w:p>
-      <w:pPr>
-        <w:rPr>
-          <w:rFonts w:hint="eastAsia"/>
-          <w:lang w:val="en-US" w:eastAsia="zh-CN"/>
-        </w:rPr>
-      </w:pPr>
-      <w:r>
-        <w:rPr>
-          <w:rFonts w:hint="eastAsia"/>
-          <w:lang w:val="en-US" w:eastAsia="zh-CN"/>
-        </w:rPr>
-        <w:t>稳定版渠道：官方稳定版本，可在 developer.android.com/studio 下载。</w:t>
-      </w:r>
-    </w:p>
-    <w:p>
-      <w:pPr>
-        <w:rPr>
-          <w:rFonts w:hint="eastAsia"/>
-          <w:lang w:val="en-US" w:eastAsia="zh-CN"/>
-        </w:rPr>
-      </w:pPr>
-      <w:r>
-        <w:rPr>
-          <w:rFonts w:hint="eastAsia"/>
-          <w:lang w:val="en-US" w:eastAsia="zh-CN"/>
-        </w:rPr>
-        <w:t>关于更新的官网教程：</w:t>
-      </w:r>
-      <w:r>
-        <w:rPr>
-          <w:rFonts w:hint="eastAsia"/>
-          <w:lang w:val="en-US" w:eastAsia="zh-CN"/>
-        </w:rPr>
-        <w:fldChar w:fldCharType="begin"/>
-      </w:r>
-      <w:r>
-        <w:rPr>
-          <w:rFonts w:hint="eastAsia"/>
-          <w:lang w:val="en-US" w:eastAsia="zh-CN"/>
-        </w:rPr>
-        <w:instrText xml:space="preserve"> HYPERLINK "https://developer.android.com/studio/intro/update.html" </w:instrText>
-      </w:r>
-      <w:r>
-        <w:rPr>
-          <w:rFonts w:hint="eastAsia"/>
-          <w:lang w:val="en-US" w:eastAsia="zh-CN"/>
-        </w:rPr>
-        <w:fldChar w:fldCharType="separate"/>
-      </w:r>
-      <w:r>
-        <w:rPr>
-          <w:rStyle w:val="7"/>
-          <w:rFonts w:hint="eastAsia"/>
-          <w:lang w:val="en-US" w:eastAsia="zh-CN"/>
-        </w:rPr>
-        <w:t>https://developer.android.com/studio/intro/update.html</w:t>
-      </w:r>
-      <w:r>
-        <w:rPr>
-          <w:rFonts w:hint="eastAsia"/>
-          <w:lang w:val="en-US" w:eastAsia="zh-CN"/>
-        </w:rPr>
-        <w:fldChar w:fldCharType="end"/>
-      </w:r>
-      <w:r>
-        <w:rPr>
-          <w:rFonts w:hint="eastAsia"/>
-          <w:lang w:val="en-US" w:eastAsia="zh-CN"/>
-        </w:rPr>
-        <w:t xml:space="preserve"> </w:t>
-      </w:r>
-      <w:bookmarkStart w:id="0" w:name="_GoBack"/>
-      <w:bookmarkEnd w:id="0"/>
-    </w:p>
-    <w:p>
-      <w:pPr>
-        <w:pStyle w:val="2"/>
-        <w:rPr>
-          <w:rFonts w:hint="eastAsia"/>
-          <w:lang w:val="en-US" w:eastAsia="zh-CN"/>
-        </w:rPr>
-      </w:pPr>
-      <w:r>
-        <w:rPr>
-          <w:rFonts w:hint="eastAsia"/>
-          <w:lang w:val="en-US" w:eastAsia="zh-CN"/>
-        </w:rPr>
-        <w:t>设置Ctrl + 滚轮改变字体大小</w:t>
-      </w:r>
-    </w:p>
-    <w:p>
-      <w:r>
+        </w:rPr>
+        <w:t>设置</w:t>
+      </w:r>
+      <w:r>
+        <w:rPr>
+          <w:rFonts w:hint="eastAsia"/>
+        </w:rPr>
+        <w:t xml:space="preserve">Ctrl + </w:t>
+      </w:r>
+      <w:r>
+        <w:rPr>
+          <w:rFonts w:hint="eastAsia"/>
+        </w:rPr>
+        <w:t>滚轮改变字体大小</w:t>
+      </w:r>
+    </w:p>
+    <w:p>
+      <w:r>
+        <w:rPr>
+          <w:noProof/>
+        </w:rPr>
         <w:drawing>
           <wp:inline distT="0" distB="0" distL="114300" distR="114300">
             <wp:extent cx="6218555" cy="2682240"/>
@@ -3543,7 +4171,7 @@
                     </pic:cNvPicPr>
                   </pic:nvPicPr>
                   <pic:blipFill>
-                    <a:blip r:embed="rId47"/>
+                    <a:blip r:embed="rId49"/>
                     <a:stretch>
                       <a:fillRect/>
                     </a:stretch>
@@ -3570,22 +4198,26 @@
     </w:p>
     <w:p>
       <w:pPr>
-        <w:pStyle w:val="2"/>
-        <w:rPr>
-          <w:rFonts w:hint="eastAsia"/>
-          <w:lang w:val="en-US" w:eastAsia="zh-CN"/>
-        </w:rPr>
+        <w:pStyle w:val="1"/>
       </w:pPr>
       <w:r>
         <w:rPr>
           <w:rFonts w:hint="eastAsia"/>
-          <w:lang w:val="en-US" w:eastAsia="zh-CN"/>
-        </w:rPr>
-        <w:t>文件和代码模板</w:t>
-      </w:r>
-    </w:p>
-    <w:p>
-      <w:r>
+        </w:rPr>
+        <w:t>文</w:t>
+      </w:r>
+      <w:r>
+        <w:rPr>
+          <w:rFonts w:hint="eastAsia"/>
+        </w:rPr>
+        <w:t>件和代码模板</w:t>
+      </w:r>
+    </w:p>
+    <w:p>
+      <w:r>
+        <w:rPr>
+          <w:noProof/>
+        </w:rPr>
         <w:drawing>
           <wp:inline distT="0" distB="0" distL="114300" distR="114300">
             <wp:extent cx="6134735" cy="4267835"/>
@@ -3604,7 +4236,7 @@
                     </pic:cNvPicPr>
                   </pic:nvPicPr>
                   <pic:blipFill>
-                    <a:blip r:embed="rId48"/>
+                    <a:blip r:embed="rId50"/>
                     <a:stretch>
                       <a:fillRect/>
                     </a:stretch>
@@ -3630,28 +4262,54 @@
       </w:r>
     </w:p>
     <w:p>
-      <w:pPr>
-        <w:rPr>
-          <w:rFonts w:hint="eastAsia"/>
-          <w:lang w:val="en-US" w:eastAsia="zh-CN"/>
-        </w:rPr>
-      </w:pPr>
-      <w:r>
-        <w:rPr>
-          <w:rFonts w:hint="eastAsia"/>
-          <w:lang w:val="en-US" w:eastAsia="zh-CN"/>
-        </w:rPr>
-        <w:t>代码模板是在敲代码的时候用的，而文件模板是在创建文件的时候用的，所以上面的Files模板，在new菜单就能看到，比如Singleton，如下：</w:t>
-      </w:r>
-    </w:p>
-    <w:p>
-      <w:pPr>
-        <w:rPr>
-          <w:rFonts w:hint="eastAsia"/>
-          <w:lang w:val="en-US" w:eastAsia="zh-CN"/>
-        </w:rPr>
-      </w:pPr>
-      <w:r>
+      <w:r>
+        <w:rPr>
+          <w:rFonts w:hint="eastAsia"/>
+        </w:rPr>
+        <w:t>代码模板是在敲代码的时候用的，而文件模板是在创建文件的时候用的，所以上面的</w:t>
+      </w:r>
+      <w:r>
+        <w:rPr>
+          <w:rFonts w:hint="eastAsia"/>
+        </w:rPr>
+        <w:t>Files</w:t>
+      </w:r>
+      <w:r>
+        <w:rPr>
+          <w:rFonts w:hint="eastAsia"/>
+        </w:rPr>
+        <w:t>模板，在</w:t>
+      </w:r>
+      <w:r>
+        <w:rPr>
+          <w:rFonts w:hint="eastAsia"/>
+        </w:rPr>
+        <w:t>new</w:t>
+      </w:r>
+      <w:r>
+        <w:rPr>
+          <w:rFonts w:hint="eastAsia"/>
+        </w:rPr>
+        <w:t>菜单就能看到，比如</w:t>
+      </w:r>
+      <w:r>
+        <w:rPr>
+          <w:rFonts w:hint="eastAsia"/>
+        </w:rPr>
+        <w:t>Singleton</w:t>
+      </w:r>
+      <w:r>
+        <w:rPr>
+          <w:rFonts w:hint="eastAsia"/>
+        </w:rPr>
+        <w:t>，如下：</w:t>
+      </w:r>
+    </w:p>
+    <w:p>
+      <w:r>
+        <w:rPr>
+          <w:noProof/>
+        </w:rPr>
         <w:drawing>
           <wp:inline distT="0" distB="0" distL="114300" distR="114300">
             <wp:extent cx="5106035" cy="2667000"/>
@@ -3670,7 +4328,7 @@
                     </pic:cNvPicPr>
                   </pic:nvPicPr>
                   <pic:blipFill>
-                    <a:blip r:embed="rId49"/>
+                    <a:blip r:embed="rId51"/>
                     <a:stretch>
                       <a:fillRect/>
                     </a:stretch>
@@ -3695,305 +4353,421 @@
         </w:drawing>
       </w:r>
     </w:p>
-    <w:p>
-      <w:pPr>
-        <w:rPr>
-          <w:rFonts w:hint="eastAsia"/>
-        </w:rPr>
-      </w:pPr>
-    </w:p>
+    <w:p/>
     <w:sectPr>
       <w:pgSz w:w="11906" w:h="16838"/>
       <w:pgMar w:top="1440" w:right="1800" w:bottom="1440" w:left="1800" w:header="851" w:footer="992" w:gutter="0"/>
-      <w:cols w:space="425" w:num="1"/>
-      <w:docGrid w:type="lines" w:linePitch="312" w:charSpace="0"/>
+      <w:cols w:space="425"/>
+      <w:docGrid w:type="lines" w:linePitch="312"/>
     </w:sectPr>
   </w:body>
 </w:document>
 </file>
 
 <file path=word/styles.xml><?xml version="1.0" encoding="utf-8"?>
-<w:styles xmlns:mc="http://schemas.openxmlformats.org/markup-compatibility/2006" xmlns:o="urn:schemas-microsoft-com:office:office" xmlns:r="http://schemas.openxmlformats.org/officeDocument/2006/relationships" xmlns:m="http://schemas.openxmlformats.org/officeDocument/2006/math" xmlns:v="urn:schemas-microsoft-com:vml" xmlns:w="http://schemas.openxmlformats.org/wordprocessingml/2006/main" xmlns:w14="http://schemas.microsoft.com/office/word/2010/wordml" xmlns:w10="urn:schemas-microsoft-com:office:word" xmlns:sl="http://schemas.openxmlformats.org/schemaLibrary/2006/main" mc:Ignorable="w14">
+<w:styles xmlns:mc="http://schemas.openxmlformats.org/markup-compatibility/2006" xmlns:r="http://schemas.openxmlformats.org/officeDocument/2006/relationships" xmlns:w="http://schemas.openxmlformats.org/wordprocessingml/2006/main" xmlns:w14="http://schemas.microsoft.com/office/word/2010/wordml" xmlns:w15="http://schemas.microsoft.com/office/word/2012/wordml" xmlns:w16cid="http://schemas.microsoft.com/office/word/2016/wordml/cid" xmlns:w16se="http://schemas.microsoft.com/office/word/2015/wordml/symex" mc:Ignorable="w14 w15 w16se w16cid">
   <w:docDefaults>
     <w:rPrDefault>
       <w:rPr>
-        <w:rFonts w:asciiTheme="minorHAnsi" w:hAnsiTheme="minorHAnsi" w:eastAsiaTheme="minorEastAsia" w:cstheme="minorBidi"/>
+        <w:rFonts w:asciiTheme="minorHAnsi" w:eastAsiaTheme="minorEastAsia" w:hAnsiTheme="minorHAnsi" w:cstheme="minorBidi"/>
+        <w:lang w:val="en-US" w:eastAsia="zh-CN" w:bidi="ar-SA"/>
       </w:rPr>
     </w:rPrDefault>
+    <w:pPrDefault/>
   </w:docDefaults>
-  <w:latentStyles w:count="260" w:defQFormat="0" w:defUnhideWhenUsed="1" w:defSemiHidden="1" w:defUIPriority="99" w:defLockedState="0">
-    <w:lsdException w:qFormat="1" w:unhideWhenUsed="0" w:uiPriority="0" w:semiHidden="0" w:name="Normal"/>
-    <w:lsdException w:qFormat="1" w:unhideWhenUsed="0" w:uiPriority="9" w:semiHidden="0" w:name="heading 1"/>
-    <w:lsdException w:qFormat="1" w:uiPriority="9" w:semiHidden="0" w:name="heading 2"/>
-    <w:lsdException w:qFormat="1" w:uiPriority="9" w:name="heading 3"/>
-    <w:lsdException w:qFormat="1" w:uiPriority="9" w:name="heading 4"/>
-    <w:lsdException w:qFormat="1" w:uiPriority="9" w:name="heading 5"/>
-    <w:lsdException w:qFormat="1" w:uiPriority="9" w:name="heading 6"/>
-    <w:lsdException w:qFormat="1" w:uiPriority="9" w:name="heading 7"/>
-    <w:lsdException w:qFormat="1" w:uiPriority="9" w:name="heading 8"/>
-    <w:lsdException w:qFormat="1" w:uiPriority="9" w:name="heading 9"/>
-    <w:lsdException w:uiPriority="99" w:name="index 1"/>
-    <w:lsdException w:uiPriority="99" w:name="index 2"/>
-    <w:lsdException w:uiPriority="99" w:name="index 3"/>
-    <w:lsdException w:uiPriority="99" w:name="index 4"/>
-    <w:lsdException w:uiPriority="99" w:name="index 5"/>
-    <w:lsdException w:uiPriority="99" w:name="index 6"/>
-    <w:lsdException w:uiPriority="99" w:name="index 7"/>
-    <w:lsdException w:uiPriority="99" w:name="index 8"/>
-    <w:lsdException w:uiPriority="99" w:name="index 9"/>
-    <w:lsdException w:uiPriority="39" w:name="toc 1"/>
-    <w:lsdException w:uiPriority="39" w:name="toc 2"/>
-    <w:lsdException w:uiPriority="39" w:name="toc 3"/>
-    <w:lsdException w:uiPriority="39" w:name="toc 4"/>
-    <w:lsdException w:uiPriority="39" w:name="toc 5"/>
-    <w:lsdException w:uiPriority="39" w:name="toc 6"/>
-    <w:lsdException w:uiPriority="39" w:name="toc 7"/>
-    <w:lsdException w:uiPriority="39" w:name="toc 8"/>
-    <w:lsdException w:uiPriority="39" w:name="toc 9"/>
-    <w:lsdException w:uiPriority="99" w:name="Normal Indent"/>
-    <w:lsdException w:uiPriority="99" w:name="footnote text"/>
-    <w:lsdException w:uiPriority="99" w:name="annotation text"/>
-    <w:lsdException w:qFormat="1" w:uiPriority="99" w:semiHidden="0" w:name="header"/>
-    <w:lsdException w:qFormat="1" w:uiPriority="99" w:semiHidden="0" w:name="footer"/>
-    <w:lsdException w:uiPriority="99" w:name="index heading"/>
-    <w:lsdException w:qFormat="1" w:uiPriority="35" w:name="caption"/>
-    <w:lsdException w:uiPriority="99" w:name="table of figures"/>
-    <w:lsdException w:uiPriority="99" w:name="envelope address"/>
-    <w:lsdException w:uiPriority="99" w:name="envelope return"/>
-    <w:lsdException w:uiPriority="99" w:name="footnote reference"/>
-    <w:lsdException w:uiPriority="99" w:name="annotation reference"/>
-    <w:lsdException w:uiPriority="99" w:name="line number"/>
-    <w:lsdException w:uiPriority="99" w:name="page number"/>
-    <w:lsdException w:uiPriority="99" w:name="endnote reference"/>
-    <w:lsdException w:uiPriority="99" w:name="endnote text"/>
-    <w:lsdException w:uiPriority="99" w:name="table of authorities"/>
-    <w:lsdException w:uiPriority="99" w:name="macro"/>
-    <w:lsdException w:uiPriority="99" w:name="toa heading"/>
-    <w:lsdException w:uiPriority="99" w:name="List"/>
-    <w:lsdException w:uiPriority="99" w:name="List Bullet"/>
-    <w:lsdException w:uiPriority="99" w:name="List Number"/>
-    <w:lsdException w:uiPriority="99" w:name="List 2"/>
-    <w:lsdException w:uiPriority="99" w:name="List 3"/>
-    <w:lsdException w:uiPriority="99" w:name="List 4"/>
-    <w:lsdException w:uiPriority="99" w:name="List 5"/>
-    <w:lsdException w:uiPriority="99" w:name="List Bullet 2"/>
-    <w:lsdException w:uiPriority="99" w:name="List Bullet 3"/>
-    <w:lsdException w:uiPriority="99" w:name="List Bullet 4"/>
-    <w:lsdException w:uiPriority="99" w:name="List Bullet 5"/>
-    <w:lsdException w:uiPriority="99" w:name="List Number 2"/>
-    <w:lsdException w:uiPriority="99" w:name="List Number 3"/>
-    <w:lsdException w:uiPriority="99" w:name="List Number 4"/>
-    <w:lsdException w:uiPriority="99" w:name="List Number 5"/>
-    <w:lsdException w:qFormat="1" w:unhideWhenUsed="0" w:uiPriority="10" w:semiHidden="0" w:name="Title"/>
-    <w:lsdException w:uiPriority="99" w:name="Closing"/>
-    <w:lsdException w:uiPriority="99" w:name="Signature"/>
-    <w:lsdException w:qFormat="1" w:uiPriority="1" w:semiHidden="0" w:name="Default Paragraph Font"/>
-    <w:lsdException w:uiPriority="99" w:name="Body Text"/>
-    <w:lsdException w:uiPriority="99" w:name="Body Text Indent"/>
-    <w:lsdException w:uiPriority="99" w:name="List Continue"/>
-    <w:lsdException w:uiPriority="99" w:name="List Continue 2"/>
-    <w:lsdException w:uiPriority="99" w:name="List Continue 3"/>
-    <w:lsdException w:uiPriority="99" w:name="List Continue 4"/>
-    <w:lsdException w:uiPriority="99" w:name="List Continue 5"/>
-    <w:lsdException w:uiPriority="99" w:name="Message Header"/>
-    <w:lsdException w:qFormat="1" w:unhideWhenUsed="0" w:uiPriority="11" w:semiHidden="0" w:name="Subtitle"/>
-    <w:lsdException w:uiPriority="99" w:name="Salutation"/>
-    <w:lsdException w:uiPriority="99" w:name="Date"/>
-    <w:lsdException w:uiPriority="99" w:name="Body Text First Indent"/>
-    <w:lsdException w:uiPriority="99" w:name="Body Text First Indent 2"/>
-    <w:lsdException w:uiPriority="99" w:name="Note Heading"/>
-    <w:lsdException w:uiPriority="99" w:name="Body Text 2"/>
-    <w:lsdException w:uiPriority="99" w:name="Body Text 3"/>
-    <w:lsdException w:uiPriority="99" w:name="Body Text Indent 2"/>
-    <w:lsdException w:uiPriority="99" w:name="Body Text Indent 3"/>
-    <w:lsdException w:uiPriority="99" w:name="Block Text"/>
-    <w:lsdException w:uiPriority="99" w:name="Hyperlink"/>
-    <w:lsdException w:uiPriority="99" w:name="FollowedHyperlink"/>
-    <w:lsdException w:qFormat="1" w:unhideWhenUsed="0" w:uiPriority="22" w:semiHidden="0" w:name="Strong"/>
-    <w:lsdException w:qFormat="1" w:unhideWhenUsed="0" w:uiPriority="20" w:semiHidden="0" w:name="Emphasis"/>
-    <w:lsdException w:uiPriority="99" w:name="Document Map"/>
-    <w:lsdException w:uiPriority="99" w:name="Plain Text"/>
-    <w:lsdException w:uiPriority="99" w:name="E-mail Signature"/>
-    <w:lsdException w:uiPriority="99" w:name="Normal (Web)"/>
-    <w:lsdException w:uiPriority="99" w:name="HTML Acronym"/>
-    <w:lsdException w:uiPriority="99" w:name="HTML Address"/>
-    <w:lsdException w:uiPriority="99" w:name="HTML Cite"/>
-    <w:lsdException w:uiPriority="99" w:name="HTML Code"/>
-    <w:lsdException w:uiPriority="99" w:name="HTML Definition"/>
-    <w:lsdException w:uiPriority="99" w:name="HTML Keyboard"/>
-    <w:lsdException w:uiPriority="99" w:name="HTML Preformatted"/>
-    <w:lsdException w:uiPriority="99" w:name="HTML Sample"/>
-    <w:lsdException w:uiPriority="99" w:name="HTML Typewriter"/>
-    <w:lsdException w:uiPriority="99" w:name="HTML Variable"/>
-    <w:lsdException w:qFormat="1" w:uiPriority="99" w:semiHidden="0" w:name="Normal Table"/>
-    <w:lsdException w:uiPriority="99" w:name="annotation subject"/>
-    <w:lsdException w:uiPriority="99" w:name="Table Simple 1"/>
-    <w:lsdException w:uiPriority="99" w:name="Table Simple 2"/>
-    <w:lsdException w:uiPriority="99" w:name="Table Simple 3"/>
-    <w:lsdException w:uiPriority="99" w:name="Table Classic 1"/>
-    <w:lsdException w:uiPriority="99" w:name="Table Classic 2"/>
-    <w:lsdException w:uiPriority="99" w:name="Table Classic 3"/>
-    <w:lsdException w:uiPriority="99" w:name="Table Classic 4"/>
-    <w:lsdException w:uiPriority="99" w:name="Table Colorful 1"/>
-    <w:lsdException w:uiPriority="99" w:name="Table Colorful 2"/>
-    <w:lsdException w:uiPriority="99" w:name="Table Colorful 3"/>
-    <w:lsdException w:uiPriority="99" w:name="Table Columns 1"/>
-    <w:lsdException w:uiPriority="99" w:name="Table Columns 2"/>
-    <w:lsdException w:uiPriority="99" w:name="Table Columns 3"/>
-    <w:lsdException w:uiPriority="99" w:name="Table Columns 4"/>
-    <w:lsdException w:uiPriority="99" w:name="Table Columns 5"/>
-    <w:lsdException w:uiPriority="99" w:name="Table Grid 1"/>
-    <w:lsdException w:uiPriority="99" w:name="Table Grid 2"/>
-    <w:lsdException w:uiPriority="99" w:name="Table Grid 3"/>
-    <w:lsdException w:uiPriority="99" w:name="Table Grid 4"/>
-    <w:lsdException w:uiPriority="99" w:name="Table Grid 5"/>
-    <w:lsdException w:uiPriority="99" w:name="Table Grid 6"/>
-    <w:lsdException w:uiPriority="99" w:name="Table Grid 7"/>
-    <w:lsdException w:uiPriority="99" w:name="Table Grid 8"/>
-    <w:lsdException w:uiPriority="99" w:name="Table List 1"/>
-    <w:lsdException w:uiPriority="99" w:name="Table List 2"/>
-    <w:lsdException w:uiPriority="99" w:name="Table List 3"/>
-    <w:lsdException w:uiPriority="99" w:name="Table List 4"/>
-    <w:lsdException w:uiPriority="99" w:name="Table List 5"/>
-    <w:lsdException w:uiPriority="99" w:name="Table List 6"/>
-    <w:lsdException w:uiPriority="99" w:name="Table List 7"/>
-    <w:lsdException w:uiPriority="99" w:name="Table List 8"/>
-    <w:lsdException w:uiPriority="99" w:name="Table 3D effects 1"/>
-    <w:lsdException w:uiPriority="99" w:name="Table 3D effects 2"/>
-    <w:lsdException w:uiPriority="99" w:name="Table 3D effects 3"/>
-    <w:lsdException w:uiPriority="99" w:name="Table Contemporary"/>
-    <w:lsdException w:uiPriority="99" w:name="Table Elegant"/>
-    <w:lsdException w:uiPriority="99" w:name="Table Professional"/>
-    <w:lsdException w:uiPriority="99" w:name="Table Subtle 1"/>
-    <w:lsdException w:uiPriority="99" w:name="Table Subtle 2"/>
-    <w:lsdException w:uiPriority="99" w:name="Table Web 1"/>
-    <w:lsdException w:uiPriority="99" w:name="Table Web 2"/>
-    <w:lsdException w:uiPriority="99" w:name="Table Web 3"/>
-    <w:lsdException w:uiPriority="99" w:name="Balloon Text"/>
-    <w:lsdException w:unhideWhenUsed="0" w:uiPriority="39" w:semiHidden="0" w:name="Table Grid"/>
-    <w:lsdException w:uiPriority="99" w:name="Table Theme"/>
-    <w:lsdException w:unhideWhenUsed="0" w:uiPriority="60" w:semiHidden="0" w:name="Light Shading"/>
-    <w:lsdException w:unhideWhenUsed="0" w:uiPriority="61" w:semiHidden="0" w:name="Light List"/>
-    <w:lsdException w:unhideWhenUsed="0" w:uiPriority="62" w:semiHidden="0" w:name="Light Grid"/>
-    <w:lsdException w:unhideWhenUsed="0" w:uiPriority="63" w:semiHidden="0" w:name="Medium Shading 1"/>
-    <w:lsdException w:unhideWhenUsed="0" w:uiPriority="64" w:semiHidden="0" w:name="Medium Shading 2"/>
-    <w:lsdException w:unhideWhenUsed="0" w:uiPriority="65" w:semiHidden="0" w:name="Medium List 1"/>
-    <w:lsdException w:unhideWhenUsed="0" w:uiPriority="66" w:semiHidden="0" w:name="Medium List 2"/>
-    <w:lsdException w:unhideWhenUsed="0" w:uiPriority="67" w:semiHidden="0" w:name="Medium Grid 1"/>
-    <w:lsdException w:unhideWhenUsed="0" w:uiPriority="68" w:semiHidden="0" w:name="Medium Grid 2"/>
-    <w:lsdException w:unhideWhenUsed="0" w:uiPriority="69" w:semiHidden="0" w:name="Medium Grid 3"/>
-    <w:lsdException w:unhideWhenUsed="0" w:uiPriority="70" w:semiHidden="0" w:name="Dark List"/>
-    <w:lsdException w:unhideWhenUsed="0" w:uiPriority="71" w:semiHidden="0" w:name="Colorful Shading"/>
-    <w:lsdException w:unhideWhenUsed="0" w:uiPriority="72" w:semiHidden="0" w:name="Colorful List"/>
-    <w:lsdException w:unhideWhenUsed="0" w:uiPriority="73" w:semiHidden="0" w:name="Colorful Grid"/>
-    <w:lsdException w:unhideWhenUsed="0" w:uiPriority="60" w:semiHidden="0" w:name="Light Shading Accent 1"/>
-    <w:lsdException w:unhideWhenUsed="0" w:uiPriority="61" w:semiHidden="0" w:name="Light List Accent 1"/>
-    <w:lsdException w:unhideWhenUsed="0" w:uiPriority="62" w:semiHidden="0" w:name="Light Grid Accent 1"/>
-    <w:lsdException w:unhideWhenUsed="0" w:uiPriority="63" w:semiHidden="0" w:name="Medium Shading 1 Accent 1"/>
-    <w:lsdException w:unhideWhenUsed="0" w:uiPriority="64" w:semiHidden="0" w:name="Medium Shading 2 Accent 1"/>
-    <w:lsdException w:unhideWhenUsed="0" w:uiPriority="65" w:semiHidden="0" w:name="Medium List 1 Accent 1"/>
-    <w:lsdException w:unhideWhenUsed="0" w:uiPriority="66" w:semiHidden="0" w:name="Medium List 2 Accent 1"/>
-    <w:lsdException w:unhideWhenUsed="0" w:uiPriority="67" w:semiHidden="0" w:name="Medium Grid 1 Accent 1"/>
-    <w:lsdException w:unhideWhenUsed="0" w:uiPriority="68" w:semiHidden="0" w:name="Medium Grid 2 Accent 1"/>
-    <w:lsdException w:unhideWhenUsed="0" w:uiPriority="69" w:semiHidden="0" w:name="Medium Grid 3 Accent 1"/>
-    <w:lsdException w:unhideWhenUsed="0" w:uiPriority="70" w:semiHidden="0" w:name="Dark List Accent 1"/>
-    <w:lsdException w:unhideWhenUsed="0" w:uiPriority="71" w:semiHidden="0" w:name="Colorful Shading Accent 1"/>
-    <w:lsdException w:unhideWhenUsed="0" w:uiPriority="72" w:semiHidden="0" w:name="Colorful List Accent 1"/>
-    <w:lsdException w:unhideWhenUsed="0" w:uiPriority="73" w:semiHidden="0" w:name="Colorful Grid Accent 1"/>
-    <w:lsdException w:unhideWhenUsed="0" w:uiPriority="60" w:semiHidden="0" w:name="Light Shading Accent 2"/>
-    <w:lsdException w:unhideWhenUsed="0" w:uiPriority="61" w:semiHidden="0" w:name="Light List Accent 2"/>
-    <w:lsdException w:unhideWhenUsed="0" w:uiPriority="62" w:semiHidden="0" w:name="Light Grid Accent 2"/>
-    <w:lsdException w:unhideWhenUsed="0" w:uiPriority="63" w:semiHidden="0" w:name="Medium Shading 1 Accent 2"/>
-    <w:lsdException w:unhideWhenUsed="0" w:uiPriority="64" w:semiHidden="0" w:name="Medium Shading 2 Accent 2"/>
-    <w:lsdException w:unhideWhenUsed="0" w:uiPriority="65" w:semiHidden="0" w:name="Medium List 1 Accent 2"/>
-    <w:lsdException w:unhideWhenUsed="0" w:uiPriority="66" w:semiHidden="0" w:name="Medium List 2 Accent 2"/>
-    <w:lsdException w:unhideWhenUsed="0" w:uiPriority="67" w:semiHidden="0" w:name="Medium Grid 1 Accent 2"/>
-    <w:lsdException w:unhideWhenUsed="0" w:uiPriority="68" w:semiHidden="0" w:name="Medium Grid 2 Accent 2"/>
-    <w:lsdException w:unhideWhenUsed="0" w:uiPriority="69" w:semiHidden="0" w:name="Medium Grid 3 Accent 2"/>
-    <w:lsdException w:unhideWhenUsed="0" w:uiPriority="70" w:semiHidden="0" w:name="Dark List Accent 2"/>
-    <w:lsdException w:unhideWhenUsed="0" w:uiPriority="71" w:semiHidden="0" w:name="Colorful Shading Accent 2"/>
-    <w:lsdException w:unhideWhenUsed="0" w:uiPriority="72" w:semiHidden="0" w:name="Colorful List Accent 2"/>
-    <w:lsdException w:unhideWhenUsed="0" w:uiPriority="73" w:semiHidden="0" w:name="Colorful Grid Accent 2"/>
-    <w:lsdException w:unhideWhenUsed="0" w:uiPriority="60" w:semiHidden="0" w:name="Light Shading Accent 3"/>
-    <w:lsdException w:unhideWhenUsed="0" w:uiPriority="61" w:semiHidden="0" w:name="Light List Accent 3"/>
-    <w:lsdException w:unhideWhenUsed="0" w:uiPriority="62" w:semiHidden="0" w:name="Light Grid Accent 3"/>
-    <w:lsdException w:unhideWhenUsed="0" w:uiPriority="63" w:semiHidden="0" w:name="Medium Shading 1 Accent 3"/>
-    <w:lsdException w:unhideWhenUsed="0" w:uiPriority="64" w:semiHidden="0" w:name="Medium Shading 2 Accent 3"/>
-    <w:lsdException w:unhideWhenUsed="0" w:uiPriority="65" w:semiHidden="0" w:name="Medium List 1 Accent 3"/>
-    <w:lsdException w:unhideWhenUsed="0" w:uiPriority="66" w:semiHidden="0" w:name="Medium List 2 Accent 3"/>
-    <w:lsdException w:unhideWhenUsed="0" w:uiPriority="67" w:semiHidden="0" w:name="Medium Grid 1 Accent 3"/>
-    <w:lsdException w:unhideWhenUsed="0" w:uiPriority="68" w:semiHidden="0" w:name="Medium Grid 2 Accent 3"/>
-    <w:lsdException w:unhideWhenUsed="0" w:uiPriority="69" w:semiHidden="0" w:name="Medium Grid 3 Accent 3"/>
-    <w:lsdException w:unhideWhenUsed="0" w:uiPriority="70" w:semiHidden="0" w:name="Dark List Accent 3"/>
-    <w:lsdException w:unhideWhenUsed="0" w:uiPriority="71" w:semiHidden="0" w:name="Colorful Shading Accent 3"/>
-    <w:lsdException w:unhideWhenUsed="0" w:uiPriority="72" w:semiHidden="0" w:name="Colorful List Accent 3"/>
-    <w:lsdException w:unhideWhenUsed="0" w:uiPriority="73" w:semiHidden="0" w:name="Colorful Grid Accent 3"/>
-    <w:lsdException w:unhideWhenUsed="0" w:uiPriority="60" w:semiHidden="0" w:name="Light Shading Accent 4"/>
-    <w:lsdException w:unhideWhenUsed="0" w:uiPriority="61" w:semiHidden="0" w:name="Light List Accent 4"/>
-    <w:lsdException w:unhideWhenUsed="0" w:uiPriority="62" w:semiHidden="0" w:name="Light Grid Accent 4"/>
-    <w:lsdException w:unhideWhenUsed="0" w:uiPriority="63" w:semiHidden="0" w:name="Medium Shading 1 Accent 4"/>
-    <w:lsdException w:unhideWhenUsed="0" w:uiPriority="64" w:semiHidden="0" w:name="Medium Shading 2 Accent 4"/>
-    <w:lsdException w:unhideWhenUsed="0" w:uiPriority="65" w:semiHidden="0" w:name="Medium List 1 Accent 4"/>
-    <w:lsdException w:unhideWhenUsed="0" w:uiPriority="66" w:semiHidden="0" w:name="Medium List 2 Accent 4"/>
-    <w:lsdException w:unhideWhenUsed="0" w:uiPriority="67" w:semiHidden="0" w:name="Medium Grid 1 Accent 4"/>
-    <w:lsdException w:unhideWhenUsed="0" w:uiPriority="68" w:semiHidden="0" w:name="Medium Grid 2 Accent 4"/>
-    <w:lsdException w:unhideWhenUsed="0" w:uiPriority="69" w:semiHidden="0" w:name="Medium Grid 3 Accent 4"/>
-    <w:lsdException w:unhideWhenUsed="0" w:uiPriority="70" w:semiHidden="0" w:name="Dark List Accent 4"/>
-    <w:lsdException w:unhideWhenUsed="0" w:uiPriority="71" w:semiHidden="0" w:name="Colorful Shading Accent 4"/>
-    <w:lsdException w:unhideWhenUsed="0" w:uiPriority="72" w:semiHidden="0" w:name="Colorful List Accent 4"/>
-    <w:lsdException w:unhideWhenUsed="0" w:uiPriority="73" w:semiHidden="0" w:name="Colorful Grid Accent 4"/>
-    <w:lsdException w:unhideWhenUsed="0" w:uiPriority="60" w:semiHidden="0" w:name="Light Shading Accent 5"/>
-    <w:lsdException w:unhideWhenUsed="0" w:uiPriority="61" w:semiHidden="0" w:name="Light List Accent 5"/>
-    <w:lsdException w:unhideWhenUsed="0" w:uiPriority="62" w:semiHidden="0" w:name="Light Grid Accent 5"/>
-    <w:lsdException w:unhideWhenUsed="0" w:uiPriority="63" w:semiHidden="0" w:name="Medium Shading 1 Accent 5"/>
-    <w:lsdException w:unhideWhenUsed="0" w:uiPriority="64" w:semiHidden="0" w:name="Medium Shading 2 Accent 5"/>
-    <w:lsdException w:unhideWhenUsed="0" w:uiPriority="65" w:semiHidden="0" w:name="Medium List 1 Accent 5"/>
-    <w:lsdException w:unhideWhenUsed="0" w:uiPriority="66" w:semiHidden="0" w:name="Medium List 2 Accent 5"/>
-    <w:lsdException w:unhideWhenUsed="0" w:uiPriority="67" w:semiHidden="0" w:name="Medium Grid 1 Accent 5"/>
-    <w:lsdException w:unhideWhenUsed="0" w:uiPriority="68" w:semiHidden="0" w:name="Medium Grid 2 Accent 5"/>
-    <w:lsdException w:unhideWhenUsed="0" w:uiPriority="69" w:semiHidden="0" w:name="Medium Grid 3 Accent 5"/>
-    <w:lsdException w:unhideWhenUsed="0" w:uiPriority="70" w:semiHidden="0" w:name="Dark List Accent 5"/>
-    <w:lsdException w:unhideWhenUsed="0" w:uiPriority="71" w:semiHidden="0" w:name="Colorful Shading Accent 5"/>
-    <w:lsdException w:unhideWhenUsed="0" w:uiPriority="72" w:semiHidden="0" w:name="Colorful List Accent 5"/>
-    <w:lsdException w:unhideWhenUsed="0" w:uiPriority="73" w:semiHidden="0" w:name="Colorful Grid Accent 5"/>
-    <w:lsdException w:unhideWhenUsed="0" w:uiPriority="60" w:semiHidden="0" w:name="Light Shading Accent 6"/>
-    <w:lsdException w:unhideWhenUsed="0" w:uiPriority="61" w:semiHidden="0" w:name="Light List Accent 6"/>
-    <w:lsdException w:unhideWhenUsed="0" w:uiPriority="62" w:semiHidden="0" w:name="Light Grid Accent 6"/>
-    <w:lsdException w:unhideWhenUsed="0" w:uiPriority="63" w:semiHidden="0" w:name="Medium Shading 1 Accent 6"/>
-    <w:lsdException w:unhideWhenUsed="0" w:uiPriority="64" w:semiHidden="0" w:name="Medium Shading 2 Accent 6"/>
-    <w:lsdException w:unhideWhenUsed="0" w:uiPriority="65" w:semiHidden="0" w:name="Medium List 1 Accent 6"/>
-    <w:lsdException w:unhideWhenUsed="0" w:uiPriority="66" w:semiHidden="0" w:name="Medium List 2 Accent 6"/>
-    <w:lsdException w:unhideWhenUsed="0" w:uiPriority="67" w:semiHidden="0" w:name="Medium Grid 1 Accent 6"/>
-    <w:lsdException w:unhideWhenUsed="0" w:uiPriority="68" w:semiHidden="0" w:name="Medium Grid 2 Accent 6"/>
-    <w:lsdException w:unhideWhenUsed="0" w:uiPriority="69" w:semiHidden="0" w:name="Medium Grid 3 Accent 6"/>
-    <w:lsdException w:unhideWhenUsed="0" w:uiPriority="70" w:semiHidden="0" w:name="Dark List Accent 6"/>
-    <w:lsdException w:unhideWhenUsed="0" w:uiPriority="71" w:semiHidden="0" w:name="Colorful Shading Accent 6"/>
-    <w:lsdException w:unhideWhenUsed="0" w:uiPriority="72" w:semiHidden="0" w:name="Colorful List Accent 6"/>
-    <w:lsdException w:unhideWhenUsed="0" w:uiPriority="73" w:semiHidden="0" w:name="Colorful Grid Accent 6"/>
+  <w:latentStyles w:defLockedState="0" w:defUIPriority="99" w:defSemiHidden="0" w:defUnhideWhenUsed="0" w:defQFormat="0" w:count="375">
+    <w:lsdException w:name="Normal" w:uiPriority="0" w:qFormat="1"/>
+    <w:lsdException w:name="heading 1" w:uiPriority="9" w:qFormat="1"/>
+    <w:lsdException w:name="heading 2" w:uiPriority="9" w:unhideWhenUsed="1" w:qFormat="1"/>
+    <w:lsdException w:name="heading 3" w:semiHidden="1" w:uiPriority="9" w:unhideWhenUsed="1" w:qFormat="1"/>
+    <w:lsdException w:name="heading 4" w:semiHidden="1" w:uiPriority="9" w:unhideWhenUsed="1" w:qFormat="1"/>
+    <w:lsdException w:name="heading 5" w:semiHidden="1" w:uiPriority="9" w:unhideWhenUsed="1" w:qFormat="1"/>
+    <w:lsdException w:name="heading 6" w:semiHidden="1" w:uiPriority="9" w:unhideWhenUsed="1" w:qFormat="1"/>
+    <w:lsdException w:name="heading 7" w:semiHidden="1" w:uiPriority="9" w:unhideWhenUsed="1" w:qFormat="1"/>
+    <w:lsdException w:name="heading 8" w:semiHidden="1" w:uiPriority="9" w:unhideWhenUsed="1" w:qFormat="1"/>
+    <w:lsdException w:name="heading 9" w:semiHidden="1" w:uiPriority="9" w:unhideWhenUsed="1" w:qFormat="1"/>
+    <w:lsdException w:name="index 1" w:semiHidden="1" w:unhideWhenUsed="1"/>
+    <w:lsdException w:name="index 2" w:semiHidden="1" w:unhideWhenUsed="1"/>
+    <w:lsdException w:name="index 3" w:semiHidden="1" w:unhideWhenUsed="1"/>
+    <w:lsdException w:name="index 4" w:semiHidden="1" w:unhideWhenUsed="1"/>
+    <w:lsdException w:name="index 5" w:semiHidden="1" w:unhideWhenUsed="1"/>
+    <w:lsdException w:name="index 6" w:semiHidden="1" w:unhideWhenUsed="1"/>
+    <w:lsdException w:name="index 7" w:semiHidden="1" w:unhideWhenUsed="1"/>
+    <w:lsdException w:name="index 8" w:semiHidden="1" w:unhideWhenUsed="1"/>
+    <w:lsdException w:name="index 9" w:semiHidden="1" w:unhideWhenUsed="1"/>
+    <w:lsdException w:name="toc 1" w:semiHidden="1" w:uiPriority="39" w:unhideWhenUsed="1"/>
+    <w:lsdException w:name="toc 2" w:semiHidden="1" w:uiPriority="39" w:unhideWhenUsed="1"/>
+    <w:lsdException w:name="toc 3" w:semiHidden="1" w:uiPriority="39" w:unhideWhenUsed="1"/>
+    <w:lsdException w:name="toc 4" w:semiHidden="1" w:uiPriority="39" w:unhideWhenUsed="1"/>
+    <w:lsdException w:name="toc 5" w:semiHidden="1" w:uiPriority="39" w:unhideWhenUsed="1"/>
+    <w:lsdException w:name="toc 6" w:semiHidden="1" w:uiPriority="39" w:unhideWhenUsed="1"/>
+    <w:lsdException w:name="toc 7" w:semiHidden="1" w:uiPriority="39" w:unhideWhenUsed="1"/>
+    <w:lsdException w:name="toc 8" w:semiHidden="1" w:uiPriority="39" w:unhideWhenUsed="1"/>
+    <w:lsdException w:name="toc 9" w:semiHidden="1" w:uiPriority="39" w:unhideWhenUsed="1"/>
+    <w:lsdException w:name="Normal Indent" w:semiHidden="1" w:unhideWhenUsed="1"/>
+    <w:lsdException w:name="footnote text" w:semiHidden="1" w:unhideWhenUsed="1"/>
+    <w:lsdException w:name="annotation text" w:semiHidden="1" w:unhideWhenUsed="1"/>
+    <w:lsdException w:name="header" w:unhideWhenUsed="1" w:qFormat="1"/>
+    <w:lsdException w:name="footer" w:unhideWhenUsed="1" w:qFormat="1"/>
+    <w:lsdException w:name="index heading" w:semiHidden="1" w:unhideWhenUsed="1"/>
+    <w:lsdException w:name="caption" w:semiHidden="1" w:uiPriority="35" w:unhideWhenUsed="1" w:qFormat="1"/>
+    <w:lsdException w:name="table of figures" w:semiHidden="1" w:unhideWhenUsed="1"/>
+    <w:lsdException w:name="envelope address" w:semiHidden="1" w:unhideWhenUsed="1"/>
+    <w:lsdException w:name="envelope return" w:semiHidden="1" w:unhideWhenUsed="1"/>
+    <w:lsdException w:name="footnote reference" w:semiHidden="1" w:unhideWhenUsed="1"/>
+    <w:lsdException w:name="annotation reference" w:semiHidden="1" w:unhideWhenUsed="1"/>
+    <w:lsdException w:name="line number" w:semiHidden="1" w:unhideWhenUsed="1"/>
+    <w:lsdException w:name="page number" w:semiHidden="1" w:unhideWhenUsed="1"/>
+    <w:lsdException w:name="endnote reference" w:semiHidden="1" w:unhideWhenUsed="1"/>
+    <w:lsdException w:name="endnote text" w:semiHidden="1" w:unhideWhenUsed="1"/>
+    <w:lsdException w:name="table of authorities" w:semiHidden="1" w:unhideWhenUsed="1"/>
+    <w:lsdException w:name="macro" w:semiHidden="1" w:unhideWhenUsed="1"/>
+    <w:lsdException w:name="toa heading" w:semiHidden="1" w:unhideWhenUsed="1"/>
+    <w:lsdException w:name="List" w:semiHidden="1" w:unhideWhenUsed="1"/>
+    <w:lsdException w:name="List Bullet" w:semiHidden="1" w:unhideWhenUsed="1"/>
+    <w:lsdException w:name="List Number" w:semiHidden="1" w:unhideWhenUsed="1"/>
+    <w:lsdException w:name="List 2" w:semiHidden="1" w:unhideWhenUsed="1"/>
+    <w:lsdException w:name="List 3" w:semiHidden="1" w:unhideWhenUsed="1"/>
+    <w:lsdException w:name="List 4" w:semiHidden="1" w:unhideWhenUsed="1"/>
+    <w:lsdException w:name="List 5" w:semiHidden="1" w:unhideWhenUsed="1"/>
+    <w:lsdException w:name="List Bullet 2" w:semiHidden="1" w:unhideWhenUsed="1"/>
+    <w:lsdException w:name="List Bullet 3" w:semiHidden="1" w:unhideWhenUsed="1"/>
+    <w:lsdException w:name="List Bullet 4" w:semiHidden="1" w:unhideWhenUsed="1"/>
+    <w:lsdException w:name="List Bullet 5" w:semiHidden="1" w:unhideWhenUsed="1"/>
+    <w:lsdException w:name="List Number 2" w:semiHidden="1" w:unhideWhenUsed="1"/>
+    <w:lsdException w:name="List Number 3" w:semiHidden="1" w:unhideWhenUsed="1"/>
+    <w:lsdException w:name="List Number 4" w:semiHidden="1" w:unhideWhenUsed="1"/>
+    <w:lsdException w:name="List Number 5" w:semiHidden="1" w:unhideWhenUsed="1"/>
+    <w:lsdException w:name="Title" w:uiPriority="10" w:qFormat="1"/>
+    <w:lsdException w:name="Closing" w:semiHidden="1" w:unhideWhenUsed="1"/>
+    <w:lsdException w:name="Signature" w:semiHidden="1" w:unhideWhenUsed="1"/>
+    <w:lsdException w:name="Default Paragraph Font" w:uiPriority="1" w:unhideWhenUsed="1" w:qFormat="1"/>
+    <w:lsdException w:name="Body Text" w:semiHidden="1" w:unhideWhenUsed="1"/>
+    <w:lsdException w:name="Body Text Indent" w:semiHidden="1" w:unhideWhenUsed="1"/>
+    <w:lsdException w:name="List Continue" w:semiHidden="1" w:unhideWhenUsed="1"/>
+    <w:lsdException w:name="List Continue 2" w:semiHidden="1" w:unhideWhenUsed="1"/>
+    <w:lsdException w:name="List Continue 3" w:semiHidden="1" w:unhideWhenUsed="1"/>
+    <w:lsdException w:name="List Continue 4" w:semiHidden="1" w:unhideWhenUsed="1"/>
+    <w:lsdException w:name="List Continue 5" w:semiHidden="1" w:unhideWhenUsed="1"/>
+    <w:lsdException w:name="Message Header" w:semiHidden="1" w:unhideWhenUsed="1"/>
+    <w:lsdException w:name="Subtitle" w:uiPriority="11" w:qFormat="1"/>
+    <w:lsdException w:name="Salutation" w:semiHidden="1" w:unhideWhenUsed="1"/>
+    <w:lsdException w:name="Date" w:semiHidden="1" w:unhideWhenUsed="1"/>
+    <w:lsdException w:name="Body Text First Indent" w:semiHidden="1" w:unhideWhenUsed="1"/>
+    <w:lsdException w:name="Body Text First Indent 2" w:semiHidden="1" w:unhideWhenUsed="1"/>
+    <w:lsdException w:name="Note Heading" w:semiHidden="1" w:unhideWhenUsed="1"/>
+    <w:lsdException w:name="Body Text 2" w:semiHidden="1" w:unhideWhenUsed="1"/>
+    <w:lsdException w:name="Body Text 3" w:semiHidden="1" w:unhideWhenUsed="1"/>
+    <w:lsdException w:name="Body Text Indent 2" w:semiHidden="1" w:unhideWhenUsed="1"/>
+    <w:lsdException w:name="Body Text Indent 3" w:semiHidden="1" w:unhideWhenUsed="1"/>
+    <w:lsdException w:name="Block Text" w:semiHidden="1" w:unhideWhenUsed="1"/>
+    <w:lsdException w:name="Hyperlink" w:semiHidden="1" w:unhideWhenUsed="1"/>
+    <w:lsdException w:name="FollowedHyperlink" w:semiHidden="1" w:unhideWhenUsed="1"/>
+    <w:lsdException w:name="Strong" w:uiPriority="22" w:qFormat="1"/>
+    <w:lsdException w:name="Emphasis" w:uiPriority="20" w:qFormat="1"/>
+    <w:lsdException w:name="Document Map" w:semiHidden="1" w:unhideWhenUsed="1"/>
+    <w:lsdException w:name="Plain Text" w:semiHidden="1" w:unhideWhenUsed="1"/>
+    <w:lsdException w:name="E-mail Signature" w:semiHidden="1" w:unhideWhenUsed="1"/>
+    <w:lsdException w:name="HTML Top of Form" w:semiHidden="1" w:unhideWhenUsed="1"/>
+    <w:lsdException w:name="HTML Bottom of Form" w:semiHidden="1" w:unhideWhenUsed="1"/>
+    <w:lsdException w:name="Normal (Web)" w:semiHidden="1" w:unhideWhenUsed="1"/>
+    <w:lsdException w:name="HTML Acronym" w:semiHidden="1" w:unhideWhenUsed="1"/>
+    <w:lsdException w:name="HTML Address" w:semiHidden="1" w:unhideWhenUsed="1"/>
+    <w:lsdException w:name="HTML Cite" w:semiHidden="1" w:unhideWhenUsed="1"/>
+    <w:lsdException w:name="HTML Code" w:semiHidden="1" w:unhideWhenUsed="1"/>
+    <w:lsdException w:name="HTML Definition" w:semiHidden="1" w:unhideWhenUsed="1"/>
+    <w:lsdException w:name="HTML Keyboard" w:semiHidden="1" w:unhideWhenUsed="1"/>
+    <w:lsdException w:name="HTML Preformatted" w:semiHidden="1" w:unhideWhenUsed="1"/>
+    <w:lsdException w:name="HTML Sample" w:semiHidden="1" w:unhideWhenUsed="1"/>
+    <w:lsdException w:name="HTML Typewriter" w:semiHidden="1" w:unhideWhenUsed="1"/>
+    <w:lsdException w:name="HTML Variable" w:semiHidden="1" w:unhideWhenUsed="1"/>
+    <w:lsdException w:name="Normal Table" w:semiHidden="1" w:unhideWhenUsed="1" w:qFormat="1"/>
+    <w:lsdException w:name="annotation subject" w:semiHidden="1" w:unhideWhenUsed="1"/>
+    <w:lsdException w:name="No List" w:semiHidden="1" w:unhideWhenUsed="1"/>
+    <w:lsdException w:name="Outline List 1" w:semiHidden="1" w:unhideWhenUsed="1"/>
+    <w:lsdException w:name="Outline List 2" w:semiHidden="1" w:unhideWhenUsed="1"/>
+    <w:lsdException w:name="Outline List 3" w:semiHidden="1" w:unhideWhenUsed="1"/>
+    <w:lsdException w:name="Table Simple 1" w:semiHidden="1" w:unhideWhenUsed="1"/>
+    <w:lsdException w:name="Table Simple 2" w:semiHidden="1" w:unhideWhenUsed="1"/>
+    <w:lsdException w:name="Table Simple 3" w:semiHidden="1" w:unhideWhenUsed="1"/>
+    <w:lsdException w:name="Table Classic 1" w:semiHidden="1" w:unhideWhenUsed="1"/>
+    <w:lsdException w:name="Table Classic 2" w:semiHidden="1" w:unhideWhenUsed="1"/>
+    <w:lsdException w:name="Table Classic 3" w:semiHidden="1" w:unhideWhenUsed="1"/>
+    <w:lsdException w:name="Table Classic 4" w:semiHidden="1" w:unhideWhenUsed="1"/>
+    <w:lsdException w:name="Table Colorful 1" w:semiHidden="1" w:unhideWhenUsed="1"/>
+    <w:lsdException w:name="Table Colorful 2" w:semiHidden="1" w:unhideWhenUsed="1"/>
+    <w:lsdException w:name="Table Colorful 3" w:semiHidden="1" w:unhideWhenUsed="1"/>
+    <w:lsdException w:name="Table Columns 1" w:semiHidden="1" w:unhideWhenUsed="1"/>
+    <w:lsdException w:name="Table Columns 2" w:semiHidden="1" w:unhideWhenUsed="1"/>
+    <w:lsdException w:name="Table Columns 3" w:semiHidden="1" w:unhideWhenUsed="1"/>
+    <w:lsdException w:name="Table Columns 4" w:semiHidden="1" w:unhideWhenUsed="1"/>
+    <w:lsdException w:name="Table Columns 5" w:semiHidden="1" w:unhideWhenUsed="1"/>
+    <w:lsdException w:name="Table Grid 1" w:semiHidden="1" w:unhideWhenUsed="1"/>
+    <w:lsdException w:name="Table Grid 2" w:semiHidden="1" w:unhideWhenUsed="1"/>
+    <w:lsdException w:name="Table Grid 3" w:semiHidden="1" w:unhideWhenUsed="1"/>
+    <w:lsdException w:name="Table Grid 4" w:semiHidden="1" w:unhideWhenUsed="1"/>
+    <w:lsdException w:name="Table Grid 5" w:semiHidden="1" w:unhideWhenUsed="1"/>
+    <w:lsdException w:name="Table Grid 6" w:semiHidden="1" w:unhideWhenUsed="1"/>
+    <w:lsdException w:name="Table Grid 7" w:semiHidden="1" w:unhideWhenUsed="1"/>
+    <w:lsdException w:name="Table Grid 8" w:semiHidden="1" w:unhideWhenUsed="1"/>
+    <w:lsdException w:name="Table List 1" w:semiHidden="1" w:unhideWhenUsed="1"/>
+    <w:lsdException w:name="Table List 2" w:semiHidden="1" w:unhideWhenUsed="1"/>
+    <w:lsdException w:name="Table List 3" w:semiHidden="1" w:unhideWhenUsed="1"/>
+    <w:lsdException w:name="Table List 4" w:semiHidden="1" w:unhideWhenUsed="1"/>
+    <w:lsdException w:name="Table List 5" w:semiHidden="1" w:unhideWhenUsed="1"/>
+    <w:lsdException w:name="Table List 6" w:semiHidden="1" w:unhideWhenUsed="1"/>
+    <w:lsdException w:name="Table List 7" w:semiHidden="1" w:unhideWhenUsed="1"/>
+    <w:lsdException w:name="Table List 8" w:semiHidden="1" w:unhideWhenUsed="1"/>
+    <w:lsdException w:name="Table 3D effects 1" w:semiHidden="1" w:unhideWhenUsed="1"/>
+    <w:lsdException w:name="Table 3D effects 2" w:semiHidden="1" w:unhideWhenUsed="1"/>
+    <w:lsdException w:name="Table 3D effects 3" w:semiHidden="1" w:unhideWhenUsed="1"/>
+    <w:lsdException w:name="Table Contemporary" w:semiHidden="1" w:unhideWhenUsed="1"/>
+    <w:lsdException w:name="Table Elegant" w:semiHidden="1" w:unhideWhenUsed="1"/>
+    <w:lsdException w:name="Table Professional" w:semiHidden="1" w:unhideWhenUsed="1"/>
+    <w:lsdException w:name="Table Subtle 1" w:semiHidden="1" w:unhideWhenUsed="1"/>
+    <w:lsdException w:name="Table Subtle 2" w:semiHidden="1" w:unhideWhenUsed="1"/>
+    <w:lsdException w:name="Table Web 1" w:semiHidden="1" w:unhideWhenUsed="1"/>
+    <w:lsdException w:name="Table Web 2" w:semiHidden="1" w:unhideWhenUsed="1"/>
+    <w:lsdException w:name="Table Web 3" w:semiHidden="1" w:unhideWhenUsed="1"/>
+    <w:lsdException w:name="Balloon Text" w:semiHidden="1" w:unhideWhenUsed="1"/>
+    <w:lsdException w:name="Table Grid" w:uiPriority="39"/>
+    <w:lsdException w:name="Table Theme" w:semiHidden="1" w:unhideWhenUsed="1"/>
+    <w:lsdException w:name="Placeholder Text" w:semiHidden="1"/>
+    <w:lsdException w:name="Light Shading" w:uiPriority="60"/>
+    <w:lsdException w:name="Light List" w:uiPriority="61"/>
+    <w:lsdException w:name="Light Grid" w:uiPriority="62"/>
+    <w:lsdException w:name="Medium Shading 1" w:uiPriority="63"/>
+    <w:lsdException w:name="Medium Shading 2" w:uiPriority="64"/>
+    <w:lsdException w:name="Medium List 1" w:uiPriority="65"/>
+    <w:lsdException w:name="Medium List 2" w:uiPriority="66"/>
+    <w:lsdException w:name="Medium Grid 1" w:uiPriority="67"/>
+    <w:lsdException w:name="Medium Grid 2" w:uiPriority="68"/>
+    <w:lsdException w:name="Medium Grid 3" w:uiPriority="69"/>
+    <w:lsdException w:name="Dark List" w:uiPriority="70"/>
+    <w:lsdException w:name="Colorful Shading" w:uiPriority="71"/>
+    <w:lsdException w:name="Colorful List" w:uiPriority="72"/>
+    <w:lsdException w:name="Colorful Grid" w:uiPriority="73"/>
+    <w:lsdException w:name="Light Shading Accent 1" w:uiPriority="60"/>
+    <w:lsdException w:name="Light List Accent 1" w:uiPriority="61"/>
+    <w:lsdException w:name="Light Grid Accent 1" w:uiPriority="62"/>
+    <w:lsdException w:name="Medium Shading 1 Accent 1" w:uiPriority="63"/>
+    <w:lsdException w:name="Medium Shading 2 Accent 1" w:uiPriority="64"/>
+    <w:lsdException w:name="Medium List 1 Accent 1" w:uiPriority="65"/>
+    <w:lsdException w:name="Revision" w:semiHidden="1"/>
+    <w:lsdException w:name="Medium List 2 Accent 1" w:uiPriority="66"/>
+    <w:lsdException w:name="Medium Grid 1 Accent 1" w:uiPriority="67"/>
+    <w:lsdException w:name="Medium Grid 2 Accent 1" w:uiPriority="68"/>
+    <w:lsdException w:name="Medium Grid 3 Accent 1" w:uiPriority="69"/>
+    <w:lsdException w:name="Dark List Accent 1" w:uiPriority="70"/>
+    <w:lsdException w:name="Colorful Shading Accent 1" w:uiPriority="71"/>
+    <w:lsdException w:name="Colorful List Accent 1" w:uiPriority="72"/>
+    <w:lsdException w:name="Colorful Grid Accent 1" w:uiPriority="73"/>
+    <w:lsdException w:name="Light Shading Accent 2" w:uiPriority="60"/>
+    <w:lsdException w:name="Light List Accent 2" w:uiPriority="61"/>
+    <w:lsdException w:name="Light Grid Accent 2" w:uiPriority="62"/>
+    <w:lsdException w:name="Medium Shading 1 Accent 2" w:uiPriority="63"/>
+    <w:lsdException w:name="Medium Shading 2 Accent 2" w:uiPriority="64"/>
+    <w:lsdException w:name="Medium List 1 Accent 2" w:uiPriority="65"/>
+    <w:lsdException w:name="Medium List 2 Accent 2" w:uiPriority="66"/>
+    <w:lsdException w:name="Medium Grid 1 Accent 2" w:uiPriority="67"/>
+    <w:lsdException w:name="Medium Grid 2 Accent 2" w:uiPriority="68"/>
+    <w:lsdException w:name="Medium Grid 3 Accent 2" w:uiPriority="69"/>
+    <w:lsdException w:name="Dark List Accent 2" w:uiPriority="70"/>
+    <w:lsdException w:name="Colorful Shading Accent 2" w:uiPriority="71"/>
+    <w:lsdException w:name="Colorful List Accent 2" w:uiPriority="72"/>
+    <w:lsdException w:name="Colorful Grid Accent 2" w:uiPriority="73"/>
+    <w:lsdException w:name="Light Shading Accent 3" w:uiPriority="60"/>
+    <w:lsdException w:name="Light List Accent 3" w:uiPriority="61"/>
+    <w:lsdException w:name="Light Grid Accent 3" w:uiPriority="62"/>
+    <w:lsdException w:name="Medium Shading 1 Accent 3" w:uiPriority="63"/>
+    <w:lsdException w:name="Medium Shading 2 Accent 3" w:uiPriority="64"/>
+    <w:lsdException w:name="Medium List 1 Accent 3" w:uiPriority="65"/>
+    <w:lsdException w:name="Medium List 2 Accent 3" w:uiPriority="66"/>
+    <w:lsdException w:name="Medium Grid 1 Accent 3" w:uiPriority="67"/>
+    <w:lsdException w:name="Medium Grid 2 Accent 3" w:uiPriority="68"/>
+    <w:lsdException w:name="Medium Grid 3 Accent 3" w:uiPriority="69"/>
+    <w:lsdException w:name="Dark List Accent 3" w:uiPriority="70"/>
+    <w:lsdException w:name="Colorful Shading Accent 3" w:uiPriority="71"/>
+    <w:lsdException w:name="Colorful List Accent 3" w:uiPriority="72"/>
+    <w:lsdException w:name="Colorful Grid Accent 3" w:uiPriority="73"/>
+    <w:lsdException w:name="Light Shading Accent 4" w:uiPriority="60"/>
+    <w:lsdException w:name="Light List Accent 4" w:uiPriority="61"/>
+    <w:lsdException w:name="Light Grid Accent 4" w:uiPriority="62"/>
+    <w:lsdException w:name="Medium Shading 1 Accent 4" w:uiPriority="63"/>
+    <w:lsdException w:name="Medium Shading 2 Accent 4" w:uiPriority="64"/>
+    <w:lsdException w:name="Medium List 1 Accent 4" w:uiPriority="65"/>
+    <w:lsdException w:name="Medium List 2 Accent 4" w:uiPriority="66"/>
+    <w:lsdException w:name="Medium Grid 1 Accent 4" w:uiPriority="67"/>
+    <w:lsdException w:name="Medium Grid 2 Accent 4" w:uiPriority="68"/>
+    <w:lsdException w:name="Medium Grid 3 Accent 4" w:uiPriority="69"/>
+    <w:lsdException w:name="Dark List Accent 4" w:uiPriority="70"/>
+    <w:lsdException w:name="Colorful Shading Accent 4" w:uiPriority="71"/>
+    <w:lsdException w:name="Colorful List Accent 4" w:uiPriority="72"/>
+    <w:lsdException w:name="Colorful Grid Accent 4" w:uiPriority="73"/>
+    <w:lsdException w:name="Light Shading Accent 5" w:uiPriority="60"/>
+    <w:lsdException w:name="Light List Accent 5" w:uiPriority="61"/>
+    <w:lsdException w:name="Light Grid Accent 5" w:uiPriority="62"/>
+    <w:lsdException w:name="Medium Shading 1 Accent 5" w:uiPriority="63"/>
+    <w:lsdException w:name="Medium Shading 2 Accent 5" w:uiPriority="64"/>
+    <w:lsdException w:name="Medium List 1 Accent 5" w:uiPriority="65"/>
+    <w:lsdException w:name="Medium List 2 Accent 5" w:uiPriority="66"/>
+    <w:lsdException w:name="Medium Grid 1 Accent 5" w:uiPriority="67"/>
+    <w:lsdException w:name="Medium Grid 2 Accent 5" w:uiPriority="68"/>
+    <w:lsdException w:name="Medium Grid 3 Accent 5" w:uiPriority="69"/>
+    <w:lsdException w:name="Dark List Accent 5" w:uiPriority="70"/>
+    <w:lsdException w:name="Colorful Shading Accent 5" w:uiPriority="71"/>
+    <w:lsdException w:name="Colorful List Accent 5" w:uiPriority="72"/>
+    <w:lsdException w:name="Colorful Grid Accent 5" w:uiPriority="73"/>
+    <w:lsdException w:name="Light Shading Accent 6" w:uiPriority="60"/>
+    <w:lsdException w:name="Light List Accent 6" w:uiPriority="61"/>
+    <w:lsdException w:name="Light Grid Accent 6" w:uiPriority="62"/>
+    <w:lsdException w:name="Medium Shading 1 Accent 6" w:uiPriority="63"/>
+    <w:lsdException w:name="Medium Shading 2 Accent 6" w:uiPriority="64"/>
+    <w:lsdException w:name="Medium List 1 Accent 6" w:uiPriority="65"/>
+    <w:lsdException w:name="Medium List 2 Accent 6" w:uiPriority="66"/>
+    <w:lsdException w:name="Medium Grid 1 Accent 6" w:uiPriority="67"/>
+    <w:lsdException w:name="Medium Grid 2 Accent 6" w:uiPriority="68"/>
+    <w:lsdException w:name="Medium Grid 3 Accent 6" w:uiPriority="69"/>
+    <w:lsdException w:name="Dark List Accent 6" w:uiPriority="70"/>
+    <w:lsdException w:name="Colorful Shading Accent 6" w:uiPriority="71"/>
+    <w:lsdException w:name="Colorful List Accent 6" w:uiPriority="72"/>
+    <w:lsdException w:name="Colorful Grid Accent 6" w:uiPriority="73"/>
+    <w:lsdException w:name="Subtle Emphasis" w:uiPriority="19" w:qFormat="1"/>
+    <w:lsdException w:name="Intense Emphasis" w:uiPriority="21" w:qFormat="1"/>
+    <w:lsdException w:name="Subtle Reference" w:uiPriority="31" w:qFormat="1"/>
+    <w:lsdException w:name="Intense Reference" w:uiPriority="32" w:qFormat="1"/>
+    <w:lsdException w:name="Book Title" w:uiPriority="33" w:qFormat="1"/>
+    <w:lsdException w:name="Bibliography" w:semiHidden="1" w:uiPriority="37" w:unhideWhenUsed="1"/>
+    <w:lsdException w:name="TOC Heading" w:semiHidden="1" w:uiPriority="39" w:unhideWhenUsed="1" w:qFormat="1"/>
+    <w:lsdException w:name="Plain Table 1" w:uiPriority="41"/>
+    <w:lsdException w:name="Plain Table 2" w:uiPriority="42"/>
+    <w:lsdException w:name="Plain Table 3" w:uiPriority="43"/>
+    <w:lsdException w:name="Plain Table 4" w:uiPriority="44"/>
+    <w:lsdException w:name="Plain Table 5" w:uiPriority="45"/>
+    <w:lsdException w:name="Grid Table Light" w:uiPriority="40"/>
+    <w:lsdException w:name="Grid Table 1 Light" w:uiPriority="46"/>
+    <w:lsdException w:name="Grid Table 2" w:uiPriority="47"/>
+    <w:lsdException w:name="Grid Table 3" w:uiPriority="48"/>
+    <w:lsdException w:name="Grid Table 4" w:uiPriority="49"/>
+    <w:lsdException w:name="Grid Table 5 Dark" w:uiPriority="50"/>
+    <w:lsdException w:name="Grid Table 6 Colorful" w:uiPriority="51"/>
+    <w:lsdException w:name="Grid Table 7 Colorful" w:uiPriority="52"/>
+    <w:lsdException w:name="Grid Table 1 Light Accent 1" w:uiPriority="46"/>
+    <w:lsdException w:name="Grid Table 2 Accent 1" w:uiPriority="47"/>
+    <w:lsdException w:name="Grid Table 3 Accent 1" w:uiPriority="48"/>
+    <w:lsdException w:name="Grid Table 4 Accent 1" w:uiPriority="49"/>
+    <w:lsdException w:name="Grid Table 5 Dark Accent 1" w:uiPriority="50"/>
+    <w:lsdException w:name="Grid Table 6 Colorful Accent 1" w:uiPriority="51"/>
+    <w:lsdException w:name="Grid Table 7 Colorful Accent 1" w:uiPriority="52"/>
+    <w:lsdException w:name="Grid Table 1 Light Accent 2" w:uiPriority="46"/>
+    <w:lsdException w:name="Grid Table 2 Accent 2" w:uiPriority="47"/>
+    <w:lsdException w:name="Grid Table 3 Accent 2" w:uiPriority="48"/>
+    <w:lsdException w:name="Grid Table 4 Accent 2" w:uiPriority="49"/>
+    <w:lsdException w:name="Grid Table 5 Dark Accent 2" w:uiPriority="50"/>
+    <w:lsdException w:name="Grid Table 6 Colorful Accent 2" w:uiPriority="51"/>
+    <w:lsdException w:name="Grid Table 7 Colorful Accent 2" w:uiPriority="52"/>
+    <w:lsdException w:name="Grid Table 1 Light Accent 3" w:uiPriority="46"/>
+    <w:lsdException w:name="Grid Table 2 Accent 3" w:uiPriority="47"/>
+    <w:lsdException w:name="Grid Table 3 Accent 3" w:uiPriority="48"/>
+    <w:lsdException w:name="Grid Table 4 Accent 3" w:uiPriority="49"/>
+    <w:lsdException w:name="Grid Table 5 Dark Accent 3" w:uiPriority="50"/>
+    <w:lsdException w:name="Grid Table 6 Colorful Accent 3" w:uiPriority="51"/>
+    <w:lsdException w:name="Grid Table 7 Colorful Accent 3" w:uiPriority="52"/>
+    <w:lsdException w:name="Grid Table 1 Light Accent 4" w:uiPriority="46"/>
+    <w:lsdException w:name="Grid Table 2 Accent 4" w:uiPriority="47"/>
+    <w:lsdException w:name="Grid Table 3 Accent 4" w:uiPriority="48"/>
+    <w:lsdException w:name="Grid Table 4 Accent 4" w:uiPriority="49"/>
+    <w:lsdException w:name="Grid Table 5 Dark Accent 4" w:uiPriority="50"/>
+    <w:lsdException w:name="Grid Table 6 Colorful Accent 4" w:uiPriority="51"/>
+    <w:lsdException w:name="Grid Table 7 Colorful Accent 4" w:uiPriority="52"/>
+    <w:lsdException w:name="Grid Table 1 Light Accent 5" w:uiPriority="46"/>
+    <w:lsdException w:name="Grid Table 2 Accent 5" w:uiPriority="47"/>
+    <w:lsdException w:name="Grid Table 3 Accent 5" w:uiPriority="48"/>
+    <w:lsdException w:name="Grid Table 4 Accent 5" w:uiPriority="49"/>
+    <w:lsdException w:name="Grid Table 5 Dark Accent 5" w:uiPriority="50"/>
+    <w:lsdException w:name="Grid Table 6 Colorful Accent 5" w:uiPriority="51"/>
+    <w:lsdException w:name="Grid Table 7 Colorful Accent 5" w:uiPriority="52"/>
+    <w:lsdException w:name="Grid Table 1 Light Accent 6" w:uiPriority="46"/>
+    <w:lsdException w:name="Grid Table 2 Accent 6" w:uiPriority="47"/>
+    <w:lsdException w:name="Grid Table 3 Accent 6" w:uiPriority="48"/>
+    <w:lsdException w:name="Grid Table 4 Accent 6" w:uiPriority="49"/>
+    <w:lsdException w:name="Grid Table 5 Dark Accent 6" w:uiPriority="50"/>
+    <w:lsdException w:name="Grid Table 6 Colorful Accent 6" w:uiPriority="51"/>
+    <w:lsdException w:name="Grid Table 7 Colorful Accent 6" w:uiPriority="52"/>
+    <w:lsdException w:name="List Table 1 Light" w:uiPriority="46"/>
+    <w:lsdException w:name="List Table 2" w:uiPriority="47"/>
+    <w:lsdException w:name="List Table 3" w:uiPriority="48"/>
+    <w:lsdException w:name="List Table 4" w:uiPriority="49"/>
+    <w:lsdException w:name="List Table 5 Dark" w:uiPriority="50"/>
+    <w:lsdException w:name="List Table 6 Colorful" w:uiPriority="51"/>
+    <w:lsdException w:name="List Table 7 Colorful" w:uiPriority="52"/>
+    <w:lsdException w:name="List Table 1 Light Accent 1" w:uiPriority="46"/>
+    <w:lsdException w:name="List Table 2 Accent 1" w:uiPriority="47"/>
+    <w:lsdException w:name="List Table 3 Accent 1" w:uiPriority="48"/>
+    <w:lsdException w:name="List Table 4 Accent 1" w:uiPriority="49"/>
+    <w:lsdException w:name="List Table 5 Dark Accent 1" w:uiPriority="50"/>
+    <w:lsdException w:name="List Table 6 Colorful Accent 1" w:uiPriority="51"/>
+    <w:lsdException w:name="List Table 7 Colorful Accent 1" w:uiPriority="52"/>
+    <w:lsdException w:name="List Table 1 Light Accent 2" w:uiPriority="46"/>
+    <w:lsdException w:name="List Table 2 Accent 2" w:uiPriority="47"/>
+    <w:lsdException w:name="List Table 3 Accent 2" w:uiPriority="48"/>
+    <w:lsdException w:name="List Table 4 Accent 2" w:uiPriority="49"/>
+    <w:lsdException w:name="List Table 5 Dark Accent 2" w:uiPriority="50"/>
+    <w:lsdException w:name="List Table 6 Colorful Accent 2" w:uiPriority="51"/>
+    <w:lsdException w:name="List Table 7 Colorful Accent 2" w:uiPriority="52"/>
+    <w:lsdException w:name="List Table 1 Light Accent 3" w:uiPriority="46"/>
+    <w:lsdException w:name="List Table 2 Accent 3" w:uiPriority="47"/>
+    <w:lsdException w:name="List Table 3 Accent 3" w:uiPriority="48"/>
+    <w:lsdException w:name="List Table 4 Accent 3" w:uiPriority="49"/>
+    <w:lsdException w:name="List Table 5 Dark Accent 3" w:uiPriority="50"/>
+    <w:lsdException w:name="List Table 6 Colorful Accent 3" w:uiPriority="51"/>
+    <w:lsdException w:name="List Table 7 Colorful Accent 3" w:uiPriority="52"/>
+    <w:lsdException w:name="List Table 1 Light Accent 4" w:uiPriority="46"/>
+    <w:lsdException w:name="List Table 2 Accent 4" w:uiPriority="47"/>
+    <w:lsdException w:name="List Table 3 Accent 4" w:uiPriority="48"/>
+    <w:lsdException w:name="List Table 4 Accent 4" w:uiPriority="49"/>
+    <w:lsdException w:name="List Table 5 Dark Accent 4" w:uiPriority="50"/>
+    <w:lsdException w:name="List Table 6 Colorful Accent 4" w:uiPriority="51"/>
+    <w:lsdException w:name="List Table 7 Colorful Accent 4" w:uiPriority="52"/>
+    <w:lsdException w:name="List Table 1 Light Accent 5" w:uiPriority="46"/>
+    <w:lsdException w:name="List Table 2 Accent 5" w:uiPriority="47"/>
+    <w:lsdException w:name="List Table 3 Accent 5" w:uiPriority="48"/>
+    <w:lsdException w:name="List Table 4 Accent 5" w:uiPriority="49"/>
+    <w:lsdException w:name="List Table 5 Dark Accent 5" w:uiPriority="50"/>
+    <w:lsdException w:name="List Table 6 Colorful Accent 5" w:uiPriority="51"/>
+    <w:lsdException w:name="List Table 7 Colorful Accent 5" w:uiPriority="52"/>
+    <w:lsdException w:name="List Table 1 Light Accent 6" w:uiPriority="46"/>
+    <w:lsdException w:name="List Table 2 Accent 6" w:uiPriority="47"/>
+    <w:lsdException w:name="List Table 3 Accent 6" w:uiPriority="48"/>
+    <w:lsdException w:name="List Table 4 Accent 6" w:uiPriority="49"/>
+    <w:lsdException w:name="List Table 5 Dark Accent 6" w:uiPriority="50"/>
+    <w:lsdException w:name="List Table 6 Colorful Accent 6" w:uiPriority="51"/>
+    <w:lsdException w:name="List Table 7 Colorful Accent 6" w:uiPriority="52"/>
+    <w:lsdException w:name="Mention" w:semiHidden="1" w:unhideWhenUsed="1"/>
+    <w:lsdException w:name="Smart Hyperlink" w:semiHidden="1" w:unhideWhenUsed="1"/>
+    <w:lsdException w:name="Hashtag" w:semiHidden="1" w:unhideWhenUsed="1"/>
+    <w:lsdException w:name="Unresolved Mention" w:semiHidden="1" w:unhideWhenUsed="1"/>
   </w:latentStyles>
-  <w:style w:type="paragraph" w:default="1" w:styleId="1">
+  <w:style w:type="paragraph" w:default="1" w:styleId="a">
     <w:name w:val="Normal"/>
     <w:qFormat/>
-    <w:uiPriority w:val="0"/>
     <w:pPr>
       <w:widowControl w:val="0"/>
       <w:jc w:val="both"/>
     </w:pPr>
     <w:rPr>
-      <w:rFonts w:asciiTheme="minorHAnsi" w:hAnsiTheme="minorHAnsi" w:eastAsiaTheme="minorEastAsia" w:cstheme="minorBidi"/>
       <w:kern w:val="2"/>
       <w:sz w:val="21"/>
       <w:szCs w:val="22"/>
-      <w:lang w:val="en-US" w:eastAsia="zh-CN" w:bidi="ar-SA"/>
     </w:rPr>
   </w:style>
-  <w:style w:type="paragraph" w:styleId="2">
+  <w:style w:type="paragraph" w:styleId="1">
     <w:name w:val="heading 1"/>
-    <w:basedOn w:val="1"/>
-    <w:next w:val="1"/>
+    <w:basedOn w:val="a"/>
+    <w:next w:val="a"/>
     <w:link w:val="10"/>
+    <w:uiPriority w:val="9"/>
     <w:qFormat/>
-    <w:uiPriority w:val="9"/>
     <w:pPr>
       <w:keepNext/>
       <w:keepLines/>
@@ -4008,38 +4782,38 @@
       <w:szCs w:val="44"/>
     </w:rPr>
   </w:style>
-  <w:style w:type="paragraph" w:styleId="3">
+  <w:style w:type="paragraph" w:styleId="2">
     <w:name w:val="heading 2"/>
-    <w:basedOn w:val="1"/>
-    <w:next w:val="1"/>
+    <w:basedOn w:val="a"/>
+    <w:next w:val="a"/>
+    <w:uiPriority w:val="9"/>
     <w:unhideWhenUsed/>
     <w:qFormat/>
-    <w:uiPriority w:val="9"/>
     <w:pPr>
       <w:keepNext/>
       <w:keepLines/>
-      <w:spacing w:before="260" w:beforeLines="0" w:beforeAutospacing="0" w:after="260" w:afterLines="0" w:afterAutospacing="0" w:line="413" w:lineRule="auto"/>
+      <w:spacing w:before="260" w:after="260" w:line="413" w:lineRule="auto"/>
       <w:outlineLvl w:val="1"/>
     </w:pPr>
     <w:rPr>
-      <w:rFonts w:ascii="Arial" w:hAnsi="Arial" w:eastAsia="黑体"/>
+      <w:rFonts w:ascii="Arial" w:eastAsia="黑体" w:hAnsi="Arial"/>
       <w:b/>
       <w:sz w:val="32"/>
     </w:rPr>
   </w:style>
-  <w:style w:type="character" w:default="1" w:styleId="6">
+  <w:style w:type="character" w:default="1" w:styleId="a0">
     <w:name w:val="Default Paragraph Font"/>
+    <w:uiPriority w:val="1"/>
+    <w:semiHidden/>
     <w:unhideWhenUsed/>
-    <w:qFormat/>
-    <w:uiPriority w:val="1"/>
   </w:style>
-  <w:style w:type="table" w:default="1" w:styleId="8">
+  <w:style w:type="table" w:default="1" w:styleId="a1">
     <w:name w:val="Normal Table"/>
+    <w:uiPriority w:val="99"/>
+    <w:semiHidden/>
     <w:unhideWhenUsed/>
-    <w:qFormat/>
-    <w:uiPriority w:val="99"/>
     <w:tblPr>
-      <w:tblLayout w:type="fixed"/>
+      <w:tblInd w:w="0" w:type="dxa"/>
       <w:tblCellMar>
         <w:top w:w="0" w:type="dxa"/>
         <w:left w:w="108" w:type="dxa"/>
@@ -4048,13 +4822,19 @@
       </w:tblCellMar>
     </w:tblPr>
   </w:style>
-  <w:style w:type="paragraph" w:styleId="4">
+  <w:style w:type="numbering" w:default="1" w:styleId="a2">
+    <w:name w:val="No List"/>
+    <w:uiPriority w:val="99"/>
+    <w:semiHidden/>
+    <w:unhideWhenUsed/>
+  </w:style>
+  <w:style w:type="paragraph" w:styleId="a3">
     <w:name w:val="footer"/>
-    <w:basedOn w:val="1"/>
-    <w:link w:val="12"/>
+    <w:basedOn w:val="a"/>
+    <w:link w:val="a4"/>
+    <w:uiPriority w:val="99"/>
     <w:unhideWhenUsed/>
     <w:qFormat/>
-    <w:uiPriority w:val="99"/>
     <w:pPr>
       <w:tabs>
         <w:tab w:val="center" w:pos="4153"/>
@@ -4068,16 +4848,16 @@
       <w:szCs w:val="18"/>
     </w:rPr>
   </w:style>
-  <w:style w:type="paragraph" w:styleId="5">
+  <w:style w:type="paragraph" w:styleId="a5">
     <w:name w:val="header"/>
-    <w:basedOn w:val="1"/>
-    <w:link w:val="11"/>
+    <w:basedOn w:val="a"/>
+    <w:link w:val="a6"/>
+    <w:uiPriority w:val="99"/>
     <w:unhideWhenUsed/>
     <w:qFormat/>
-    <w:uiPriority w:val="99"/>
     <w:pPr>
       <w:pBdr>
-        <w:bottom w:val="single" w:color="auto" w:sz="6" w:space="1"/>
+        <w:bottom w:val="single" w:sz="6" w:space="1" w:color="auto"/>
       </w:pBdr>
       <w:tabs>
         <w:tab w:val="center" w:pos="4153"/>
@@ -4091,31 +4871,31 @@
       <w:szCs w:val="18"/>
     </w:rPr>
   </w:style>
-  <w:style w:type="character" w:styleId="7">
+  <w:style w:type="character" w:styleId="a7">
     <w:name w:val="Hyperlink"/>
-    <w:basedOn w:val="6"/>
+    <w:basedOn w:val="a0"/>
+    <w:uiPriority w:val="99"/>
     <w:unhideWhenUsed/>
-    <w:uiPriority w:val="99"/>
     <w:rPr>
       <w:color w:val="0000FF"/>
       <w:u w:val="single"/>
     </w:rPr>
   </w:style>
-  <w:style w:type="paragraph" w:customStyle="1" w:styleId="9">
-    <w:name w:val="List Paragraph"/>
-    <w:basedOn w:val="1"/>
+  <w:style w:type="paragraph" w:customStyle="1" w:styleId="11">
+    <w:name w:val="列出段落1"/>
+    <w:basedOn w:val="a"/>
+    <w:uiPriority w:val="34"/>
     <w:qFormat/>
-    <w:uiPriority w:val="34"/>
     <w:pPr>
-      <w:ind w:firstLine="420" w:firstLineChars="200"/>
+      <w:ind w:firstLineChars="200" w:firstLine="420"/>
     </w:pPr>
   </w:style>
   <w:style w:type="character" w:customStyle="1" w:styleId="10">
-    <w:name w:val="标题 1 Char"/>
-    <w:basedOn w:val="6"/>
-    <w:link w:val="2"/>
+    <w:name w:val="标题 1 字符"/>
+    <w:basedOn w:val="a0"/>
+    <w:link w:val="1"/>
+    <w:uiPriority w:val="9"/>
     <w:qFormat/>
-    <w:uiPriority w:val="9"/>
     <w:rPr>
       <w:b/>
       <w:bCs/>
@@ -4124,23 +4904,23 @@
       <w:szCs w:val="44"/>
     </w:rPr>
   </w:style>
-  <w:style w:type="character" w:customStyle="1" w:styleId="11">
-    <w:name w:val="页眉 Char"/>
-    <w:basedOn w:val="6"/>
-    <w:link w:val="5"/>
+  <w:style w:type="character" w:customStyle="1" w:styleId="a6">
+    <w:name w:val="页眉 字符"/>
+    <w:basedOn w:val="a0"/>
+    <w:link w:val="a5"/>
+    <w:uiPriority w:val="99"/>
     <w:qFormat/>
-    <w:uiPriority w:val="99"/>
     <w:rPr>
       <w:sz w:val="18"/>
       <w:szCs w:val="18"/>
     </w:rPr>
   </w:style>
-  <w:style w:type="character" w:customStyle="1" w:styleId="12">
-    <w:name w:val="页脚 Char"/>
-    <w:basedOn w:val="6"/>
-    <w:link w:val="4"/>
+  <w:style w:type="character" w:customStyle="1" w:styleId="a4">
+    <w:name w:val="页脚 字符"/>
+    <w:basedOn w:val="a0"/>
+    <w:link w:val="a3"/>
+    <w:uiPriority w:val="99"/>
     <w:qFormat/>
-    <w:uiPriority w:val="99"/>
     <w:rPr>
       <w:sz w:val="18"/>
       <w:szCs w:val="18"/>
